--- a/tervek/diagramok/SSADMsablon.docx
+++ b/tervek/diagramok/SSADMsablon.docx
@@ -1,6 +1,6 @@
 
 <file path=word/document.xml><?xml version="1.0" encoding="utf-8"?>
-<w:document xmlns:wpc="http://schemas.microsoft.com/office/word/2010/wordprocessingCanvas" xmlns:cx="http://schemas.microsoft.com/office/drawing/2014/chartex" xmlns:cx1="http://schemas.microsoft.com/office/drawing/2015/9/8/chartex" xmlns:cx2="http://schemas.microsoft.com/office/drawing/2015/10/21/chartex" xmlns:cx3="http://schemas.microsoft.com/office/drawing/2016/5/9/chartex" xmlns:cx4="http://schemas.microsoft.com/office/drawing/2016/5/10/chartex" xmlns:cx5="http://schemas.microsoft.com/office/drawing/2016/5/11/chartex" xmlns:cx6="http://schemas.microsoft.com/office/drawing/2016/5/12/chartex" xmlns:cx7="http://schemas.microsoft.com/office/drawing/2016/5/13/chartex" xmlns:cx8="http://schemas.microsoft.com/office/drawing/2016/5/14/chartex" xmlns:mc="http://schemas.openxmlformats.org/markup-compatibility/2006" xmlns:aink="http://schemas.microsoft.com/office/drawing/2016/ink" xmlns:am3d="http://schemas.microsoft.com/office/drawing/2017/model3d" xmlns:o="urn:schemas-microsoft-com:office:office" xmlns:oel="http://schemas.microsoft.com/office/2019/extlst" xmlns:r="http://schemas.openxmlformats.org/officeDocument/2006/relationships" xmlns:m="http://schemas.openxmlformats.org/officeDocument/2006/math" xmlns:v="urn:schemas-microsoft-com:vml" xmlns:wp14="http://schemas.microsoft.com/office/word/2010/wordprocessingDrawing" xmlns:wp="http://schemas.openxmlformats.org/drawingml/2006/wordprocessingDrawing" xmlns:w10="urn:schemas-microsoft-com:office:word" xmlns:w="http://schemas.openxmlformats.org/wordprocessingml/2006/main" xmlns:w14="http://schemas.microsoft.com/office/word/2010/wordml" xmlns:w15="http://schemas.microsoft.com/office/word/2012/wordml" xmlns:w16cex="http://schemas.microsoft.com/office/word/2018/wordml/cex" xmlns:w16cid="http://schemas.microsoft.com/office/word/2016/wordml/cid" xmlns:w16="http://schemas.microsoft.com/office/word/2018/wordml" xmlns:w16sdtdh="http://schemas.microsoft.com/office/word/2020/wordml/sdtdatahash" xmlns:w16se="http://schemas.microsoft.com/office/word/2015/wordml/symex" xmlns:wpg="http://schemas.microsoft.com/office/word/2010/wordprocessingGroup" xmlns:wpi="http://schemas.microsoft.com/office/word/2010/wordprocessingInk" xmlns:wne="http://schemas.microsoft.com/office/word/2006/wordml" xmlns:wps="http://schemas.microsoft.com/office/word/2010/wordprocessingShape" mc:Ignorable="w14 w15 w16se w16cid w16 w16cex w16sdtdh wp14">
+<w:document xmlns:wpc="http://schemas.microsoft.com/office/word/2010/wordprocessingCanvas" xmlns:cx="http://schemas.microsoft.com/office/drawing/2014/chartex" xmlns:cx1="http://schemas.microsoft.com/office/drawing/2015/9/8/chartex" xmlns:cx2="http://schemas.microsoft.com/office/drawing/2015/10/21/chartex" xmlns:cx3="http://schemas.microsoft.com/office/drawing/2016/5/9/chartex" xmlns:cx4="http://schemas.microsoft.com/office/drawing/2016/5/10/chartex" xmlns:cx5="http://schemas.microsoft.com/office/drawing/2016/5/11/chartex" xmlns:cx6="http://schemas.microsoft.com/office/drawing/2016/5/12/chartex" xmlns:cx7="http://schemas.microsoft.com/office/drawing/2016/5/13/chartex" xmlns:cx8="http://schemas.microsoft.com/office/drawing/2016/5/14/chartex" xmlns:mc="http://schemas.openxmlformats.org/markup-compatibility/2006" xmlns:aink="http://schemas.microsoft.com/office/drawing/2016/ink" xmlns:am3d="http://schemas.microsoft.com/office/drawing/2017/model3d" xmlns:o="urn:schemas-microsoft-com:office:office" xmlns:oel="http://schemas.microsoft.com/office/2019/extlst" xmlns:r="http://schemas.openxmlformats.org/officeDocument/2006/relationships" xmlns:m="http://schemas.openxmlformats.org/officeDocument/2006/math" xmlns:v="urn:schemas-microsoft-com:vml" xmlns:wp14="http://schemas.microsoft.com/office/word/2010/wordprocessingDrawing" xmlns:wp="http://schemas.openxmlformats.org/drawingml/2006/wordprocessingDrawing" xmlns:w10="urn:schemas-microsoft-com:office:word" xmlns:w="http://schemas.openxmlformats.org/wordprocessingml/2006/main" xmlns:w14="http://schemas.microsoft.com/office/word/2010/wordml" xmlns:w15="http://schemas.microsoft.com/office/word/2012/wordml" xmlns:w16cex="http://schemas.microsoft.com/office/word/2018/wordml/cex" xmlns:w16cid="http://schemas.microsoft.com/office/word/2016/wordml/cid" xmlns:w16="http://schemas.microsoft.com/office/word/2018/wordml" xmlns:w16du="http://schemas.microsoft.com/office/word/2023/wordml/word16du" xmlns:w16sdtdh="http://schemas.microsoft.com/office/word/2020/wordml/sdtdatahash" xmlns:w16se="http://schemas.microsoft.com/office/word/2015/wordml/symex" xmlns:wpg="http://schemas.microsoft.com/office/word/2010/wordprocessingGroup" xmlns:wpi="http://schemas.microsoft.com/office/word/2010/wordprocessingInk" xmlns:wne="http://schemas.microsoft.com/office/word/2006/wordml" xmlns:wps="http://schemas.microsoft.com/office/word/2010/wordprocessingShape" mc:Ignorable="w14 w15 w16se w16cid w16 w16cex w16sdtdh w16du wp14">
   <w:body>
     <w:p>
       <w:pPr>
@@ -165,7 +165,7 @@
                     <pic:cNvPicPr/>
                   </pic:nvPicPr>
                   <pic:blipFill>
-                    <a:blip r:embed="rId6">
+                    <a:blip r:embed="rId8">
                       <a:extLst>
                         <a:ext uri="{28A0092B-C50C-407E-A947-70E740481C1C}">
                           <a14:useLocalDpi xmlns:a14="http://schemas.microsoft.com/office/drawing/2010/main" val="0"/>
@@ -665,7 +665,27 @@
           <w:szCs w:val="36"/>
           <w:lang w:val="hu-HU"/>
         </w:rPr>
-        <w:t xml:space="preserve">A projekt egy Google Drive szerű, internetes file megosztó szolgáltatás lesz, melyben azon kívül hogy egy felhasználó saját mappaszerkezetet hozhat létre, saját </w:t>
+        <w:t xml:space="preserve">A projekt egy Google Drive szerű, internetes file megosztó szolgáltatás lesz, melyben azon </w:t>
+      </w:r>
+      <w:proofErr w:type="gramStart"/>
+      <w:r>
+        <w:rPr>
+          <w:color w:val="000000" w:themeColor="text1"/>
+          <w:sz w:val="36"/>
+          <w:szCs w:val="36"/>
+          <w:lang w:val="hu-HU"/>
+        </w:rPr>
+        <w:t>kívül</w:t>
+      </w:r>
+      <w:proofErr w:type="gramEnd"/>
+      <w:r>
+        <w:rPr>
+          <w:color w:val="000000" w:themeColor="text1"/>
+          <w:sz w:val="36"/>
+          <w:szCs w:val="36"/>
+          <w:lang w:val="hu-HU"/>
+        </w:rPr>
+        <w:t xml:space="preserve"> hogy egy felhasználó saját mappaszerkezetet hozhat létre, saját </w:t>
       </w:r>
       <w:proofErr w:type="spellStart"/>
       <w:r>
@@ -2240,7 +2260,7 @@
           <w:sz w:val="48"/>
           <w:szCs w:val="48"/>
         </w:rPr>
-        <w:t xml:space="preserve"> (DFD):</w:t>
+        <w:t>:</w:t>
       </w:r>
     </w:p>
     <w:p>
@@ -2274,6 +2294,11 @@
     </w:p>
     <w:p>
       <w:pPr>
+        <w:pStyle w:val="Listaszerbekezds"/>
+        <w:numPr>
+          <w:ilvl w:val="0"/>
+          <w:numId w:val="8"/>
+        </w:numPr>
         <w:rPr>
           <w:color w:val="000000" w:themeColor="text1"/>
           <w:sz w:val="40"/>
@@ -2281,45 +2306,38 @@
           <w:lang w:val="hu-HU"/>
         </w:rPr>
       </w:pPr>
-    </w:p>
-    <w:p>
-      <w:pPr>
+      <w:r>
         <w:rPr>
           <w:color w:val="000000" w:themeColor="text1"/>
           <w:sz w:val="40"/>
           <w:szCs w:val="40"/>
           <w:lang w:val="hu-HU"/>
         </w:rPr>
-      </w:pPr>
-      <w:r>
-        <w:rPr>
-          <w:color w:val="000000" w:themeColor="text1"/>
-          <w:sz w:val="32"/>
-          <w:szCs w:val="32"/>
-          <w:lang w:val="hu-HU"/>
-        </w:rPr>
-        <w:t>A DFD 1. szintje:</w:t>
-      </w:r>
+        <w:t>szint</w:t>
+      </w:r>
+    </w:p>
+    <w:p>
+      <w:pPr>
+        <w:rPr>
+          <w:color w:val="000000" w:themeColor="text1"/>
+          <w:sz w:val="40"/>
+          <w:szCs w:val="40"/>
+          <w:lang w:val="hu-HU"/>
+        </w:rPr>
+      </w:pPr>
       <w:r>
         <w:rPr>
           <w:noProof/>
           <w:color w:val="000000" w:themeColor="text1"/>
-          <w:sz w:val="72"/>
-          <w:lang w:val="hu-HU"/>
-        </w:rPr>
-        <w:t xml:space="preserve"> </w:t>
-      </w:r>
-      <w:r>
-        <w:rPr>
-          <w:noProof/>
-          <w:color w:val="000000" w:themeColor="text1"/>
+          <w:sz w:val="40"/>
+          <w:szCs w:val="40"/>
           <w:lang w:val="hu-HU"/>
         </w:rPr>
         <w:drawing>
-          <wp:inline distT="0" distB="0" distL="0" distR="0" wp14:anchorId="705EBD2D" wp14:editId="402DE20C">
+          <wp:inline distT="0" distB="0" distL="0" distR="0" wp14:anchorId="30766848" wp14:editId="32ACE6EC">
             <wp:extent cx="6645910" cy="4525010"/>
             <wp:effectExtent l="0" t="0" r="2540" b="8890"/>
-            <wp:docPr id="1849627164" name="Kép 12" descr="A képen szöveg, diagram, Műszaki rajz, Tervrajz látható&#10;&#10;Automatikusan generált leírás"/>
+            <wp:docPr id="1857371065" name="Kép 1" descr="A képen szöveg, diagram, Tervrajz, Műszaki rajz látható&#10;&#10;Automatikusan generált leírás"/>
             <wp:cNvGraphicFramePr>
               <a:graphicFrameLocks xmlns:a="http://schemas.openxmlformats.org/drawingml/2006/main" noChangeAspect="1"/>
             </wp:cNvGraphicFramePr>
@@ -2327,11 +2345,11 @@
               <a:graphicData uri="http://schemas.openxmlformats.org/drawingml/2006/picture">
                 <pic:pic xmlns:pic="http://schemas.openxmlformats.org/drawingml/2006/picture">
                   <pic:nvPicPr>
-                    <pic:cNvPr id="1849627164" name="Kép 12" descr="A képen szöveg, diagram, Műszaki rajz, Tervrajz látható&#10;&#10;Automatikusan generált leírás"/>
+                    <pic:cNvPr id="1857371065" name="Kép 1" descr="A képen szöveg, diagram, Tervrajz, Műszaki rajz látható&#10;&#10;Automatikusan generált leírás"/>
                     <pic:cNvPicPr/>
                   </pic:nvPicPr>
                   <pic:blipFill>
-                    <a:blip r:embed="rId7">
+                    <a:blip r:embed="rId9">
                       <a:extLst>
                         <a:ext uri="{28A0092B-C50C-407E-A947-70E740481C1C}">
                           <a14:useLocalDpi xmlns:a14="http://schemas.microsoft.com/office/drawing/2010/main" val="0"/>
@@ -2362,241 +2380,33 @@
       <w:pPr>
         <w:rPr>
           <w:color w:val="000000" w:themeColor="text1"/>
-          <w:lang w:val="hu-HU"/>
-        </w:rPr>
-      </w:pPr>
-    </w:p>
-    <w:p>
-      <w:pPr>
-        <w:rPr>
-          <w:color w:val="000000" w:themeColor="text1"/>
-          <w:lang w:val="hu-HU"/>
-        </w:rPr>
-      </w:pPr>
-    </w:p>
-    <w:p>
-      <w:pPr>
-        <w:rPr>
-          <w:color w:val="000000" w:themeColor="text1"/>
-          <w:lang w:val="hu-HU"/>
-        </w:rPr>
-      </w:pPr>
-    </w:p>
-    <w:p>
-      <w:pPr>
-        <w:rPr>
-          <w:color w:val="000000" w:themeColor="text1"/>
-          <w:lang w:val="hu-HU"/>
-        </w:rPr>
-      </w:pPr>
-    </w:p>
-    <w:p>
-      <w:pPr>
-        <w:rPr>
-          <w:color w:val="000000" w:themeColor="text1"/>
-          <w:lang w:val="hu-HU"/>
-        </w:rPr>
-      </w:pPr>
-    </w:p>
-    <w:p>
-      <w:pPr>
-        <w:rPr>
-          <w:color w:val="000000" w:themeColor="text1"/>
-          <w:lang w:val="hu-HU"/>
-        </w:rPr>
-      </w:pPr>
-    </w:p>
-    <w:p>
-      <w:pPr>
-        <w:rPr>
-          <w:color w:val="000000" w:themeColor="text1"/>
-          <w:lang w:val="hu-HU"/>
-        </w:rPr>
-      </w:pPr>
-    </w:p>
-    <w:p>
-      <w:pPr>
-        <w:rPr>
-          <w:color w:val="000000" w:themeColor="text1"/>
-          <w:lang w:val="hu-HU"/>
-        </w:rPr>
-      </w:pPr>
-    </w:p>
-    <w:p>
-      <w:pPr>
-        <w:rPr>
-          <w:color w:val="000000" w:themeColor="text1"/>
-          <w:lang w:val="hu-HU"/>
-        </w:rPr>
-      </w:pPr>
-    </w:p>
-    <w:p>
-      <w:pPr>
-        <w:rPr>
-          <w:color w:val="000000" w:themeColor="text1"/>
-          <w:lang w:val="hu-HU"/>
-        </w:rPr>
-      </w:pPr>
-    </w:p>
-    <w:p>
-      <w:pPr>
-        <w:rPr>
-          <w:color w:val="000000" w:themeColor="text1"/>
-          <w:lang w:val="hu-HU"/>
-        </w:rPr>
-      </w:pPr>
-    </w:p>
-    <w:p>
-      <w:pPr>
-        <w:rPr>
-          <w:color w:val="000000" w:themeColor="text1"/>
-          <w:lang w:val="hu-HU"/>
-        </w:rPr>
-      </w:pPr>
-    </w:p>
-    <w:p>
-      <w:pPr>
-        <w:rPr>
-          <w:color w:val="000000" w:themeColor="text1"/>
-          <w:lang w:val="hu-HU"/>
-        </w:rPr>
-      </w:pPr>
-    </w:p>
-    <w:p>
-      <w:pPr>
-        <w:rPr>
-          <w:color w:val="000000" w:themeColor="text1"/>
-          <w:lang w:val="hu-HU"/>
-        </w:rPr>
-      </w:pPr>
-    </w:p>
-    <w:p>
-      <w:pPr>
-        <w:rPr>
-          <w:color w:val="000000" w:themeColor="text1"/>
-          <w:lang w:val="hu-HU"/>
-        </w:rPr>
-      </w:pPr>
-    </w:p>
-    <w:p>
-      <w:pPr>
-        <w:rPr>
-          <w:color w:val="000000" w:themeColor="text1"/>
-          <w:lang w:val="hu-HU"/>
-        </w:rPr>
-      </w:pPr>
-    </w:p>
-    <w:p>
-      <w:pPr>
-        <w:rPr>
-          <w:color w:val="000000" w:themeColor="text1"/>
-          <w:lang w:val="hu-HU"/>
-        </w:rPr>
-      </w:pPr>
-    </w:p>
-    <w:p>
-      <w:pPr>
-        <w:rPr>
-          <w:color w:val="000000" w:themeColor="text1"/>
-          <w:lang w:val="hu-HU"/>
-        </w:rPr>
-      </w:pPr>
-    </w:p>
-    <w:p>
-      <w:pPr>
-        <w:rPr>
-          <w:color w:val="000000" w:themeColor="text1"/>
-          <w:lang w:val="hu-HU"/>
-        </w:rPr>
-      </w:pPr>
-    </w:p>
-    <w:p>
-      <w:pPr>
-        <w:rPr>
-          <w:color w:val="000000" w:themeColor="text1"/>
-          <w:lang w:val="hu-HU"/>
-        </w:rPr>
-      </w:pPr>
-    </w:p>
-    <w:p>
-      <w:pPr>
-        <w:rPr>
-          <w:color w:val="000000" w:themeColor="text1"/>
-          <w:lang w:val="hu-HU"/>
-        </w:rPr>
-      </w:pPr>
-    </w:p>
-    <w:p>
-      <w:pPr>
-        <w:rPr>
-          <w:color w:val="000000" w:themeColor="text1"/>
-          <w:lang w:val="hu-HU"/>
-        </w:rPr>
-      </w:pPr>
-    </w:p>
-    <w:p>
-      <w:pPr>
-        <w:rPr>
-          <w:color w:val="000000" w:themeColor="text1"/>
-          <w:lang w:val="hu-HU"/>
-        </w:rPr>
-      </w:pPr>
-    </w:p>
-    <w:p>
-      <w:pPr>
-        <w:rPr>
-          <w:color w:val="000000" w:themeColor="text1"/>
-          <w:lang w:val="hu-HU"/>
-        </w:rPr>
-      </w:pPr>
-    </w:p>
-    <w:p>
-      <w:pPr>
-        <w:rPr>
-          <w:color w:val="000000" w:themeColor="text1"/>
-          <w:sz w:val="32"/>
-          <w:szCs w:val="32"/>
-          <w:lang w:val="hu-HU"/>
-        </w:rPr>
-      </w:pPr>
-    </w:p>
-    <w:p>
-      <w:pPr>
-        <w:rPr>
-          <w:color w:val="000000" w:themeColor="text1"/>
-          <w:sz w:val="32"/>
-          <w:szCs w:val="32"/>
-          <w:lang w:val="hu-HU"/>
-        </w:rPr>
-      </w:pPr>
-      <w:r>
-        <w:rPr>
-          <w:color w:val="000000" w:themeColor="text1"/>
-          <w:sz w:val="32"/>
-          <w:szCs w:val="32"/>
-          <w:lang w:val="hu-HU"/>
-        </w:rPr>
-        <w:t>A DFD 2. szintje:</w:t>
-      </w:r>
-    </w:p>
-    <w:p>
-      <w:pPr>
-        <w:rPr>
-          <w:color w:val="000000" w:themeColor="text1"/>
-          <w:lang w:val="hu-HU"/>
-        </w:rPr>
-      </w:pPr>
+          <w:sz w:val="40"/>
+          <w:szCs w:val="40"/>
+          <w:lang w:val="hu-HU"/>
+        </w:rPr>
+      </w:pPr>
+      <w:r>
+        <w:rPr>
+          <w:color w:val="000000" w:themeColor="text1"/>
+          <w:sz w:val="40"/>
+          <w:szCs w:val="40"/>
+          <w:lang w:val="hu-HU"/>
+        </w:rPr>
+        <w:t>2.szint</w:t>
+      </w:r>
       <w:r>
         <w:rPr>
           <w:noProof/>
           <w:color w:val="000000" w:themeColor="text1"/>
+          <w:sz w:val="40"/>
+          <w:szCs w:val="40"/>
           <w:lang w:val="hu-HU"/>
         </w:rPr>
         <w:drawing>
-          <wp:inline distT="0" distB="0" distL="0" distR="0" wp14:anchorId="5081D0EE" wp14:editId="077B1600">
+          <wp:inline distT="0" distB="0" distL="0" distR="0" wp14:anchorId="0F9FF13E" wp14:editId="2BCCFC2E">
             <wp:extent cx="6645910" cy="2353945"/>
             <wp:effectExtent l="0" t="0" r="2540" b="8255"/>
-            <wp:docPr id="181348766" name="Kép 10" descr="A képen diagram, Tervrajz, Műszaki rajz, szöveg látható&#10;&#10;Automatikusan generált leírás"/>
+            <wp:docPr id="1951605683" name="Kép 2" descr="A képen diagram, Tervrajz, Műszaki rajz, szöveg látható&#10;&#10;Automatikusan generált leírás"/>
             <wp:cNvGraphicFramePr>
               <a:graphicFrameLocks xmlns:a="http://schemas.openxmlformats.org/drawingml/2006/main" noChangeAspect="1"/>
             </wp:cNvGraphicFramePr>
@@ -2604,11 +2414,11 @@
               <a:graphicData uri="http://schemas.openxmlformats.org/drawingml/2006/picture">
                 <pic:pic xmlns:pic="http://schemas.openxmlformats.org/drawingml/2006/picture">
                   <pic:nvPicPr>
-                    <pic:cNvPr id="181348766" name="Kép 10" descr="A képen diagram, Tervrajz, Műszaki rajz, szöveg látható&#10;&#10;Automatikusan generált leírás"/>
+                    <pic:cNvPr id="1951605683" name="Kép 2" descr="A képen diagram, Tervrajz, Műszaki rajz, szöveg látható&#10;&#10;Automatikusan generált leírás"/>
                     <pic:cNvPicPr/>
                   </pic:nvPicPr>
                   <pic:blipFill>
-                    <a:blip r:embed="rId8">
+                    <a:blip r:embed="rId10">
                       <a:extLst>
                         <a:ext uri="{28A0092B-C50C-407E-A947-70E740481C1C}">
                           <a14:useLocalDpi xmlns:a14="http://schemas.microsoft.com/office/drawing/2010/main" val="0"/>
@@ -2634,41 +2444,20 @@
           </wp:inline>
         </w:drawing>
       </w:r>
-    </w:p>
-    <w:p>
-      <w:pPr>
-        <w:rPr>
-          <w:color w:val="000000" w:themeColor="text1"/>
-          <w:lang w:val="hu-HU"/>
-        </w:rPr>
-      </w:pPr>
-    </w:p>
-    <w:p>
-      <w:pPr>
-        <w:rPr>
-          <w:color w:val="000000" w:themeColor="text1"/>
-          <w:lang w:val="hu-HU"/>
-        </w:rPr>
-      </w:pPr>
       <w:r>
         <w:rPr>
           <w:noProof/>
           <w:color w:val="000000" w:themeColor="text1"/>
-          <w:lang w:val="hu-HU"/>
-        </w:rPr>
+          <w:sz w:val="40"/>
+          <w:szCs w:val="40"/>
+          <w:lang w:val="hu-HU"/>
+        </w:rPr>
+        <w:lastRenderedPageBreak/>
         <w:drawing>
-          <wp:anchor distT="0" distB="0" distL="114300" distR="114300" simplePos="0" relativeHeight="251658240" behindDoc="0" locked="0" layoutInCell="1" allowOverlap="1" wp14:anchorId="1E226FEE" wp14:editId="1E68990A">
-            <wp:simplePos x="0" y="0"/>
-            <wp:positionH relativeFrom="margin">
-              <wp:align>left</wp:align>
-            </wp:positionH>
-            <wp:positionV relativeFrom="paragraph">
-              <wp:posOffset>228600</wp:posOffset>
-            </wp:positionV>
-            <wp:extent cx="6432550" cy="3567430"/>
-            <wp:effectExtent l="0" t="0" r="6350" b="0"/>
-            <wp:wrapSquare wrapText="bothSides"/>
-            <wp:docPr id="822915952" name="Kép 11" descr="A képen szöveg, diagram, Tervrajz, Műszaki rajz látható&#10;&#10;Automatikusan generált leírás"/>
+          <wp:inline distT="0" distB="0" distL="0" distR="0" wp14:anchorId="0E3349E9" wp14:editId="1DA81316">
+            <wp:extent cx="6645910" cy="3686175"/>
+            <wp:effectExtent l="0" t="0" r="2540" b="9525"/>
+            <wp:docPr id="1639596018" name="Kép 3" descr="A képen szöveg, diagram, Tervrajz, Műszaki rajz látható&#10;&#10;Automatikusan generált leírás"/>
             <wp:cNvGraphicFramePr>
               <a:graphicFrameLocks xmlns:a="http://schemas.openxmlformats.org/drawingml/2006/main" noChangeAspect="1"/>
             </wp:cNvGraphicFramePr>
@@ -2676,11 +2465,11 @@
               <a:graphicData uri="http://schemas.openxmlformats.org/drawingml/2006/picture">
                 <pic:pic xmlns:pic="http://schemas.openxmlformats.org/drawingml/2006/picture">
                   <pic:nvPicPr>
-                    <pic:cNvPr id="822915952" name="Kép 11" descr="A képen szöveg, diagram, Tervrajz, Műszaki rajz látható&#10;&#10;Automatikusan generált leírás"/>
+                    <pic:cNvPr id="1639596018" name="Kép 3" descr="A képen szöveg, diagram, Tervrajz, Műszaki rajz látható&#10;&#10;Automatikusan generált leírás"/>
                     <pic:cNvPicPr/>
                   </pic:nvPicPr>
                   <pic:blipFill>
-                    <a:blip r:embed="rId9">
+                    <a:blip r:embed="rId11">
                       <a:extLst>
                         <a:ext uri="{28A0092B-C50C-407E-A947-70E740481C1C}">
                           <a14:useLocalDpi xmlns:a14="http://schemas.microsoft.com/office/drawing/2010/main" val="0"/>
@@ -2694,7 +2483,326 @@
                   <pic:spPr>
                     <a:xfrm>
                       <a:off x="0" y="0"/>
-                      <a:ext cx="6432550" cy="3567430"/>
+                      <a:ext cx="6645910" cy="3686175"/>
+                    </a:xfrm>
+                    <a:prstGeom prst="rect">
+                      <a:avLst/>
+                    </a:prstGeom>
+                  </pic:spPr>
+                </pic:pic>
+              </a:graphicData>
+            </a:graphic>
+          </wp:inline>
+        </w:drawing>
+      </w:r>
+      <w:r>
+        <w:rPr>
+          <w:noProof/>
+          <w:color w:val="000000" w:themeColor="text1"/>
+          <w:sz w:val="40"/>
+          <w:szCs w:val="40"/>
+          <w:lang w:val="hu-HU"/>
+        </w:rPr>
+        <w:drawing>
+          <wp:inline distT="0" distB="0" distL="0" distR="0" wp14:anchorId="65251BA3" wp14:editId="5E8F3B31">
+            <wp:extent cx="6645910" cy="3706495"/>
+            <wp:effectExtent l="0" t="0" r="2540" b="8255"/>
+            <wp:docPr id="1625436627" name="Kép 4" descr="A képen diagram, szöveg, Tervrajz, Műszaki rajz látható&#10;&#10;Automatikusan generált leírás"/>
+            <wp:cNvGraphicFramePr>
+              <a:graphicFrameLocks xmlns:a="http://schemas.openxmlformats.org/drawingml/2006/main" noChangeAspect="1"/>
+            </wp:cNvGraphicFramePr>
+            <a:graphic xmlns:a="http://schemas.openxmlformats.org/drawingml/2006/main">
+              <a:graphicData uri="http://schemas.openxmlformats.org/drawingml/2006/picture">
+                <pic:pic xmlns:pic="http://schemas.openxmlformats.org/drawingml/2006/picture">
+                  <pic:nvPicPr>
+                    <pic:cNvPr id="1625436627" name="Kép 4" descr="A képen diagram, szöveg, Tervrajz, Műszaki rajz látható&#10;&#10;Automatikusan generált leírás"/>
+                    <pic:cNvPicPr/>
+                  </pic:nvPicPr>
+                  <pic:blipFill>
+                    <a:blip r:embed="rId12">
+                      <a:extLst>
+                        <a:ext uri="{28A0092B-C50C-407E-A947-70E740481C1C}">
+                          <a14:useLocalDpi xmlns:a14="http://schemas.microsoft.com/office/drawing/2010/main" val="0"/>
+                        </a:ext>
+                      </a:extLst>
+                    </a:blip>
+                    <a:stretch>
+                      <a:fillRect/>
+                    </a:stretch>
+                  </pic:blipFill>
+                  <pic:spPr>
+                    <a:xfrm>
+                      <a:off x="0" y="0"/>
+                      <a:ext cx="6645910" cy="3706495"/>
+                    </a:xfrm>
+                    <a:prstGeom prst="rect">
+                      <a:avLst/>
+                    </a:prstGeom>
+                  </pic:spPr>
+                </pic:pic>
+              </a:graphicData>
+            </a:graphic>
+          </wp:inline>
+        </w:drawing>
+      </w:r>
+      <w:r>
+        <w:rPr>
+          <w:noProof/>
+          <w:color w:val="000000" w:themeColor="text1"/>
+          <w:sz w:val="40"/>
+          <w:szCs w:val="40"/>
+          <w:lang w:val="hu-HU"/>
+        </w:rPr>
+        <w:lastRenderedPageBreak/>
+        <w:drawing>
+          <wp:inline distT="0" distB="0" distL="0" distR="0" wp14:anchorId="405390EF" wp14:editId="74C52E3A">
+            <wp:extent cx="6645910" cy="3585210"/>
+            <wp:effectExtent l="0" t="0" r="2540" b="0"/>
+            <wp:docPr id="229865273" name="Kép 5" descr="A képen diagram, szöveg, Műszaki rajz, Tervrajz látható&#10;&#10;Automatikusan generált leírás"/>
+            <wp:cNvGraphicFramePr>
+              <a:graphicFrameLocks xmlns:a="http://schemas.openxmlformats.org/drawingml/2006/main" noChangeAspect="1"/>
+            </wp:cNvGraphicFramePr>
+            <a:graphic xmlns:a="http://schemas.openxmlformats.org/drawingml/2006/main">
+              <a:graphicData uri="http://schemas.openxmlformats.org/drawingml/2006/picture">
+                <pic:pic xmlns:pic="http://schemas.openxmlformats.org/drawingml/2006/picture">
+                  <pic:nvPicPr>
+                    <pic:cNvPr id="229865273" name="Kép 5" descr="A képen diagram, szöveg, Műszaki rajz, Tervrajz látható&#10;&#10;Automatikusan generált leírás"/>
+                    <pic:cNvPicPr/>
+                  </pic:nvPicPr>
+                  <pic:blipFill>
+                    <a:blip r:embed="rId13">
+                      <a:extLst>
+                        <a:ext uri="{28A0092B-C50C-407E-A947-70E740481C1C}">
+                          <a14:useLocalDpi xmlns:a14="http://schemas.microsoft.com/office/drawing/2010/main" val="0"/>
+                        </a:ext>
+                      </a:extLst>
+                    </a:blip>
+                    <a:stretch>
+                      <a:fillRect/>
+                    </a:stretch>
+                  </pic:blipFill>
+                  <pic:spPr>
+                    <a:xfrm>
+                      <a:off x="0" y="0"/>
+                      <a:ext cx="6645910" cy="3585210"/>
+                    </a:xfrm>
+                    <a:prstGeom prst="rect">
+                      <a:avLst/>
+                    </a:prstGeom>
+                  </pic:spPr>
+                </pic:pic>
+              </a:graphicData>
+            </a:graphic>
+          </wp:inline>
+        </w:drawing>
+      </w:r>
+      <w:r>
+        <w:rPr>
+          <w:noProof/>
+          <w:color w:val="000000" w:themeColor="text1"/>
+          <w:sz w:val="40"/>
+          <w:szCs w:val="40"/>
+          <w:lang w:val="hu-HU"/>
+        </w:rPr>
+        <w:lastRenderedPageBreak/>
+        <w:drawing>
+          <wp:inline distT="0" distB="0" distL="0" distR="0" wp14:anchorId="7C59347F" wp14:editId="3D4242F9">
+            <wp:extent cx="6645910" cy="9443085"/>
+            <wp:effectExtent l="0" t="0" r="2540" b="5715"/>
+            <wp:docPr id="1490258240" name="Kép 6" descr="A képen szöveg, diagram, Műszaki rajz, Tervrajz látható&#10;&#10;Automatikusan generált leírás"/>
+            <wp:cNvGraphicFramePr>
+              <a:graphicFrameLocks xmlns:a="http://schemas.openxmlformats.org/drawingml/2006/main" noChangeAspect="1"/>
+            </wp:cNvGraphicFramePr>
+            <a:graphic xmlns:a="http://schemas.openxmlformats.org/drawingml/2006/main">
+              <a:graphicData uri="http://schemas.openxmlformats.org/drawingml/2006/picture">
+                <pic:pic xmlns:pic="http://schemas.openxmlformats.org/drawingml/2006/picture">
+                  <pic:nvPicPr>
+                    <pic:cNvPr id="1490258240" name="Kép 6" descr="A képen szöveg, diagram, Műszaki rajz, Tervrajz látható&#10;&#10;Automatikusan generált leírás"/>
+                    <pic:cNvPicPr/>
+                  </pic:nvPicPr>
+                  <pic:blipFill>
+                    <a:blip r:embed="rId14">
+                      <a:extLst>
+                        <a:ext uri="{28A0092B-C50C-407E-A947-70E740481C1C}">
+                          <a14:useLocalDpi xmlns:a14="http://schemas.microsoft.com/office/drawing/2010/main" val="0"/>
+                        </a:ext>
+                      </a:extLst>
+                    </a:blip>
+                    <a:stretch>
+                      <a:fillRect/>
+                    </a:stretch>
+                  </pic:blipFill>
+                  <pic:spPr>
+                    <a:xfrm>
+                      <a:off x="0" y="0"/>
+                      <a:ext cx="6645910" cy="9443085"/>
+                    </a:xfrm>
+                    <a:prstGeom prst="rect">
+                      <a:avLst/>
+                    </a:prstGeom>
+                  </pic:spPr>
+                </pic:pic>
+              </a:graphicData>
+            </a:graphic>
+          </wp:inline>
+        </w:drawing>
+      </w:r>
+      <w:r>
+        <w:rPr>
+          <w:noProof/>
+          <w:color w:val="000000" w:themeColor="text1"/>
+          <w:sz w:val="40"/>
+          <w:szCs w:val="40"/>
+          <w:lang w:val="hu-HU"/>
+        </w:rPr>
+        <w:lastRenderedPageBreak/>
+        <mc:AlternateContent>
+          <mc:Choice Requires="wps">
+            <w:drawing>
+              <wp:anchor distT="45720" distB="45720" distL="114300" distR="114300" simplePos="0" relativeHeight="251662336" behindDoc="0" locked="0" layoutInCell="1" allowOverlap="1" wp14:anchorId="3498705A" wp14:editId="7C83F03D">
+                <wp:simplePos x="0" y="0"/>
+                <wp:positionH relativeFrom="column">
+                  <wp:posOffset>-86360</wp:posOffset>
+                </wp:positionH>
+                <wp:positionV relativeFrom="paragraph">
+                  <wp:posOffset>182880</wp:posOffset>
+                </wp:positionV>
+                <wp:extent cx="2360930" cy="1404620"/>
+                <wp:effectExtent l="0" t="0" r="27940" b="10160"/>
+                <wp:wrapSquare wrapText="bothSides"/>
+                <wp:docPr id="217" name="Szövegdoboz 2"/>
+                <wp:cNvGraphicFramePr>
+                  <a:graphicFrameLocks xmlns:a="http://schemas.openxmlformats.org/drawingml/2006/main"/>
+                </wp:cNvGraphicFramePr>
+                <a:graphic xmlns:a="http://schemas.openxmlformats.org/drawingml/2006/main">
+                  <a:graphicData uri="http://schemas.microsoft.com/office/word/2010/wordprocessingShape">
+                    <wps:wsp>
+                      <wps:cNvSpPr txBox="1">
+                        <a:spLocks noChangeArrowheads="1"/>
+                      </wps:cNvSpPr>
+                      <wps:spPr bwMode="auto">
+                        <a:xfrm>
+                          <a:off x="0" y="0"/>
+                          <a:ext cx="2360930" cy="1404620"/>
+                        </a:xfrm>
+                        <a:prstGeom prst="rect">
+                          <a:avLst/>
+                        </a:prstGeom>
+                        <a:solidFill>
+                          <a:srgbClr val="FFFFFF"/>
+                        </a:solidFill>
+                        <a:ln w="9525">
+                          <a:solidFill>
+                            <a:schemeClr val="bg1"/>
+                          </a:solidFill>
+                          <a:miter lim="800000"/>
+                          <a:headEnd/>
+                          <a:tailEnd/>
+                        </a:ln>
+                      </wps:spPr>
+                      <wps:txbx>
+                        <w:txbxContent>
+                          <w:p>
+                            <w:r>
+                              <w:t xml:space="preserve">3. </w:t>
+                            </w:r>
+                            <w:proofErr w:type="spellStart"/>
+                            <w:r>
+                              <w:t>szint</w:t>
+                            </w:r>
+                            <w:proofErr w:type="spellEnd"/>
+                          </w:p>
+                        </w:txbxContent>
+                      </wps:txbx>
+                      <wps:bodyPr rot="0" vert="horz" wrap="square" lIns="91440" tIns="45720" rIns="91440" bIns="45720" anchor="t" anchorCtr="0">
+                        <a:spAutoFit/>
+                      </wps:bodyPr>
+                    </wps:wsp>
+                  </a:graphicData>
+                </a:graphic>
+                <wp14:sizeRelH relativeFrom="margin">
+                  <wp14:pctWidth>40000</wp14:pctWidth>
+                </wp14:sizeRelH>
+                <wp14:sizeRelV relativeFrom="margin">
+                  <wp14:pctHeight>20000</wp14:pctHeight>
+                </wp14:sizeRelV>
+              </wp:anchor>
+            </w:drawing>
+          </mc:Choice>
+          <mc:Fallback>
+            <w:pict>
+              <v:shapetype w14:anchorId="3498705A" id="_x0000_t202" coordsize="21600,21600" o:spt="202" path="m,l,21600r21600,l21600,xe">
+                <v:stroke joinstyle="miter"/>
+                <v:path gradientshapeok="t" o:connecttype="rect"/>
+              </v:shapetype>
+              <v:shape id="Szövegdoboz 2" o:spid="_x0000_s1026" type="#_x0000_t202" style="position:absolute;margin-left:-6.8pt;margin-top:14.4pt;width:185.9pt;height:110.6pt;z-index:251662336;visibility:visible;mso-wrap-style:square;mso-width-percent:400;mso-height-percent:200;mso-wrap-distance-left:9pt;mso-wrap-distance-top:3.6pt;mso-wrap-distance-right:9pt;mso-wrap-distance-bottom:3.6pt;mso-position-horizontal:absolute;mso-position-horizontal-relative:text;mso-position-vertical:absolute;mso-position-vertical-relative:text;mso-width-percent:400;mso-height-percent:200;mso-width-relative:margin;mso-height-relative:margin;v-text-anchor:top" o:gfxdata="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" strokecolor="white [3212]">
+                <v:textbox style="mso-fit-shape-to-text:t">
+                  <w:txbxContent>
+                    <w:p>
+                      <w:r>
+                        <w:t xml:space="preserve">3. </w:t>
+                      </w:r>
+                      <w:proofErr w:type="spellStart"/>
+                      <w:r>
+                        <w:t>szint</w:t>
+                      </w:r>
+                      <w:proofErr w:type="spellEnd"/>
+                    </w:p>
+                  </w:txbxContent>
+                </v:textbox>
+                <w10:wrap type="square"/>
+              </v:shape>
+            </w:pict>
+          </mc:Fallback>
+        </mc:AlternateContent>
+      </w:r>
+      <w:r>
+        <w:rPr>
+          <w:noProof/>
+          <w:color w:val="000000" w:themeColor="text1"/>
+          <w:sz w:val="40"/>
+          <w:szCs w:val="40"/>
+          <w:lang w:val="hu-HU"/>
+        </w:rPr>
+        <w:drawing>
+          <wp:anchor distT="0" distB="0" distL="114300" distR="114300" simplePos="0" relativeHeight="251660288" behindDoc="0" locked="0" layoutInCell="1" allowOverlap="1" wp14:anchorId="7B2A39A8" wp14:editId="38599C42">
+            <wp:simplePos x="0" y="0"/>
+            <wp:positionH relativeFrom="margin">
+              <wp:align>left</wp:align>
+            </wp:positionH>
+            <wp:positionV relativeFrom="paragraph">
+              <wp:posOffset>624840</wp:posOffset>
+            </wp:positionV>
+            <wp:extent cx="6645910" cy="4045585"/>
+            <wp:effectExtent l="0" t="0" r="2540" b="0"/>
+            <wp:wrapSquare wrapText="bothSides"/>
+            <wp:docPr id="327409517" name="Kép 7" descr="A képen szöveg, diagram, Tervrajz, Műszaki rajz látható&#10;&#10;Automatikusan generált leírás"/>
+            <wp:cNvGraphicFramePr>
+              <a:graphicFrameLocks xmlns:a="http://schemas.openxmlformats.org/drawingml/2006/main" noChangeAspect="1"/>
+            </wp:cNvGraphicFramePr>
+            <a:graphic xmlns:a="http://schemas.openxmlformats.org/drawingml/2006/main">
+              <a:graphicData uri="http://schemas.openxmlformats.org/drawingml/2006/picture">
+                <pic:pic xmlns:pic="http://schemas.openxmlformats.org/drawingml/2006/picture">
+                  <pic:nvPicPr>
+                    <pic:cNvPr id="327409517" name="Kép 7" descr="A képen szöveg, diagram, Tervrajz, Műszaki rajz látható&#10;&#10;Automatikusan generált leírás"/>
+                    <pic:cNvPicPr/>
+                  </pic:nvPicPr>
+                  <pic:blipFill>
+                    <a:blip r:embed="rId15">
+                      <a:extLst>
+                        <a:ext uri="{28A0092B-C50C-407E-A947-70E740481C1C}">
+                          <a14:useLocalDpi xmlns:a14="http://schemas.microsoft.com/office/drawing/2010/main" val="0"/>
+                        </a:ext>
+                      </a:extLst>
+                    </a:blip>
+                    <a:stretch>
+                      <a:fillRect/>
+                    </a:stretch>
+                  </pic:blipFill>
+                  <pic:spPr>
+                    <a:xfrm>
+                      <a:off x="0" y="0"/>
+                      <a:ext cx="6645910" cy="4045585"/>
                     </a:xfrm>
                     <a:prstGeom prst="rect">
                       <a:avLst/>
@@ -2706,125 +2814,19 @@
           </wp:anchor>
         </w:drawing>
       </w:r>
-    </w:p>
-    <w:p>
-      <w:pPr>
-        <w:rPr>
+      <w:r>
+        <w:rPr>
+          <w:noProof/>
           <w:color w:val="000000" w:themeColor="text1"/>
           <w:sz w:val="40"/>
           <w:szCs w:val="40"/>
           <w:lang w:val="hu-HU"/>
         </w:rPr>
-      </w:pPr>
-    </w:p>
-    <w:p>
-      <w:pPr>
-        <w:rPr>
-          <w:color w:val="000000" w:themeColor="text1"/>
-          <w:sz w:val="40"/>
-          <w:szCs w:val="40"/>
-          <w:lang w:val="hu-HU"/>
-        </w:rPr>
-      </w:pPr>
-    </w:p>
-    <w:p>
-      <w:pPr>
-        <w:rPr>
-          <w:color w:val="000000" w:themeColor="text1"/>
-          <w:sz w:val="40"/>
-          <w:szCs w:val="40"/>
-          <w:lang w:val="hu-HU"/>
-        </w:rPr>
-      </w:pPr>
-    </w:p>
-    <w:p>
-      <w:pPr>
-        <w:rPr>
-          <w:color w:val="000000" w:themeColor="text1"/>
-          <w:sz w:val="40"/>
-          <w:szCs w:val="40"/>
-          <w:lang w:val="hu-HU"/>
-        </w:rPr>
-      </w:pPr>
-    </w:p>
-    <w:p>
-      <w:pPr>
-        <w:rPr>
-          <w:color w:val="000000" w:themeColor="text1"/>
-          <w:sz w:val="40"/>
-          <w:szCs w:val="40"/>
-          <w:highlight w:val="yellow"/>
-          <w:lang w:val="hu-HU"/>
-        </w:rPr>
-      </w:pPr>
-      <w:r>
-        <w:rPr>
-          <w:color w:val="000000" w:themeColor="text1"/>
-          <w:sz w:val="40"/>
-          <w:szCs w:val="40"/>
-          <w:lang w:val="hu-HU"/>
-        </w:rPr>
-        <w:lastRenderedPageBreak/>
-        <w:t>Logikai</w:t>
-      </w:r>
-    </w:p>
-    <w:p>
-      <w:pPr>
-        <w:rPr>
-          <w:color w:val="000000" w:themeColor="text1"/>
-          <w:lang w:val="hu-HU"/>
-        </w:rPr>
-      </w:pPr>
-    </w:p>
-    <w:p>
-      <w:pPr>
-        <w:rPr>
-          <w:color w:val="000000" w:themeColor="text1"/>
-          <w:sz w:val="32"/>
-          <w:szCs w:val="32"/>
-          <w:lang w:val="hu-HU"/>
-        </w:rPr>
-      </w:pPr>
-      <w:r>
-        <w:rPr>
-          <w:color w:val="000000" w:themeColor="text1"/>
-          <w:sz w:val="32"/>
-          <w:szCs w:val="32"/>
-          <w:lang w:val="hu-HU"/>
-        </w:rPr>
-        <w:t>A DFD 1. szintje:</w:t>
-      </w:r>
-      <w:r>
-        <w:rPr>
-          <w:noProof/>
-          <w:color w:val="000000" w:themeColor="text1"/>
-          <w:sz w:val="32"/>
-          <w:szCs w:val="32"/>
-          <w:lang w:val="hu-HU"/>
-        </w:rPr>
-        <w:t xml:space="preserve"> </w:t>
-      </w:r>
-    </w:p>
-    <w:p>
-      <w:pPr>
-        <w:jc w:val="center"/>
-        <w:rPr>
-          <w:color w:val="000000" w:themeColor="text1"/>
-          <w:lang w:val="hu-HU"/>
-        </w:rPr>
-      </w:pPr>
-      <w:r>
-        <w:rPr>
-          <w:noProof/>
-          <w:color w:val="000000" w:themeColor="text1"/>
-          <w:sz w:val="72"/>
-          <w:lang w:val="hu-HU"/>
-        </w:rPr>
         <w:drawing>
-          <wp:inline distT="0" distB="0" distL="0" distR="0" wp14:anchorId="49800331" wp14:editId="25C4A5FF">
-            <wp:extent cx="1882016" cy="8877300"/>
-            <wp:effectExtent l="0" t="0" r="4445" b="0"/>
-            <wp:docPr id="1228731336" name="Kép 1" descr="A képen szöveg, fekete-fehér, nyugta látható&#10;&#10;Automatikusan generált leírás"/>
+          <wp:inline distT="0" distB="0" distL="0" distR="0" wp14:anchorId="7BCF1197" wp14:editId="67AED2D2">
+            <wp:extent cx="6645910" cy="3930015"/>
+            <wp:effectExtent l="0" t="0" r="2540" b="0"/>
+            <wp:docPr id="1820649471" name="Kép 8" descr="A képen szöveg, diagram, Műszaki rajz, Tervrajz látható&#10;&#10;Automatikusan generált leírás"/>
             <wp:cNvGraphicFramePr>
               <a:graphicFrameLocks xmlns:a="http://schemas.openxmlformats.org/drawingml/2006/main" noChangeAspect="1"/>
             </wp:cNvGraphicFramePr>
@@ -2832,421 +2834,8 @@
               <a:graphicData uri="http://schemas.openxmlformats.org/drawingml/2006/picture">
                 <pic:pic xmlns:pic="http://schemas.openxmlformats.org/drawingml/2006/picture">
                   <pic:nvPicPr>
-                    <pic:cNvPr id="1228731336" name="Kép 1" descr="A képen szöveg, fekete-fehér, nyugta látható&#10;&#10;Automatikusan generált leírás"/>
-                    <pic:cNvPicPr>
-                      <a:picLocks noChangeAspect="1" noChangeArrowheads="1"/>
-                    </pic:cNvPicPr>
-                  </pic:nvPicPr>
-                  <pic:blipFill>
-                    <a:blip r:embed="rId10" cstate="print">
-                      <a:extLst>
-                        <a:ext uri="{28A0092B-C50C-407E-A947-70E740481C1C}">
-                          <a14:useLocalDpi xmlns:a14="http://schemas.microsoft.com/office/drawing/2010/main" val="0"/>
-                        </a:ext>
-                      </a:extLst>
-                    </a:blip>
-                    <a:srcRect/>
-                    <a:stretch>
-                      <a:fillRect/>
-                    </a:stretch>
-                  </pic:blipFill>
-                  <pic:spPr bwMode="auto">
-                    <a:xfrm>
-                      <a:off x="0" y="0"/>
-                      <a:ext cx="1887259" cy="8902033"/>
-                    </a:xfrm>
-                    <a:prstGeom prst="rect">
-                      <a:avLst/>
-                    </a:prstGeom>
-                    <a:noFill/>
-                    <a:ln>
-                      <a:noFill/>
-                    </a:ln>
-                  </pic:spPr>
-                </pic:pic>
-              </a:graphicData>
-            </a:graphic>
-          </wp:inline>
-        </w:drawing>
-      </w:r>
-    </w:p>
-    <w:p>
-      <w:pPr>
-        <w:rPr>
-          <w:color w:val="000000" w:themeColor="text1"/>
-          <w:sz w:val="32"/>
-          <w:szCs w:val="32"/>
-          <w:lang w:val="hu-HU"/>
-        </w:rPr>
-      </w:pPr>
-      <w:r>
-        <w:rPr>
-          <w:color w:val="000000" w:themeColor="text1"/>
-          <w:sz w:val="32"/>
-          <w:szCs w:val="32"/>
-          <w:lang w:val="hu-HU"/>
-        </w:rPr>
-        <w:lastRenderedPageBreak/>
-        <w:t>A DFD 2. szintje:</w:t>
-      </w:r>
-    </w:p>
-    <w:p>
-      <w:pPr>
-        <w:rPr>
-          <w:color w:val="000000" w:themeColor="text1"/>
-          <w:lang w:val="hu-HU"/>
-        </w:rPr>
-      </w:pPr>
-    </w:p>
-    <w:p>
-      <w:pPr>
-        <w:rPr>
-          <w:color w:val="000000" w:themeColor="text1"/>
-          <w:lang w:val="hu-HU"/>
-        </w:rPr>
-      </w:pPr>
-      <w:r>
-        <w:rPr>
-          <w:noProof/>
-          <w:color w:val="000000" w:themeColor="text1"/>
-          <w:lang w:val="hu-HU"/>
-        </w:rPr>
-        <w:drawing>
-          <wp:inline distT="0" distB="0" distL="0" distR="0" wp14:anchorId="378573B2" wp14:editId="4A0C4B79">
-            <wp:extent cx="6644640" cy="5501640"/>
-            <wp:effectExtent l="0" t="0" r="3810" b="3810"/>
-            <wp:docPr id="1629014101" name="Kép 3"/>
-            <wp:cNvGraphicFramePr>
-              <a:graphicFrameLocks xmlns:a="http://schemas.openxmlformats.org/drawingml/2006/main" noChangeAspect="1"/>
-            </wp:cNvGraphicFramePr>
-            <a:graphic xmlns:a="http://schemas.openxmlformats.org/drawingml/2006/main">
-              <a:graphicData uri="http://schemas.openxmlformats.org/drawingml/2006/picture">
-                <pic:pic xmlns:pic="http://schemas.openxmlformats.org/drawingml/2006/picture">
-                  <pic:nvPicPr>
-                    <pic:cNvPr id="0" name="Picture 3"/>
-                    <pic:cNvPicPr>
-                      <a:picLocks noChangeAspect="1" noChangeArrowheads="1"/>
-                    </pic:cNvPicPr>
-                  </pic:nvPicPr>
-                  <pic:blipFill>
-                    <a:blip r:embed="rId11">
-                      <a:extLst>
-                        <a:ext uri="{28A0092B-C50C-407E-A947-70E740481C1C}">
-                          <a14:useLocalDpi xmlns:a14="http://schemas.microsoft.com/office/drawing/2010/main" val="0"/>
-                        </a:ext>
-                      </a:extLst>
-                    </a:blip>
-                    <a:srcRect/>
-                    <a:stretch>
-                      <a:fillRect/>
-                    </a:stretch>
-                  </pic:blipFill>
-                  <pic:spPr bwMode="auto">
-                    <a:xfrm>
-                      <a:off x="0" y="0"/>
-                      <a:ext cx="6644640" cy="5501640"/>
-                    </a:xfrm>
-                    <a:prstGeom prst="rect">
-                      <a:avLst/>
-                    </a:prstGeom>
-                    <a:noFill/>
-                    <a:ln>
-                      <a:noFill/>
-                    </a:ln>
-                  </pic:spPr>
-                </pic:pic>
-              </a:graphicData>
-            </a:graphic>
-          </wp:inline>
-        </w:drawing>
-      </w:r>
-    </w:p>
-    <w:p>
-      <w:pPr>
-        <w:jc w:val="center"/>
-        <w:rPr>
-          <w:color w:val="000000" w:themeColor="text1"/>
-          <w:lang w:val="hu-HU"/>
-        </w:rPr>
-      </w:pPr>
-      <w:r>
-        <w:rPr>
-          <w:noProof/>
-          <w:color w:val="000000" w:themeColor="text1"/>
-          <w:lang w:val="hu-HU"/>
-        </w:rPr>
-        <w:drawing>
-          <wp:inline distT="0" distB="0" distL="0" distR="0" wp14:anchorId="4794BFEB" wp14:editId="5B649E6E">
-            <wp:extent cx="4566662" cy="3781112"/>
-            <wp:effectExtent l="0" t="0" r="5715" b="0"/>
-            <wp:docPr id="1963009002" name="Kép 4"/>
-            <wp:cNvGraphicFramePr>
-              <a:graphicFrameLocks xmlns:a="http://schemas.openxmlformats.org/drawingml/2006/main" noChangeAspect="1"/>
-            </wp:cNvGraphicFramePr>
-            <a:graphic xmlns:a="http://schemas.openxmlformats.org/drawingml/2006/main">
-              <a:graphicData uri="http://schemas.openxmlformats.org/drawingml/2006/picture">
-                <pic:pic xmlns:pic="http://schemas.openxmlformats.org/drawingml/2006/picture">
-                  <pic:nvPicPr>
-                    <pic:cNvPr id="0" name="Picture 4"/>
-                    <pic:cNvPicPr>
-                      <a:picLocks noChangeAspect="1" noChangeArrowheads="1"/>
-                    </pic:cNvPicPr>
-                  </pic:nvPicPr>
-                  <pic:blipFill>
-                    <a:blip r:embed="rId12">
-                      <a:extLst>
-                        <a:ext uri="{28A0092B-C50C-407E-A947-70E740481C1C}">
-                          <a14:useLocalDpi xmlns:a14="http://schemas.microsoft.com/office/drawing/2010/main" val="0"/>
-                        </a:ext>
-                      </a:extLst>
-                    </a:blip>
-                    <a:srcRect/>
-                    <a:stretch>
-                      <a:fillRect/>
-                    </a:stretch>
-                  </pic:blipFill>
-                  <pic:spPr bwMode="auto">
-                    <a:xfrm>
-                      <a:off x="0" y="0"/>
-                      <a:ext cx="4573380" cy="3786674"/>
-                    </a:xfrm>
-                    <a:prstGeom prst="rect">
-                      <a:avLst/>
-                    </a:prstGeom>
-                    <a:noFill/>
-                    <a:ln>
-                      <a:noFill/>
-                    </a:ln>
-                  </pic:spPr>
-                </pic:pic>
-              </a:graphicData>
-            </a:graphic>
-          </wp:inline>
-        </w:drawing>
-      </w:r>
-    </w:p>
-    <w:p>
-      <w:pPr>
-        <w:rPr>
-          <w:color w:val="000000" w:themeColor="text1"/>
-          <w:lang w:val="hu-HU"/>
-        </w:rPr>
-      </w:pPr>
-      <w:r>
-        <w:rPr>
-          <w:noProof/>
-          <w:color w:val="000000" w:themeColor="text1"/>
-          <w:lang w:val="hu-HU"/>
-        </w:rPr>
-        <w:lastRenderedPageBreak/>
-        <w:drawing>
-          <wp:inline distT="0" distB="0" distL="0" distR="0" wp14:anchorId="34CB1219" wp14:editId="41368C0D">
-            <wp:extent cx="6637020" cy="5067300"/>
-            <wp:effectExtent l="0" t="0" r="0" b="0"/>
-            <wp:docPr id="1861164941" name="Kép 5"/>
-            <wp:cNvGraphicFramePr>
-              <a:graphicFrameLocks xmlns:a="http://schemas.openxmlformats.org/drawingml/2006/main" noChangeAspect="1"/>
-            </wp:cNvGraphicFramePr>
-            <a:graphic xmlns:a="http://schemas.openxmlformats.org/drawingml/2006/main">
-              <a:graphicData uri="http://schemas.openxmlformats.org/drawingml/2006/picture">
-                <pic:pic xmlns:pic="http://schemas.openxmlformats.org/drawingml/2006/picture">
-                  <pic:nvPicPr>
-                    <pic:cNvPr id="0" name="Picture 5"/>
-                    <pic:cNvPicPr>
-                      <a:picLocks noChangeAspect="1" noChangeArrowheads="1"/>
-                    </pic:cNvPicPr>
-                  </pic:nvPicPr>
-                  <pic:blipFill>
-                    <a:blip r:embed="rId13">
-                      <a:extLst>
-                        <a:ext uri="{28A0092B-C50C-407E-A947-70E740481C1C}">
-                          <a14:useLocalDpi xmlns:a14="http://schemas.microsoft.com/office/drawing/2010/main" val="0"/>
-                        </a:ext>
-                      </a:extLst>
-                    </a:blip>
-                    <a:srcRect/>
-                    <a:stretch>
-                      <a:fillRect/>
-                    </a:stretch>
-                  </pic:blipFill>
-                  <pic:spPr bwMode="auto">
-                    <a:xfrm>
-                      <a:off x="0" y="0"/>
-                      <a:ext cx="6637020" cy="5067300"/>
-                    </a:xfrm>
-                    <a:prstGeom prst="rect">
-                      <a:avLst/>
-                    </a:prstGeom>
-                    <a:noFill/>
-                    <a:ln>
-                      <a:noFill/>
-                    </a:ln>
-                  </pic:spPr>
-                </pic:pic>
-              </a:graphicData>
-            </a:graphic>
-          </wp:inline>
-        </w:drawing>
-      </w:r>
-    </w:p>
-    <w:p>
-      <w:pPr>
-        <w:jc w:val="center"/>
-        <w:rPr>
-          <w:color w:val="000000" w:themeColor="text1"/>
-          <w:lang w:val="hu-HU"/>
-        </w:rPr>
-      </w:pPr>
-      <w:r>
-        <w:rPr>
-          <w:noProof/>
-          <w:color w:val="000000" w:themeColor="text1"/>
-          <w:lang w:val="hu-HU"/>
-        </w:rPr>
-        <w:drawing>
-          <wp:inline distT="0" distB="0" distL="0" distR="0" wp14:anchorId="60FE3BAC" wp14:editId="0DF8B480">
-            <wp:extent cx="5777550" cy="4610100"/>
-            <wp:effectExtent l="0" t="0" r="0" b="0"/>
-            <wp:docPr id="1271400231" name="Kép 6"/>
-            <wp:cNvGraphicFramePr>
-              <a:graphicFrameLocks xmlns:a="http://schemas.openxmlformats.org/drawingml/2006/main" noChangeAspect="1"/>
-            </wp:cNvGraphicFramePr>
-            <a:graphic xmlns:a="http://schemas.openxmlformats.org/drawingml/2006/main">
-              <a:graphicData uri="http://schemas.openxmlformats.org/drawingml/2006/picture">
-                <pic:pic xmlns:pic="http://schemas.openxmlformats.org/drawingml/2006/picture">
-                  <pic:nvPicPr>
-                    <pic:cNvPr id="0" name="Picture 6"/>
-                    <pic:cNvPicPr>
-                      <a:picLocks noChangeAspect="1" noChangeArrowheads="1"/>
-                    </pic:cNvPicPr>
-                  </pic:nvPicPr>
-                  <pic:blipFill>
-                    <a:blip r:embed="rId14">
-                      <a:extLst>
-                        <a:ext uri="{28A0092B-C50C-407E-A947-70E740481C1C}">
-                          <a14:useLocalDpi xmlns:a14="http://schemas.microsoft.com/office/drawing/2010/main" val="0"/>
-                        </a:ext>
-                      </a:extLst>
-                    </a:blip>
-                    <a:srcRect/>
-                    <a:stretch>
-                      <a:fillRect/>
-                    </a:stretch>
-                  </pic:blipFill>
-                  <pic:spPr bwMode="auto">
-                    <a:xfrm>
-                      <a:off x="0" y="0"/>
-                      <a:ext cx="5781541" cy="4613285"/>
-                    </a:xfrm>
-                    <a:prstGeom prst="rect">
-                      <a:avLst/>
-                    </a:prstGeom>
-                    <a:noFill/>
-                    <a:ln>
-                      <a:noFill/>
-                    </a:ln>
-                  </pic:spPr>
-                </pic:pic>
-              </a:graphicData>
-            </a:graphic>
-          </wp:inline>
-        </w:drawing>
-      </w:r>
-    </w:p>
-    <w:p>
-      <w:pPr>
-        <w:rPr>
-          <w:color w:val="000000" w:themeColor="text1"/>
-          <w:lang w:val="hu-HU"/>
-        </w:rPr>
-      </w:pPr>
-      <w:r>
-        <w:rPr>
-          <w:noProof/>
-          <w:color w:val="000000" w:themeColor="text1"/>
-          <w:lang w:val="hu-HU"/>
-        </w:rPr>
-        <w:lastRenderedPageBreak/>
-        <w:drawing>
-          <wp:inline distT="0" distB="0" distL="0" distR="0" wp14:anchorId="5F29A48E" wp14:editId="6D44B2D7">
-            <wp:extent cx="6644640" cy="4259580"/>
-            <wp:effectExtent l="0" t="0" r="3810" b="7620"/>
-            <wp:docPr id="669067463" name="Kép 7"/>
-            <wp:cNvGraphicFramePr>
-              <a:graphicFrameLocks xmlns:a="http://schemas.openxmlformats.org/drawingml/2006/main" noChangeAspect="1"/>
-            </wp:cNvGraphicFramePr>
-            <a:graphic xmlns:a="http://schemas.openxmlformats.org/drawingml/2006/main">
-              <a:graphicData uri="http://schemas.openxmlformats.org/drawingml/2006/picture">
-                <pic:pic xmlns:pic="http://schemas.openxmlformats.org/drawingml/2006/picture">
-                  <pic:nvPicPr>
-                    <pic:cNvPr id="0" name="Picture 7"/>
-                    <pic:cNvPicPr>
-                      <a:picLocks noChangeAspect="1" noChangeArrowheads="1"/>
-                    </pic:cNvPicPr>
-                  </pic:nvPicPr>
-                  <pic:blipFill>
-                    <a:blip r:embed="rId15">
-                      <a:extLst>
-                        <a:ext uri="{28A0092B-C50C-407E-A947-70E740481C1C}">
-                          <a14:useLocalDpi xmlns:a14="http://schemas.microsoft.com/office/drawing/2010/main" val="0"/>
-                        </a:ext>
-                      </a:extLst>
-                    </a:blip>
-                    <a:srcRect/>
-                    <a:stretch>
-                      <a:fillRect/>
-                    </a:stretch>
-                  </pic:blipFill>
-                  <pic:spPr bwMode="auto">
-                    <a:xfrm>
-                      <a:off x="0" y="0"/>
-                      <a:ext cx="6644640" cy="4259580"/>
-                    </a:xfrm>
-                    <a:prstGeom prst="rect">
-                      <a:avLst/>
-                    </a:prstGeom>
-                    <a:noFill/>
-                    <a:ln>
-                      <a:noFill/>
-                    </a:ln>
-                  </pic:spPr>
-                </pic:pic>
-              </a:graphicData>
-            </a:graphic>
-          </wp:inline>
-        </w:drawing>
-      </w:r>
-    </w:p>
-    <w:p>
-      <w:pPr>
-        <w:rPr>
-          <w:color w:val="000000" w:themeColor="text1"/>
-          <w:lang w:val="hu-HU"/>
-        </w:rPr>
-      </w:pPr>
-      <w:r>
-        <w:rPr>
-          <w:noProof/>
-          <w:color w:val="000000" w:themeColor="text1"/>
-          <w:lang w:val="hu-HU"/>
-        </w:rPr>
-        <w:lastRenderedPageBreak/>
-        <w:drawing>
-          <wp:inline distT="0" distB="0" distL="0" distR="0" wp14:anchorId="5B071008" wp14:editId="62F3B823">
-            <wp:extent cx="6042660" cy="9768840"/>
-            <wp:effectExtent l="0" t="0" r="0" b="3810"/>
-            <wp:docPr id="196549603" name="Kép 8"/>
-            <wp:cNvGraphicFramePr>
-              <a:graphicFrameLocks xmlns:a="http://schemas.openxmlformats.org/drawingml/2006/main" noChangeAspect="1"/>
-            </wp:cNvGraphicFramePr>
-            <a:graphic xmlns:a="http://schemas.openxmlformats.org/drawingml/2006/main">
-              <a:graphicData uri="http://schemas.openxmlformats.org/drawingml/2006/picture">
-                <pic:pic xmlns:pic="http://schemas.openxmlformats.org/drawingml/2006/picture">
-                  <pic:nvPicPr>
-                    <pic:cNvPr id="0" name="Picture 8"/>
-                    <pic:cNvPicPr>
-                      <a:picLocks noChangeAspect="1" noChangeArrowheads="1"/>
-                    </pic:cNvPicPr>
+                    <pic:cNvPr id="1820649471" name="Kép 8" descr="A képen szöveg, diagram, Műszaki rajz, Tervrajz látható&#10;&#10;Automatikusan generált leírás"/>
+                    <pic:cNvPicPr/>
                   </pic:nvPicPr>
                   <pic:blipFill>
                     <a:blip r:embed="rId16">
@@ -3256,23 +2845,18 @@
                         </a:ext>
                       </a:extLst>
                     </a:blip>
-                    <a:srcRect/>
                     <a:stretch>
                       <a:fillRect/>
                     </a:stretch>
                   </pic:blipFill>
-                  <pic:spPr bwMode="auto">
+                  <pic:spPr>
                     <a:xfrm>
                       <a:off x="0" y="0"/>
-                      <a:ext cx="6042660" cy="9768840"/>
+                      <a:ext cx="6645910" cy="3930015"/>
                     </a:xfrm>
                     <a:prstGeom prst="rect">
                       <a:avLst/>
                     </a:prstGeom>
-                    <a:noFill/>
-                    <a:ln>
-                      <a:noFill/>
-                    </a:ln>
                   </pic:spPr>
                 </pic:pic>
               </a:graphicData>
@@ -3280,6 +2864,724 @@
           </wp:inline>
         </w:drawing>
       </w:r>
+    </w:p>
+    <w:p>
+      <w:pPr>
+        <w:rPr>
+          <w:color w:val="000000" w:themeColor="text1"/>
+          <w:lang w:val="hu-HU"/>
+        </w:rPr>
+      </w:pPr>
+    </w:p>
+    <w:p>
+      <w:pPr>
+        <w:rPr>
+          <w:color w:val="000000" w:themeColor="text1"/>
+          <w:lang w:val="hu-HU"/>
+        </w:rPr>
+      </w:pPr>
+    </w:p>
+    <w:p>
+      <w:pPr>
+        <w:jc w:val="center"/>
+        <w:rPr>
+          <w:color w:val="000000" w:themeColor="text1"/>
+          <w:lang w:val="hu-HU"/>
+        </w:rPr>
+      </w:pPr>
+    </w:p>
+    <w:p>
+      <w:pPr>
+        <w:rPr>
+          <w:color w:val="000000" w:themeColor="text1"/>
+          <w:lang w:val="hu-HU"/>
+        </w:rPr>
+      </w:pPr>
+      <w:r>
+        <w:rPr>
+          <w:color w:val="000000" w:themeColor="text1"/>
+          <w:lang w:val="hu-HU"/>
+        </w:rPr>
+        <w:br w:type="page"/>
+      </w:r>
+    </w:p>
+    <w:p>
+      <w:pPr>
+        <w:rPr>
+          <w:color w:val="000000" w:themeColor="text1"/>
+          <w:lang w:val="hu-HU"/>
+        </w:rPr>
+      </w:pPr>
+      <w:r>
+        <w:rPr>
+          <w:color w:val="000000" w:themeColor="text1"/>
+          <w:lang w:val="hu-HU"/>
+        </w:rPr>
+        <w:lastRenderedPageBreak/>
+        <w:t>Logikai:</w:t>
+      </w:r>
+    </w:p>
+    <w:p>
+      <w:pPr>
+        <w:rPr>
+          <w:color w:val="000000" w:themeColor="text1"/>
+          <w:lang w:val="hu-HU"/>
+        </w:rPr>
+      </w:pPr>
+      <w:r>
+        <w:rPr>
+          <w:color w:val="000000" w:themeColor="text1"/>
+          <w:lang w:val="hu-HU"/>
+        </w:rPr>
+        <w:t>1.szint</w:t>
+      </w:r>
+    </w:p>
+    <w:p>
+      <w:pPr>
+        <w:rPr>
+          <w:color w:val="000000" w:themeColor="text1"/>
+          <w:lang w:val="hu-HU"/>
+        </w:rPr>
+      </w:pPr>
+      <w:r>
+        <w:rPr>
+          <w:noProof/>
+          <w:color w:val="000000" w:themeColor="text1"/>
+          <w:lang w:val="hu-HU"/>
+        </w:rPr>
+        <w:drawing>
+          <wp:inline distT="0" distB="0" distL="0" distR="0" wp14:anchorId="43CDBFF7" wp14:editId="4942CBD3">
+            <wp:extent cx="6645910" cy="4776470"/>
+            <wp:effectExtent l="0" t="0" r="2540" b="5080"/>
+            <wp:docPr id="1371455403" name="Kép 9" descr="A képen szöveg, diagram, Tervrajz, Műszaki rajz látható&#10;&#10;Automatikusan generált leírás"/>
+            <wp:cNvGraphicFramePr>
+              <a:graphicFrameLocks xmlns:a="http://schemas.openxmlformats.org/drawingml/2006/main" noChangeAspect="1"/>
+            </wp:cNvGraphicFramePr>
+            <a:graphic xmlns:a="http://schemas.openxmlformats.org/drawingml/2006/main">
+              <a:graphicData uri="http://schemas.openxmlformats.org/drawingml/2006/picture">
+                <pic:pic xmlns:pic="http://schemas.openxmlformats.org/drawingml/2006/picture">
+                  <pic:nvPicPr>
+                    <pic:cNvPr id="1371455403" name="Kép 9" descr="A képen szöveg, diagram, Tervrajz, Műszaki rajz látható&#10;&#10;Automatikusan generált leírás"/>
+                    <pic:cNvPicPr/>
+                  </pic:nvPicPr>
+                  <pic:blipFill>
+                    <a:blip r:embed="rId17">
+                      <a:extLst>
+                        <a:ext uri="{28A0092B-C50C-407E-A947-70E740481C1C}">
+                          <a14:useLocalDpi xmlns:a14="http://schemas.microsoft.com/office/drawing/2010/main" val="0"/>
+                        </a:ext>
+                      </a:extLst>
+                    </a:blip>
+                    <a:stretch>
+                      <a:fillRect/>
+                    </a:stretch>
+                  </pic:blipFill>
+                  <pic:spPr>
+                    <a:xfrm>
+                      <a:off x="0" y="0"/>
+                      <a:ext cx="6645910" cy="4776470"/>
+                    </a:xfrm>
+                    <a:prstGeom prst="rect">
+                      <a:avLst/>
+                    </a:prstGeom>
+                  </pic:spPr>
+                </pic:pic>
+              </a:graphicData>
+            </a:graphic>
+          </wp:inline>
+        </w:drawing>
+      </w:r>
+      <w:r>
+        <w:rPr>
+          <w:noProof/>
+          <w:color w:val="000000" w:themeColor="text1"/>
+          <w:lang w:val="hu-HU"/>
+        </w:rPr>
+        <w:t xml:space="preserve"> </w:t>
+      </w:r>
+      <w:r>
+        <w:rPr>
+          <w:noProof/>
+          <w:color w:val="000000" w:themeColor="text1"/>
+          <w:lang w:val="hu-HU"/>
+        </w:rPr>
+        <mc:AlternateContent>
+          <mc:Choice Requires="wps">
+            <w:drawing>
+              <wp:anchor distT="45720" distB="45720" distL="114300" distR="114300" simplePos="0" relativeHeight="251664384" behindDoc="0" locked="0" layoutInCell="1" allowOverlap="1" wp14:anchorId="0A6E1ADF" wp14:editId="60FBDBC7">
+                <wp:simplePos x="0" y="0"/>
+                <wp:positionH relativeFrom="page">
+                  <wp:posOffset>457200</wp:posOffset>
+                </wp:positionH>
+                <wp:positionV relativeFrom="paragraph">
+                  <wp:posOffset>5130800</wp:posOffset>
+                </wp:positionV>
+                <wp:extent cx="2360930" cy="1404620"/>
+                <wp:effectExtent l="0" t="0" r="27940" b="10160"/>
+                <wp:wrapSquare wrapText="bothSides"/>
+                <wp:docPr id="783603356" name="Szövegdoboz 2"/>
+                <wp:cNvGraphicFramePr>
+                  <a:graphicFrameLocks xmlns:a="http://schemas.openxmlformats.org/drawingml/2006/main"/>
+                </wp:cNvGraphicFramePr>
+                <a:graphic xmlns:a="http://schemas.openxmlformats.org/drawingml/2006/main">
+                  <a:graphicData uri="http://schemas.microsoft.com/office/word/2010/wordprocessingShape">
+                    <wps:wsp>
+                      <wps:cNvSpPr txBox="1">
+                        <a:spLocks noChangeArrowheads="1"/>
+                      </wps:cNvSpPr>
+                      <wps:spPr bwMode="auto">
+                        <a:xfrm>
+                          <a:off x="0" y="0"/>
+                          <a:ext cx="2360930" cy="1404620"/>
+                        </a:xfrm>
+                        <a:prstGeom prst="rect">
+                          <a:avLst/>
+                        </a:prstGeom>
+                        <a:solidFill>
+                          <a:srgbClr val="FFFFFF"/>
+                        </a:solidFill>
+                        <a:ln w="9525">
+                          <a:solidFill>
+                            <a:schemeClr val="bg1"/>
+                          </a:solidFill>
+                          <a:miter lim="800000"/>
+                          <a:headEnd/>
+                          <a:tailEnd/>
+                        </a:ln>
+                      </wps:spPr>
+                      <wps:txbx>
+                        <w:txbxContent>
+                          <w:p>
+                            <w:r>
+                              <w:t xml:space="preserve">2. </w:t>
+                            </w:r>
+                            <w:proofErr w:type="spellStart"/>
+                            <w:r>
+                              <w:t>szint</w:t>
+                            </w:r>
+                            <w:proofErr w:type="spellEnd"/>
+                          </w:p>
+                        </w:txbxContent>
+                      </wps:txbx>
+                      <wps:bodyPr rot="0" vert="horz" wrap="square" lIns="91440" tIns="45720" rIns="91440" bIns="45720" anchor="t" anchorCtr="0">
+                        <a:spAutoFit/>
+                      </wps:bodyPr>
+                    </wps:wsp>
+                  </a:graphicData>
+                </a:graphic>
+                <wp14:sizeRelH relativeFrom="margin">
+                  <wp14:pctWidth>40000</wp14:pctWidth>
+                </wp14:sizeRelH>
+                <wp14:sizeRelV relativeFrom="margin">
+                  <wp14:pctHeight>20000</wp14:pctHeight>
+                </wp14:sizeRelV>
+              </wp:anchor>
+            </w:drawing>
+          </mc:Choice>
+          <mc:Fallback>
+            <w:pict>
+              <v:shape w14:anchorId="0A6E1ADF" id="_x0000_s1027" type="#_x0000_t202" style="position:absolute;margin-left:36pt;margin-top:404pt;width:185.9pt;height:110.6pt;z-index:251664384;visibility:visible;mso-wrap-style:square;mso-width-percent:400;mso-height-percent:200;mso-wrap-distance-left:9pt;mso-wrap-distance-top:3.6pt;mso-wrap-distance-right:9pt;mso-wrap-distance-bottom:3.6pt;mso-position-horizontal:absolute;mso-position-horizontal-relative:page;mso-position-vertical:absolute;mso-position-vertical-relative:text;mso-width-percent:400;mso-height-percent:200;mso-width-relative:margin;mso-height-relative:margin;v-text-anchor:top" o:gfxdata="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" strokecolor="white [3212]">
+                <v:textbox style="mso-fit-shape-to-text:t">
+                  <w:txbxContent>
+                    <w:p>
+                      <w:r>
+                        <w:t xml:space="preserve">2. </w:t>
+                      </w:r>
+                      <w:proofErr w:type="spellStart"/>
+                      <w:r>
+                        <w:t>szint</w:t>
+                      </w:r>
+                      <w:proofErr w:type="spellEnd"/>
+                    </w:p>
+                  </w:txbxContent>
+                </v:textbox>
+                <w10:wrap type="square" anchorx="page"/>
+              </v:shape>
+            </w:pict>
+          </mc:Fallback>
+        </mc:AlternateContent>
+      </w:r>
+      <w:r>
+        <w:rPr>
+          <w:noProof/>
+          <w:color w:val="000000" w:themeColor="text1"/>
+          <w:lang w:val="hu-HU"/>
+        </w:rPr>
+        <w:drawing>
+          <wp:inline distT="0" distB="0" distL="0" distR="0" wp14:anchorId="3993BCB9" wp14:editId="596A18D2">
+            <wp:extent cx="6645910" cy="2353945"/>
+            <wp:effectExtent l="0" t="0" r="2540" b="8255"/>
+            <wp:docPr id="1949423797" name="Kép 10" descr="A képen diagram, Tervrajz, Műszaki rajz, szöveg látható&#10;&#10;Automatikusan generált leírás"/>
+            <wp:cNvGraphicFramePr>
+              <a:graphicFrameLocks xmlns:a="http://schemas.openxmlformats.org/drawingml/2006/main" noChangeAspect="1"/>
+            </wp:cNvGraphicFramePr>
+            <a:graphic xmlns:a="http://schemas.openxmlformats.org/drawingml/2006/main">
+              <a:graphicData uri="http://schemas.openxmlformats.org/drawingml/2006/picture">
+                <pic:pic xmlns:pic="http://schemas.openxmlformats.org/drawingml/2006/picture">
+                  <pic:nvPicPr>
+                    <pic:cNvPr id="1949423797" name="Kép 10" descr="A képen diagram, Tervrajz, Műszaki rajz, szöveg látható&#10;&#10;Automatikusan generált leírás"/>
+                    <pic:cNvPicPr/>
+                  </pic:nvPicPr>
+                  <pic:blipFill>
+                    <a:blip r:embed="rId18">
+                      <a:extLst>
+                        <a:ext uri="{28A0092B-C50C-407E-A947-70E740481C1C}">
+                          <a14:useLocalDpi xmlns:a14="http://schemas.microsoft.com/office/drawing/2010/main" val="0"/>
+                        </a:ext>
+                      </a:extLst>
+                    </a:blip>
+                    <a:stretch>
+                      <a:fillRect/>
+                    </a:stretch>
+                  </pic:blipFill>
+                  <pic:spPr>
+                    <a:xfrm>
+                      <a:off x="0" y="0"/>
+                      <a:ext cx="6645910" cy="2353945"/>
+                    </a:xfrm>
+                    <a:prstGeom prst="rect">
+                      <a:avLst/>
+                    </a:prstGeom>
+                  </pic:spPr>
+                </pic:pic>
+              </a:graphicData>
+            </a:graphic>
+          </wp:inline>
+        </w:drawing>
+      </w:r>
+      <w:r>
+        <w:rPr>
+          <w:noProof/>
+          <w:color w:val="000000" w:themeColor="text1"/>
+          <w:lang w:val="hu-HU"/>
+        </w:rPr>
+        <w:lastRenderedPageBreak/>
+        <w:drawing>
+          <wp:inline distT="0" distB="0" distL="0" distR="0" wp14:anchorId="2F63B46B" wp14:editId="148A3B71">
+            <wp:extent cx="6645910" cy="3686175"/>
+            <wp:effectExtent l="0" t="0" r="2540" b="9525"/>
+            <wp:docPr id="990026468" name="Kép 11" descr="A képen szöveg, diagram, Tervrajz, Műszaki rajz látható&#10;&#10;Automatikusan generált leírás"/>
+            <wp:cNvGraphicFramePr>
+              <a:graphicFrameLocks xmlns:a="http://schemas.openxmlformats.org/drawingml/2006/main" noChangeAspect="1"/>
+            </wp:cNvGraphicFramePr>
+            <a:graphic xmlns:a="http://schemas.openxmlformats.org/drawingml/2006/main">
+              <a:graphicData uri="http://schemas.openxmlformats.org/drawingml/2006/picture">
+                <pic:pic xmlns:pic="http://schemas.openxmlformats.org/drawingml/2006/picture">
+                  <pic:nvPicPr>
+                    <pic:cNvPr id="990026468" name="Kép 11" descr="A képen szöveg, diagram, Tervrajz, Műszaki rajz látható&#10;&#10;Automatikusan generált leírás"/>
+                    <pic:cNvPicPr/>
+                  </pic:nvPicPr>
+                  <pic:blipFill>
+                    <a:blip r:embed="rId19">
+                      <a:extLst>
+                        <a:ext uri="{28A0092B-C50C-407E-A947-70E740481C1C}">
+                          <a14:useLocalDpi xmlns:a14="http://schemas.microsoft.com/office/drawing/2010/main" val="0"/>
+                        </a:ext>
+                      </a:extLst>
+                    </a:blip>
+                    <a:stretch>
+                      <a:fillRect/>
+                    </a:stretch>
+                  </pic:blipFill>
+                  <pic:spPr>
+                    <a:xfrm>
+                      <a:off x="0" y="0"/>
+                      <a:ext cx="6645910" cy="3686175"/>
+                    </a:xfrm>
+                    <a:prstGeom prst="rect">
+                      <a:avLst/>
+                    </a:prstGeom>
+                  </pic:spPr>
+                </pic:pic>
+              </a:graphicData>
+            </a:graphic>
+          </wp:inline>
+        </w:drawing>
+      </w:r>
+      <w:r>
+        <w:rPr>
+          <w:noProof/>
+          <w:color w:val="000000" w:themeColor="text1"/>
+          <w:lang w:val="hu-HU"/>
+        </w:rPr>
+        <w:drawing>
+          <wp:inline distT="0" distB="0" distL="0" distR="0" wp14:anchorId="4653A1CA" wp14:editId="109A7C1A">
+            <wp:extent cx="6645910" cy="3706495"/>
+            <wp:effectExtent l="0" t="0" r="2540" b="8255"/>
+            <wp:docPr id="1857778758" name="Kép 12" descr="A képen diagram, szöveg, Tervrajz, Műszaki rajz látható&#10;&#10;Automatikusan generált leírás"/>
+            <wp:cNvGraphicFramePr>
+              <a:graphicFrameLocks xmlns:a="http://schemas.openxmlformats.org/drawingml/2006/main" noChangeAspect="1"/>
+            </wp:cNvGraphicFramePr>
+            <a:graphic xmlns:a="http://schemas.openxmlformats.org/drawingml/2006/main">
+              <a:graphicData uri="http://schemas.openxmlformats.org/drawingml/2006/picture">
+                <pic:pic xmlns:pic="http://schemas.openxmlformats.org/drawingml/2006/picture">
+                  <pic:nvPicPr>
+                    <pic:cNvPr id="1857778758" name="Kép 12" descr="A képen diagram, szöveg, Tervrajz, Műszaki rajz látható&#10;&#10;Automatikusan generált leírás"/>
+                    <pic:cNvPicPr/>
+                  </pic:nvPicPr>
+                  <pic:blipFill>
+                    <a:blip r:embed="rId20">
+                      <a:extLst>
+                        <a:ext uri="{28A0092B-C50C-407E-A947-70E740481C1C}">
+                          <a14:useLocalDpi xmlns:a14="http://schemas.microsoft.com/office/drawing/2010/main" val="0"/>
+                        </a:ext>
+                      </a:extLst>
+                    </a:blip>
+                    <a:stretch>
+                      <a:fillRect/>
+                    </a:stretch>
+                  </pic:blipFill>
+                  <pic:spPr>
+                    <a:xfrm>
+                      <a:off x="0" y="0"/>
+                      <a:ext cx="6645910" cy="3706495"/>
+                    </a:xfrm>
+                    <a:prstGeom prst="rect">
+                      <a:avLst/>
+                    </a:prstGeom>
+                  </pic:spPr>
+                </pic:pic>
+              </a:graphicData>
+            </a:graphic>
+          </wp:inline>
+        </w:drawing>
+      </w:r>
+      <w:r>
+        <w:rPr>
+          <w:noProof/>
+          <w:color w:val="000000" w:themeColor="text1"/>
+          <w:lang w:val="hu-HU"/>
+        </w:rPr>
+        <w:lastRenderedPageBreak/>
+        <w:drawing>
+          <wp:inline distT="0" distB="0" distL="0" distR="0" wp14:anchorId="477127AB" wp14:editId="03DAC9AD">
+            <wp:extent cx="6645910" cy="3585210"/>
+            <wp:effectExtent l="0" t="0" r="2540" b="0"/>
+            <wp:docPr id="598322657" name="Kép 13" descr="A képen diagram, Műszaki rajz, szöveg, Tervrajz látható&#10;&#10;Automatikusan generált leírás"/>
+            <wp:cNvGraphicFramePr>
+              <a:graphicFrameLocks xmlns:a="http://schemas.openxmlformats.org/drawingml/2006/main" noChangeAspect="1"/>
+            </wp:cNvGraphicFramePr>
+            <a:graphic xmlns:a="http://schemas.openxmlformats.org/drawingml/2006/main">
+              <a:graphicData uri="http://schemas.openxmlformats.org/drawingml/2006/picture">
+                <pic:pic xmlns:pic="http://schemas.openxmlformats.org/drawingml/2006/picture">
+                  <pic:nvPicPr>
+                    <pic:cNvPr id="598322657" name="Kép 13" descr="A képen diagram, Műszaki rajz, szöveg, Tervrajz látható&#10;&#10;Automatikusan generált leírás"/>
+                    <pic:cNvPicPr/>
+                  </pic:nvPicPr>
+                  <pic:blipFill>
+                    <a:blip r:embed="rId21">
+                      <a:extLst>
+                        <a:ext uri="{28A0092B-C50C-407E-A947-70E740481C1C}">
+                          <a14:useLocalDpi xmlns:a14="http://schemas.microsoft.com/office/drawing/2010/main" val="0"/>
+                        </a:ext>
+                      </a:extLst>
+                    </a:blip>
+                    <a:stretch>
+                      <a:fillRect/>
+                    </a:stretch>
+                  </pic:blipFill>
+                  <pic:spPr>
+                    <a:xfrm>
+                      <a:off x="0" y="0"/>
+                      <a:ext cx="6645910" cy="3585210"/>
+                    </a:xfrm>
+                    <a:prstGeom prst="rect">
+                      <a:avLst/>
+                    </a:prstGeom>
+                  </pic:spPr>
+                </pic:pic>
+              </a:graphicData>
+            </a:graphic>
+          </wp:inline>
+        </w:drawing>
+      </w:r>
+      <w:r>
+        <w:rPr>
+          <w:noProof/>
+          <w:color w:val="000000" w:themeColor="text1"/>
+          <w:lang w:val="hu-HU"/>
+        </w:rPr>
+        <w:lastRenderedPageBreak/>
+        <w:drawing>
+          <wp:inline distT="0" distB="0" distL="0" distR="0" wp14:anchorId="2917BE05" wp14:editId="35D22C90">
+            <wp:extent cx="6645910" cy="9443085"/>
+            <wp:effectExtent l="0" t="0" r="2540" b="5715"/>
+            <wp:docPr id="264970405" name="Kép 14" descr="A képen szöveg, diagram, Műszaki rajz, Tervrajz látható&#10;&#10;Automatikusan generált leírás"/>
+            <wp:cNvGraphicFramePr>
+              <a:graphicFrameLocks xmlns:a="http://schemas.openxmlformats.org/drawingml/2006/main" noChangeAspect="1"/>
+            </wp:cNvGraphicFramePr>
+            <a:graphic xmlns:a="http://schemas.openxmlformats.org/drawingml/2006/main">
+              <a:graphicData uri="http://schemas.openxmlformats.org/drawingml/2006/picture">
+                <pic:pic xmlns:pic="http://schemas.openxmlformats.org/drawingml/2006/picture">
+                  <pic:nvPicPr>
+                    <pic:cNvPr id="264970405" name="Kép 14" descr="A képen szöveg, diagram, Műszaki rajz, Tervrajz látható&#10;&#10;Automatikusan generált leírás"/>
+                    <pic:cNvPicPr/>
+                  </pic:nvPicPr>
+                  <pic:blipFill>
+                    <a:blip r:embed="rId22">
+                      <a:extLst>
+                        <a:ext uri="{28A0092B-C50C-407E-A947-70E740481C1C}">
+                          <a14:useLocalDpi xmlns:a14="http://schemas.microsoft.com/office/drawing/2010/main" val="0"/>
+                        </a:ext>
+                      </a:extLst>
+                    </a:blip>
+                    <a:stretch>
+                      <a:fillRect/>
+                    </a:stretch>
+                  </pic:blipFill>
+                  <pic:spPr>
+                    <a:xfrm>
+                      <a:off x="0" y="0"/>
+                      <a:ext cx="6645910" cy="9443085"/>
+                    </a:xfrm>
+                    <a:prstGeom prst="rect">
+                      <a:avLst/>
+                    </a:prstGeom>
+                  </pic:spPr>
+                </pic:pic>
+              </a:graphicData>
+            </a:graphic>
+          </wp:inline>
+        </w:drawing>
+      </w:r>
+      <w:r>
+        <w:rPr>
+          <w:noProof/>
+          <w:color w:val="000000" w:themeColor="text1"/>
+          <w:lang w:val="hu-HU"/>
+        </w:rPr>
+        <w:t xml:space="preserve"> </w:t>
+      </w:r>
+      <w:r>
+        <w:rPr>
+          <w:noProof/>
+          <w:color w:val="000000" w:themeColor="text1"/>
+          <w:lang w:val="hu-HU"/>
+        </w:rPr>
+        <w:lastRenderedPageBreak/>
+        <mc:AlternateContent>
+          <mc:Choice Requires="wps">
+            <w:drawing>
+              <wp:anchor distT="45720" distB="45720" distL="114300" distR="114300" simplePos="0" relativeHeight="251666432" behindDoc="0" locked="0" layoutInCell="1" allowOverlap="1" wp14:anchorId="35860E9D" wp14:editId="1698F2B3">
+                <wp:simplePos x="0" y="0"/>
+                <wp:positionH relativeFrom="page">
+                  <wp:posOffset>457200</wp:posOffset>
+                </wp:positionH>
+                <wp:positionV relativeFrom="paragraph">
+                  <wp:posOffset>0</wp:posOffset>
+                </wp:positionV>
+                <wp:extent cx="2360930" cy="1404620"/>
+                <wp:effectExtent l="0" t="0" r="27940" b="10160"/>
+                <wp:wrapSquare wrapText="bothSides"/>
+                <wp:docPr id="1407582104" name="Szövegdoboz 2"/>
+                <wp:cNvGraphicFramePr>
+                  <a:graphicFrameLocks xmlns:a="http://schemas.openxmlformats.org/drawingml/2006/main"/>
+                </wp:cNvGraphicFramePr>
+                <a:graphic xmlns:a="http://schemas.openxmlformats.org/drawingml/2006/main">
+                  <a:graphicData uri="http://schemas.microsoft.com/office/word/2010/wordprocessingShape">
+                    <wps:wsp>
+                      <wps:cNvSpPr txBox="1">
+                        <a:spLocks noChangeArrowheads="1"/>
+                      </wps:cNvSpPr>
+                      <wps:spPr bwMode="auto">
+                        <a:xfrm>
+                          <a:off x="0" y="0"/>
+                          <a:ext cx="2360930" cy="1404620"/>
+                        </a:xfrm>
+                        <a:prstGeom prst="rect">
+                          <a:avLst/>
+                        </a:prstGeom>
+                        <a:solidFill>
+                          <a:srgbClr val="FFFFFF"/>
+                        </a:solidFill>
+                        <a:ln w="9525">
+                          <a:solidFill>
+                            <a:schemeClr val="bg1"/>
+                          </a:solidFill>
+                          <a:miter lim="800000"/>
+                          <a:headEnd/>
+                          <a:tailEnd/>
+                        </a:ln>
+                      </wps:spPr>
+                      <wps:txbx>
+                        <w:txbxContent>
+                          <w:p>
+                            <w:r>
+                              <w:t>3</w:t>
+                            </w:r>
+                            <w:r>
+                              <w:t xml:space="preserve">. </w:t>
+                            </w:r>
+                            <w:proofErr w:type="spellStart"/>
+                            <w:r>
+                              <w:t>szint</w:t>
+                            </w:r>
+                            <w:proofErr w:type="spellEnd"/>
+                          </w:p>
+                        </w:txbxContent>
+                      </wps:txbx>
+                      <wps:bodyPr rot="0" vert="horz" wrap="square" lIns="91440" tIns="45720" rIns="91440" bIns="45720" anchor="t" anchorCtr="0">
+                        <a:spAutoFit/>
+                      </wps:bodyPr>
+                    </wps:wsp>
+                  </a:graphicData>
+                </a:graphic>
+                <wp14:sizeRelH relativeFrom="margin">
+                  <wp14:pctWidth>40000</wp14:pctWidth>
+                </wp14:sizeRelH>
+                <wp14:sizeRelV relativeFrom="margin">
+                  <wp14:pctHeight>20000</wp14:pctHeight>
+                </wp14:sizeRelV>
+              </wp:anchor>
+            </w:drawing>
+          </mc:Choice>
+          <mc:Fallback>
+            <w:pict>
+              <v:shape w14:anchorId="35860E9D" id="_x0000_s1028" type="#_x0000_t202" style="position:absolute;margin-left:36pt;margin-top:0;width:185.9pt;height:110.6pt;z-index:251666432;visibility:visible;mso-wrap-style:square;mso-width-percent:400;mso-height-percent:200;mso-wrap-distance-left:9pt;mso-wrap-distance-top:3.6pt;mso-wrap-distance-right:9pt;mso-wrap-distance-bottom:3.6pt;mso-position-horizontal:absolute;mso-position-horizontal-relative:page;mso-position-vertical:absolute;mso-position-vertical-relative:text;mso-width-percent:400;mso-height-percent:200;mso-width-relative:margin;mso-height-relative:margin;v-text-anchor:top" o:gfxdata="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" strokecolor="white [3212]">
+                <v:textbox style="mso-fit-shape-to-text:t">
+                  <w:txbxContent>
+                    <w:p>
+                      <w:r>
+                        <w:t>3</w:t>
+                      </w:r>
+                      <w:r>
+                        <w:t xml:space="preserve">. </w:t>
+                      </w:r>
+                      <w:proofErr w:type="spellStart"/>
+                      <w:r>
+                        <w:t>szint</w:t>
+                      </w:r>
+                      <w:proofErr w:type="spellEnd"/>
+                    </w:p>
+                  </w:txbxContent>
+                </v:textbox>
+                <w10:wrap type="square" anchorx="page"/>
+              </v:shape>
+            </w:pict>
+          </mc:Fallback>
+        </mc:AlternateContent>
+      </w:r>
+      <w:r>
+        <w:rPr>
+          <w:noProof/>
+          <w:color w:val="000000" w:themeColor="text1"/>
+          <w:lang w:val="hu-HU"/>
+        </w:rPr>
+        <w:drawing>
+          <wp:inline distT="0" distB="0" distL="0" distR="0" wp14:anchorId="165AE0BA" wp14:editId="4FC5D5BE">
+            <wp:extent cx="6645910" cy="4045585"/>
+            <wp:effectExtent l="0" t="0" r="2540" b="0"/>
+            <wp:docPr id="994962246" name="Kép 15" descr="A képen szöveg, diagram, Tervrajz, Műszaki rajz látható&#10;&#10;Automatikusan generált leírás"/>
+            <wp:cNvGraphicFramePr>
+              <a:graphicFrameLocks xmlns:a="http://schemas.openxmlformats.org/drawingml/2006/main" noChangeAspect="1"/>
+            </wp:cNvGraphicFramePr>
+            <a:graphic xmlns:a="http://schemas.openxmlformats.org/drawingml/2006/main">
+              <a:graphicData uri="http://schemas.openxmlformats.org/drawingml/2006/picture">
+                <pic:pic xmlns:pic="http://schemas.openxmlformats.org/drawingml/2006/picture">
+                  <pic:nvPicPr>
+                    <pic:cNvPr id="994962246" name="Kép 15" descr="A képen szöveg, diagram, Tervrajz, Műszaki rajz látható&#10;&#10;Automatikusan generált leírás"/>
+                    <pic:cNvPicPr/>
+                  </pic:nvPicPr>
+                  <pic:blipFill>
+                    <a:blip r:embed="rId23">
+                      <a:extLst>
+                        <a:ext uri="{28A0092B-C50C-407E-A947-70E740481C1C}">
+                          <a14:useLocalDpi xmlns:a14="http://schemas.microsoft.com/office/drawing/2010/main" val="0"/>
+                        </a:ext>
+                      </a:extLst>
+                    </a:blip>
+                    <a:stretch>
+                      <a:fillRect/>
+                    </a:stretch>
+                  </pic:blipFill>
+                  <pic:spPr>
+                    <a:xfrm>
+                      <a:off x="0" y="0"/>
+                      <a:ext cx="6645910" cy="4045585"/>
+                    </a:xfrm>
+                    <a:prstGeom prst="rect">
+                      <a:avLst/>
+                    </a:prstGeom>
+                  </pic:spPr>
+                </pic:pic>
+              </a:graphicData>
+            </a:graphic>
+          </wp:inline>
+        </w:drawing>
+      </w:r>
+      <w:r>
+        <w:rPr>
+          <w:noProof/>
+          <w:color w:val="000000" w:themeColor="text1"/>
+          <w:lang w:val="hu-HU"/>
+        </w:rPr>
+        <w:drawing>
+          <wp:inline distT="0" distB="0" distL="0" distR="0" wp14:anchorId="552D00CB" wp14:editId="14AF1C47">
+            <wp:extent cx="6645910" cy="3930015"/>
+            <wp:effectExtent l="0" t="0" r="2540" b="0"/>
+            <wp:docPr id="1044699319" name="Kép 16" descr="A képen szöveg, diagram, Műszaki rajz, Tervrajz látható&#10;&#10;Automatikusan generált leírás"/>
+            <wp:cNvGraphicFramePr>
+              <a:graphicFrameLocks xmlns:a="http://schemas.openxmlformats.org/drawingml/2006/main" noChangeAspect="1"/>
+            </wp:cNvGraphicFramePr>
+            <a:graphic xmlns:a="http://schemas.openxmlformats.org/drawingml/2006/main">
+              <a:graphicData uri="http://schemas.openxmlformats.org/drawingml/2006/picture">
+                <pic:pic xmlns:pic="http://schemas.openxmlformats.org/drawingml/2006/picture">
+                  <pic:nvPicPr>
+                    <pic:cNvPr id="1044699319" name="Kép 16" descr="A képen szöveg, diagram, Műszaki rajz, Tervrajz látható&#10;&#10;Automatikusan generált leírás"/>
+                    <pic:cNvPicPr/>
+                  </pic:nvPicPr>
+                  <pic:blipFill>
+                    <a:blip r:embed="rId24">
+                      <a:extLst>
+                        <a:ext uri="{28A0092B-C50C-407E-A947-70E740481C1C}">
+                          <a14:useLocalDpi xmlns:a14="http://schemas.microsoft.com/office/drawing/2010/main" val="0"/>
+                        </a:ext>
+                      </a:extLst>
+                    </a:blip>
+                    <a:stretch>
+                      <a:fillRect/>
+                    </a:stretch>
+                  </pic:blipFill>
+                  <pic:spPr>
+                    <a:xfrm>
+                      <a:off x="0" y="0"/>
+                      <a:ext cx="6645910" cy="3930015"/>
+                    </a:xfrm>
+                    <a:prstGeom prst="rect">
+                      <a:avLst/>
+                    </a:prstGeom>
+                  </pic:spPr>
+                </pic:pic>
+              </a:graphicData>
+            </a:graphic>
+          </wp:inline>
+        </w:drawing>
+      </w:r>
+    </w:p>
+    <w:p>
+      <w:pPr>
+        <w:jc w:val="center"/>
+        <w:rPr>
+          <w:color w:val="000000" w:themeColor="text1"/>
+          <w:lang w:val="hu-HU"/>
+        </w:rPr>
+      </w:pPr>
+    </w:p>
+    <w:p>
+      <w:pPr>
+        <w:rPr>
+          <w:color w:val="000000" w:themeColor="text1"/>
+          <w:lang w:val="hu-HU"/>
+        </w:rPr>
+      </w:pPr>
+    </w:p>
+    <w:p>
+      <w:pPr>
+        <w:rPr>
+          <w:color w:val="000000" w:themeColor="text1"/>
+          <w:lang w:val="hu-HU"/>
+        </w:rPr>
+      </w:pPr>
     </w:p>
     <w:p>
       <w:pPr>
@@ -3339,7 +3641,7 @@
                     <pic:cNvPicPr/>
                   </pic:nvPicPr>
                   <pic:blipFill>
-                    <a:blip r:embed="rId17">
+                    <a:blip r:embed="rId25">
                       <a:extLst>
                         <a:ext uri="{28A0092B-C50C-407E-A947-70E740481C1C}">
                           <a14:useLocalDpi xmlns:a14="http://schemas.microsoft.com/office/drawing/2010/main" val="0"/>
@@ -3443,17 +3745,15 @@
       </w:pPr>
       <w:r>
         <w:rPr>
-          <w:b/>
           <w:noProof/>
           <w:color w:val="000000" w:themeColor="text1"/>
-          <w:sz w:val="28"/>
-          <w:lang w:val="hu-HU"/>
+          <w:lang w:val="hu-HU" w:eastAsia="hu-HU"/>
         </w:rPr>
         <w:drawing>
-          <wp:inline distT="0" distB="0" distL="0" distR="0" wp14:anchorId="4B5D19F5" wp14:editId="2E828E34">
-            <wp:extent cx="5509260" cy="4623730"/>
-            <wp:effectExtent l="0" t="0" r="0" b="5715"/>
-            <wp:docPr id="1596006693" name="Kép 12" descr="A képen rajz, diagram, sor, vázlat látható&#10;&#10;Automatikusan generált leírás"/>
+          <wp:inline distT="0" distB="0" distL="0" distR="0" wp14:anchorId="3F4F0693" wp14:editId="68BFA2E1">
+            <wp:extent cx="6645910" cy="5094605"/>
+            <wp:effectExtent l="0" t="0" r="2540" b="0"/>
+            <wp:docPr id="821527640" name="Kép 17" descr="A képen rajz, diagram, vázlat, minta látható&#10;&#10;Automatikusan generált leírás"/>
             <wp:cNvGraphicFramePr>
               <a:graphicFrameLocks xmlns:a="http://schemas.openxmlformats.org/drawingml/2006/main" noChangeAspect="1"/>
             </wp:cNvGraphicFramePr>
@@ -3461,36 +3761,29 @@
               <a:graphicData uri="http://schemas.openxmlformats.org/drawingml/2006/picture">
                 <pic:pic xmlns:pic="http://schemas.openxmlformats.org/drawingml/2006/picture">
                   <pic:nvPicPr>
-                    <pic:cNvPr id="1596006693" name="Kép 12" descr="A képen rajz, diagram, sor, vázlat látható&#10;&#10;Automatikusan generált leírás"/>
-                    <pic:cNvPicPr>
-                      <a:picLocks noChangeAspect="1" noChangeArrowheads="1"/>
-                    </pic:cNvPicPr>
+                    <pic:cNvPr id="821527640" name="Kép 17" descr="A képen rajz, diagram, vázlat, minta látható&#10;&#10;Automatikusan generált leírás"/>
+                    <pic:cNvPicPr/>
                   </pic:nvPicPr>
                   <pic:blipFill>
-                    <a:blip r:embed="rId18" cstate="print">
+                    <a:blip r:embed="rId26">
                       <a:extLst>
                         <a:ext uri="{28A0092B-C50C-407E-A947-70E740481C1C}">
                           <a14:useLocalDpi xmlns:a14="http://schemas.microsoft.com/office/drawing/2010/main" val="0"/>
                         </a:ext>
                       </a:extLst>
                     </a:blip>
-                    <a:srcRect/>
                     <a:stretch>
                       <a:fillRect/>
                     </a:stretch>
                   </pic:blipFill>
-                  <pic:spPr bwMode="auto">
+                  <pic:spPr>
                     <a:xfrm>
                       <a:off x="0" y="0"/>
-                      <a:ext cx="5513914" cy="4627636"/>
+                      <a:ext cx="6645910" cy="5094605"/>
                     </a:xfrm>
                     <a:prstGeom prst="rect">
                       <a:avLst/>
                     </a:prstGeom>
-                    <a:noFill/>
-                    <a:ln>
-                      <a:noFill/>
-                    </a:ln>
                   </pic:spPr>
                 </pic:pic>
               </a:graphicData>
@@ -3630,7 +3923,27 @@
         <w:rPr>
           <w:color w:val="000000" w:themeColor="text1"/>
         </w:rPr>
-        <w:t>, email, password)</w:t>
+        <w:t xml:space="preserve">, email, </w:t>
+      </w:r>
+      <w:proofErr w:type="spellStart"/>
+      <w:r>
+        <w:rPr>
+          <w:color w:val="000000" w:themeColor="text1"/>
+        </w:rPr>
+        <w:t>password</w:t>
+      </w:r>
+      <w:r>
+        <w:rPr>
+          <w:color w:val="000000" w:themeColor="text1"/>
+        </w:rPr>
+        <w:t>,usertype</w:t>
+      </w:r>
+      <w:proofErr w:type="spellEnd"/>
+      <w:r>
+        <w:rPr>
+          <w:color w:val="000000" w:themeColor="text1"/>
+        </w:rPr>
+        <w:t>)</w:t>
       </w:r>
     </w:p>
     <w:p>
@@ -3646,16 +3959,14 @@
         </w:rPr>
         <w:t>Folder(</w:t>
       </w:r>
-      <w:proofErr w:type="spellStart"/>
       <w:proofErr w:type="gramEnd"/>
       <w:r>
         <w:rPr>
           <w:color w:val="000000" w:themeColor="text1"/>
           <w:u w:val="single"/>
         </w:rPr>
-        <w:t>folderID</w:t>
-      </w:r>
-      <w:proofErr w:type="spellEnd"/>
+        <w:t>id</w:t>
+      </w:r>
       <w:r>
         <w:rPr>
           <w:color w:val="000000" w:themeColor="text1"/>
@@ -3702,7 +4013,7 @@
         <w:rPr>
           <w:color w:val="000000" w:themeColor="text1"/>
         </w:rPr>
-        <w:t>folderName</w:t>
+        <w:t>folder_name</w:t>
       </w:r>
       <w:proofErr w:type="spellEnd"/>
       <w:r>
@@ -3894,6 +4205,41 @@
           <w:color w:val="000000" w:themeColor="text1"/>
         </w:rPr>
         <w:t>, text, date)</w:t>
+      </w:r>
+    </w:p>
+    <w:p>
+      <w:pPr>
+        <w:rPr>
+          <w:color w:val="000000" w:themeColor="text1"/>
+        </w:rPr>
+      </w:pPr>
+      <w:r>
+        <w:rPr>
+          <w:color w:val="000000" w:themeColor="text1"/>
+        </w:rPr>
+        <w:t>Log(</w:t>
+      </w:r>
+      <w:proofErr w:type="spellStart"/>
+      <w:proofErr w:type="gramStart"/>
+      <w:r>
+        <w:rPr>
+          <w:color w:val="000000" w:themeColor="text1"/>
+        </w:rPr>
+        <w:t>id,date</w:t>
+      </w:r>
+      <w:proofErr w:type="gramEnd"/>
+      <w:r>
+        <w:rPr>
+          <w:color w:val="000000" w:themeColor="text1"/>
+        </w:rPr>
+        <w:t>,table,col,row,old_data,new_data,type</w:t>
+      </w:r>
+      <w:proofErr w:type="spellEnd"/>
+      <w:r>
+        <w:rPr>
+          <w:color w:val="000000" w:themeColor="text1"/>
+        </w:rPr>
+        <w:t>)</w:t>
       </w:r>
     </w:p>
     <w:p>
@@ -4441,7 +4787,29 @@
         <w:rPr>
           <w:color w:val="000000" w:themeColor="text1"/>
         </w:rPr>
-        <w:t>User: {username} -&gt; {email, password}</w:t>
+        <w:t xml:space="preserve">User: {username} -&gt; {email, </w:t>
+      </w:r>
+      <w:proofErr w:type="spellStart"/>
+      <w:proofErr w:type="gramStart"/>
+      <w:r>
+        <w:rPr>
+          <w:color w:val="000000" w:themeColor="text1"/>
+        </w:rPr>
+        <w:t>password</w:t>
+      </w:r>
+      <w:r>
+        <w:rPr>
+          <w:color w:val="000000" w:themeColor="text1"/>
+        </w:rPr>
+        <w:t>,usertype</w:t>
+      </w:r>
+      <w:proofErr w:type="spellEnd"/>
+      <w:proofErr w:type="gramEnd"/>
+      <w:r>
+        <w:rPr>
+          <w:color w:val="000000" w:themeColor="text1"/>
+        </w:rPr>
+        <w:t>}</w:t>
       </w:r>
     </w:p>
     <w:p>
@@ -4683,6 +5051,54 @@
         </w:rPr>
         <w:t>} -&gt; {rate}</w:t>
       </w:r>
+    </w:p>
+    <w:p>
+      <w:pPr>
+        <w:rPr>
+          <w:rFonts w:ascii="Arial" w:eastAsia="Arial" w:hAnsi="Arial" w:cs="Arial"/>
+          <w:color w:val="000000" w:themeColor="text1"/>
+        </w:rPr>
+      </w:pPr>
+      <w:r>
+        <w:rPr>
+          <w:rFonts w:ascii="Arial" w:eastAsia="Arial" w:hAnsi="Arial" w:cs="Arial"/>
+          <w:color w:val="000000" w:themeColor="text1"/>
+        </w:rPr>
+        <w:t>Log: id -&gt; {</w:t>
+      </w:r>
+      <w:proofErr w:type="spellStart"/>
+      <w:proofErr w:type="gramStart"/>
+      <w:r>
+        <w:rPr>
+          <w:rFonts w:ascii="Arial" w:eastAsia="Arial" w:hAnsi="Arial" w:cs="Arial"/>
+          <w:color w:val="000000" w:themeColor="text1"/>
+        </w:rPr>
+        <w:t>date,table</w:t>
+      </w:r>
+      <w:proofErr w:type="gramEnd"/>
+      <w:r>
+        <w:rPr>
+          <w:rFonts w:ascii="Arial" w:eastAsia="Arial" w:hAnsi="Arial" w:cs="Arial"/>
+          <w:color w:val="000000" w:themeColor="text1"/>
+        </w:rPr>
+        <w:t>,col,row,olda_data,new_data,type</w:t>
+      </w:r>
+      <w:proofErr w:type="spellEnd"/>
+      <w:r>
+        <w:rPr>
+          <w:rFonts w:ascii="Arial" w:eastAsia="Arial" w:hAnsi="Arial" w:cs="Arial"/>
+          <w:color w:val="000000" w:themeColor="text1"/>
+        </w:rPr>
+        <w:t>}</w:t>
+      </w:r>
+    </w:p>
+    <w:p>
+      <w:pPr>
+        <w:rPr>
+          <w:rFonts w:ascii="Arial" w:eastAsia="Arial" w:hAnsi="Arial" w:cs="Arial"/>
+          <w:color w:val="000000" w:themeColor="text1"/>
+        </w:rPr>
+      </w:pPr>
     </w:p>
     <w:p>
       <w:pPr>
@@ -7060,6 +7476,7 @@
           <w:rFonts w:ascii="Arial" w:eastAsia="Arial" w:hAnsi="Arial" w:cs="Arial"/>
           <w:color w:val="000000" w:themeColor="text1"/>
         </w:rPr>
+        <w:lastRenderedPageBreak/>
         <w:t>szövege</w:t>
       </w:r>
       <w:proofErr w:type="spellEnd"/>
@@ -7547,6 +7964,13 @@
           <w:lang w:val="hu-HU"/>
         </w:rPr>
         <w:t>User</w:t>
+      </w:r>
+      <w:r>
+        <w:rPr>
+          <w:color w:val="000000" w:themeColor="text1"/>
+          <w:lang w:val="hu-HU"/>
+        </w:rPr>
+        <w:t>s</w:t>
       </w:r>
       <w:proofErr w:type="spellEnd"/>
       <w:r>
@@ -7929,6 +8353,109 @@
           </w:p>
         </w:tc>
       </w:tr>
+      <w:tr>
+        <w:trPr>
+          <w:trHeight w:val="439"/>
+          <w:jc w:val="center"/>
+        </w:trPr>
+        <w:tc>
+          <w:tcPr>
+            <w:tcW w:w="2273" w:type="dxa"/>
+            <w:vAlign w:val="center"/>
+          </w:tcPr>
+          <w:p>
+            <w:pPr>
+              <w:rPr>
+                <w:color w:val="000000" w:themeColor="text1"/>
+                <w:lang w:val="hu-HU"/>
+              </w:rPr>
+            </w:pPr>
+            <w:proofErr w:type="spellStart"/>
+            <w:r>
+              <w:rPr>
+                <w:color w:val="000000" w:themeColor="text1"/>
+                <w:lang w:val="hu-HU"/>
+              </w:rPr>
+              <w:t>usertype</w:t>
+            </w:r>
+            <w:proofErr w:type="spellEnd"/>
+          </w:p>
+        </w:tc>
+        <w:tc>
+          <w:tcPr>
+            <w:tcW w:w="3061" w:type="dxa"/>
+            <w:vAlign w:val="center"/>
+          </w:tcPr>
+          <w:p>
+            <w:pPr>
+              <w:rPr>
+                <w:color w:val="000000" w:themeColor="text1"/>
+                <w:lang w:val="hu-HU"/>
+              </w:rPr>
+            </w:pPr>
+            <w:r>
+              <w:rPr>
+                <w:color w:val="000000" w:themeColor="text1"/>
+                <w:lang w:val="hu-HU"/>
+              </w:rPr>
+              <w:t>VARCHAR(10) DATA_DEFAULT(’</w:t>
+            </w:r>
+            <w:proofErr w:type="spellStart"/>
+            <w:r>
+              <w:rPr>
+                <w:color w:val="000000" w:themeColor="text1"/>
+                <w:lang w:val="hu-HU"/>
+              </w:rPr>
+              <w:t>user</w:t>
+            </w:r>
+            <w:proofErr w:type="spellEnd"/>
+            <w:r>
+              <w:rPr>
+                <w:color w:val="000000" w:themeColor="text1"/>
+                <w:lang w:val="hu-HU"/>
+              </w:rPr>
+              <w:t>’)</w:t>
+            </w:r>
+          </w:p>
+        </w:tc>
+        <w:tc>
+          <w:tcPr>
+            <w:tcW w:w="5034" w:type="dxa"/>
+            <w:vAlign w:val="center"/>
+          </w:tcPr>
+          <w:p>
+            <w:pPr>
+              <w:rPr>
+                <w:color w:val="000000" w:themeColor="text1"/>
+                <w:lang w:val="hu-HU"/>
+              </w:rPr>
+            </w:pPr>
+            <w:r>
+              <w:rPr>
+                <w:color w:val="000000" w:themeColor="text1"/>
+                <w:lang w:val="hu-HU"/>
+              </w:rPr>
+              <w:t xml:space="preserve">A felhasználó típusa. Alap értéke </w:t>
+            </w:r>
+            <w:proofErr w:type="spellStart"/>
+            <w:r>
+              <w:rPr>
+                <w:color w:val="000000" w:themeColor="text1"/>
+                <w:lang w:val="hu-HU"/>
+              </w:rPr>
+              <w:t>user</w:t>
+            </w:r>
+            <w:proofErr w:type="spellEnd"/>
+            <w:r>
+              <w:rPr>
+                <w:color w:val="000000" w:themeColor="text1"/>
+                <w:lang w:val="hu-HU"/>
+              </w:rPr>
+              <w:t>.</w:t>
+            </w:r>
+          </w:p>
+        </w:tc>
+      </w:tr>
     </w:tbl>
     <w:p>
       <w:pPr>
@@ -7987,6 +8514,1551 @@
           <w:lang w:val="hu-HU"/>
         </w:rPr>
       </w:pPr>
+    </w:p>
+    <w:tbl>
+      <w:tblPr>
+        <w:tblStyle w:val="Rcsostblzat"/>
+        <w:tblW w:w="0" w:type="auto"/>
+        <w:jc w:val="center"/>
+        <w:tblLook w:val="04A0" w:firstRow="1" w:lastRow="0" w:firstColumn="1" w:lastColumn="0" w:noHBand="0" w:noVBand="1"/>
+      </w:tblPr>
+      <w:tblGrid>
+        <w:gridCol w:w="2273"/>
+        <w:gridCol w:w="3082"/>
+        <w:gridCol w:w="5034"/>
+      </w:tblGrid>
+      <w:tr>
+        <w:trPr>
+          <w:trHeight w:val="439"/>
+          <w:jc w:val="center"/>
+        </w:trPr>
+        <w:tc>
+          <w:tcPr>
+            <w:tcW w:w="2273" w:type="dxa"/>
+            <w:shd w:val="pct45" w:color="auto" w:fill="auto"/>
+            <w:vAlign w:val="center"/>
+          </w:tcPr>
+          <w:p>
+            <w:pPr>
+              <w:jc w:val="center"/>
+              <w:rPr>
+                <w:b/>
+                <w:color w:val="000000" w:themeColor="text1"/>
+                <w:lang w:val="hu-HU"/>
+              </w:rPr>
+            </w:pPr>
+            <w:r>
+              <w:rPr>
+                <w:b/>
+                <w:color w:val="000000" w:themeColor="text1"/>
+                <w:lang w:val="hu-HU"/>
+              </w:rPr>
+              <w:t>Név</w:t>
+            </w:r>
+          </w:p>
+        </w:tc>
+        <w:tc>
+          <w:tcPr>
+            <w:tcW w:w="3061" w:type="dxa"/>
+            <w:shd w:val="pct45" w:color="auto" w:fill="auto"/>
+            <w:vAlign w:val="center"/>
+          </w:tcPr>
+          <w:p>
+            <w:pPr>
+              <w:jc w:val="center"/>
+              <w:rPr>
+                <w:b/>
+                <w:color w:val="000000" w:themeColor="text1"/>
+                <w:lang w:val="hu-HU"/>
+              </w:rPr>
+            </w:pPr>
+            <w:r>
+              <w:rPr>
+                <w:b/>
+                <w:color w:val="000000" w:themeColor="text1"/>
+                <w:lang w:val="hu-HU"/>
+              </w:rPr>
+              <w:t>Típus</w:t>
+            </w:r>
+          </w:p>
+        </w:tc>
+        <w:tc>
+          <w:tcPr>
+            <w:tcW w:w="5034" w:type="dxa"/>
+            <w:shd w:val="pct45" w:color="auto" w:fill="auto"/>
+            <w:vAlign w:val="center"/>
+          </w:tcPr>
+          <w:p>
+            <w:pPr>
+              <w:jc w:val="center"/>
+              <w:rPr>
+                <w:b/>
+                <w:color w:val="000000" w:themeColor="text1"/>
+                <w:lang w:val="hu-HU"/>
+              </w:rPr>
+            </w:pPr>
+            <w:r>
+              <w:rPr>
+                <w:b/>
+                <w:color w:val="000000" w:themeColor="text1"/>
+                <w:lang w:val="hu-HU"/>
+              </w:rPr>
+              <w:t>Leírás</w:t>
+            </w:r>
+          </w:p>
+        </w:tc>
+      </w:tr>
+      <w:tr>
+        <w:trPr>
+          <w:trHeight w:val="439"/>
+          <w:jc w:val="center"/>
+        </w:trPr>
+        <w:tc>
+          <w:tcPr>
+            <w:tcW w:w="2273" w:type="dxa"/>
+            <w:vAlign w:val="center"/>
+          </w:tcPr>
+          <w:p>
+            <w:pPr>
+              <w:rPr>
+                <w:color w:val="000000" w:themeColor="text1"/>
+                <w:u w:val="single"/>
+                <w:lang w:val="hu-HU"/>
+              </w:rPr>
+            </w:pPr>
+            <w:proofErr w:type="spellStart"/>
+            <w:r>
+              <w:rPr>
+                <w:color w:val="000000" w:themeColor="text1"/>
+                <w:u w:val="single"/>
+                <w:lang w:val="hu-HU"/>
+              </w:rPr>
+              <w:t>id</w:t>
+            </w:r>
+            <w:proofErr w:type="spellEnd"/>
+          </w:p>
+        </w:tc>
+        <w:tc>
+          <w:tcPr>
+            <w:tcW w:w="3061" w:type="dxa"/>
+            <w:vAlign w:val="center"/>
+          </w:tcPr>
+          <w:p>
+            <w:pPr>
+              <w:rPr>
+                <w:color w:val="000000" w:themeColor="text1"/>
+                <w:lang w:val="hu-HU"/>
+              </w:rPr>
+            </w:pPr>
+            <w:r>
+              <w:rPr>
+                <w:color w:val="000000" w:themeColor="text1"/>
+                <w:lang w:val="hu-HU"/>
+              </w:rPr>
+              <w:t>INT NOT NULL AUTO_INC</w:t>
+            </w:r>
+          </w:p>
+        </w:tc>
+        <w:tc>
+          <w:tcPr>
+            <w:tcW w:w="5034" w:type="dxa"/>
+            <w:vAlign w:val="center"/>
+          </w:tcPr>
+          <w:p>
+            <w:pPr>
+              <w:rPr>
+                <w:color w:val="000000" w:themeColor="text1"/>
+                <w:lang w:val="hu-HU"/>
+              </w:rPr>
+            </w:pPr>
+            <w:r>
+              <w:rPr>
+                <w:color w:val="000000" w:themeColor="text1"/>
+                <w:lang w:val="hu-HU"/>
+              </w:rPr>
+              <w:t xml:space="preserve">Elsődleges kulcs, a </w:t>
+            </w:r>
+            <w:r>
+              <w:rPr>
+                <w:color w:val="000000" w:themeColor="text1"/>
+                <w:lang w:val="hu-HU"/>
+              </w:rPr>
+              <w:t>mappa ID-ja, egy egész szám</w:t>
+            </w:r>
+          </w:p>
+        </w:tc>
+      </w:tr>
+      <w:tr>
+        <w:trPr>
+          <w:trHeight w:val="439"/>
+          <w:jc w:val="center"/>
+        </w:trPr>
+        <w:tc>
+          <w:tcPr>
+            <w:tcW w:w="2273" w:type="dxa"/>
+            <w:vAlign w:val="center"/>
+          </w:tcPr>
+          <w:p>
+            <w:pPr>
+              <w:rPr>
+                <w:color w:val="000000" w:themeColor="text1"/>
+                <w:lang w:val="hu-HU"/>
+              </w:rPr>
+            </w:pPr>
+            <w:proofErr w:type="spellStart"/>
+            <w:r>
+              <w:rPr>
+                <w:color w:val="000000" w:themeColor="text1"/>
+                <w:lang w:val="hu-HU"/>
+              </w:rPr>
+              <w:t>parent</w:t>
+            </w:r>
+            <w:proofErr w:type="spellEnd"/>
+            <w:r>
+              <w:rPr>
+                <w:color w:val="000000" w:themeColor="text1"/>
+                <w:lang w:val="hu-HU"/>
+              </w:rPr>
+              <w:t xml:space="preserve"> (</w:t>
+            </w:r>
+            <w:proofErr w:type="spellStart"/>
+            <w:r>
+              <w:rPr>
+                <w:color w:val="000000" w:themeColor="text1"/>
+                <w:lang w:val="hu-HU"/>
+              </w:rPr>
+              <w:t>Folder.folderID</w:t>
+            </w:r>
+            <w:proofErr w:type="spellEnd"/>
+            <w:r>
+              <w:rPr>
+                <w:color w:val="000000" w:themeColor="text1"/>
+                <w:lang w:val="hu-HU"/>
+              </w:rPr>
+              <w:t>)</w:t>
+            </w:r>
+          </w:p>
+        </w:tc>
+        <w:tc>
+          <w:tcPr>
+            <w:tcW w:w="3061" w:type="dxa"/>
+            <w:vAlign w:val="center"/>
+          </w:tcPr>
+          <w:p>
+            <w:pPr>
+              <w:rPr>
+                <w:color w:val="000000" w:themeColor="text1"/>
+                <w:lang w:val="hu-HU"/>
+              </w:rPr>
+            </w:pPr>
+            <w:r>
+              <w:rPr>
+                <w:color w:val="000000" w:themeColor="text1"/>
+                <w:lang w:val="hu-HU"/>
+              </w:rPr>
+              <w:t xml:space="preserve">INT </w:t>
+            </w:r>
+          </w:p>
+        </w:tc>
+        <w:tc>
+          <w:tcPr>
+            <w:tcW w:w="5034" w:type="dxa"/>
+            <w:vAlign w:val="center"/>
+          </w:tcPr>
+          <w:p>
+            <w:pPr>
+              <w:rPr>
+                <w:color w:val="000000" w:themeColor="text1"/>
+                <w:lang w:val="hu-HU"/>
+              </w:rPr>
+            </w:pPr>
+            <w:r>
+              <w:rPr>
+                <w:color w:val="000000" w:themeColor="text1"/>
+                <w:lang w:val="hu-HU"/>
+              </w:rPr>
+              <w:t xml:space="preserve">Idegen kulcs, </w:t>
+            </w:r>
+            <w:r>
+              <w:rPr>
+                <w:color w:val="000000" w:themeColor="text1"/>
+                <w:lang w:val="hu-HU"/>
+              </w:rPr>
+              <w:t>a</w:t>
+            </w:r>
+            <w:r>
+              <w:rPr>
+                <w:color w:val="000000" w:themeColor="text1"/>
+                <w:lang w:val="hu-HU"/>
+              </w:rPr>
+              <w:t>z adott mappa szülője. Ha gyökér mappa, akkor NULL</w:t>
+            </w:r>
+          </w:p>
+        </w:tc>
+      </w:tr>
+      <w:tr>
+        <w:trPr>
+          <w:trHeight w:val="439"/>
+          <w:jc w:val="center"/>
+        </w:trPr>
+        <w:tc>
+          <w:tcPr>
+            <w:tcW w:w="2273" w:type="dxa"/>
+            <w:vAlign w:val="center"/>
+          </w:tcPr>
+          <w:p>
+            <w:pPr>
+              <w:rPr>
+                <w:color w:val="000000" w:themeColor="text1"/>
+                <w:lang w:val="hu-HU"/>
+              </w:rPr>
+            </w:pPr>
+            <w:proofErr w:type="spellStart"/>
+            <w:r>
+              <w:rPr>
+                <w:color w:val="000000" w:themeColor="text1"/>
+                <w:lang w:val="hu-HU"/>
+              </w:rPr>
+              <w:t>owner</w:t>
+            </w:r>
+            <w:proofErr w:type="spellEnd"/>
+            <w:r>
+              <w:rPr>
+                <w:color w:val="000000" w:themeColor="text1"/>
+                <w:lang w:val="hu-HU"/>
+              </w:rPr>
+              <w:t xml:space="preserve"> (</w:t>
+            </w:r>
+            <w:proofErr w:type="spellStart"/>
+            <w:r>
+              <w:rPr>
+                <w:color w:val="000000" w:themeColor="text1"/>
+                <w:lang w:val="hu-HU"/>
+              </w:rPr>
+              <w:t>User.</w:t>
+            </w:r>
+            <w:r>
+              <w:rPr>
+                <w:color w:val="000000" w:themeColor="text1"/>
+                <w:lang w:val="hu-HU"/>
+              </w:rPr>
+              <w:t>username</w:t>
+            </w:r>
+            <w:proofErr w:type="spellEnd"/>
+            <w:r>
+              <w:rPr>
+                <w:color w:val="000000" w:themeColor="text1"/>
+                <w:lang w:val="hu-HU"/>
+              </w:rPr>
+              <w:t>)</w:t>
+            </w:r>
+          </w:p>
+        </w:tc>
+        <w:tc>
+          <w:tcPr>
+            <w:tcW w:w="3061" w:type="dxa"/>
+            <w:vAlign w:val="center"/>
+          </w:tcPr>
+          <w:p>
+            <w:pPr>
+              <w:rPr>
+                <w:color w:val="000000" w:themeColor="text1"/>
+                <w:lang w:val="hu-HU"/>
+              </w:rPr>
+            </w:pPr>
+            <w:r>
+              <w:rPr>
+                <w:color w:val="000000" w:themeColor="text1"/>
+                <w:lang w:val="hu-HU"/>
+              </w:rPr>
+              <w:t>VARCHAR(</w:t>
+            </w:r>
+            <w:r>
+              <w:rPr>
+                <w:color w:val="000000" w:themeColor="text1"/>
+                <w:lang w:val="hu-HU"/>
+              </w:rPr>
+              <w:t>100</w:t>
+            </w:r>
+            <w:r>
+              <w:rPr>
+                <w:color w:val="000000" w:themeColor="text1"/>
+                <w:lang w:val="hu-HU"/>
+              </w:rPr>
+              <w:t>) NOT NULL</w:t>
+            </w:r>
+          </w:p>
+        </w:tc>
+        <w:tc>
+          <w:tcPr>
+            <w:tcW w:w="5034" w:type="dxa"/>
+            <w:vAlign w:val="center"/>
+          </w:tcPr>
+          <w:p>
+            <w:pPr>
+              <w:rPr>
+                <w:color w:val="000000" w:themeColor="text1"/>
+                <w:lang w:val="hu-HU"/>
+              </w:rPr>
+            </w:pPr>
+            <w:r>
+              <w:rPr>
+                <w:color w:val="000000" w:themeColor="text1"/>
+                <w:lang w:val="hu-HU"/>
+              </w:rPr>
+              <w:t xml:space="preserve">Idegen kulcs, </w:t>
+            </w:r>
+            <w:r>
+              <w:rPr>
+                <w:color w:val="000000" w:themeColor="text1"/>
+                <w:lang w:val="hu-HU"/>
+              </w:rPr>
+              <w:t>A mappa tulajdonosa</w:t>
+            </w:r>
+          </w:p>
+        </w:tc>
+      </w:tr>
+      <w:tr>
+        <w:trPr>
+          <w:trHeight w:val="439"/>
+          <w:jc w:val="center"/>
+        </w:trPr>
+        <w:tc>
+          <w:tcPr>
+            <w:tcW w:w="2273" w:type="dxa"/>
+            <w:vAlign w:val="center"/>
+          </w:tcPr>
+          <w:p>
+            <w:pPr>
+              <w:rPr>
+                <w:color w:val="000000" w:themeColor="text1"/>
+                <w:lang w:val="hu-HU"/>
+              </w:rPr>
+            </w:pPr>
+            <w:proofErr w:type="spellStart"/>
+            <w:r>
+              <w:rPr>
+                <w:color w:val="000000" w:themeColor="text1"/>
+                <w:lang w:val="hu-HU"/>
+              </w:rPr>
+              <w:t>folderName</w:t>
+            </w:r>
+            <w:proofErr w:type="spellEnd"/>
+          </w:p>
+        </w:tc>
+        <w:tc>
+          <w:tcPr>
+            <w:tcW w:w="3061" w:type="dxa"/>
+            <w:vAlign w:val="center"/>
+          </w:tcPr>
+          <w:p>
+            <w:pPr>
+              <w:rPr>
+                <w:color w:val="000000" w:themeColor="text1"/>
+                <w:lang w:val="hu-HU"/>
+              </w:rPr>
+            </w:pPr>
+            <w:r>
+              <w:rPr>
+                <w:color w:val="000000" w:themeColor="text1"/>
+                <w:lang w:val="hu-HU"/>
+              </w:rPr>
+              <w:t>VARCHAR(100) NOT NULL</w:t>
+            </w:r>
+          </w:p>
+        </w:tc>
+        <w:tc>
+          <w:tcPr>
+            <w:tcW w:w="5034" w:type="dxa"/>
+            <w:vAlign w:val="center"/>
+          </w:tcPr>
+          <w:p>
+            <w:pPr>
+              <w:rPr>
+                <w:color w:val="000000" w:themeColor="text1"/>
+                <w:lang w:val="hu-HU"/>
+              </w:rPr>
+            </w:pPr>
+            <w:r>
+              <w:rPr>
+                <w:color w:val="000000" w:themeColor="text1"/>
+                <w:lang w:val="hu-HU"/>
+              </w:rPr>
+              <w:t>A mappa neve</w:t>
+            </w:r>
+          </w:p>
+        </w:tc>
+      </w:tr>
+      <w:tr>
+        <w:trPr>
+          <w:trHeight w:val="439"/>
+          <w:jc w:val="center"/>
+        </w:trPr>
+        <w:tc>
+          <w:tcPr>
+            <w:tcW w:w="2273" w:type="dxa"/>
+            <w:vAlign w:val="center"/>
+          </w:tcPr>
+          <w:p>
+            <w:pPr>
+              <w:rPr>
+                <w:color w:val="000000" w:themeColor="text1"/>
+                <w:lang w:val="hu-HU"/>
+              </w:rPr>
+            </w:pPr>
+            <w:proofErr w:type="spellStart"/>
+            <w:r>
+              <w:rPr>
+                <w:color w:val="000000" w:themeColor="text1"/>
+                <w:lang w:val="hu-HU"/>
+              </w:rPr>
+              <w:t>visibility</w:t>
+            </w:r>
+            <w:proofErr w:type="spellEnd"/>
+          </w:p>
+        </w:tc>
+        <w:tc>
+          <w:tcPr>
+            <w:tcW w:w="3061" w:type="dxa"/>
+            <w:vAlign w:val="center"/>
+          </w:tcPr>
+          <w:p>
+            <w:pPr>
+              <w:rPr>
+                <w:color w:val="000000" w:themeColor="text1"/>
+                <w:lang w:val="hu-HU"/>
+              </w:rPr>
+            </w:pPr>
+            <w:r>
+              <w:rPr>
+                <w:color w:val="000000" w:themeColor="text1"/>
+                <w:lang w:val="hu-HU"/>
+              </w:rPr>
+              <w:t>VARCHAR(10) DATA_DEFAULT(’</w:t>
+            </w:r>
+            <w:proofErr w:type="spellStart"/>
+            <w:r>
+              <w:rPr>
+                <w:color w:val="000000" w:themeColor="text1"/>
+                <w:lang w:val="hu-HU"/>
+              </w:rPr>
+              <w:t>private</w:t>
+            </w:r>
+            <w:proofErr w:type="spellEnd"/>
+            <w:r>
+              <w:rPr>
+                <w:color w:val="000000" w:themeColor="text1"/>
+                <w:lang w:val="hu-HU"/>
+              </w:rPr>
+              <w:t>’)</w:t>
+            </w:r>
+          </w:p>
+        </w:tc>
+        <w:tc>
+          <w:tcPr>
+            <w:tcW w:w="5034" w:type="dxa"/>
+            <w:vAlign w:val="center"/>
+          </w:tcPr>
+          <w:p>
+            <w:pPr>
+              <w:rPr>
+                <w:color w:val="000000" w:themeColor="text1"/>
+                <w:lang w:val="hu-HU"/>
+              </w:rPr>
+            </w:pPr>
+            <w:proofErr w:type="spellStart"/>
+            <w:r>
+              <w:rPr>
+                <w:color w:val="000000" w:themeColor="text1"/>
+                <w:lang w:val="hu-HU"/>
+              </w:rPr>
+              <w:t>private</w:t>
+            </w:r>
+            <w:proofErr w:type="spellEnd"/>
+            <w:r>
+              <w:rPr>
+                <w:color w:val="000000" w:themeColor="text1"/>
+                <w:lang w:val="hu-HU"/>
+              </w:rPr>
+              <w:t>/</w:t>
+            </w:r>
+            <w:proofErr w:type="spellStart"/>
+            <w:r>
+              <w:rPr>
+                <w:color w:val="000000" w:themeColor="text1"/>
+                <w:lang w:val="hu-HU"/>
+              </w:rPr>
+              <w:t>public</w:t>
+            </w:r>
+            <w:proofErr w:type="spellEnd"/>
+            <w:r>
+              <w:rPr>
+                <w:color w:val="000000" w:themeColor="text1"/>
+                <w:lang w:val="hu-HU"/>
+              </w:rPr>
+              <w:t>/</w:t>
+            </w:r>
+            <w:proofErr w:type="spellStart"/>
+            <w:r>
+              <w:rPr>
+                <w:color w:val="000000" w:themeColor="text1"/>
+                <w:lang w:val="hu-HU"/>
+              </w:rPr>
+              <w:t>shared</w:t>
+            </w:r>
+            <w:proofErr w:type="spellEnd"/>
+          </w:p>
+        </w:tc>
+      </w:tr>
+      <w:tr>
+        <w:trPr>
+          <w:trHeight w:val="439"/>
+          <w:jc w:val="center"/>
+        </w:trPr>
+        <w:tc>
+          <w:tcPr>
+            <w:tcW w:w="2273" w:type="dxa"/>
+            <w:vAlign w:val="center"/>
+          </w:tcPr>
+          <w:p>
+            <w:pPr>
+              <w:rPr>
+                <w:color w:val="000000" w:themeColor="text1"/>
+                <w:lang w:val="hu-HU"/>
+              </w:rPr>
+            </w:pPr>
+            <w:proofErr w:type="spellStart"/>
+            <w:r>
+              <w:rPr>
+                <w:color w:val="000000" w:themeColor="text1"/>
+                <w:lang w:val="hu-HU"/>
+              </w:rPr>
+              <w:t>createDate</w:t>
+            </w:r>
+            <w:proofErr w:type="spellEnd"/>
+          </w:p>
+        </w:tc>
+        <w:tc>
+          <w:tcPr>
+            <w:tcW w:w="3061" w:type="dxa"/>
+            <w:vAlign w:val="center"/>
+          </w:tcPr>
+          <w:p>
+            <w:pPr>
+              <w:rPr>
+                <w:color w:val="000000" w:themeColor="text1"/>
+                <w:lang w:val="hu-HU"/>
+              </w:rPr>
+            </w:pPr>
+            <w:r>
+              <w:rPr>
+                <w:color w:val="000000" w:themeColor="text1"/>
+                <w:lang w:val="hu-HU"/>
+              </w:rPr>
+              <w:t>DATETIME NOT NULL</w:t>
+            </w:r>
+          </w:p>
+        </w:tc>
+        <w:tc>
+          <w:tcPr>
+            <w:tcW w:w="5034" w:type="dxa"/>
+            <w:vAlign w:val="center"/>
+          </w:tcPr>
+          <w:p>
+            <w:pPr>
+              <w:rPr>
+                <w:color w:val="000000" w:themeColor="text1"/>
+                <w:lang w:val="hu-HU"/>
+              </w:rPr>
+            </w:pPr>
+            <w:r>
+              <w:rPr>
+                <w:color w:val="000000" w:themeColor="text1"/>
+                <w:lang w:val="hu-HU"/>
+              </w:rPr>
+              <w:t>A mappa létrehozásának ideje</w:t>
+            </w:r>
+          </w:p>
+        </w:tc>
+      </w:tr>
+    </w:tbl>
+    <w:p>
+      <w:pPr>
+        <w:pStyle w:val="Cmsor2"/>
+        <w:rPr>
+          <w:color w:val="000000" w:themeColor="text1"/>
+        </w:rPr>
+      </w:pPr>
+    </w:p>
+    <w:p>
+      <w:pPr>
+        <w:rPr>
+          <w:i/>
+          <w:color w:val="000000" w:themeColor="text1"/>
+          <w:lang w:val="hu-HU"/>
+        </w:rPr>
+      </w:pPr>
+      <w:r>
+        <w:rPr>
+          <w:color w:val="000000" w:themeColor="text1"/>
+          <w:lang w:val="hu-HU"/>
+        </w:rPr>
+        <w:t>File:</w:t>
+      </w:r>
+      <w:r>
+        <w:rPr>
+          <w:i/>
+          <w:color w:val="000000" w:themeColor="text1"/>
+          <w:lang w:val="hu-HU"/>
+        </w:rPr>
+        <w:t xml:space="preserve"> Ez a tábla tartalmazza az összes </w:t>
+      </w:r>
+      <w:proofErr w:type="spellStart"/>
+      <w:r>
+        <w:rPr>
+          <w:i/>
+          <w:color w:val="000000" w:themeColor="text1"/>
+          <w:lang w:val="hu-HU"/>
+        </w:rPr>
+        <w:t>filet</w:t>
+      </w:r>
+      <w:proofErr w:type="spellEnd"/>
+      <w:r>
+        <w:rPr>
+          <w:i/>
+          <w:color w:val="000000" w:themeColor="text1"/>
+          <w:lang w:val="hu-HU"/>
+        </w:rPr>
+        <w:t xml:space="preserve"> </w:t>
+      </w:r>
+    </w:p>
+    <w:p>
+      <w:pPr>
+        <w:rPr>
+          <w:i/>
+          <w:color w:val="000000" w:themeColor="text1"/>
+          <w:lang w:val="hu-HU"/>
+        </w:rPr>
+      </w:pPr>
+    </w:p>
+    <w:tbl>
+      <w:tblPr>
+        <w:tblStyle w:val="Rcsostblzat"/>
+        <w:tblW w:w="0" w:type="auto"/>
+        <w:jc w:val="center"/>
+        <w:tblLook w:val="04A0" w:firstRow="1" w:lastRow="0" w:firstColumn="1" w:lastColumn="0" w:noHBand="0" w:noVBand="1"/>
+      </w:tblPr>
+      <w:tblGrid>
+        <w:gridCol w:w="2796"/>
+        <w:gridCol w:w="2934"/>
+        <w:gridCol w:w="4726"/>
+      </w:tblGrid>
+      <w:tr>
+        <w:trPr>
+          <w:trHeight w:val="439"/>
+          <w:jc w:val="center"/>
+        </w:trPr>
+        <w:tc>
+          <w:tcPr>
+            <w:tcW w:w="2796" w:type="dxa"/>
+            <w:shd w:val="pct45" w:color="auto" w:fill="auto"/>
+            <w:vAlign w:val="center"/>
+          </w:tcPr>
+          <w:p>
+            <w:pPr>
+              <w:jc w:val="center"/>
+              <w:rPr>
+                <w:b/>
+                <w:color w:val="000000" w:themeColor="text1"/>
+                <w:lang w:val="hu-HU"/>
+              </w:rPr>
+            </w:pPr>
+            <w:r>
+              <w:rPr>
+                <w:b/>
+                <w:color w:val="000000" w:themeColor="text1"/>
+                <w:lang w:val="hu-HU"/>
+              </w:rPr>
+              <w:t>Név</w:t>
+            </w:r>
+          </w:p>
+        </w:tc>
+        <w:tc>
+          <w:tcPr>
+            <w:tcW w:w="2934" w:type="dxa"/>
+            <w:shd w:val="pct45" w:color="auto" w:fill="auto"/>
+            <w:vAlign w:val="center"/>
+          </w:tcPr>
+          <w:p>
+            <w:pPr>
+              <w:jc w:val="center"/>
+              <w:rPr>
+                <w:b/>
+                <w:color w:val="000000" w:themeColor="text1"/>
+                <w:lang w:val="hu-HU"/>
+              </w:rPr>
+            </w:pPr>
+            <w:r>
+              <w:rPr>
+                <w:b/>
+                <w:color w:val="000000" w:themeColor="text1"/>
+                <w:lang w:val="hu-HU"/>
+              </w:rPr>
+              <w:t>Típus</w:t>
+            </w:r>
+          </w:p>
+        </w:tc>
+        <w:tc>
+          <w:tcPr>
+            <w:tcW w:w="4726" w:type="dxa"/>
+            <w:shd w:val="pct45" w:color="auto" w:fill="auto"/>
+            <w:vAlign w:val="center"/>
+          </w:tcPr>
+          <w:p>
+            <w:pPr>
+              <w:jc w:val="center"/>
+              <w:rPr>
+                <w:b/>
+                <w:color w:val="000000" w:themeColor="text1"/>
+                <w:lang w:val="hu-HU"/>
+              </w:rPr>
+            </w:pPr>
+            <w:r>
+              <w:rPr>
+                <w:b/>
+                <w:color w:val="000000" w:themeColor="text1"/>
+                <w:lang w:val="hu-HU"/>
+              </w:rPr>
+              <w:t>Leírás</w:t>
+            </w:r>
+          </w:p>
+        </w:tc>
+      </w:tr>
+      <w:tr>
+        <w:trPr>
+          <w:trHeight w:val="439"/>
+          <w:jc w:val="center"/>
+        </w:trPr>
+        <w:tc>
+          <w:tcPr>
+            <w:tcW w:w="2796" w:type="dxa"/>
+            <w:vAlign w:val="center"/>
+          </w:tcPr>
+          <w:p>
+            <w:pPr>
+              <w:rPr>
+                <w:color w:val="000000" w:themeColor="text1"/>
+                <w:u w:val="single"/>
+                <w:lang w:val="hu-HU"/>
+              </w:rPr>
+            </w:pPr>
+            <w:proofErr w:type="spellStart"/>
+            <w:r>
+              <w:rPr>
+                <w:color w:val="000000" w:themeColor="text1"/>
+                <w:u w:val="single"/>
+                <w:lang w:val="hu-HU"/>
+              </w:rPr>
+              <w:t>id</w:t>
+            </w:r>
+            <w:proofErr w:type="spellEnd"/>
+          </w:p>
+        </w:tc>
+        <w:tc>
+          <w:tcPr>
+            <w:tcW w:w="2934" w:type="dxa"/>
+            <w:vAlign w:val="center"/>
+          </w:tcPr>
+          <w:p>
+            <w:pPr>
+              <w:rPr>
+                <w:color w:val="000000" w:themeColor="text1"/>
+                <w:lang w:val="hu-HU"/>
+              </w:rPr>
+            </w:pPr>
+            <w:r>
+              <w:rPr>
+                <w:color w:val="000000" w:themeColor="text1"/>
+                <w:lang w:val="hu-HU"/>
+              </w:rPr>
+              <w:t>INT NOT NULL AUTO_INC</w:t>
+            </w:r>
+          </w:p>
+        </w:tc>
+        <w:tc>
+          <w:tcPr>
+            <w:tcW w:w="4726" w:type="dxa"/>
+            <w:vAlign w:val="center"/>
+          </w:tcPr>
+          <w:p>
+            <w:pPr>
+              <w:rPr>
+                <w:color w:val="000000" w:themeColor="text1"/>
+                <w:lang w:val="hu-HU"/>
+              </w:rPr>
+            </w:pPr>
+            <w:r>
+              <w:rPr>
+                <w:color w:val="000000" w:themeColor="text1"/>
+                <w:lang w:val="hu-HU"/>
+              </w:rPr>
+              <w:t xml:space="preserve">Elsődleges kulcs, a </w:t>
+            </w:r>
+            <w:r>
+              <w:rPr>
+                <w:color w:val="000000" w:themeColor="text1"/>
+                <w:lang w:val="hu-HU"/>
+              </w:rPr>
+              <w:t>file</w:t>
+            </w:r>
+            <w:r>
+              <w:rPr>
+                <w:color w:val="000000" w:themeColor="text1"/>
+                <w:lang w:val="hu-HU"/>
+              </w:rPr>
+              <w:t xml:space="preserve"> ID-ja, egy egész szám</w:t>
+            </w:r>
+          </w:p>
+        </w:tc>
+      </w:tr>
+      <w:tr>
+        <w:trPr>
+          <w:trHeight w:val="439"/>
+          <w:jc w:val="center"/>
+        </w:trPr>
+        <w:tc>
+          <w:tcPr>
+            <w:tcW w:w="2796" w:type="dxa"/>
+            <w:vAlign w:val="center"/>
+          </w:tcPr>
+          <w:p>
+            <w:pPr>
+              <w:rPr>
+                <w:color w:val="000000" w:themeColor="text1"/>
+                <w:lang w:val="hu-HU"/>
+              </w:rPr>
+            </w:pPr>
+            <w:proofErr w:type="spellStart"/>
+            <w:r>
+              <w:rPr>
+                <w:color w:val="000000" w:themeColor="text1"/>
+                <w:lang w:val="hu-HU"/>
+              </w:rPr>
+              <w:t>parent</w:t>
+            </w:r>
+            <w:r>
+              <w:rPr>
+                <w:color w:val="000000" w:themeColor="text1"/>
+                <w:lang w:val="hu-HU"/>
+              </w:rPr>
+              <w:t>_id</w:t>
+            </w:r>
+            <w:proofErr w:type="spellEnd"/>
+          </w:p>
+          <w:p>
+            <w:pPr>
+              <w:rPr>
+                <w:color w:val="000000" w:themeColor="text1"/>
+                <w:lang w:val="hu-HU"/>
+              </w:rPr>
+            </w:pPr>
+            <w:r>
+              <w:rPr>
+                <w:color w:val="000000" w:themeColor="text1"/>
+                <w:lang w:val="hu-HU"/>
+              </w:rPr>
+              <w:t>(</w:t>
+            </w:r>
+            <w:proofErr w:type="spellStart"/>
+            <w:r>
+              <w:rPr>
+                <w:color w:val="000000" w:themeColor="text1"/>
+                <w:lang w:val="hu-HU"/>
+              </w:rPr>
+              <w:t>Folder.folderID</w:t>
+            </w:r>
+            <w:proofErr w:type="spellEnd"/>
+            <w:r>
+              <w:rPr>
+                <w:color w:val="000000" w:themeColor="text1"/>
+                <w:lang w:val="hu-HU"/>
+              </w:rPr>
+              <w:t>)</w:t>
+            </w:r>
+          </w:p>
+        </w:tc>
+        <w:tc>
+          <w:tcPr>
+            <w:tcW w:w="2934" w:type="dxa"/>
+            <w:vAlign w:val="center"/>
+          </w:tcPr>
+          <w:p>
+            <w:pPr>
+              <w:rPr>
+                <w:color w:val="000000" w:themeColor="text1"/>
+                <w:lang w:val="hu-HU"/>
+              </w:rPr>
+            </w:pPr>
+            <w:r>
+              <w:rPr>
+                <w:color w:val="000000" w:themeColor="text1"/>
+                <w:lang w:val="hu-HU"/>
+              </w:rPr>
+              <w:t xml:space="preserve">INT </w:t>
+            </w:r>
+            <w:r>
+              <w:rPr>
+                <w:color w:val="000000" w:themeColor="text1"/>
+                <w:lang w:val="hu-HU"/>
+              </w:rPr>
+              <w:t>NOT NULL</w:t>
+            </w:r>
+          </w:p>
+        </w:tc>
+        <w:tc>
+          <w:tcPr>
+            <w:tcW w:w="4726" w:type="dxa"/>
+            <w:vAlign w:val="center"/>
+          </w:tcPr>
+          <w:p>
+            <w:pPr>
+              <w:rPr>
+                <w:color w:val="000000" w:themeColor="text1"/>
+                <w:lang w:val="hu-HU"/>
+              </w:rPr>
+            </w:pPr>
+            <w:r>
+              <w:rPr>
+                <w:color w:val="000000" w:themeColor="text1"/>
+                <w:lang w:val="hu-HU"/>
+              </w:rPr>
+              <w:t xml:space="preserve">Idegen kulcs, </w:t>
+            </w:r>
+            <w:r>
+              <w:rPr>
+                <w:color w:val="000000" w:themeColor="text1"/>
+                <w:lang w:val="hu-HU"/>
+              </w:rPr>
+              <w:t xml:space="preserve">Az adott </w:t>
+            </w:r>
+            <w:r>
+              <w:rPr>
+                <w:color w:val="000000" w:themeColor="text1"/>
+                <w:lang w:val="hu-HU"/>
+              </w:rPr>
+              <w:t>file</w:t>
+            </w:r>
+            <w:r>
+              <w:rPr>
+                <w:color w:val="000000" w:themeColor="text1"/>
+                <w:lang w:val="hu-HU"/>
+              </w:rPr>
+              <w:t xml:space="preserve"> szülője.</w:t>
+            </w:r>
+          </w:p>
+        </w:tc>
+      </w:tr>
+      <w:tr>
+        <w:trPr>
+          <w:trHeight w:val="439"/>
+          <w:jc w:val="center"/>
+        </w:trPr>
+        <w:tc>
+          <w:tcPr>
+            <w:tcW w:w="2796" w:type="dxa"/>
+            <w:vAlign w:val="center"/>
+          </w:tcPr>
+          <w:p>
+            <w:pPr>
+              <w:rPr>
+                <w:color w:val="000000" w:themeColor="text1"/>
+                <w:lang w:val="hu-HU"/>
+              </w:rPr>
+            </w:pPr>
+            <w:proofErr w:type="spellStart"/>
+            <w:r>
+              <w:rPr>
+                <w:color w:val="000000" w:themeColor="text1"/>
+                <w:lang w:val="hu-HU"/>
+              </w:rPr>
+              <w:t>owner</w:t>
+            </w:r>
+            <w:r>
+              <w:rPr>
+                <w:color w:val="000000" w:themeColor="text1"/>
+                <w:lang w:val="hu-HU"/>
+              </w:rPr>
+              <w:t>_user</w:t>
+            </w:r>
+            <w:proofErr w:type="spellEnd"/>
+          </w:p>
+          <w:p>
+            <w:pPr>
+              <w:rPr>
+                <w:color w:val="000000" w:themeColor="text1"/>
+                <w:lang w:val="hu-HU"/>
+              </w:rPr>
+            </w:pPr>
+            <w:r>
+              <w:rPr>
+                <w:color w:val="000000" w:themeColor="text1"/>
+                <w:lang w:val="hu-HU"/>
+              </w:rPr>
+              <w:t>(</w:t>
+            </w:r>
+            <w:proofErr w:type="spellStart"/>
+            <w:r>
+              <w:rPr>
+                <w:color w:val="000000" w:themeColor="text1"/>
+                <w:lang w:val="hu-HU"/>
+              </w:rPr>
+              <w:t>User.username</w:t>
+            </w:r>
+            <w:proofErr w:type="spellEnd"/>
+            <w:r>
+              <w:rPr>
+                <w:color w:val="000000" w:themeColor="text1"/>
+                <w:lang w:val="hu-HU"/>
+              </w:rPr>
+              <w:t>)</w:t>
+            </w:r>
+            <w:r>
+              <w:rPr>
+                <w:color w:val="000000" w:themeColor="text1"/>
+                <w:lang w:val="hu-HU"/>
+              </w:rPr>
+              <w:t xml:space="preserve"> </w:t>
+            </w:r>
+          </w:p>
+        </w:tc>
+        <w:tc>
+          <w:tcPr>
+            <w:tcW w:w="2934" w:type="dxa"/>
+            <w:vAlign w:val="center"/>
+          </w:tcPr>
+          <w:p>
+            <w:pPr>
+              <w:rPr>
+                <w:color w:val="000000" w:themeColor="text1"/>
+                <w:lang w:val="hu-HU"/>
+              </w:rPr>
+            </w:pPr>
+            <w:r>
+              <w:rPr>
+                <w:color w:val="000000" w:themeColor="text1"/>
+                <w:lang w:val="hu-HU"/>
+              </w:rPr>
+              <w:t>VARCHAR(100) NOT NULL</w:t>
+            </w:r>
+          </w:p>
+        </w:tc>
+        <w:tc>
+          <w:tcPr>
+            <w:tcW w:w="4726" w:type="dxa"/>
+            <w:vAlign w:val="center"/>
+          </w:tcPr>
+          <w:p>
+            <w:pPr>
+              <w:rPr>
+                <w:color w:val="000000" w:themeColor="text1"/>
+                <w:lang w:val="hu-HU"/>
+              </w:rPr>
+            </w:pPr>
+            <w:r>
+              <w:rPr>
+                <w:color w:val="000000" w:themeColor="text1"/>
+                <w:lang w:val="hu-HU"/>
+              </w:rPr>
+              <w:t xml:space="preserve">Idegen kulcs, </w:t>
+            </w:r>
+            <w:r>
+              <w:rPr>
+                <w:color w:val="000000" w:themeColor="text1"/>
+                <w:lang w:val="hu-HU"/>
+              </w:rPr>
+              <w:t xml:space="preserve">A </w:t>
+            </w:r>
+            <w:r>
+              <w:rPr>
+                <w:color w:val="000000" w:themeColor="text1"/>
+                <w:lang w:val="hu-HU"/>
+              </w:rPr>
+              <w:t>file</w:t>
+            </w:r>
+            <w:r>
+              <w:rPr>
+                <w:color w:val="000000" w:themeColor="text1"/>
+                <w:lang w:val="hu-HU"/>
+              </w:rPr>
+              <w:t xml:space="preserve"> tulajdonosa</w:t>
+            </w:r>
+          </w:p>
+        </w:tc>
+      </w:tr>
+      <w:tr>
+        <w:trPr>
+          <w:trHeight w:val="439"/>
+          <w:jc w:val="center"/>
+        </w:trPr>
+        <w:tc>
+          <w:tcPr>
+            <w:tcW w:w="2796" w:type="dxa"/>
+            <w:vAlign w:val="center"/>
+          </w:tcPr>
+          <w:p>
+            <w:pPr>
+              <w:rPr>
+                <w:color w:val="000000" w:themeColor="text1"/>
+                <w:lang w:val="hu-HU"/>
+              </w:rPr>
+            </w:pPr>
+            <w:proofErr w:type="spellStart"/>
+            <w:r>
+              <w:rPr>
+                <w:color w:val="000000" w:themeColor="text1"/>
+                <w:lang w:val="hu-HU"/>
+              </w:rPr>
+              <w:t>file</w:t>
+            </w:r>
+            <w:r>
+              <w:rPr>
+                <w:color w:val="000000" w:themeColor="text1"/>
+                <w:lang w:val="hu-HU"/>
+              </w:rPr>
+              <w:t>_name</w:t>
+            </w:r>
+            <w:proofErr w:type="spellEnd"/>
+          </w:p>
+        </w:tc>
+        <w:tc>
+          <w:tcPr>
+            <w:tcW w:w="2934" w:type="dxa"/>
+            <w:vAlign w:val="center"/>
+          </w:tcPr>
+          <w:p>
+            <w:pPr>
+              <w:rPr>
+                <w:color w:val="000000" w:themeColor="text1"/>
+                <w:lang w:val="hu-HU"/>
+              </w:rPr>
+            </w:pPr>
+            <w:r>
+              <w:rPr>
+                <w:color w:val="000000" w:themeColor="text1"/>
+                <w:lang w:val="hu-HU"/>
+              </w:rPr>
+              <w:t>VARCHAR(100) NOT NULL</w:t>
+            </w:r>
+          </w:p>
+        </w:tc>
+        <w:tc>
+          <w:tcPr>
+            <w:tcW w:w="4726" w:type="dxa"/>
+            <w:vAlign w:val="center"/>
+          </w:tcPr>
+          <w:p>
+            <w:pPr>
+              <w:rPr>
+                <w:color w:val="000000" w:themeColor="text1"/>
+                <w:lang w:val="hu-HU"/>
+              </w:rPr>
+            </w:pPr>
+            <w:r>
+              <w:rPr>
+                <w:color w:val="000000" w:themeColor="text1"/>
+                <w:lang w:val="hu-HU"/>
+              </w:rPr>
+              <w:t xml:space="preserve">A </w:t>
+            </w:r>
+            <w:r>
+              <w:rPr>
+                <w:color w:val="000000" w:themeColor="text1"/>
+                <w:lang w:val="hu-HU"/>
+              </w:rPr>
+              <w:t>file</w:t>
+            </w:r>
+            <w:r>
+              <w:rPr>
+                <w:color w:val="000000" w:themeColor="text1"/>
+                <w:lang w:val="hu-HU"/>
+              </w:rPr>
+              <w:t xml:space="preserve"> neve</w:t>
+            </w:r>
+          </w:p>
+        </w:tc>
+      </w:tr>
+      <w:tr>
+        <w:trPr>
+          <w:trHeight w:val="439"/>
+          <w:jc w:val="center"/>
+        </w:trPr>
+        <w:tc>
+          <w:tcPr>
+            <w:tcW w:w="2796" w:type="dxa"/>
+            <w:vAlign w:val="center"/>
+          </w:tcPr>
+          <w:p>
+            <w:pPr>
+              <w:rPr>
+                <w:color w:val="000000" w:themeColor="text1"/>
+                <w:lang w:val="hu-HU"/>
+              </w:rPr>
+            </w:pPr>
+            <w:proofErr w:type="spellStart"/>
+            <w:r>
+              <w:rPr>
+                <w:color w:val="000000" w:themeColor="text1"/>
+                <w:lang w:val="hu-HU"/>
+              </w:rPr>
+              <w:t>visibility</w:t>
+            </w:r>
+            <w:proofErr w:type="spellEnd"/>
+          </w:p>
+        </w:tc>
+        <w:tc>
+          <w:tcPr>
+            <w:tcW w:w="2934" w:type="dxa"/>
+            <w:vAlign w:val="center"/>
+          </w:tcPr>
+          <w:p>
+            <w:pPr>
+              <w:rPr>
+                <w:color w:val="000000" w:themeColor="text1"/>
+                <w:lang w:val="hu-HU"/>
+              </w:rPr>
+            </w:pPr>
+            <w:r>
+              <w:rPr>
+                <w:color w:val="000000" w:themeColor="text1"/>
+                <w:lang w:val="hu-HU"/>
+              </w:rPr>
+              <w:t>VARCHAR(20) NOT NULL</w:t>
+            </w:r>
+          </w:p>
+        </w:tc>
+        <w:tc>
+          <w:tcPr>
+            <w:tcW w:w="4726" w:type="dxa"/>
+            <w:vAlign w:val="center"/>
+          </w:tcPr>
+          <w:p>
+            <w:pPr>
+              <w:rPr>
+                <w:color w:val="000000" w:themeColor="text1"/>
+                <w:lang w:val="hu-HU"/>
+              </w:rPr>
+            </w:pPr>
+            <w:proofErr w:type="spellStart"/>
+            <w:r>
+              <w:rPr>
+                <w:color w:val="000000" w:themeColor="text1"/>
+                <w:lang w:val="hu-HU"/>
+              </w:rPr>
+              <w:t>private</w:t>
+            </w:r>
+            <w:proofErr w:type="spellEnd"/>
+            <w:r>
+              <w:rPr>
+                <w:color w:val="000000" w:themeColor="text1"/>
+                <w:lang w:val="hu-HU"/>
+              </w:rPr>
+              <w:t>/</w:t>
+            </w:r>
+            <w:proofErr w:type="spellStart"/>
+            <w:r>
+              <w:rPr>
+                <w:color w:val="000000" w:themeColor="text1"/>
+                <w:lang w:val="hu-HU"/>
+              </w:rPr>
+              <w:t>public</w:t>
+            </w:r>
+            <w:proofErr w:type="spellEnd"/>
+            <w:r>
+              <w:rPr>
+                <w:color w:val="000000" w:themeColor="text1"/>
+                <w:lang w:val="hu-HU"/>
+              </w:rPr>
+              <w:t>/</w:t>
+            </w:r>
+            <w:proofErr w:type="spellStart"/>
+            <w:r>
+              <w:rPr>
+                <w:color w:val="000000" w:themeColor="text1"/>
+                <w:lang w:val="hu-HU"/>
+              </w:rPr>
+              <w:t>shared</w:t>
+            </w:r>
+            <w:proofErr w:type="spellEnd"/>
+          </w:p>
+        </w:tc>
+      </w:tr>
+      <w:tr>
+        <w:trPr>
+          <w:trHeight w:val="439"/>
+          <w:jc w:val="center"/>
+        </w:trPr>
+        <w:tc>
+          <w:tcPr>
+            <w:tcW w:w="2796" w:type="dxa"/>
+            <w:vAlign w:val="center"/>
+          </w:tcPr>
+          <w:p>
+            <w:pPr>
+              <w:rPr>
+                <w:color w:val="000000" w:themeColor="text1"/>
+                <w:lang w:val="hu-HU"/>
+              </w:rPr>
+            </w:pPr>
+            <w:proofErr w:type="spellStart"/>
+            <w:r>
+              <w:rPr>
+                <w:color w:val="000000" w:themeColor="text1"/>
+                <w:lang w:val="hu-HU"/>
+              </w:rPr>
+              <w:t>createDate</w:t>
+            </w:r>
+            <w:proofErr w:type="spellEnd"/>
+          </w:p>
+        </w:tc>
+        <w:tc>
+          <w:tcPr>
+            <w:tcW w:w="2934" w:type="dxa"/>
+            <w:vAlign w:val="center"/>
+          </w:tcPr>
+          <w:p>
+            <w:pPr>
+              <w:rPr>
+                <w:color w:val="000000" w:themeColor="text1"/>
+                <w:lang w:val="hu-HU"/>
+              </w:rPr>
+            </w:pPr>
+            <w:r>
+              <w:rPr>
+                <w:color w:val="000000" w:themeColor="text1"/>
+                <w:lang w:val="hu-HU"/>
+              </w:rPr>
+              <w:t>DATETIME NOT NULL</w:t>
+            </w:r>
+          </w:p>
+        </w:tc>
+        <w:tc>
+          <w:tcPr>
+            <w:tcW w:w="4726" w:type="dxa"/>
+            <w:vAlign w:val="center"/>
+          </w:tcPr>
+          <w:p>
+            <w:pPr>
+              <w:rPr>
+                <w:color w:val="000000" w:themeColor="text1"/>
+                <w:lang w:val="hu-HU"/>
+              </w:rPr>
+            </w:pPr>
+            <w:r>
+              <w:rPr>
+                <w:color w:val="000000" w:themeColor="text1"/>
+                <w:lang w:val="hu-HU"/>
+              </w:rPr>
+              <w:t>A mappa létrehozásának ideje</w:t>
+            </w:r>
+          </w:p>
+        </w:tc>
+      </w:tr>
+    </w:tbl>
+    <w:p>
+      <w:pPr>
+        <w:rPr>
+          <w:color w:val="000000" w:themeColor="text1"/>
+          <w:lang w:val="hu-HU"/>
+        </w:rPr>
+      </w:pPr>
+    </w:p>
+    <w:p>
+      <w:pPr>
+        <w:rPr>
+          <w:color w:val="000000" w:themeColor="text1"/>
+          <w:lang w:val="hu-HU"/>
+        </w:rPr>
+      </w:pPr>
+    </w:p>
+    <w:p>
+      <w:pPr>
+        <w:rPr>
+          <w:color w:val="000000" w:themeColor="text1"/>
+          <w:lang w:val="hu-HU"/>
+        </w:rPr>
+      </w:pPr>
+    </w:p>
+    <w:p>
+      <w:pPr>
+        <w:rPr>
+          <w:color w:val="000000" w:themeColor="text1"/>
+          <w:lang w:val="hu-HU"/>
+        </w:rPr>
+      </w:pPr>
+    </w:p>
+    <w:p>
+      <w:pPr>
+        <w:rPr>
+          <w:color w:val="000000" w:themeColor="text1"/>
+          <w:lang w:val="hu-HU"/>
+        </w:rPr>
+      </w:pPr>
+    </w:p>
+    <w:p>
+      <w:pPr>
+        <w:rPr>
+          <w:i/>
+          <w:color w:val="000000" w:themeColor="text1"/>
+          <w:lang w:val="hu-HU"/>
+        </w:rPr>
+      </w:pPr>
+      <w:r>
+        <w:rPr>
+          <w:color w:val="000000" w:themeColor="text1"/>
+          <w:lang w:val="hu-HU"/>
+        </w:rPr>
+        <w:t>Comment:</w:t>
+      </w:r>
+      <w:r>
+        <w:rPr>
+          <w:i/>
+          <w:color w:val="000000" w:themeColor="text1"/>
+          <w:lang w:val="hu-HU"/>
+        </w:rPr>
+        <w:t xml:space="preserve"> Ez a tábla tartalmazza az összes </w:t>
+      </w:r>
+      <w:r>
+        <w:rPr>
+          <w:i/>
+          <w:color w:val="000000" w:themeColor="text1"/>
+          <w:lang w:val="hu-HU"/>
+        </w:rPr>
+        <w:t>hozzászólást</w:t>
+      </w:r>
+      <w:r>
+        <w:rPr>
+          <w:i/>
+          <w:color w:val="000000" w:themeColor="text1"/>
+          <w:lang w:val="hu-HU"/>
+        </w:rPr>
+        <w:t xml:space="preserve"> (</w:t>
+      </w:r>
+      <w:r>
+        <w:rPr>
+          <w:i/>
+          <w:color w:val="000000" w:themeColor="text1"/>
+          <w:lang w:val="hu-HU"/>
+        </w:rPr>
+        <w:t>A fileokhoz</w:t>
+      </w:r>
+      <w:r>
+        <w:rPr>
+          <w:i/>
+          <w:color w:val="000000" w:themeColor="text1"/>
+          <w:lang w:val="hu-HU"/>
+        </w:rPr>
+        <w:t>)</w:t>
+      </w:r>
     </w:p>
     <w:tbl>
       <w:tblPr>
@@ -8106,7 +10178,7 @@
                 <w:u w:val="single"/>
                 <w:lang w:val="hu-HU"/>
               </w:rPr>
-              <w:t>folderID</w:t>
+              <w:t>id</w:t>
             </w:r>
             <w:proofErr w:type="spellEnd"/>
           </w:p>
@@ -8156,7 +10228,14 @@
                 <w:color w:val="000000" w:themeColor="text1"/>
                 <w:lang w:val="hu-HU"/>
               </w:rPr>
-              <w:t>mappa ID-ja, egy egész szám</w:t>
+              <w:t>hozzászólás</w:t>
+            </w:r>
+            <w:r>
+              <w:rPr>
+                <w:color w:val="000000" w:themeColor="text1"/>
+                <w:lang w:val="hu-HU"/>
+              </w:rPr>
+              <w:t xml:space="preserve"> ID-ja, egy egész szám</w:t>
             </w:r>
           </w:p>
         </w:tc>
@@ -8184,15 +10263,23 @@
                 <w:color w:val="000000" w:themeColor="text1"/>
                 <w:lang w:val="hu-HU"/>
               </w:rPr>
-              <w:t>parent</w:t>
+              <w:t>author</w:t>
             </w:r>
             <w:proofErr w:type="spellEnd"/>
-            <w:r>
-              <w:rPr>
-                <w:color w:val="000000" w:themeColor="text1"/>
-                <w:lang w:val="hu-HU"/>
-              </w:rPr>
-              <w:t xml:space="preserve"> (</w:t>
+          </w:p>
+          <w:p>
+            <w:pPr>
+              <w:rPr>
+                <w:color w:val="000000" w:themeColor="text1"/>
+                <w:lang w:val="hu-HU"/>
+              </w:rPr>
+            </w:pPr>
+            <w:r>
+              <w:rPr>
+                <w:color w:val="000000" w:themeColor="text1"/>
+                <w:lang w:val="hu-HU"/>
+              </w:rPr>
+              <w:t>(</w:t>
             </w:r>
             <w:proofErr w:type="spellStart"/>
             <w:r>
@@ -8200,7 +10287,14 @@
                 <w:color w:val="000000" w:themeColor="text1"/>
                 <w:lang w:val="hu-HU"/>
               </w:rPr>
-              <w:t>Folder.folderID</w:t>
+              <w:t>User.</w:t>
+            </w:r>
+            <w:r>
+              <w:rPr>
+                <w:color w:val="000000" w:themeColor="text1"/>
+                <w:lang w:val="hu-HU"/>
+              </w:rPr>
+              <w:t>username</w:t>
             </w:r>
             <w:proofErr w:type="spellEnd"/>
             <w:r>
@@ -8229,7 +10323,7 @@
                 <w:color w:val="000000" w:themeColor="text1"/>
                 <w:lang w:val="hu-HU"/>
               </w:rPr>
-              <w:t xml:space="preserve">INT </w:t>
+              <w:t>VARCHAR(100) NOT NULL</w:t>
             </w:r>
           </w:p>
         </w:tc>
@@ -8257,14 +10351,14 @@
                 <w:color w:val="000000" w:themeColor="text1"/>
                 <w:lang w:val="hu-HU"/>
               </w:rPr>
-              <w:t>a</w:t>
-            </w:r>
-            <w:r>
-              <w:rPr>
-                <w:color w:val="000000" w:themeColor="text1"/>
-                <w:lang w:val="hu-HU"/>
-              </w:rPr>
-              <w:t>z adott mappa szülője. Ha gyökér mappa, akkor NULL</w:t>
+              <w:t xml:space="preserve">A </w:t>
+            </w:r>
+            <w:r>
+              <w:rPr>
+                <w:color w:val="000000" w:themeColor="text1"/>
+                <w:lang w:val="hu-HU"/>
+              </w:rPr>
+              <w:t>hozzászólás írója</w:t>
             </w:r>
           </w:p>
         </w:tc>
@@ -8292,15 +10386,23 @@
                 <w:color w:val="000000" w:themeColor="text1"/>
                 <w:lang w:val="hu-HU"/>
               </w:rPr>
-              <w:t>owner</w:t>
+              <w:t>file_id</w:t>
             </w:r>
             <w:proofErr w:type="spellEnd"/>
-            <w:r>
-              <w:rPr>
-                <w:color w:val="000000" w:themeColor="text1"/>
-                <w:lang w:val="hu-HU"/>
-              </w:rPr>
-              <w:t xml:space="preserve"> (</w:t>
+          </w:p>
+          <w:p>
+            <w:pPr>
+              <w:rPr>
+                <w:color w:val="000000" w:themeColor="text1"/>
+                <w:lang w:val="hu-HU"/>
+              </w:rPr>
+            </w:pPr>
+            <w:r>
+              <w:rPr>
+                <w:color w:val="000000" w:themeColor="text1"/>
+                <w:lang w:val="hu-HU"/>
+              </w:rPr>
+              <w:t>(</w:t>
             </w:r>
             <w:proofErr w:type="spellStart"/>
             <w:r>
@@ -8308,14 +10410,14 @@
                 <w:color w:val="000000" w:themeColor="text1"/>
                 <w:lang w:val="hu-HU"/>
               </w:rPr>
-              <w:t>User.</w:t>
-            </w:r>
-            <w:r>
-              <w:rPr>
-                <w:color w:val="000000" w:themeColor="text1"/>
-                <w:lang w:val="hu-HU"/>
-              </w:rPr>
-              <w:t>username</w:t>
+              <w:t>File.</w:t>
+            </w:r>
+            <w:r>
+              <w:rPr>
+                <w:color w:val="000000" w:themeColor="text1"/>
+                <w:lang w:val="hu-HU"/>
+              </w:rPr>
+              <w:t>fileID</w:t>
             </w:r>
             <w:proofErr w:type="spellEnd"/>
             <w:r>
@@ -8344,21 +10446,7 @@
                 <w:color w:val="000000" w:themeColor="text1"/>
                 <w:lang w:val="hu-HU"/>
               </w:rPr>
-              <w:t>VARCHAR(</w:t>
-            </w:r>
-            <w:r>
-              <w:rPr>
-                <w:color w:val="000000" w:themeColor="text1"/>
-                <w:lang w:val="hu-HU"/>
-              </w:rPr>
-              <w:t>100</w:t>
-            </w:r>
-            <w:r>
-              <w:rPr>
-                <w:color w:val="000000" w:themeColor="text1"/>
-                <w:lang w:val="hu-HU"/>
-              </w:rPr>
-              <w:t>) NOT NULL</w:t>
+              <w:t>VARCHAR(100) NOT NULL</w:t>
             </w:r>
           </w:p>
         </w:tc>
@@ -8386,7 +10474,7 @@
                 <w:color w:val="000000" w:themeColor="text1"/>
                 <w:lang w:val="hu-HU"/>
               </w:rPr>
-              <w:t>A mappa tulajdonosa</w:t>
+              <w:t>A file, amihez a hozzászólást írtáka</w:t>
             </w:r>
           </w:p>
         </w:tc>
@@ -8414,7 +10502,7 @@
                 <w:color w:val="000000" w:themeColor="text1"/>
                 <w:lang w:val="hu-HU"/>
               </w:rPr>
-              <w:t>folderName</w:t>
+              <w:t>comment_text</w:t>
             </w:r>
             <w:proofErr w:type="spellEnd"/>
           </w:p>
@@ -8436,7 +10524,7 @@
                 <w:color w:val="000000" w:themeColor="text1"/>
                 <w:lang w:val="hu-HU"/>
               </w:rPr>
-              <w:t>VARCHAR(100) NOT NULL</w:t>
+              <w:t>VARCHAR(1000) NOT NULL</w:t>
             </w:r>
           </w:p>
         </w:tc>
@@ -8457,7 +10545,7 @@
                 <w:color w:val="000000" w:themeColor="text1"/>
                 <w:lang w:val="hu-HU"/>
               </w:rPr>
-              <w:t>A mappa neve</w:t>
+              <w:t>A hozzászólás szövege</w:t>
             </w:r>
           </w:p>
         </w:tc>
@@ -8485,7 +10573,7 @@
                 <w:color w:val="000000" w:themeColor="text1"/>
                 <w:lang w:val="hu-HU"/>
               </w:rPr>
-              <w:t>visibility</w:t>
+              <w:t>createDate</w:t>
             </w:r>
             <w:proofErr w:type="spellEnd"/>
           </w:p>
@@ -8507,7 +10595,7 @@
                 <w:color w:val="000000" w:themeColor="text1"/>
                 <w:lang w:val="hu-HU"/>
               </w:rPr>
-              <w:t>VARCHAR(20) NOT NULL</w:t>
+              <w:t>DATETIME NOT NULL</w:t>
             </w:r>
           </w:p>
         </w:tc>
@@ -8523,117 +10611,26 @@
                 <w:lang w:val="hu-HU"/>
               </w:rPr>
             </w:pPr>
-            <w:proofErr w:type="spellStart"/>
-            <w:r>
-              <w:rPr>
-                <w:color w:val="000000" w:themeColor="text1"/>
-                <w:lang w:val="hu-HU"/>
-              </w:rPr>
-              <w:t>private</w:t>
-            </w:r>
-            <w:proofErr w:type="spellEnd"/>
-            <w:r>
-              <w:rPr>
-                <w:color w:val="000000" w:themeColor="text1"/>
-                <w:lang w:val="hu-HU"/>
-              </w:rPr>
-              <w:t>/</w:t>
-            </w:r>
-            <w:proofErr w:type="spellStart"/>
-            <w:r>
-              <w:rPr>
-                <w:color w:val="000000" w:themeColor="text1"/>
-                <w:lang w:val="hu-HU"/>
-              </w:rPr>
-              <w:t>public</w:t>
-            </w:r>
-            <w:proofErr w:type="spellEnd"/>
-            <w:r>
-              <w:rPr>
-                <w:color w:val="000000" w:themeColor="text1"/>
-                <w:lang w:val="hu-HU"/>
-              </w:rPr>
-              <w:t>/</w:t>
-            </w:r>
-            <w:proofErr w:type="spellStart"/>
-            <w:r>
-              <w:rPr>
-                <w:color w:val="000000" w:themeColor="text1"/>
-                <w:lang w:val="hu-HU"/>
-              </w:rPr>
-              <w:t>shared</w:t>
-            </w:r>
-            <w:proofErr w:type="spellEnd"/>
-          </w:p>
-        </w:tc>
-      </w:tr>
-      <w:tr>
-        <w:trPr>
-          <w:trHeight w:val="439"/>
-          <w:jc w:val="center"/>
-        </w:trPr>
-        <w:tc>
-          <w:tcPr>
-            <w:tcW w:w="2273" w:type="dxa"/>
-            <w:vAlign w:val="center"/>
-          </w:tcPr>
-          <w:p>
-            <w:pPr>
-              <w:rPr>
-                <w:color w:val="000000" w:themeColor="text1"/>
-                <w:lang w:val="hu-HU"/>
-              </w:rPr>
-            </w:pPr>
-            <w:proofErr w:type="spellStart"/>
-            <w:r>
-              <w:rPr>
-                <w:color w:val="000000" w:themeColor="text1"/>
-                <w:lang w:val="hu-HU"/>
-              </w:rPr>
-              <w:t>createDate</w:t>
-            </w:r>
-            <w:proofErr w:type="spellEnd"/>
-          </w:p>
-        </w:tc>
-        <w:tc>
-          <w:tcPr>
-            <w:tcW w:w="3061" w:type="dxa"/>
-            <w:vAlign w:val="center"/>
-          </w:tcPr>
-          <w:p>
-            <w:pPr>
-              <w:rPr>
-                <w:color w:val="000000" w:themeColor="text1"/>
-                <w:lang w:val="hu-HU"/>
-              </w:rPr>
-            </w:pPr>
-            <w:r>
-              <w:rPr>
-                <w:color w:val="000000" w:themeColor="text1"/>
-                <w:lang w:val="hu-HU"/>
-              </w:rPr>
-              <w:t>DATETIME NOT NULL</w:t>
-            </w:r>
-          </w:p>
-        </w:tc>
-        <w:tc>
-          <w:tcPr>
-            <w:tcW w:w="5034" w:type="dxa"/>
-            <w:vAlign w:val="center"/>
-          </w:tcPr>
-          <w:p>
-            <w:pPr>
-              <w:rPr>
-                <w:color w:val="000000" w:themeColor="text1"/>
-                <w:lang w:val="hu-HU"/>
-              </w:rPr>
-            </w:pPr>
-            <w:r>
-              <w:rPr>
-                <w:color w:val="000000" w:themeColor="text1"/>
-                <w:lang w:val="hu-HU"/>
-              </w:rPr>
-              <w:t>A mappa létrehozásának ideje</w:t>
+            <w:r>
+              <w:rPr>
+                <w:color w:val="000000" w:themeColor="text1"/>
+                <w:lang w:val="hu-HU"/>
+              </w:rPr>
+              <w:t xml:space="preserve">A </w:t>
+            </w:r>
+            <w:r>
+              <w:rPr>
+                <w:color w:val="000000" w:themeColor="text1"/>
+                <w:lang w:val="hu-HU"/>
+              </w:rPr>
+              <w:t>hozzászólás</w:t>
+            </w:r>
+            <w:r>
+              <w:rPr>
+                <w:color w:val="000000" w:themeColor="text1"/>
+                <w:lang w:val="hu-HU"/>
+              </w:rPr>
+              <w:t xml:space="preserve"> létrehozásának ideje</w:t>
             </w:r>
           </w:p>
         </w:tc>
@@ -8641,9 +10638,9 @@
     </w:tbl>
     <w:p>
       <w:pPr>
-        <w:pStyle w:val="Cmsor2"/>
-        <w:rPr>
-          <w:color w:val="000000" w:themeColor="text1"/>
+        <w:rPr>
+          <w:color w:val="000000" w:themeColor="text1"/>
+          <w:lang w:val="hu-HU"/>
         </w:rPr>
       </w:pPr>
     </w:p>
@@ -8655,12 +10652,21 @@
           <w:lang w:val="hu-HU"/>
         </w:rPr>
       </w:pPr>
-      <w:r>
-        <w:rPr>
-          <w:color w:val="000000" w:themeColor="text1"/>
-          <w:lang w:val="hu-HU"/>
-        </w:rPr>
-        <w:t>File:</w:t>
+      <w:proofErr w:type="spellStart"/>
+      <w:r>
+        <w:rPr>
+          <w:color w:val="000000" w:themeColor="text1"/>
+          <w:lang w:val="hu-HU"/>
+        </w:rPr>
+        <w:t>Foldershared</w:t>
+      </w:r>
+      <w:proofErr w:type="spellEnd"/>
+      <w:r>
+        <w:rPr>
+          <w:color w:val="000000" w:themeColor="text1"/>
+          <w:lang w:val="hu-HU"/>
+        </w:rPr>
+        <w:t>:</w:t>
       </w:r>
       <w:r>
         <w:rPr>
@@ -8668,35 +10674,16 @@
           <w:color w:val="000000" w:themeColor="text1"/>
           <w:lang w:val="hu-HU"/>
         </w:rPr>
-        <w:t xml:space="preserve"> Ez a tábla tartalmazza az összes </w:t>
-      </w:r>
-      <w:proofErr w:type="spellStart"/>
+        <w:t xml:space="preserve"> </w:t>
+      </w:r>
       <w:r>
         <w:rPr>
           <w:i/>
           <w:color w:val="000000" w:themeColor="text1"/>
           <w:lang w:val="hu-HU"/>
         </w:rPr>
-        <w:t>filet</w:t>
-      </w:r>
-      <w:proofErr w:type="spellEnd"/>
-      <w:r>
-        <w:rPr>
-          <w:i/>
-          <w:color w:val="000000" w:themeColor="text1"/>
-          <w:lang w:val="hu-HU"/>
-        </w:rPr>
-        <w:t xml:space="preserve"> </w:t>
-      </w:r>
-    </w:p>
-    <w:p>
-      <w:pPr>
-        <w:rPr>
-          <w:i/>
-          <w:color w:val="000000" w:themeColor="text1"/>
-          <w:lang w:val="hu-HU"/>
-        </w:rPr>
-      </w:pPr>
+        <w:t>Ez a tábla tartalmazza azt, hogy melyik felhasználóval melyik mappa lett megosztva (nem azt, hogy ki osztotta meg)</w:t>
+      </w:r>
     </w:p>
     <w:tbl>
       <w:tblPr>
@@ -8816,7 +10803,7 @@
                 <w:u w:val="single"/>
                 <w:lang w:val="hu-HU"/>
               </w:rPr>
-              <w:t>fileID</w:t>
+              <w:t>username</w:t>
             </w:r>
             <w:proofErr w:type="spellEnd"/>
           </w:p>
@@ -8838,7 +10825,7 @@
                 <w:color w:val="000000" w:themeColor="text1"/>
                 <w:lang w:val="hu-HU"/>
               </w:rPr>
-              <w:t>INT NOT NULL AUTO_INC</w:t>
+              <w:t>VARCHAR(100) NOT NULL</w:t>
             </w:r>
           </w:p>
         </w:tc>
@@ -8859,21 +10846,14 @@
                 <w:color w:val="000000" w:themeColor="text1"/>
                 <w:lang w:val="hu-HU"/>
               </w:rPr>
-              <w:t xml:space="preserve">Elsődleges kulcs, a </w:t>
-            </w:r>
-            <w:r>
-              <w:rPr>
-                <w:color w:val="000000" w:themeColor="text1"/>
-                <w:lang w:val="hu-HU"/>
-              </w:rPr>
-              <w:t>file</w:t>
-            </w:r>
-            <w:r>
-              <w:rPr>
-                <w:color w:val="000000" w:themeColor="text1"/>
-                <w:lang w:val="hu-HU"/>
-              </w:rPr>
-              <w:t xml:space="preserve"> ID-ja, egy egész szám</w:t>
+              <w:t xml:space="preserve">Elsődleges kulcs, </w:t>
+            </w:r>
+            <w:r>
+              <w:rPr>
+                <w:color w:val="000000" w:themeColor="text1"/>
+                <w:lang w:val="hu-HU"/>
+              </w:rPr>
+              <w:t>a felhasználóneve annak, akivel megosztják a mappát</w:t>
             </w:r>
           </w:p>
         </w:tc>
@@ -8892,6 +10872,7 @@
             <w:pPr>
               <w:rPr>
                 <w:color w:val="000000" w:themeColor="text1"/>
+                <w:u w:val="single"/>
                 <w:lang w:val="hu-HU"/>
               </w:rPr>
             </w:pPr>
@@ -8899,34 +10880,20 @@
             <w:r>
               <w:rPr>
                 <w:color w:val="000000" w:themeColor="text1"/>
-                <w:lang w:val="hu-HU"/>
-              </w:rPr>
-              <w:t>parent</w:t>
+                <w:u w:val="single"/>
+                <w:lang w:val="hu-HU"/>
+              </w:rPr>
+              <w:t>folder</w:t>
+            </w:r>
+            <w:r>
+              <w:rPr>
+                <w:color w:val="000000" w:themeColor="text1"/>
+                <w:u w:val="single"/>
+                <w:lang w:val="hu-HU"/>
+              </w:rPr>
+              <w:t>id</w:t>
             </w:r>
             <w:proofErr w:type="spellEnd"/>
-            <w:r>
-              <w:rPr>
-                <w:color w:val="000000" w:themeColor="text1"/>
-                <w:lang w:val="hu-HU"/>
-              </w:rPr>
-              <w:t xml:space="preserve"> (</w:t>
-            </w:r>
-            <w:proofErr w:type="spellStart"/>
-            <w:r>
-              <w:rPr>
-                <w:color w:val="000000" w:themeColor="text1"/>
-                <w:lang w:val="hu-HU"/>
-              </w:rPr>
-              <w:t>Folder.folderID</w:t>
-            </w:r>
-            <w:proofErr w:type="spellEnd"/>
-            <w:r>
-              <w:rPr>
-                <w:color w:val="000000" w:themeColor="text1"/>
-                <w:lang w:val="hu-HU"/>
-              </w:rPr>
-              <w:t>)</w:t>
-            </w:r>
           </w:p>
         </w:tc>
         <w:tc>
@@ -8946,14 +10913,7 @@
                 <w:color w:val="000000" w:themeColor="text1"/>
                 <w:lang w:val="hu-HU"/>
               </w:rPr>
-              <w:t xml:space="preserve">INT </w:t>
-            </w:r>
-            <w:r>
-              <w:rPr>
-                <w:color w:val="000000" w:themeColor="text1"/>
-                <w:lang w:val="hu-HU"/>
-              </w:rPr>
-              <w:t>NOT NULL</w:t>
+              <w:t>INT NOT NULL</w:t>
             </w:r>
           </w:p>
         </w:tc>
@@ -8974,490 +10934,23 @@
                 <w:color w:val="000000" w:themeColor="text1"/>
                 <w:lang w:val="hu-HU"/>
               </w:rPr>
-              <w:t xml:space="preserve">Idegen kulcs, </w:t>
-            </w:r>
-            <w:r>
-              <w:rPr>
-                <w:color w:val="000000" w:themeColor="text1"/>
-                <w:lang w:val="hu-HU"/>
-              </w:rPr>
-              <w:t xml:space="preserve">Az adott </w:t>
-            </w:r>
-            <w:r>
-              <w:rPr>
-                <w:color w:val="000000" w:themeColor="text1"/>
-                <w:lang w:val="hu-HU"/>
-              </w:rPr>
-              <w:t>file</w:t>
-            </w:r>
-            <w:r>
-              <w:rPr>
-                <w:color w:val="000000" w:themeColor="text1"/>
-                <w:lang w:val="hu-HU"/>
-              </w:rPr>
-              <w:t xml:space="preserve"> szülője.</w:t>
-            </w:r>
-          </w:p>
-        </w:tc>
-      </w:tr>
-      <w:tr>
-        <w:trPr>
-          <w:trHeight w:val="439"/>
-          <w:jc w:val="center"/>
-        </w:trPr>
-        <w:tc>
-          <w:tcPr>
-            <w:tcW w:w="2273" w:type="dxa"/>
-            <w:vAlign w:val="center"/>
-          </w:tcPr>
-          <w:p>
-            <w:pPr>
-              <w:rPr>
-                <w:color w:val="000000" w:themeColor="text1"/>
-                <w:lang w:val="hu-HU"/>
-              </w:rPr>
-            </w:pPr>
-            <w:proofErr w:type="spellStart"/>
-            <w:r>
-              <w:rPr>
-                <w:color w:val="000000" w:themeColor="text1"/>
-                <w:lang w:val="hu-HU"/>
-              </w:rPr>
-              <w:t>owner</w:t>
-            </w:r>
-            <w:proofErr w:type="spellEnd"/>
-          </w:p>
-          <w:p>
-            <w:pPr>
-              <w:rPr>
-                <w:color w:val="000000" w:themeColor="text1"/>
-                <w:lang w:val="hu-HU"/>
-              </w:rPr>
-            </w:pPr>
-            <w:r>
-              <w:rPr>
-                <w:color w:val="000000" w:themeColor="text1"/>
-                <w:lang w:val="hu-HU"/>
-              </w:rPr>
-              <w:t>(</w:t>
-            </w:r>
-            <w:proofErr w:type="spellStart"/>
-            <w:r>
-              <w:rPr>
-                <w:color w:val="000000" w:themeColor="text1"/>
-                <w:lang w:val="hu-HU"/>
-              </w:rPr>
-              <w:t>User.username</w:t>
-            </w:r>
-            <w:proofErr w:type="spellEnd"/>
-            <w:r>
-              <w:rPr>
-                <w:color w:val="000000" w:themeColor="text1"/>
-                <w:lang w:val="hu-HU"/>
-              </w:rPr>
-              <w:t>)</w:t>
-            </w:r>
-            <w:r>
-              <w:rPr>
-                <w:color w:val="000000" w:themeColor="text1"/>
-                <w:lang w:val="hu-HU"/>
-              </w:rPr>
-              <w:t xml:space="preserve"> </w:t>
-            </w:r>
-          </w:p>
-        </w:tc>
-        <w:tc>
-          <w:tcPr>
-            <w:tcW w:w="3061" w:type="dxa"/>
-            <w:vAlign w:val="center"/>
-          </w:tcPr>
-          <w:p>
-            <w:pPr>
-              <w:rPr>
-                <w:color w:val="000000" w:themeColor="text1"/>
-                <w:lang w:val="hu-HU"/>
-              </w:rPr>
-            </w:pPr>
-            <w:r>
-              <w:rPr>
-                <w:color w:val="000000" w:themeColor="text1"/>
-                <w:lang w:val="hu-HU"/>
-              </w:rPr>
-              <w:t>VARCHAR(100) NOT NULL</w:t>
-            </w:r>
-          </w:p>
-        </w:tc>
-        <w:tc>
-          <w:tcPr>
-            <w:tcW w:w="5034" w:type="dxa"/>
-            <w:vAlign w:val="center"/>
-          </w:tcPr>
-          <w:p>
-            <w:pPr>
-              <w:rPr>
-                <w:color w:val="000000" w:themeColor="text1"/>
-                <w:lang w:val="hu-HU"/>
-              </w:rPr>
-            </w:pPr>
-            <w:r>
-              <w:rPr>
-                <w:color w:val="000000" w:themeColor="text1"/>
-                <w:lang w:val="hu-HU"/>
-              </w:rPr>
-              <w:t xml:space="preserve">Idegen kulcs, </w:t>
-            </w:r>
-            <w:r>
-              <w:rPr>
-                <w:color w:val="000000" w:themeColor="text1"/>
-                <w:lang w:val="hu-HU"/>
-              </w:rPr>
-              <w:t xml:space="preserve">A </w:t>
-            </w:r>
-            <w:r>
-              <w:rPr>
-                <w:color w:val="000000" w:themeColor="text1"/>
-                <w:lang w:val="hu-HU"/>
-              </w:rPr>
-              <w:t>file</w:t>
-            </w:r>
-            <w:r>
-              <w:rPr>
-                <w:color w:val="000000" w:themeColor="text1"/>
-                <w:lang w:val="hu-HU"/>
-              </w:rPr>
-              <w:t xml:space="preserve"> tulajdonosa</w:t>
-            </w:r>
-          </w:p>
-        </w:tc>
-      </w:tr>
-      <w:tr>
-        <w:trPr>
-          <w:trHeight w:val="439"/>
-          <w:jc w:val="center"/>
-        </w:trPr>
-        <w:tc>
-          <w:tcPr>
-            <w:tcW w:w="2273" w:type="dxa"/>
-            <w:vAlign w:val="center"/>
-          </w:tcPr>
-          <w:p>
-            <w:pPr>
-              <w:rPr>
-                <w:color w:val="000000" w:themeColor="text1"/>
-                <w:lang w:val="hu-HU"/>
-              </w:rPr>
-            </w:pPr>
-            <w:proofErr w:type="spellStart"/>
-            <w:r>
-              <w:rPr>
-                <w:color w:val="000000" w:themeColor="text1"/>
-                <w:lang w:val="hu-HU"/>
-              </w:rPr>
-              <w:t>fileName</w:t>
-            </w:r>
-            <w:proofErr w:type="spellEnd"/>
-          </w:p>
-        </w:tc>
-        <w:tc>
-          <w:tcPr>
-            <w:tcW w:w="3061" w:type="dxa"/>
-            <w:vAlign w:val="center"/>
-          </w:tcPr>
-          <w:p>
-            <w:pPr>
-              <w:rPr>
-                <w:color w:val="000000" w:themeColor="text1"/>
-                <w:lang w:val="hu-HU"/>
-              </w:rPr>
-            </w:pPr>
-            <w:r>
-              <w:rPr>
-                <w:color w:val="000000" w:themeColor="text1"/>
-                <w:lang w:val="hu-HU"/>
-              </w:rPr>
-              <w:t>VARCHAR(100) NOT NULL</w:t>
-            </w:r>
-          </w:p>
-        </w:tc>
-        <w:tc>
-          <w:tcPr>
-            <w:tcW w:w="5034" w:type="dxa"/>
-            <w:vAlign w:val="center"/>
-          </w:tcPr>
-          <w:p>
-            <w:pPr>
-              <w:rPr>
-                <w:color w:val="000000" w:themeColor="text1"/>
-                <w:lang w:val="hu-HU"/>
-              </w:rPr>
-            </w:pPr>
-            <w:r>
-              <w:rPr>
-                <w:color w:val="000000" w:themeColor="text1"/>
-                <w:lang w:val="hu-HU"/>
-              </w:rPr>
-              <w:t xml:space="preserve">A </w:t>
-            </w:r>
-            <w:r>
-              <w:rPr>
-                <w:color w:val="000000" w:themeColor="text1"/>
-                <w:lang w:val="hu-HU"/>
-              </w:rPr>
-              <w:t>file</w:t>
-            </w:r>
-            <w:r>
-              <w:rPr>
-                <w:color w:val="000000" w:themeColor="text1"/>
-                <w:lang w:val="hu-HU"/>
-              </w:rPr>
-              <w:t xml:space="preserve"> neve</w:t>
-            </w:r>
-          </w:p>
-        </w:tc>
-      </w:tr>
-      <w:tr>
-        <w:trPr>
-          <w:trHeight w:val="439"/>
-          <w:jc w:val="center"/>
-        </w:trPr>
-        <w:tc>
-          <w:tcPr>
-            <w:tcW w:w="2273" w:type="dxa"/>
-            <w:vAlign w:val="center"/>
-          </w:tcPr>
-          <w:p>
-            <w:pPr>
-              <w:rPr>
-                <w:color w:val="000000" w:themeColor="text1"/>
-                <w:lang w:val="hu-HU"/>
-              </w:rPr>
-            </w:pPr>
-            <w:proofErr w:type="spellStart"/>
-            <w:r>
-              <w:rPr>
-                <w:color w:val="000000" w:themeColor="text1"/>
-                <w:lang w:val="hu-HU"/>
-              </w:rPr>
-              <w:t>visibility</w:t>
-            </w:r>
-            <w:proofErr w:type="spellEnd"/>
-          </w:p>
-        </w:tc>
-        <w:tc>
-          <w:tcPr>
-            <w:tcW w:w="3061" w:type="dxa"/>
-            <w:vAlign w:val="center"/>
-          </w:tcPr>
-          <w:p>
-            <w:pPr>
-              <w:rPr>
-                <w:color w:val="000000" w:themeColor="text1"/>
-                <w:lang w:val="hu-HU"/>
-              </w:rPr>
-            </w:pPr>
-            <w:r>
-              <w:rPr>
-                <w:color w:val="000000" w:themeColor="text1"/>
-                <w:lang w:val="hu-HU"/>
-              </w:rPr>
-              <w:t>VARCHAR(20) NOT NULL</w:t>
-            </w:r>
-          </w:p>
-        </w:tc>
-        <w:tc>
-          <w:tcPr>
-            <w:tcW w:w="5034" w:type="dxa"/>
-            <w:vAlign w:val="center"/>
-          </w:tcPr>
-          <w:p>
-            <w:pPr>
-              <w:rPr>
-                <w:color w:val="000000" w:themeColor="text1"/>
-                <w:lang w:val="hu-HU"/>
-              </w:rPr>
-            </w:pPr>
-            <w:proofErr w:type="spellStart"/>
-            <w:r>
-              <w:rPr>
-                <w:color w:val="000000" w:themeColor="text1"/>
-                <w:lang w:val="hu-HU"/>
-              </w:rPr>
-              <w:t>private</w:t>
-            </w:r>
-            <w:proofErr w:type="spellEnd"/>
-            <w:r>
-              <w:rPr>
-                <w:color w:val="000000" w:themeColor="text1"/>
-                <w:lang w:val="hu-HU"/>
-              </w:rPr>
-              <w:t>/</w:t>
-            </w:r>
-            <w:proofErr w:type="spellStart"/>
-            <w:r>
-              <w:rPr>
-                <w:color w:val="000000" w:themeColor="text1"/>
-                <w:lang w:val="hu-HU"/>
-              </w:rPr>
-              <w:t>public</w:t>
-            </w:r>
-            <w:proofErr w:type="spellEnd"/>
-            <w:r>
-              <w:rPr>
-                <w:color w:val="000000" w:themeColor="text1"/>
-                <w:lang w:val="hu-HU"/>
-              </w:rPr>
-              <w:t>/</w:t>
-            </w:r>
-            <w:proofErr w:type="spellStart"/>
-            <w:r>
-              <w:rPr>
-                <w:color w:val="000000" w:themeColor="text1"/>
-                <w:lang w:val="hu-HU"/>
-              </w:rPr>
-              <w:t>shared</w:t>
-            </w:r>
-            <w:proofErr w:type="spellEnd"/>
-          </w:p>
-        </w:tc>
-      </w:tr>
-      <w:tr>
-        <w:trPr>
-          <w:trHeight w:val="439"/>
-          <w:jc w:val="center"/>
-        </w:trPr>
-        <w:tc>
-          <w:tcPr>
-            <w:tcW w:w="2273" w:type="dxa"/>
-            <w:vAlign w:val="center"/>
-          </w:tcPr>
-          <w:p>
-            <w:pPr>
-              <w:rPr>
-                <w:color w:val="000000" w:themeColor="text1"/>
-                <w:lang w:val="hu-HU"/>
-              </w:rPr>
-            </w:pPr>
-            <w:proofErr w:type="spellStart"/>
-            <w:r>
-              <w:rPr>
-                <w:color w:val="000000" w:themeColor="text1"/>
-                <w:lang w:val="hu-HU"/>
-              </w:rPr>
-              <w:t>createDate</w:t>
-            </w:r>
-            <w:proofErr w:type="spellEnd"/>
-          </w:p>
-        </w:tc>
-        <w:tc>
-          <w:tcPr>
-            <w:tcW w:w="3061" w:type="dxa"/>
-            <w:vAlign w:val="center"/>
-          </w:tcPr>
-          <w:p>
-            <w:pPr>
-              <w:rPr>
-                <w:color w:val="000000" w:themeColor="text1"/>
-                <w:lang w:val="hu-HU"/>
-              </w:rPr>
-            </w:pPr>
-            <w:r>
-              <w:rPr>
-                <w:color w:val="000000" w:themeColor="text1"/>
-                <w:lang w:val="hu-HU"/>
-              </w:rPr>
-              <w:t>DATETIME NOT NULL</w:t>
-            </w:r>
-          </w:p>
-        </w:tc>
-        <w:tc>
-          <w:tcPr>
-            <w:tcW w:w="5034" w:type="dxa"/>
-            <w:vAlign w:val="center"/>
-          </w:tcPr>
-          <w:p>
-            <w:pPr>
-              <w:rPr>
-                <w:color w:val="000000" w:themeColor="text1"/>
-                <w:lang w:val="hu-HU"/>
-              </w:rPr>
-            </w:pPr>
-            <w:r>
-              <w:rPr>
-                <w:color w:val="000000" w:themeColor="text1"/>
-                <w:lang w:val="hu-HU"/>
-              </w:rPr>
-              <w:t>A mappa létrehozásának ideje</w:t>
-            </w:r>
-          </w:p>
-        </w:tc>
-      </w:tr>
-      <w:tr>
-        <w:trPr>
-          <w:trHeight w:val="439"/>
-          <w:jc w:val="center"/>
-        </w:trPr>
-        <w:tc>
-          <w:tcPr>
-            <w:tcW w:w="2273" w:type="dxa"/>
-            <w:vAlign w:val="center"/>
-          </w:tcPr>
-          <w:p>
-            <w:pPr>
-              <w:rPr>
-                <w:color w:val="000000" w:themeColor="text1"/>
-                <w:lang w:val="hu-HU"/>
-              </w:rPr>
-            </w:pPr>
-            <w:proofErr w:type="spellStart"/>
-            <w:r>
-              <w:rPr>
-                <w:color w:val="000000" w:themeColor="text1"/>
-                <w:lang w:val="hu-HU"/>
-              </w:rPr>
-              <w:t>fileType</w:t>
-            </w:r>
-            <w:proofErr w:type="spellEnd"/>
-          </w:p>
-        </w:tc>
-        <w:tc>
-          <w:tcPr>
-            <w:tcW w:w="3061" w:type="dxa"/>
-            <w:vAlign w:val="center"/>
-          </w:tcPr>
-          <w:p>
-            <w:pPr>
-              <w:rPr>
-                <w:color w:val="000000" w:themeColor="text1"/>
-                <w:lang w:val="hu-HU"/>
-              </w:rPr>
-            </w:pPr>
-            <w:r>
-              <w:rPr>
-                <w:color w:val="000000" w:themeColor="text1"/>
-                <w:lang w:val="hu-HU"/>
-              </w:rPr>
-              <w:t>VARCHAR(100)</w:t>
-            </w:r>
-          </w:p>
-        </w:tc>
-        <w:tc>
-          <w:tcPr>
-            <w:tcW w:w="5034" w:type="dxa"/>
-            <w:vAlign w:val="center"/>
-          </w:tcPr>
-          <w:p>
-            <w:pPr>
-              <w:rPr>
-                <w:color w:val="000000" w:themeColor="text1"/>
-                <w:lang w:val="hu-HU"/>
-              </w:rPr>
-            </w:pPr>
-            <w:r>
-              <w:rPr>
-                <w:color w:val="000000" w:themeColor="text1"/>
-                <w:lang w:val="hu-HU"/>
-              </w:rPr>
-              <w:t>A file formátuma</w:t>
+              <w:t xml:space="preserve">Elsődleges kulcs, a </w:t>
+            </w:r>
+            <w:proofErr w:type="gramStart"/>
+            <w:r>
+              <w:rPr>
+                <w:color w:val="000000" w:themeColor="text1"/>
+                <w:lang w:val="hu-HU"/>
+              </w:rPr>
+              <w:t>mappa</w:t>
+            </w:r>
+            <w:proofErr w:type="gramEnd"/>
+            <w:r>
+              <w:rPr>
+                <w:color w:val="000000" w:themeColor="text1"/>
+                <w:lang w:val="hu-HU"/>
+              </w:rPr>
+              <w:t xml:space="preserve"> amit megosztanak a felhasználóval</w:t>
             </w:r>
           </w:p>
         </w:tc>
@@ -9474,50 +10967,26 @@
     <w:p>
       <w:pPr>
         <w:rPr>
-          <w:color w:val="000000" w:themeColor="text1"/>
-          <w:lang w:val="hu-HU"/>
-        </w:rPr>
-      </w:pPr>
-    </w:p>
-    <w:p>
-      <w:pPr>
-        <w:rPr>
-          <w:color w:val="000000" w:themeColor="text1"/>
-          <w:lang w:val="hu-HU"/>
-        </w:rPr>
-      </w:pPr>
-    </w:p>
-    <w:p>
-      <w:pPr>
-        <w:rPr>
-          <w:color w:val="000000" w:themeColor="text1"/>
-          <w:lang w:val="hu-HU"/>
-        </w:rPr>
-      </w:pPr>
-    </w:p>
-    <w:p>
-      <w:pPr>
-        <w:rPr>
-          <w:color w:val="000000" w:themeColor="text1"/>
-          <w:lang w:val="hu-HU"/>
-        </w:rPr>
-      </w:pPr>
-    </w:p>
-    <w:p>
-      <w:pPr>
-        <w:rPr>
           <w:i/>
           <w:color w:val="000000" w:themeColor="text1"/>
           <w:lang w:val="hu-HU"/>
         </w:rPr>
       </w:pPr>
-      <w:r>
-        <w:rPr>
-          <w:color w:val="000000" w:themeColor="text1"/>
-          <w:lang w:val="hu-HU"/>
-        </w:rPr>
-        <w:lastRenderedPageBreak/>
-        <w:t>Comment:</w:t>
+      <w:proofErr w:type="spellStart"/>
+      <w:r>
+        <w:rPr>
+          <w:color w:val="000000" w:themeColor="text1"/>
+          <w:lang w:val="hu-HU"/>
+        </w:rPr>
+        <w:t>Fileshared</w:t>
+      </w:r>
+      <w:proofErr w:type="spellEnd"/>
+      <w:r>
+        <w:rPr>
+          <w:color w:val="000000" w:themeColor="text1"/>
+          <w:lang w:val="hu-HU"/>
+        </w:rPr>
+        <w:t>:</w:t>
       </w:r>
       <w:r>
         <w:rPr>
@@ -9525,39 +10994,7 @@
           <w:color w:val="000000" w:themeColor="text1"/>
           <w:lang w:val="hu-HU"/>
         </w:rPr>
-        <w:t xml:space="preserve"> Ez a tábla tartalmazza az összes </w:t>
-      </w:r>
-      <w:r>
-        <w:rPr>
-          <w:i/>
-          <w:color w:val="000000" w:themeColor="text1"/>
-          <w:lang w:val="hu-HU"/>
-        </w:rPr>
-        <w:t>hozzászólást</w:t>
-      </w:r>
-      <w:r>
-        <w:rPr>
-          <w:i/>
-          <w:color w:val="000000" w:themeColor="text1"/>
-          <w:lang w:val="hu-HU"/>
-        </w:rPr>
-        <w:t xml:space="preserve"> (</w:t>
-      </w:r>
-      <w:r>
-        <w:rPr>
-          <w:i/>
-          <w:color w:val="000000" w:themeColor="text1"/>
-          <w:lang w:val="hu-HU"/>
-        </w:rPr>
-        <w:t>A fileokhoz</w:t>
-      </w:r>
-      <w:r>
-        <w:rPr>
-          <w:i/>
-          <w:color w:val="000000" w:themeColor="text1"/>
-          <w:lang w:val="hu-HU"/>
-        </w:rPr>
-        <w:t>)</w:t>
+        <w:t xml:space="preserve"> Ez a tábla tartalmazza azt, hogy melyik felhasználóval melyik file lett megosztva (nem azt, hogy ki osztotta meg)</w:t>
       </w:r>
     </w:p>
     <w:tbl>
@@ -9678,7 +11115,7 @@
                 <w:u w:val="single"/>
                 <w:lang w:val="hu-HU"/>
               </w:rPr>
-              <w:t>commentID</w:t>
+              <w:t>username</w:t>
             </w:r>
             <w:proofErr w:type="spellEnd"/>
           </w:p>
@@ -9700,7 +11137,7 @@
                 <w:color w:val="000000" w:themeColor="text1"/>
                 <w:lang w:val="hu-HU"/>
               </w:rPr>
-              <w:t>INT NOT NULL AUTO_INC</w:t>
+              <w:t>VARCHAR(100) NOT NULL</w:t>
             </w:r>
           </w:p>
         </w:tc>
@@ -9721,22 +11158,17 @@
                 <w:color w:val="000000" w:themeColor="text1"/>
                 <w:lang w:val="hu-HU"/>
               </w:rPr>
-              <w:t xml:space="preserve">Elsődleges kulcs, a </w:t>
-            </w:r>
-            <w:r>
-              <w:rPr>
-                <w:color w:val="000000" w:themeColor="text1"/>
-                <w:lang w:val="hu-HU"/>
-              </w:rPr>
-              <w:t>hozzászólás</w:t>
-            </w:r>
-            <w:r>
-              <w:rPr>
-                <w:color w:val="000000" w:themeColor="text1"/>
-                <w:lang w:val="hu-HU"/>
-              </w:rPr>
-              <w:t xml:space="preserve"> ID-ja, egy egész szám</w:t>
-            </w:r>
+              <w:t xml:space="preserve">Elsődleges kulcs, a felhasználóneve annak, akivel megosztják a </w:t>
+            </w:r>
+            <w:proofErr w:type="spellStart"/>
+            <w:r>
+              <w:rPr>
+                <w:color w:val="000000" w:themeColor="text1"/>
+                <w:lang w:val="hu-HU"/>
+              </w:rPr>
+              <w:t>filet</w:t>
+            </w:r>
+            <w:proofErr w:type="spellEnd"/>
           </w:p>
         </w:tc>
       </w:tr>
@@ -9754,25 +11186,26 @@
             <w:pPr>
               <w:rPr>
                 <w:color w:val="000000" w:themeColor="text1"/>
-                <w:lang w:val="hu-HU"/>
-              </w:rPr>
-            </w:pPr>
-            <w:proofErr w:type="spellStart"/>
-            <w:r>
-              <w:rPr>
-                <w:color w:val="000000" w:themeColor="text1"/>
-                <w:lang w:val="hu-HU"/>
-              </w:rPr>
-              <w:t>User.</w:t>
-            </w:r>
-            <w:r>
-              <w:rPr>
-                <w:color w:val="000000" w:themeColor="text1"/>
-                <w:lang w:val="hu-HU"/>
-              </w:rPr>
-              <w:t>username</w:t>
-            </w:r>
-            <w:proofErr w:type="spellEnd"/>
+                <w:u w:val="single"/>
+                <w:lang w:val="hu-HU"/>
+              </w:rPr>
+            </w:pPr>
+            <w:r>
+              <w:rPr>
+                <w:color w:val="000000" w:themeColor="text1"/>
+                <w:u w:val="single"/>
+                <w:lang w:val="hu-HU"/>
+              </w:rPr>
+              <w:t>file</w:t>
+            </w:r>
+            <w:r>
+              <w:rPr>
+                <w:color w:val="000000" w:themeColor="text1"/>
+                <w:u w:val="single"/>
+                <w:lang w:val="hu-HU"/>
+              </w:rPr>
+              <w:t>id</w:t>
+            </w:r>
           </w:p>
         </w:tc>
         <w:tc>
@@ -9792,7 +11225,7 @@
                 <w:color w:val="000000" w:themeColor="text1"/>
                 <w:lang w:val="hu-HU"/>
               </w:rPr>
-              <w:t>VARCHAR(100) NOT NULL</w:t>
+              <w:t>INT NOT NULL</w:t>
             </w:r>
           </w:p>
         </w:tc>
@@ -9813,260 +11246,23 @@
                 <w:color w:val="000000" w:themeColor="text1"/>
                 <w:lang w:val="hu-HU"/>
               </w:rPr>
-              <w:t xml:space="preserve">Idegen kulcs, </w:t>
-            </w:r>
-            <w:r>
-              <w:rPr>
-                <w:color w:val="000000" w:themeColor="text1"/>
-                <w:lang w:val="hu-HU"/>
-              </w:rPr>
-              <w:t xml:space="preserve">A </w:t>
-            </w:r>
-            <w:r>
-              <w:rPr>
-                <w:color w:val="000000" w:themeColor="text1"/>
-                <w:lang w:val="hu-HU"/>
-              </w:rPr>
-              <w:t>hozzászólás írója</w:t>
-            </w:r>
-          </w:p>
-        </w:tc>
-      </w:tr>
-      <w:tr>
-        <w:trPr>
-          <w:trHeight w:val="439"/>
-          <w:jc w:val="center"/>
-        </w:trPr>
-        <w:tc>
-          <w:tcPr>
-            <w:tcW w:w="2273" w:type="dxa"/>
-            <w:vAlign w:val="center"/>
-          </w:tcPr>
-          <w:p>
-            <w:pPr>
-              <w:rPr>
-                <w:color w:val="000000" w:themeColor="text1"/>
-                <w:lang w:val="hu-HU"/>
-              </w:rPr>
-            </w:pPr>
-            <w:proofErr w:type="spellStart"/>
-            <w:r>
-              <w:rPr>
-                <w:color w:val="000000" w:themeColor="text1"/>
-                <w:lang w:val="hu-HU"/>
-              </w:rPr>
-              <w:t>File.</w:t>
-            </w:r>
-            <w:r>
-              <w:rPr>
-                <w:color w:val="000000" w:themeColor="text1"/>
-                <w:lang w:val="hu-HU"/>
-              </w:rPr>
-              <w:t>fileID</w:t>
-            </w:r>
-            <w:proofErr w:type="spellEnd"/>
-          </w:p>
-        </w:tc>
-        <w:tc>
-          <w:tcPr>
-            <w:tcW w:w="3061" w:type="dxa"/>
-            <w:vAlign w:val="center"/>
-          </w:tcPr>
-          <w:p>
-            <w:pPr>
-              <w:rPr>
-                <w:color w:val="000000" w:themeColor="text1"/>
-                <w:lang w:val="hu-HU"/>
-              </w:rPr>
-            </w:pPr>
-            <w:r>
-              <w:rPr>
-                <w:color w:val="000000" w:themeColor="text1"/>
-                <w:lang w:val="hu-HU"/>
-              </w:rPr>
-              <w:t>VARCHAR(100) NOT NULL</w:t>
-            </w:r>
-          </w:p>
-        </w:tc>
-        <w:tc>
-          <w:tcPr>
-            <w:tcW w:w="5034" w:type="dxa"/>
-            <w:vAlign w:val="center"/>
-          </w:tcPr>
-          <w:p>
-            <w:pPr>
-              <w:rPr>
-                <w:color w:val="000000" w:themeColor="text1"/>
-                <w:lang w:val="hu-HU"/>
-              </w:rPr>
-            </w:pPr>
-            <w:r>
-              <w:rPr>
-                <w:color w:val="000000" w:themeColor="text1"/>
-                <w:lang w:val="hu-HU"/>
-              </w:rPr>
-              <w:t xml:space="preserve">Idegen kulcs, </w:t>
-            </w:r>
-            <w:r>
-              <w:rPr>
-                <w:color w:val="000000" w:themeColor="text1"/>
-                <w:lang w:val="hu-HU"/>
-              </w:rPr>
-              <w:t>A file, amihez a hozzászólást írtáka</w:t>
-            </w:r>
-          </w:p>
-        </w:tc>
-      </w:tr>
-      <w:tr>
-        <w:trPr>
-          <w:trHeight w:val="439"/>
-          <w:jc w:val="center"/>
-        </w:trPr>
-        <w:tc>
-          <w:tcPr>
-            <w:tcW w:w="2273" w:type="dxa"/>
-            <w:vAlign w:val="center"/>
-          </w:tcPr>
-          <w:p>
-            <w:pPr>
-              <w:rPr>
-                <w:color w:val="000000" w:themeColor="text1"/>
-                <w:lang w:val="hu-HU"/>
-              </w:rPr>
-            </w:pPr>
-            <w:r>
-              <w:rPr>
-                <w:color w:val="000000" w:themeColor="text1"/>
-                <w:lang w:val="hu-HU"/>
-              </w:rPr>
-              <w:t>text</w:t>
-            </w:r>
-          </w:p>
-        </w:tc>
-        <w:tc>
-          <w:tcPr>
-            <w:tcW w:w="3061" w:type="dxa"/>
-            <w:vAlign w:val="center"/>
-          </w:tcPr>
-          <w:p>
-            <w:pPr>
-              <w:rPr>
-                <w:color w:val="000000" w:themeColor="text1"/>
-                <w:lang w:val="hu-HU"/>
-              </w:rPr>
-            </w:pPr>
-            <w:r>
-              <w:rPr>
-                <w:color w:val="000000" w:themeColor="text1"/>
-                <w:lang w:val="hu-HU"/>
-              </w:rPr>
-              <w:t>VARCHAR(1000) NOT NULL</w:t>
-            </w:r>
-          </w:p>
-        </w:tc>
-        <w:tc>
-          <w:tcPr>
-            <w:tcW w:w="5034" w:type="dxa"/>
-            <w:vAlign w:val="center"/>
-          </w:tcPr>
-          <w:p>
-            <w:pPr>
-              <w:rPr>
-                <w:color w:val="000000" w:themeColor="text1"/>
-                <w:lang w:val="hu-HU"/>
-              </w:rPr>
-            </w:pPr>
-            <w:r>
-              <w:rPr>
-                <w:color w:val="000000" w:themeColor="text1"/>
-                <w:lang w:val="hu-HU"/>
-              </w:rPr>
-              <w:t>A hozzászólás szövege</w:t>
-            </w:r>
-          </w:p>
-        </w:tc>
-      </w:tr>
-      <w:tr>
-        <w:trPr>
-          <w:trHeight w:val="439"/>
-          <w:jc w:val="center"/>
-        </w:trPr>
-        <w:tc>
-          <w:tcPr>
-            <w:tcW w:w="2273" w:type="dxa"/>
-            <w:vAlign w:val="center"/>
-          </w:tcPr>
-          <w:p>
-            <w:pPr>
-              <w:rPr>
-                <w:color w:val="000000" w:themeColor="text1"/>
-                <w:lang w:val="hu-HU"/>
-              </w:rPr>
-            </w:pPr>
-            <w:proofErr w:type="spellStart"/>
-            <w:r>
-              <w:rPr>
-                <w:color w:val="000000" w:themeColor="text1"/>
-                <w:lang w:val="hu-HU"/>
-              </w:rPr>
-              <w:t>date</w:t>
-            </w:r>
-            <w:proofErr w:type="spellEnd"/>
-          </w:p>
-        </w:tc>
-        <w:tc>
-          <w:tcPr>
-            <w:tcW w:w="3061" w:type="dxa"/>
-            <w:vAlign w:val="center"/>
-          </w:tcPr>
-          <w:p>
-            <w:pPr>
-              <w:rPr>
-                <w:color w:val="000000" w:themeColor="text1"/>
-                <w:lang w:val="hu-HU"/>
-              </w:rPr>
-            </w:pPr>
-            <w:r>
-              <w:rPr>
-                <w:color w:val="000000" w:themeColor="text1"/>
-                <w:lang w:val="hu-HU"/>
-              </w:rPr>
-              <w:t>DATETIME NOT NULL</w:t>
-            </w:r>
-          </w:p>
-        </w:tc>
-        <w:tc>
-          <w:tcPr>
-            <w:tcW w:w="5034" w:type="dxa"/>
-            <w:vAlign w:val="center"/>
-          </w:tcPr>
-          <w:p>
-            <w:pPr>
-              <w:rPr>
-                <w:color w:val="000000" w:themeColor="text1"/>
-                <w:lang w:val="hu-HU"/>
-              </w:rPr>
-            </w:pPr>
-            <w:r>
-              <w:rPr>
-                <w:color w:val="000000" w:themeColor="text1"/>
-                <w:lang w:val="hu-HU"/>
-              </w:rPr>
-              <w:t xml:space="preserve">A </w:t>
-            </w:r>
-            <w:r>
-              <w:rPr>
-                <w:color w:val="000000" w:themeColor="text1"/>
-                <w:lang w:val="hu-HU"/>
-              </w:rPr>
-              <w:t>hozzászólás</w:t>
-            </w:r>
-            <w:r>
-              <w:rPr>
-                <w:color w:val="000000" w:themeColor="text1"/>
-                <w:lang w:val="hu-HU"/>
-              </w:rPr>
-              <w:t xml:space="preserve"> létrehozásának ideje</w:t>
+              <w:t xml:space="preserve">Elsődleges kulcs, a </w:t>
+            </w:r>
+            <w:proofErr w:type="gramStart"/>
+            <w:r>
+              <w:rPr>
+                <w:color w:val="000000" w:themeColor="text1"/>
+                <w:lang w:val="hu-HU"/>
+              </w:rPr>
+              <w:t>file</w:t>
+            </w:r>
+            <w:proofErr w:type="gramEnd"/>
+            <w:r>
+              <w:rPr>
+                <w:color w:val="000000" w:themeColor="text1"/>
+                <w:lang w:val="hu-HU"/>
+              </w:rPr>
+              <w:t xml:space="preserve"> amit megosztanak a felhasználóval</w:t>
             </w:r>
           </w:p>
         </w:tc>
@@ -10074,9 +11270,9 @@
     </w:tbl>
     <w:p>
       <w:pPr>
-        <w:rPr>
-          <w:color w:val="000000" w:themeColor="text1"/>
-          <w:lang w:val="hu-HU"/>
+        <w:pStyle w:val="Cmsor2"/>
+        <w:rPr>
+          <w:color w:val="000000" w:themeColor="text1"/>
         </w:rPr>
       </w:pPr>
     </w:p>
@@ -10094,7 +11290,7 @@
           <w:color w:val="000000" w:themeColor="text1"/>
           <w:lang w:val="hu-HU"/>
         </w:rPr>
-        <w:t>Foldershared</w:t>
+        <w:t>Bookmark</w:t>
       </w:r>
       <w:proofErr w:type="spellEnd"/>
       <w:r>
@@ -10110,15 +11306,25 @@
           <w:color w:val="000000" w:themeColor="text1"/>
           <w:lang w:val="hu-HU"/>
         </w:rPr>
-        <w:t xml:space="preserve"> </w:t>
-      </w:r>
+        <w:t xml:space="preserve"> Ez a tábla tartalmazza azt, hogy melyik felhasználó melyik </w:t>
+      </w:r>
+      <w:proofErr w:type="spellStart"/>
       <w:r>
         <w:rPr>
           <w:i/>
           <w:color w:val="000000" w:themeColor="text1"/>
           <w:lang w:val="hu-HU"/>
         </w:rPr>
-        <w:t>Ez a tábla tartalmazza azt, hogy melyik felhasználóval melyik mappa lett megosztva (nem azt, hogy ki osztotta meg)</w:t>
+        <w:t>filet</w:t>
+      </w:r>
+      <w:proofErr w:type="spellEnd"/>
+      <w:r>
+        <w:rPr>
+          <w:i/>
+          <w:color w:val="000000" w:themeColor="text1"/>
+          <w:lang w:val="hu-HU"/>
+        </w:rPr>
+        <w:t xml:space="preserve"> tette könyvjelzők közé</w:t>
       </w:r>
     </w:p>
     <w:tbl>
@@ -10282,15 +11488,17 @@
                 <w:color w:val="000000" w:themeColor="text1"/>
                 <w:lang w:val="hu-HU"/>
               </w:rPr>
-              <w:t xml:space="preserve">Elsődleges kulcs, </w:t>
-            </w:r>
-            <w:r>
-              <w:rPr>
-                <w:color w:val="000000" w:themeColor="text1"/>
-                <w:lang w:val="hu-HU"/>
-              </w:rPr>
-              <w:t>a felhasználóneve annak, akivel megosztják a mappát</w:t>
-            </w:r>
+              <w:t xml:space="preserve">Elsődleges kulcs, a felhasználóneve annak, aki könyvjelzőbe tett egy </w:t>
+            </w:r>
+            <w:proofErr w:type="spellStart"/>
+            <w:r>
+              <w:rPr>
+                <w:color w:val="000000" w:themeColor="text1"/>
+                <w:lang w:val="hu-HU"/>
+              </w:rPr>
+              <w:t>filet</w:t>
+            </w:r>
+            <w:proofErr w:type="spellEnd"/>
           </w:p>
         </w:tc>
       </w:tr>
@@ -10319,7 +11527,7 @@
                 <w:u w:val="single"/>
                 <w:lang w:val="hu-HU"/>
               </w:rPr>
-              <w:t>folderID</w:t>
+              <w:t>fileID</w:t>
             </w:r>
             <w:proofErr w:type="spellEnd"/>
           </w:p>
@@ -10362,7 +11570,23 @@
                 <w:color w:val="000000" w:themeColor="text1"/>
                 <w:lang w:val="hu-HU"/>
               </w:rPr>
-              <w:t>Elsődleges kulcs, a mappa amit megosztanak a felhasználóval</w:t>
+              <w:t xml:space="preserve">Elsődleges kulcs, a </w:t>
+            </w:r>
+            <w:proofErr w:type="gramStart"/>
+            <w:r>
+              <w:rPr>
+                <w:color w:val="000000" w:themeColor="text1"/>
+                <w:lang w:val="hu-HU"/>
+              </w:rPr>
+              <w:t>file</w:t>
+            </w:r>
+            <w:proofErr w:type="gramEnd"/>
+            <w:r>
+              <w:rPr>
+                <w:color w:val="000000" w:themeColor="text1"/>
+                <w:lang w:val="hu-HU"/>
+              </w:rPr>
+              <w:t xml:space="preserve"> ami könyvjelzőbe lett téve</w:t>
             </w:r>
           </w:p>
         </w:tc>
@@ -10390,7 +11614,7 @@
           <w:color w:val="000000" w:themeColor="text1"/>
           <w:lang w:val="hu-HU"/>
         </w:rPr>
-        <w:t>Fileshared</w:t>
+        <w:t>rating</w:t>
       </w:r>
       <w:proofErr w:type="spellEnd"/>
       <w:r>
@@ -10570,7 +11794,14 @@
                 <w:color w:val="000000" w:themeColor="text1"/>
                 <w:lang w:val="hu-HU"/>
               </w:rPr>
-              <w:t xml:space="preserve">Elsődleges kulcs, a felhasználóneve annak, akivel megosztják a </w:t>
+              <w:t xml:space="preserve">Elsődleges kulcs, a felhasználóneve annak, </w:t>
+            </w:r>
+            <w:r>
+              <w:rPr>
+                <w:color w:val="000000" w:themeColor="text1"/>
+                <w:lang w:val="hu-HU"/>
+              </w:rPr>
+              <w:t xml:space="preserve">aki értékelt egy </w:t>
             </w:r>
             <w:proofErr w:type="spellStart"/>
             <w:r>
@@ -10602,16 +11833,22 @@
                 <w:lang w:val="hu-HU"/>
               </w:rPr>
             </w:pPr>
-            <w:proofErr w:type="spellStart"/>
             <w:r>
               <w:rPr>
                 <w:color w:val="000000" w:themeColor="text1"/>
                 <w:u w:val="single"/>
                 <w:lang w:val="hu-HU"/>
               </w:rPr>
-              <w:t>fileID</w:t>
-            </w:r>
-            <w:proofErr w:type="spellEnd"/>
+              <w:t>file</w:t>
+            </w:r>
+            <w:r>
+              <w:rPr>
+                <w:color w:val="000000" w:themeColor="text1"/>
+                <w:u w:val="single"/>
+                <w:lang w:val="hu-HU"/>
+              </w:rPr>
+              <w:t>id</w:t>
+            </w:r>
           </w:p>
         </w:tc>
         <w:tc>
@@ -10652,7 +11889,110 @@
                 <w:color w:val="000000" w:themeColor="text1"/>
                 <w:lang w:val="hu-HU"/>
               </w:rPr>
-              <w:t>Elsődleges kulcs, a file amit megosztanak a felhasználóval</w:t>
+              <w:t xml:space="preserve">Elsődleges kulcs, a </w:t>
+            </w:r>
+            <w:proofErr w:type="gramStart"/>
+            <w:r>
+              <w:rPr>
+                <w:color w:val="000000" w:themeColor="text1"/>
+                <w:lang w:val="hu-HU"/>
+              </w:rPr>
+              <w:t>file</w:t>
+            </w:r>
+            <w:proofErr w:type="gramEnd"/>
+            <w:r>
+              <w:rPr>
+                <w:color w:val="000000" w:themeColor="text1"/>
+                <w:lang w:val="hu-HU"/>
+              </w:rPr>
+              <w:t xml:space="preserve"> amit </w:t>
+            </w:r>
+            <w:r>
+              <w:rPr>
+                <w:color w:val="000000" w:themeColor="text1"/>
+                <w:lang w:val="hu-HU"/>
+              </w:rPr>
+              <w:t xml:space="preserve">értékelt a </w:t>
+            </w:r>
+            <w:proofErr w:type="spellStart"/>
+            <w:r>
+              <w:rPr>
+                <w:color w:val="000000" w:themeColor="text1"/>
+                <w:lang w:val="hu-HU"/>
+              </w:rPr>
+              <w:t>user</w:t>
+            </w:r>
+            <w:proofErr w:type="spellEnd"/>
+          </w:p>
+        </w:tc>
+      </w:tr>
+      <w:tr>
+        <w:trPr>
+          <w:trHeight w:val="439"/>
+          <w:jc w:val="center"/>
+        </w:trPr>
+        <w:tc>
+          <w:tcPr>
+            <w:tcW w:w="2273" w:type="dxa"/>
+            <w:vAlign w:val="center"/>
+          </w:tcPr>
+          <w:p>
+            <w:pPr>
+              <w:rPr>
+                <w:color w:val="000000" w:themeColor="text1"/>
+                <w:lang w:val="hu-HU"/>
+              </w:rPr>
+            </w:pPr>
+            <w:proofErr w:type="spellStart"/>
+            <w:r>
+              <w:rPr>
+                <w:color w:val="000000" w:themeColor="text1"/>
+                <w:lang w:val="hu-HU"/>
+              </w:rPr>
+              <w:t>rate</w:t>
+            </w:r>
+            <w:proofErr w:type="spellEnd"/>
+          </w:p>
+        </w:tc>
+        <w:tc>
+          <w:tcPr>
+            <w:tcW w:w="3061" w:type="dxa"/>
+            <w:vAlign w:val="center"/>
+          </w:tcPr>
+          <w:p>
+            <w:pPr>
+              <w:rPr>
+                <w:color w:val="000000" w:themeColor="text1"/>
+                <w:lang w:val="hu-HU"/>
+              </w:rPr>
+            </w:pPr>
+            <w:r>
+              <w:rPr>
+                <w:color w:val="000000" w:themeColor="text1"/>
+                <w:lang w:val="hu-HU"/>
+              </w:rPr>
+              <w:t>INT NOT NULL</w:t>
+            </w:r>
+          </w:p>
+        </w:tc>
+        <w:tc>
+          <w:tcPr>
+            <w:tcW w:w="5034" w:type="dxa"/>
+            <w:vAlign w:val="center"/>
+          </w:tcPr>
+          <w:p>
+            <w:pPr>
+              <w:rPr>
+                <w:color w:val="000000" w:themeColor="text1"/>
+                <w:lang w:val="hu-HU"/>
+              </w:rPr>
+            </w:pPr>
+            <w:r>
+              <w:rPr>
+                <w:color w:val="000000" w:themeColor="text1"/>
+                <w:lang w:val="hu-HU"/>
+              </w:rPr>
+              <w:t>Az értékelés</w:t>
             </w:r>
           </w:p>
         </w:tc>
@@ -10662,6 +12002,26 @@
       <w:pPr>
         <w:pStyle w:val="Cmsor2"/>
         <w:rPr>
+          <w:b w:val="0"/>
+          <w:bCs w:val="0"/>
+          <w:color w:val="000000" w:themeColor="text1"/>
+        </w:rPr>
+      </w:pPr>
+      <w:r>
+        <w:rPr>
+          <w:b w:val="0"/>
+          <w:bCs w:val="0"/>
+          <w:color w:val="000000" w:themeColor="text1"/>
+        </w:rPr>
+        <w:br w:type="page"/>
+      </w:r>
+    </w:p>
+    <w:p>
+      <w:pPr>
+        <w:pStyle w:val="Cmsor2"/>
+        <w:rPr>
+          <w:b w:val="0"/>
+          <w:bCs w:val="0"/>
           <w:color w:val="000000" w:themeColor="text1"/>
         </w:rPr>
       </w:pPr>
@@ -10674,15 +12034,13 @@
           <w:lang w:val="hu-HU"/>
         </w:rPr>
       </w:pPr>
-      <w:proofErr w:type="spellStart"/>
-      <w:r>
-        <w:rPr>
-          <w:color w:val="000000" w:themeColor="text1"/>
-          <w:lang w:val="hu-HU"/>
-        </w:rPr>
-        <w:t>Bookmark</w:t>
-      </w:r>
-      <w:proofErr w:type="spellEnd"/>
+      <w:r>
+        <w:rPr>
+          <w:color w:val="000000" w:themeColor="text1"/>
+          <w:lang w:val="hu-HU"/>
+        </w:rPr>
+        <w:t>log</w:t>
+      </w:r>
       <w:r>
         <w:rPr>
           <w:color w:val="000000" w:themeColor="text1"/>
@@ -10696,25 +12054,33 @@
           <w:color w:val="000000" w:themeColor="text1"/>
           <w:lang w:val="hu-HU"/>
         </w:rPr>
-        <w:t xml:space="preserve"> Ez a tábla tartalmazza azt, hogy melyik felhasználó melyik </w:t>
-      </w:r>
-      <w:proofErr w:type="spellStart"/>
+        <w:t xml:space="preserve"> Ez a tábla tartalmazza azt, hogy melyik felhasználó</w:t>
+      </w:r>
       <w:r>
         <w:rPr>
           <w:i/>
           <w:color w:val="000000" w:themeColor="text1"/>
           <w:lang w:val="hu-HU"/>
         </w:rPr>
-        <w:t>filet</w:t>
-      </w:r>
-      <w:proofErr w:type="spellEnd"/>
+        <w:t xml:space="preserve"> melyik fájlhoz mit </w:t>
+      </w:r>
+      <w:proofErr w:type="spellStart"/>
       <w:r>
         <w:rPr>
           <w:i/>
           <w:color w:val="000000" w:themeColor="text1"/>
           <w:lang w:val="hu-HU"/>
         </w:rPr>
-        <w:t xml:space="preserve"> tette könyvjelzők közé</w:t>
+        <w:t>kommentelt</w:t>
+      </w:r>
+      <w:proofErr w:type="spellEnd"/>
+      <w:r>
+        <w:rPr>
+          <w:i/>
+          <w:color w:val="000000" w:themeColor="text1"/>
+          <w:lang w:val="hu-HU"/>
+        </w:rPr>
+        <w:t>.</w:t>
       </w:r>
     </w:p>
     <w:tbl>
@@ -10835,7 +12201,7 @@
                 <w:u w:val="single"/>
                 <w:lang w:val="hu-HU"/>
               </w:rPr>
-              <w:t>username</w:t>
+              <w:t>id</w:t>
             </w:r>
             <w:proofErr w:type="spellEnd"/>
           </w:p>
@@ -10857,7 +12223,14 @@
                 <w:color w:val="000000" w:themeColor="text1"/>
                 <w:lang w:val="hu-HU"/>
               </w:rPr>
-              <w:t>VARCHAR(100) NOT NULL</w:t>
+              <w:t>INT NOT NULL</w:t>
+            </w:r>
+            <w:r>
+              <w:rPr>
+                <w:color w:val="000000" w:themeColor="text1"/>
+                <w:lang w:val="hu-HU"/>
+              </w:rPr>
+              <w:t>,</w:t>
             </w:r>
           </w:p>
         </w:tc>
@@ -10878,17 +12251,8 @@
                 <w:color w:val="000000" w:themeColor="text1"/>
                 <w:lang w:val="hu-HU"/>
               </w:rPr>
-              <w:t xml:space="preserve">Elsődleges kulcs, a felhasználóneve annak, aki könyvjelzőbe tett egy </w:t>
-            </w:r>
-            <w:proofErr w:type="spellStart"/>
-            <w:r>
-              <w:rPr>
-                <w:color w:val="000000" w:themeColor="text1"/>
-                <w:lang w:val="hu-HU"/>
-              </w:rPr>
-              <w:t>filet</w:t>
-            </w:r>
-            <w:proofErr w:type="spellEnd"/>
+              <w:t>Elsődleges kulcs</w:t>
+            </w:r>
           </w:p>
         </w:tc>
       </w:tr>
@@ -10917,7 +12281,7 @@
                 <w:u w:val="single"/>
                 <w:lang w:val="hu-HU"/>
               </w:rPr>
-              <w:t>fileID</w:t>
+              <w:t>date</w:t>
             </w:r>
             <w:proofErr w:type="spellEnd"/>
           </w:p>
@@ -10939,7 +12303,7 @@
                 <w:color w:val="000000" w:themeColor="text1"/>
                 <w:lang w:val="hu-HU"/>
               </w:rPr>
-              <w:t>INT NOT NULL</w:t>
+              <w:t>DATE DEFAULT SYSDATE NOT NULL</w:t>
             </w:r>
           </w:p>
         </w:tc>
@@ -10960,142 +12324,7 @@
                 <w:color w:val="000000" w:themeColor="text1"/>
                 <w:lang w:val="hu-HU"/>
               </w:rPr>
-              <w:t>Elsődleges kulcs, a file ami könyvjelzőbe lett téve</w:t>
-            </w:r>
-          </w:p>
-        </w:tc>
-      </w:tr>
-    </w:tbl>
-    <w:p>
-      <w:pPr>
-        <w:rPr>
-          <w:color w:val="000000" w:themeColor="text1"/>
-          <w:lang w:val="hu-HU"/>
-        </w:rPr>
-      </w:pPr>
-    </w:p>
-    <w:p>
-      <w:pPr>
-        <w:rPr>
-          <w:i/>
-          <w:color w:val="000000" w:themeColor="text1"/>
-          <w:lang w:val="hu-HU"/>
-        </w:rPr>
-      </w:pPr>
-      <w:proofErr w:type="spellStart"/>
-      <w:r>
-        <w:rPr>
-          <w:color w:val="000000" w:themeColor="text1"/>
-          <w:lang w:val="hu-HU"/>
-        </w:rPr>
-        <w:t>rating</w:t>
-      </w:r>
-      <w:proofErr w:type="spellEnd"/>
-      <w:r>
-        <w:rPr>
-          <w:color w:val="000000" w:themeColor="text1"/>
-          <w:lang w:val="hu-HU"/>
-        </w:rPr>
-        <w:t>:</w:t>
-      </w:r>
-      <w:r>
-        <w:rPr>
-          <w:i/>
-          <w:color w:val="000000" w:themeColor="text1"/>
-          <w:lang w:val="hu-HU"/>
-        </w:rPr>
-        <w:t xml:space="preserve"> Ez a tábla tartalmazza azt, hogy melyik felhasználóval melyik file lett megosztva (nem azt, hogy ki osztotta meg)</w:t>
-      </w:r>
-    </w:p>
-    <w:tbl>
-      <w:tblPr>
-        <w:tblStyle w:val="Rcsostblzat"/>
-        <w:tblW w:w="0" w:type="auto"/>
-        <w:jc w:val="center"/>
-        <w:tblLook w:val="04A0" w:firstRow="1" w:lastRow="0" w:firstColumn="1" w:lastColumn="0" w:noHBand="0" w:noVBand="1"/>
-      </w:tblPr>
-      <w:tblGrid>
-        <w:gridCol w:w="2273"/>
-        <w:gridCol w:w="3061"/>
-        <w:gridCol w:w="5034"/>
-      </w:tblGrid>
-      <w:tr>
-        <w:trPr>
-          <w:trHeight w:val="439"/>
-          <w:jc w:val="center"/>
-        </w:trPr>
-        <w:tc>
-          <w:tcPr>
-            <w:tcW w:w="2273" w:type="dxa"/>
-            <w:shd w:val="pct45" w:color="auto" w:fill="auto"/>
-            <w:vAlign w:val="center"/>
-          </w:tcPr>
-          <w:p>
-            <w:pPr>
-              <w:jc w:val="center"/>
-              <w:rPr>
-                <w:b/>
-                <w:color w:val="000000" w:themeColor="text1"/>
-                <w:lang w:val="hu-HU"/>
-              </w:rPr>
-            </w:pPr>
-            <w:r>
-              <w:rPr>
-                <w:b/>
-                <w:color w:val="000000" w:themeColor="text1"/>
-                <w:lang w:val="hu-HU"/>
-              </w:rPr>
-              <w:t>Név</w:t>
-            </w:r>
-          </w:p>
-        </w:tc>
-        <w:tc>
-          <w:tcPr>
-            <w:tcW w:w="3061" w:type="dxa"/>
-            <w:shd w:val="pct45" w:color="auto" w:fill="auto"/>
-            <w:vAlign w:val="center"/>
-          </w:tcPr>
-          <w:p>
-            <w:pPr>
-              <w:jc w:val="center"/>
-              <w:rPr>
-                <w:b/>
-                <w:color w:val="000000" w:themeColor="text1"/>
-                <w:lang w:val="hu-HU"/>
-              </w:rPr>
-            </w:pPr>
-            <w:r>
-              <w:rPr>
-                <w:b/>
-                <w:color w:val="000000" w:themeColor="text1"/>
-                <w:lang w:val="hu-HU"/>
-              </w:rPr>
-              <w:t>Típus</w:t>
-            </w:r>
-          </w:p>
-        </w:tc>
-        <w:tc>
-          <w:tcPr>
-            <w:tcW w:w="5034" w:type="dxa"/>
-            <w:shd w:val="pct45" w:color="auto" w:fill="auto"/>
-            <w:vAlign w:val="center"/>
-          </w:tcPr>
-          <w:p>
-            <w:pPr>
-              <w:jc w:val="center"/>
-              <w:rPr>
-                <w:b/>
-                <w:color w:val="000000" w:themeColor="text1"/>
-                <w:lang w:val="hu-HU"/>
-              </w:rPr>
-            </w:pPr>
-            <w:r>
-              <w:rPr>
-                <w:b/>
-                <w:color w:val="000000" w:themeColor="text1"/>
-                <w:lang w:val="hu-HU"/>
-              </w:rPr>
-              <w:t>Leírás</w:t>
+              <w:t>Létrehozás dátuma</w:t>
             </w:r>
           </w:p>
         </w:tc>
@@ -11114,7 +12343,6 @@
             <w:pPr>
               <w:rPr>
                 <w:color w:val="000000" w:themeColor="text1"/>
-                <w:u w:val="single"/>
                 <w:lang w:val="hu-HU"/>
               </w:rPr>
             </w:pPr>
@@ -11122,10 +12350,9 @@
             <w:r>
               <w:rPr>
                 <w:color w:val="000000" w:themeColor="text1"/>
-                <w:u w:val="single"/>
-                <w:lang w:val="hu-HU"/>
-              </w:rPr>
-              <w:t>username</w:t>
+                <w:lang w:val="hu-HU"/>
+              </w:rPr>
+              <w:t>table</w:t>
             </w:r>
             <w:proofErr w:type="spellEnd"/>
           </w:p>
@@ -11147,7 +12374,7 @@
                 <w:color w:val="000000" w:themeColor="text1"/>
                 <w:lang w:val="hu-HU"/>
               </w:rPr>
-              <w:t>VARCHAR(100) NOT NULL</w:t>
+              <w:t>VARCHAR(25) NOT NULL,</w:t>
             </w:r>
           </w:p>
         </w:tc>
@@ -11163,29 +12390,22 @@
                 <w:lang w:val="hu-HU"/>
               </w:rPr>
             </w:pPr>
-            <w:r>
-              <w:rPr>
-                <w:color w:val="000000" w:themeColor="text1"/>
-                <w:lang w:val="hu-HU"/>
-              </w:rPr>
-              <w:t xml:space="preserve">Elsődleges kulcs, a felhasználóneve annak, </w:t>
-            </w:r>
-            <w:r>
-              <w:rPr>
-                <w:color w:val="000000" w:themeColor="text1"/>
-                <w:lang w:val="hu-HU"/>
-              </w:rPr>
-              <w:t xml:space="preserve">aki értékelt egy </w:t>
-            </w:r>
             <w:proofErr w:type="spellStart"/>
             <w:r>
               <w:rPr>
                 <w:color w:val="000000" w:themeColor="text1"/>
                 <w:lang w:val="hu-HU"/>
               </w:rPr>
-              <w:t>filet</w:t>
+              <w:t>Logolni</w:t>
             </w:r>
             <w:proofErr w:type="spellEnd"/>
+            <w:r>
+              <w:rPr>
+                <w:color w:val="000000" w:themeColor="text1"/>
+                <w:lang w:val="hu-HU"/>
+              </w:rPr>
+              <w:t xml:space="preserve"> kívánt tábla neve</w:t>
+            </w:r>
           </w:p>
         </w:tc>
       </w:tr>
@@ -11203,20 +12423,16 @@
             <w:pPr>
               <w:rPr>
                 <w:color w:val="000000" w:themeColor="text1"/>
-                <w:u w:val="single"/>
-                <w:lang w:val="hu-HU"/>
-              </w:rPr>
-            </w:pPr>
-            <w:proofErr w:type="spellStart"/>
-            <w:r>
-              <w:rPr>
-                <w:color w:val="000000" w:themeColor="text1"/>
-                <w:u w:val="single"/>
-                <w:lang w:val="hu-HU"/>
-              </w:rPr>
-              <w:t>fileID</w:t>
-            </w:r>
-            <w:proofErr w:type="spellEnd"/>
+                <w:lang w:val="hu-HU"/>
+              </w:rPr>
+            </w:pPr>
+            <w:r>
+              <w:rPr>
+                <w:color w:val="000000" w:themeColor="text1"/>
+                <w:lang w:val="hu-HU"/>
+              </w:rPr>
+              <w:t>col</w:t>
+            </w:r>
           </w:p>
         </w:tc>
         <w:tc>
@@ -11236,7 +12452,7 @@
                 <w:color w:val="000000" w:themeColor="text1"/>
                 <w:lang w:val="hu-HU"/>
               </w:rPr>
-              <w:t>INT NOT NULL</w:t>
+              <w:t>VARCHAR(20)</w:t>
             </w:r>
           </w:p>
         </w:tc>
@@ -11257,24 +12473,24 @@
                 <w:color w:val="000000" w:themeColor="text1"/>
                 <w:lang w:val="hu-HU"/>
               </w:rPr>
-              <w:t xml:space="preserve">Elsődleges kulcs, a file amit </w:t>
-            </w:r>
-            <w:r>
-              <w:rPr>
-                <w:color w:val="000000" w:themeColor="text1"/>
-                <w:lang w:val="hu-HU"/>
-              </w:rPr>
-              <w:t xml:space="preserve">értékelt a </w:t>
-            </w:r>
-            <w:proofErr w:type="spellStart"/>
-            <w:r>
-              <w:rPr>
-                <w:color w:val="000000" w:themeColor="text1"/>
-                <w:lang w:val="hu-HU"/>
-              </w:rPr>
-              <w:t>user</w:t>
-            </w:r>
-            <w:proofErr w:type="spellEnd"/>
+              <w:t xml:space="preserve">tábla </w:t>
+            </w:r>
+            <w:proofErr w:type="gramStart"/>
+            <w:r>
+              <w:rPr>
+                <w:color w:val="000000" w:themeColor="text1"/>
+                <w:lang w:val="hu-HU"/>
+              </w:rPr>
+              <w:t>oszlopa</w:t>
+            </w:r>
+            <w:proofErr w:type="gramEnd"/>
+            <w:r>
+              <w:rPr>
+                <w:color w:val="000000" w:themeColor="text1"/>
+                <w:lang w:val="hu-HU"/>
+              </w:rPr>
+              <w:t xml:space="preserve"> amit aktualizálni szeretnénk</w:t>
+            </w:r>
           </w:p>
         </w:tc>
       </w:tr>
@@ -11301,7 +12517,7 @@
                 <w:color w:val="000000" w:themeColor="text1"/>
                 <w:lang w:val="hu-HU"/>
               </w:rPr>
-              <w:t>rate</w:t>
+              <w:t>row</w:t>
             </w:r>
             <w:proofErr w:type="spellEnd"/>
           </w:p>
@@ -11323,7 +12539,21 @@
                 <w:color w:val="000000" w:themeColor="text1"/>
                 <w:lang w:val="hu-HU"/>
               </w:rPr>
-              <w:t>INT NOT NULL</w:t>
+              <w:t>VARCHAR(</w:t>
+            </w:r>
+            <w:r>
+              <w:rPr>
+                <w:color w:val="000000" w:themeColor="text1"/>
+                <w:lang w:val="hu-HU"/>
+              </w:rPr>
+              <w:t>10</w:t>
+            </w:r>
+            <w:r>
+              <w:rPr>
+                <w:color w:val="000000" w:themeColor="text1"/>
+                <w:lang w:val="hu-HU"/>
+              </w:rPr>
+              <w:t>0)</w:t>
             </w:r>
           </w:p>
         </w:tc>
@@ -11344,7 +12574,286 @@
                 <w:color w:val="000000" w:themeColor="text1"/>
                 <w:lang w:val="hu-HU"/>
               </w:rPr>
-              <w:t>Az értékelés</w:t>
+              <w:t xml:space="preserve">tábla </w:t>
+            </w:r>
+            <w:proofErr w:type="gramStart"/>
+            <w:r>
+              <w:rPr>
+                <w:color w:val="000000" w:themeColor="text1"/>
+                <w:lang w:val="hu-HU"/>
+              </w:rPr>
+              <w:t>sora</w:t>
+            </w:r>
+            <w:proofErr w:type="gramEnd"/>
+            <w:r>
+              <w:rPr>
+                <w:color w:val="000000" w:themeColor="text1"/>
+                <w:lang w:val="hu-HU"/>
+              </w:rPr>
+              <w:t xml:space="preserve"> amit aktualizálni szeretnénk</w:t>
+            </w:r>
+          </w:p>
+        </w:tc>
+      </w:tr>
+      <w:tr>
+        <w:trPr>
+          <w:trHeight w:val="439"/>
+          <w:jc w:val="center"/>
+        </w:trPr>
+        <w:tc>
+          <w:tcPr>
+            <w:tcW w:w="2273" w:type="dxa"/>
+            <w:vAlign w:val="center"/>
+          </w:tcPr>
+          <w:p>
+            <w:pPr>
+              <w:rPr>
+                <w:color w:val="000000" w:themeColor="text1"/>
+                <w:lang w:val="hu-HU"/>
+              </w:rPr>
+            </w:pPr>
+            <w:proofErr w:type="spellStart"/>
+            <w:r>
+              <w:rPr>
+                <w:color w:val="000000" w:themeColor="text1"/>
+                <w:lang w:val="hu-HU"/>
+              </w:rPr>
+              <w:t>old_data</w:t>
+            </w:r>
+            <w:proofErr w:type="spellEnd"/>
+          </w:p>
+        </w:tc>
+        <w:tc>
+          <w:tcPr>
+            <w:tcW w:w="3061" w:type="dxa"/>
+            <w:vAlign w:val="center"/>
+          </w:tcPr>
+          <w:p>
+            <w:pPr>
+              <w:rPr>
+                <w:color w:val="000000" w:themeColor="text1"/>
+                <w:lang w:val="hu-HU"/>
+              </w:rPr>
+            </w:pPr>
+            <w:r>
+              <w:rPr>
+                <w:color w:val="000000" w:themeColor="text1"/>
+                <w:lang w:val="hu-HU"/>
+              </w:rPr>
+              <w:t>VARCHAR(256)</w:t>
+            </w:r>
+          </w:p>
+        </w:tc>
+        <w:tc>
+          <w:tcPr>
+            <w:tcW w:w="5034" w:type="dxa"/>
+            <w:vAlign w:val="center"/>
+          </w:tcPr>
+          <w:p>
+            <w:pPr>
+              <w:rPr>
+                <w:color w:val="000000" w:themeColor="text1"/>
+                <w:lang w:val="hu-HU"/>
+              </w:rPr>
+            </w:pPr>
+            <w:r>
+              <w:rPr>
+                <w:color w:val="000000" w:themeColor="text1"/>
+                <w:lang w:val="hu-HU"/>
+              </w:rPr>
+              <w:t>ha volt előző adat, akkor mi volt az.</w:t>
+            </w:r>
+          </w:p>
+        </w:tc>
+      </w:tr>
+      <w:tr>
+        <w:trPr>
+          <w:trHeight w:val="439"/>
+          <w:jc w:val="center"/>
+        </w:trPr>
+        <w:tc>
+          <w:tcPr>
+            <w:tcW w:w="2273" w:type="dxa"/>
+            <w:vAlign w:val="center"/>
+          </w:tcPr>
+          <w:p>
+            <w:pPr>
+              <w:rPr>
+                <w:color w:val="000000" w:themeColor="text1"/>
+                <w:lang w:val="hu-HU"/>
+              </w:rPr>
+            </w:pPr>
+            <w:proofErr w:type="spellStart"/>
+            <w:r>
+              <w:rPr>
+                <w:color w:val="000000" w:themeColor="text1"/>
+                <w:lang w:val="hu-HU"/>
+              </w:rPr>
+              <w:t>new_data</w:t>
+            </w:r>
+            <w:proofErr w:type="spellEnd"/>
+          </w:p>
+        </w:tc>
+        <w:tc>
+          <w:tcPr>
+            <w:tcW w:w="3061" w:type="dxa"/>
+            <w:vAlign w:val="center"/>
+          </w:tcPr>
+          <w:p>
+            <w:pPr>
+              <w:rPr>
+                <w:color w:val="000000" w:themeColor="text1"/>
+                <w:lang w:val="hu-HU"/>
+              </w:rPr>
+            </w:pPr>
+            <w:r>
+              <w:rPr>
+                <w:color w:val="000000" w:themeColor="text1"/>
+                <w:lang w:val="hu-HU"/>
+              </w:rPr>
+              <w:t>VARCHAR(256)</w:t>
+            </w:r>
+          </w:p>
+        </w:tc>
+        <w:tc>
+          <w:tcPr>
+            <w:tcW w:w="5034" w:type="dxa"/>
+            <w:vAlign w:val="center"/>
+          </w:tcPr>
+          <w:p>
+            <w:pPr>
+              <w:rPr>
+                <w:color w:val="000000" w:themeColor="text1"/>
+                <w:lang w:val="hu-HU"/>
+              </w:rPr>
+            </w:pPr>
+            <w:proofErr w:type="gramStart"/>
+            <w:r>
+              <w:rPr>
+                <w:color w:val="000000" w:themeColor="text1"/>
+                <w:lang w:val="hu-HU"/>
+              </w:rPr>
+              <w:t>a</w:t>
+            </w:r>
+            <w:proofErr w:type="gramEnd"/>
+            <w:r>
+              <w:rPr>
+                <w:color w:val="000000" w:themeColor="text1"/>
+                <w:lang w:val="hu-HU"/>
+              </w:rPr>
+              <w:t xml:space="preserve"> új adat.</w:t>
+            </w:r>
+          </w:p>
+        </w:tc>
+      </w:tr>
+      <w:tr>
+        <w:trPr>
+          <w:trHeight w:val="439"/>
+          <w:jc w:val="center"/>
+        </w:trPr>
+        <w:tc>
+          <w:tcPr>
+            <w:tcW w:w="2273" w:type="dxa"/>
+            <w:vAlign w:val="center"/>
+          </w:tcPr>
+          <w:p>
+            <w:pPr>
+              <w:rPr>
+                <w:color w:val="000000" w:themeColor="text1"/>
+                <w:lang w:val="hu-HU"/>
+              </w:rPr>
+            </w:pPr>
+            <w:proofErr w:type="spellStart"/>
+            <w:r>
+              <w:rPr>
+                <w:color w:val="000000" w:themeColor="text1"/>
+                <w:lang w:val="hu-HU"/>
+              </w:rPr>
+              <w:t>type</w:t>
+            </w:r>
+            <w:proofErr w:type="spellEnd"/>
+          </w:p>
+        </w:tc>
+        <w:tc>
+          <w:tcPr>
+            <w:tcW w:w="3061" w:type="dxa"/>
+            <w:vAlign w:val="center"/>
+          </w:tcPr>
+          <w:p>
+            <w:pPr>
+              <w:rPr>
+                <w:color w:val="000000" w:themeColor="text1"/>
+                <w:lang w:val="hu-HU"/>
+              </w:rPr>
+            </w:pPr>
+            <w:r>
+              <w:rPr>
+                <w:color w:val="000000" w:themeColor="text1"/>
+                <w:lang w:val="hu-HU"/>
+              </w:rPr>
+              <w:t>VARCHAR(10) NOT NUL</w:t>
+            </w:r>
+          </w:p>
+        </w:tc>
+        <w:tc>
+          <w:tcPr>
+            <w:tcW w:w="5034" w:type="dxa"/>
+            <w:vAlign w:val="center"/>
+          </w:tcPr>
+          <w:p>
+            <w:pPr>
+              <w:rPr>
+                <w:color w:val="000000" w:themeColor="text1"/>
+                <w:lang w:val="hu-HU"/>
+              </w:rPr>
+            </w:pPr>
+            <w:proofErr w:type="spellStart"/>
+            <w:r>
+              <w:rPr>
+                <w:color w:val="000000" w:themeColor="text1"/>
+                <w:lang w:val="hu-HU"/>
+              </w:rPr>
+              <w:t>logolás</w:t>
+            </w:r>
+            <w:proofErr w:type="spellEnd"/>
+            <w:r>
+              <w:rPr>
+                <w:color w:val="000000" w:themeColor="text1"/>
+                <w:lang w:val="hu-HU"/>
+              </w:rPr>
+              <w:t xml:space="preserve"> típusa: </w:t>
+            </w:r>
+            <w:proofErr w:type="spellStart"/>
+            <w:r>
+              <w:rPr>
+                <w:color w:val="000000" w:themeColor="text1"/>
+                <w:lang w:val="hu-HU"/>
+              </w:rPr>
+              <w:t>Delete</w:t>
+            </w:r>
+            <w:proofErr w:type="spellEnd"/>
+            <w:r>
+              <w:rPr>
+                <w:color w:val="000000" w:themeColor="text1"/>
+                <w:lang w:val="hu-HU"/>
+              </w:rPr>
+              <w:t xml:space="preserve">, </w:t>
+            </w:r>
+            <w:proofErr w:type="spellStart"/>
+            <w:r>
+              <w:rPr>
+                <w:color w:val="000000" w:themeColor="text1"/>
+                <w:lang w:val="hu-HU"/>
+              </w:rPr>
+              <w:t>Insert</w:t>
+            </w:r>
+            <w:proofErr w:type="spellEnd"/>
+            <w:r>
+              <w:rPr>
+                <w:color w:val="000000" w:themeColor="text1"/>
+                <w:lang w:val="hu-HU"/>
+              </w:rPr>
+              <w:t>. Update</w:t>
             </w:r>
           </w:p>
         </w:tc>
@@ -11352,17 +12861,20 @@
     </w:tbl>
     <w:p>
       <w:pPr>
+        <w:rPr>
+          <w:i/>
+          <w:color w:val="000000" w:themeColor="text1"/>
+          <w:lang w:val="hu-HU"/>
+        </w:rPr>
+      </w:pPr>
+    </w:p>
+    <w:p>
+      <w:pPr>
         <w:pStyle w:val="Cmsor2"/>
         <w:rPr>
           <w:color w:val="000000" w:themeColor="text1"/>
         </w:rPr>
       </w:pPr>
-      <w:r>
-        <w:rPr>
-          <w:color w:val="000000" w:themeColor="text1"/>
-        </w:rPr>
-        <w:br w:type="page"/>
-      </w:r>
     </w:p>
     <w:p>
       <w:pPr>
@@ -11380,7 +12892,6 @@
           <w:sz w:val="48"/>
           <w:szCs w:val="48"/>
         </w:rPr>
-        <w:lastRenderedPageBreak/>
         <w:t>Szerep-funkció</w:t>
       </w:r>
       <w:proofErr w:type="spellEnd"/>
@@ -11450,7 +12961,7 @@
                     </pic:cNvPicPr>
                   </pic:nvPicPr>
                   <pic:blipFill>
-                    <a:blip r:embed="rId19">
+                    <a:blip r:embed="rId27">
                       <a:extLst>
                         <a:ext uri="{28A0092B-C50C-407E-A947-70E740481C1C}">
                           <a14:useLocalDpi xmlns:a14="http://schemas.microsoft.com/office/drawing/2010/main" val="0"/>
@@ -11593,6 +13104,7 @@
           <w:color w:val="000000" w:themeColor="text1"/>
           <w:lang w:val="hu-HU"/>
         </w:rPr>
+        <w:lastRenderedPageBreak/>
         <w:drawing>
           <wp:inline distT="0" distB="0" distL="0" distR="0" wp14:anchorId="718B7D14" wp14:editId="04EC7C17">
             <wp:extent cx="6733687" cy="3324225"/>
@@ -11611,7 +13123,7 @@
                     </pic:cNvPicPr>
                   </pic:nvPicPr>
                   <pic:blipFill>
-                    <a:blip r:embed="rId20">
+                    <a:blip r:embed="rId28">
                       <a:extLst>
                         <a:ext uri="{28A0092B-C50C-407E-A947-70E740481C1C}">
                           <a14:useLocalDpi xmlns:a14="http://schemas.microsoft.com/office/drawing/2010/main" val="0"/>
@@ -11659,7 +13171,6 @@
           <w:sz w:val="48"/>
           <w:szCs w:val="48"/>
         </w:rPr>
-        <w:lastRenderedPageBreak/>
         <w:t>Funkció</w:t>
       </w:r>
       <w:proofErr w:type="spellEnd"/>
@@ -12634,7 +14145,15 @@
                 <w:noProof/>
                 <w:color w:val="000000" w:themeColor="text1"/>
               </w:rPr>
-              <w:t xml:space="preserve"> Ez után a másik felhasználó is hozzáférhet az adott privát elemhez, azaz joga lesz letölteni azt.</w:t>
+              <w:t xml:space="preserve"> Ez után a másik </w:t>
+            </w:r>
+            <w:r>
+              <w:rPr>
+                <w:noProof/>
+                <w:color w:val="000000" w:themeColor="text1"/>
+              </w:rPr>
+              <w:lastRenderedPageBreak/>
+              <w:t>felhasználó is hozzáférhet az adott privát elemhez, azaz joga lesz letölteni azt.</w:t>
             </w:r>
           </w:p>
         </w:tc>
@@ -13091,7 +14610,7 @@
           <w:color w:val="000000" w:themeColor="text1"/>
         </w:rPr>
         <w:drawing>
-          <wp:inline distT="0" distB="0" distL="0" distR="0" wp14:anchorId="10B18B02" wp14:editId="38A5C450">
+          <wp:inline distT="0" distB="0" distL="0" distR="0" wp14:anchorId="10B18B02" wp14:editId="10390F21">
             <wp:extent cx="6638925" cy="3743325"/>
             <wp:effectExtent l="0" t="0" r="9525" b="9525"/>
             <wp:docPr id="447620811" name="Kép 1"/>
@@ -13108,7 +14627,7 @@
                     </pic:cNvPicPr>
                   </pic:nvPicPr>
                   <pic:blipFill>
-                    <a:blip r:embed="rId21" cstate="print">
+                    <a:blip r:embed="rId29" cstate="print">
                       <a:extLst>
                         <a:ext uri="{28A0092B-C50C-407E-A947-70E740481C1C}">
                           <a14:useLocalDpi xmlns:a14="http://schemas.microsoft.com/office/drawing/2010/main" val="0"/>
@@ -13153,7 +14672,7 @@
           <w:color w:val="000000" w:themeColor="text1"/>
         </w:rPr>
         <w:drawing>
-          <wp:inline distT="0" distB="0" distL="0" distR="0" wp14:anchorId="2444294F" wp14:editId="375E5313">
+          <wp:inline distT="0" distB="0" distL="0" distR="0" wp14:anchorId="2444294F" wp14:editId="4C1D0441">
             <wp:extent cx="6629400" cy="3705225"/>
             <wp:effectExtent l="0" t="0" r="0" b="9525"/>
             <wp:docPr id="671765696" name="Kép 2"/>
@@ -13170,7 +14689,7 @@
                     </pic:cNvPicPr>
                   </pic:nvPicPr>
                   <pic:blipFill>
-                    <a:blip r:embed="rId22" cstate="print">
+                    <a:blip r:embed="rId30" cstate="print">
                       <a:extLst>
                         <a:ext uri="{28A0092B-C50C-407E-A947-70E740481C1C}">
                           <a14:useLocalDpi xmlns:a14="http://schemas.microsoft.com/office/drawing/2010/main" val="0"/>
@@ -13216,7 +14735,7 @@
         </w:rPr>
         <w:lastRenderedPageBreak/>
         <w:drawing>
-          <wp:inline distT="0" distB="0" distL="0" distR="0" wp14:anchorId="0789A1BA" wp14:editId="7E344C41">
+          <wp:inline distT="0" distB="0" distL="0" distR="0" wp14:anchorId="0789A1BA" wp14:editId="4222CCF1">
             <wp:extent cx="6629400" cy="3705225"/>
             <wp:effectExtent l="0" t="0" r="0" b="9525"/>
             <wp:docPr id="2011395574" name="Kép 3"/>
@@ -13233,7 +14752,7 @@
                     </pic:cNvPicPr>
                   </pic:nvPicPr>
                   <pic:blipFill>
-                    <a:blip r:embed="rId23" cstate="print">
+                    <a:blip r:embed="rId31" cstate="print">
                       <a:extLst>
                         <a:ext uri="{28A0092B-C50C-407E-A947-70E740481C1C}">
                           <a14:useLocalDpi xmlns:a14="http://schemas.microsoft.com/office/drawing/2010/main" val="0"/>
@@ -13278,7 +14797,7 @@
           <w:color w:val="000000" w:themeColor="text1"/>
         </w:rPr>
         <w:drawing>
-          <wp:inline distT="0" distB="0" distL="0" distR="0" wp14:anchorId="63FDDE6D" wp14:editId="4FAEC123">
+          <wp:inline distT="0" distB="0" distL="0" distR="0" wp14:anchorId="63FDDE6D" wp14:editId="2C7C9311">
             <wp:extent cx="6629400" cy="3705225"/>
             <wp:effectExtent l="0" t="0" r="0" b="9525"/>
             <wp:docPr id="366046160" name="Kép 4"/>
@@ -13295,7 +14814,7 @@
                     </pic:cNvPicPr>
                   </pic:nvPicPr>
                   <pic:blipFill>
-                    <a:blip r:embed="rId24" cstate="print">
+                    <a:blip r:embed="rId32" cstate="print">
                       <a:extLst>
                         <a:ext uri="{28A0092B-C50C-407E-A947-70E740481C1C}">
                           <a14:useLocalDpi xmlns:a14="http://schemas.microsoft.com/office/drawing/2010/main" val="0"/>
@@ -13341,7 +14860,7 @@
         </w:rPr>
         <w:lastRenderedPageBreak/>
         <w:drawing>
-          <wp:inline distT="0" distB="0" distL="0" distR="0" wp14:anchorId="3F114326" wp14:editId="28EAB858">
+          <wp:inline distT="0" distB="0" distL="0" distR="0" wp14:anchorId="3F114326" wp14:editId="127EFB54">
             <wp:extent cx="6629400" cy="3705225"/>
             <wp:effectExtent l="0" t="0" r="0" b="9525"/>
             <wp:docPr id="1836898952" name="Kép 5"/>
@@ -13358,7 +14877,7 @@
                     </pic:cNvPicPr>
                   </pic:nvPicPr>
                   <pic:blipFill>
-                    <a:blip r:embed="rId25" cstate="print">
+                    <a:blip r:embed="rId33" cstate="print">
                       <a:extLst>
                         <a:ext uri="{28A0092B-C50C-407E-A947-70E740481C1C}">
                           <a14:useLocalDpi xmlns:a14="http://schemas.microsoft.com/office/drawing/2010/main" val="0"/>
@@ -13403,7 +14922,7 @@
           <w:color w:val="000000" w:themeColor="text1"/>
         </w:rPr>
         <w:drawing>
-          <wp:inline distT="0" distB="0" distL="0" distR="0" wp14:anchorId="179B17C0" wp14:editId="46398D33">
+          <wp:inline distT="0" distB="0" distL="0" distR="0" wp14:anchorId="179B17C0" wp14:editId="78A9506A">
             <wp:extent cx="6638925" cy="3857625"/>
             <wp:effectExtent l="0" t="0" r="0" b="0"/>
             <wp:docPr id="236068702" name="Kép 6"/>
@@ -13420,7 +14939,7 @@
                     </pic:cNvPicPr>
                   </pic:nvPicPr>
                   <pic:blipFill>
-                    <a:blip r:embed="rId26" cstate="print">
+                    <a:blip r:embed="rId34" cstate="print">
                       <a:extLst>
                         <a:ext uri="{28A0092B-C50C-407E-A947-70E740481C1C}">
                           <a14:useLocalDpi xmlns:a14="http://schemas.microsoft.com/office/drawing/2010/main" val="0"/>
@@ -13526,10 +15045,10 @@
           <w:color w:val="000000" w:themeColor="text1"/>
         </w:rPr>
         <w:drawing>
-          <wp:inline distT="0" distB="0" distL="0" distR="0" wp14:anchorId="128A80D6" wp14:editId="3DBD8AD3">
-            <wp:extent cx="5748134" cy="2956560"/>
-            <wp:effectExtent l="0" t="0" r="5080" b="0"/>
-            <wp:docPr id="165887153" name="Kép 9"/>
+          <wp:inline distT="0" distB="0" distL="0" distR="0" wp14:anchorId="2A61AAA4" wp14:editId="4BE084C6">
+            <wp:extent cx="6645910" cy="2975610"/>
+            <wp:effectExtent l="0" t="0" r="2540" b="0"/>
+            <wp:docPr id="1588567063" name="Kép 18" descr="A képen diagram, Tervrajz, szöveg, Műszaki rajz látható&#10;&#10;Automatikusan generált leírás"/>
             <wp:cNvGraphicFramePr>
               <a:graphicFrameLocks xmlns:a="http://schemas.openxmlformats.org/drawingml/2006/main" noChangeAspect="1"/>
             </wp:cNvGraphicFramePr>
@@ -13537,36 +15056,29 @@
               <a:graphicData uri="http://schemas.openxmlformats.org/drawingml/2006/picture">
                 <pic:pic xmlns:pic="http://schemas.openxmlformats.org/drawingml/2006/picture">
                   <pic:nvPicPr>
-                    <pic:cNvPr id="0" name="Picture 9"/>
-                    <pic:cNvPicPr>
-                      <a:picLocks noChangeAspect="1" noChangeArrowheads="1"/>
-                    </pic:cNvPicPr>
+                    <pic:cNvPr id="1588567063" name="Kép 18" descr="A képen diagram, Tervrajz, szöveg, Műszaki rajz látható&#10;&#10;Automatikusan generált leírás"/>
+                    <pic:cNvPicPr/>
                   </pic:nvPicPr>
                   <pic:blipFill>
-                    <a:blip r:embed="rId27">
+                    <a:blip r:embed="rId35">
                       <a:extLst>
                         <a:ext uri="{28A0092B-C50C-407E-A947-70E740481C1C}">
                           <a14:useLocalDpi xmlns:a14="http://schemas.microsoft.com/office/drawing/2010/main" val="0"/>
                         </a:ext>
                       </a:extLst>
                     </a:blip>
-                    <a:srcRect/>
                     <a:stretch>
                       <a:fillRect/>
                     </a:stretch>
                   </pic:blipFill>
-                  <pic:spPr bwMode="auto">
+                  <pic:spPr>
                     <a:xfrm>
                       <a:off x="0" y="0"/>
-                      <a:ext cx="5748134" cy="2956560"/>
+                      <a:ext cx="6645910" cy="2975610"/>
                     </a:xfrm>
                     <a:prstGeom prst="rect">
                       <a:avLst/>
                     </a:prstGeom>
-                    <a:noFill/>
-                    <a:ln>
-                      <a:noFill/>
-                    </a:ln>
                   </pic:spPr>
                 </pic:pic>
               </a:graphicData>
@@ -13574,24 +15086,16 @@
           </wp:inline>
         </w:drawing>
       </w:r>
-    </w:p>
-    <w:p>
-      <w:pPr>
-        <w:pStyle w:val="Cmsor2"/>
-        <w:rPr>
-          <w:color w:val="000000" w:themeColor="text1"/>
-        </w:rPr>
-      </w:pPr>
       <w:r>
         <w:rPr>
           <w:noProof/>
           <w:color w:val="000000" w:themeColor="text1"/>
         </w:rPr>
         <w:drawing>
-          <wp:inline distT="0" distB="0" distL="0" distR="0" wp14:anchorId="3E725487" wp14:editId="4321A060">
-            <wp:extent cx="5798820" cy="3055620"/>
-            <wp:effectExtent l="0" t="0" r="0" b="0"/>
-            <wp:docPr id="1145270250" name="Kép 10" descr="A képen szöveg, diagram, képernyőkép, Tervrajz látható&#10;&#10;Automatikusan generált leírás"/>
+          <wp:inline distT="0" distB="0" distL="0" distR="0" wp14:anchorId="7A42000E" wp14:editId="1DA1FCCB">
+            <wp:extent cx="6645910" cy="2975610"/>
+            <wp:effectExtent l="0" t="0" r="2540" b="0"/>
+            <wp:docPr id="701248954" name="Kép 19" descr="A képen diagram, szöveg, Tervrajz, Műszaki rajz látható&#10;&#10;Automatikusan generált leírás"/>
             <wp:cNvGraphicFramePr>
               <a:graphicFrameLocks xmlns:a="http://schemas.openxmlformats.org/drawingml/2006/main" noChangeAspect="1"/>
             </wp:cNvGraphicFramePr>
@@ -13599,36 +15103,29 @@
               <a:graphicData uri="http://schemas.openxmlformats.org/drawingml/2006/picture">
                 <pic:pic xmlns:pic="http://schemas.openxmlformats.org/drawingml/2006/picture">
                   <pic:nvPicPr>
-                    <pic:cNvPr id="1145270250" name="Kép 10" descr="A képen szöveg, diagram, képernyőkép, Tervrajz látható&#10;&#10;Automatikusan generált leírás"/>
-                    <pic:cNvPicPr>
-                      <a:picLocks noChangeAspect="1" noChangeArrowheads="1"/>
-                    </pic:cNvPicPr>
+                    <pic:cNvPr id="701248954" name="Kép 19" descr="A képen diagram, szöveg, Tervrajz, Műszaki rajz látható&#10;&#10;Automatikusan generált leírás"/>
+                    <pic:cNvPicPr/>
                   </pic:nvPicPr>
                   <pic:blipFill>
-                    <a:blip r:embed="rId28">
+                    <a:blip r:embed="rId36">
                       <a:extLst>
                         <a:ext uri="{28A0092B-C50C-407E-A947-70E740481C1C}">
                           <a14:useLocalDpi xmlns:a14="http://schemas.microsoft.com/office/drawing/2010/main" val="0"/>
                         </a:ext>
                       </a:extLst>
                     </a:blip>
-                    <a:srcRect/>
                     <a:stretch>
                       <a:fillRect/>
                     </a:stretch>
                   </pic:blipFill>
-                  <pic:spPr bwMode="auto">
+                  <pic:spPr>
                     <a:xfrm>
                       <a:off x="0" y="0"/>
-                      <a:ext cx="5798820" cy="3055620"/>
+                      <a:ext cx="6645910" cy="2975610"/>
                     </a:xfrm>
                     <a:prstGeom prst="rect">
                       <a:avLst/>
                     </a:prstGeom>
-                    <a:noFill/>
-                    <a:ln>
-                      <a:noFill/>
-                    </a:ln>
                   </pic:spPr>
                 </pic:pic>
               </a:graphicData>
@@ -13636,6 +15133,14 @@
           </wp:inline>
         </w:drawing>
       </w:r>
+    </w:p>
+    <w:p>
+      <w:pPr>
+        <w:pStyle w:val="Cmsor2"/>
+        <w:rPr>
+          <w:color w:val="000000" w:themeColor="text1"/>
+        </w:rPr>
+      </w:pPr>
     </w:p>
     <w:p>
       <w:pPr>
@@ -13667,7 +15172,7 @@
                     </pic:cNvPicPr>
                   </pic:nvPicPr>
                   <pic:blipFill>
-                    <a:blip r:embed="rId29">
+                    <a:blip r:embed="rId37">
                       <a:extLst>
                         <a:ext uri="{28A0092B-C50C-407E-A947-70E740481C1C}">
                           <a14:useLocalDpi xmlns:a14="http://schemas.microsoft.com/office/drawing/2010/main" val="0"/>
@@ -13996,8 +15501,46 @@
 </w:document>
 </file>
 
+<file path=word/endnotes.xml><?xml version="1.0" encoding="utf-8"?>
+<w:endnotes xmlns:wpc="http://schemas.microsoft.com/office/word/2010/wordprocessingCanvas" xmlns:cx="http://schemas.microsoft.com/office/drawing/2014/chartex" xmlns:cx1="http://schemas.microsoft.com/office/drawing/2015/9/8/chartex" xmlns:cx2="http://schemas.microsoft.com/office/drawing/2015/10/21/chartex" xmlns:cx3="http://schemas.microsoft.com/office/drawing/2016/5/9/chartex" xmlns:cx4="http://schemas.microsoft.com/office/drawing/2016/5/10/chartex" xmlns:cx5="http://schemas.microsoft.com/office/drawing/2016/5/11/chartex" xmlns:cx6="http://schemas.microsoft.com/office/drawing/2016/5/12/chartex" xmlns:cx7="http://schemas.microsoft.com/office/drawing/2016/5/13/chartex" xmlns:cx8="http://schemas.microsoft.com/office/drawing/2016/5/14/chartex" xmlns:mc="http://schemas.openxmlformats.org/markup-compatibility/2006" xmlns:aink="http://schemas.microsoft.com/office/drawing/2016/ink" xmlns:am3d="http://schemas.microsoft.com/office/drawing/2017/model3d" xmlns:o="urn:schemas-microsoft-com:office:office" xmlns:oel="http://schemas.microsoft.com/office/2019/extlst" xmlns:r="http://schemas.openxmlformats.org/officeDocument/2006/relationships" xmlns:m="http://schemas.openxmlformats.org/officeDocument/2006/math" xmlns:v="urn:schemas-microsoft-com:vml" xmlns:wp14="http://schemas.microsoft.com/office/word/2010/wordprocessingDrawing" xmlns:wp="http://schemas.openxmlformats.org/drawingml/2006/wordprocessingDrawing" xmlns:w10="urn:schemas-microsoft-com:office:word" xmlns:w="http://schemas.openxmlformats.org/wordprocessingml/2006/main" xmlns:w14="http://schemas.microsoft.com/office/word/2010/wordml" xmlns:w15="http://schemas.microsoft.com/office/word/2012/wordml" xmlns:w16cex="http://schemas.microsoft.com/office/word/2018/wordml/cex" xmlns:w16cid="http://schemas.microsoft.com/office/word/2016/wordml/cid" xmlns:w16="http://schemas.microsoft.com/office/word/2018/wordml" xmlns:w16du="http://schemas.microsoft.com/office/word/2023/wordml/word16du" xmlns:w16sdtdh="http://schemas.microsoft.com/office/word/2020/wordml/sdtdatahash" xmlns:w16se="http://schemas.microsoft.com/office/word/2015/wordml/symex" xmlns:wpg="http://schemas.microsoft.com/office/word/2010/wordprocessingGroup" xmlns:wpi="http://schemas.microsoft.com/office/word/2010/wordprocessingInk" xmlns:wne="http://schemas.microsoft.com/office/word/2006/wordml" xmlns:wps="http://schemas.microsoft.com/office/word/2010/wordprocessingShape" mc:Ignorable="w14 w15 w16se w16cid w16 w16cex w16sdtdh w16du wp14">
+  <w:endnote w:type="separator" w:id="-1">
+    <w:p>
+      <w:r>
+        <w:separator/>
+      </w:r>
+    </w:p>
+  </w:endnote>
+  <w:endnote w:type="continuationSeparator" w:id="0">
+    <w:p>
+      <w:r>
+        <w:continuationSeparator/>
+      </w:r>
+    </w:p>
+  </w:endnote>
+</w:endnotes>
+</file>
+
+<file path=word/footnotes.xml><?xml version="1.0" encoding="utf-8"?>
+<w:footnotes xmlns:wpc="http://schemas.microsoft.com/office/word/2010/wordprocessingCanvas" xmlns:cx="http://schemas.microsoft.com/office/drawing/2014/chartex" xmlns:cx1="http://schemas.microsoft.com/office/drawing/2015/9/8/chartex" xmlns:cx2="http://schemas.microsoft.com/office/drawing/2015/10/21/chartex" xmlns:cx3="http://schemas.microsoft.com/office/drawing/2016/5/9/chartex" xmlns:cx4="http://schemas.microsoft.com/office/drawing/2016/5/10/chartex" xmlns:cx5="http://schemas.microsoft.com/office/drawing/2016/5/11/chartex" xmlns:cx6="http://schemas.microsoft.com/office/drawing/2016/5/12/chartex" xmlns:cx7="http://schemas.microsoft.com/office/drawing/2016/5/13/chartex" xmlns:cx8="http://schemas.microsoft.com/office/drawing/2016/5/14/chartex" xmlns:mc="http://schemas.openxmlformats.org/markup-compatibility/2006" xmlns:aink="http://schemas.microsoft.com/office/drawing/2016/ink" xmlns:am3d="http://schemas.microsoft.com/office/drawing/2017/model3d" xmlns:o="urn:schemas-microsoft-com:office:office" xmlns:oel="http://schemas.microsoft.com/office/2019/extlst" xmlns:r="http://schemas.openxmlformats.org/officeDocument/2006/relationships" xmlns:m="http://schemas.openxmlformats.org/officeDocument/2006/math" xmlns:v="urn:schemas-microsoft-com:vml" xmlns:wp14="http://schemas.microsoft.com/office/word/2010/wordprocessingDrawing" xmlns:wp="http://schemas.openxmlformats.org/drawingml/2006/wordprocessingDrawing" xmlns:w10="urn:schemas-microsoft-com:office:word" xmlns:w="http://schemas.openxmlformats.org/wordprocessingml/2006/main" xmlns:w14="http://schemas.microsoft.com/office/word/2010/wordml" xmlns:w15="http://schemas.microsoft.com/office/word/2012/wordml" xmlns:w16cex="http://schemas.microsoft.com/office/word/2018/wordml/cex" xmlns:w16cid="http://schemas.microsoft.com/office/word/2016/wordml/cid" xmlns:w16="http://schemas.microsoft.com/office/word/2018/wordml" xmlns:w16du="http://schemas.microsoft.com/office/word/2023/wordml/word16du" xmlns:w16sdtdh="http://schemas.microsoft.com/office/word/2020/wordml/sdtdatahash" xmlns:w16se="http://schemas.microsoft.com/office/word/2015/wordml/symex" xmlns:wpg="http://schemas.microsoft.com/office/word/2010/wordprocessingGroup" xmlns:wpi="http://schemas.microsoft.com/office/word/2010/wordprocessingInk" xmlns:wne="http://schemas.microsoft.com/office/word/2006/wordml" xmlns:wps="http://schemas.microsoft.com/office/word/2010/wordprocessingShape" mc:Ignorable="w14 w15 w16se w16cid w16 w16cex w16sdtdh w16du wp14">
+  <w:footnote w:type="separator" w:id="-1">
+    <w:p>
+      <w:r>
+        <w:separator/>
+      </w:r>
+    </w:p>
+  </w:footnote>
+  <w:footnote w:type="continuationSeparator" w:id="0">
+    <w:p>
+      <w:r>
+        <w:continuationSeparator/>
+      </w:r>
+    </w:p>
+  </w:footnote>
+</w:footnotes>
+</file>
+
 <file path=word/numbering.xml><?xml version="1.0" encoding="utf-8"?>
-<w:numbering xmlns:wpc="http://schemas.microsoft.com/office/word/2010/wordprocessingCanvas" xmlns:cx="http://schemas.microsoft.com/office/drawing/2014/chartex" xmlns:cx1="http://schemas.microsoft.com/office/drawing/2015/9/8/chartex" xmlns:cx2="http://schemas.microsoft.com/office/drawing/2015/10/21/chartex" xmlns:cx3="http://schemas.microsoft.com/office/drawing/2016/5/9/chartex" xmlns:cx4="http://schemas.microsoft.com/office/drawing/2016/5/10/chartex" xmlns:cx5="http://schemas.microsoft.com/office/drawing/2016/5/11/chartex" xmlns:cx6="http://schemas.microsoft.com/office/drawing/2016/5/12/chartex" xmlns:cx7="http://schemas.microsoft.com/office/drawing/2016/5/13/chartex" xmlns:cx8="http://schemas.microsoft.com/office/drawing/2016/5/14/chartex" xmlns:mc="http://schemas.openxmlformats.org/markup-compatibility/2006" xmlns:aink="http://schemas.microsoft.com/office/drawing/2016/ink" xmlns:am3d="http://schemas.microsoft.com/office/drawing/2017/model3d" xmlns:o="urn:schemas-microsoft-com:office:office" xmlns:oel="http://schemas.microsoft.com/office/2019/extlst" xmlns:r="http://schemas.openxmlformats.org/officeDocument/2006/relationships" xmlns:m="http://schemas.openxmlformats.org/officeDocument/2006/math" xmlns:v="urn:schemas-microsoft-com:vml" xmlns:wp14="http://schemas.microsoft.com/office/word/2010/wordprocessingDrawing" xmlns:wp="http://schemas.openxmlformats.org/drawingml/2006/wordprocessingDrawing" xmlns:w10="urn:schemas-microsoft-com:office:word" xmlns:w="http://schemas.openxmlformats.org/wordprocessingml/2006/main" xmlns:w14="http://schemas.microsoft.com/office/word/2010/wordml" xmlns:w15="http://schemas.microsoft.com/office/word/2012/wordml" xmlns:w16cex="http://schemas.microsoft.com/office/word/2018/wordml/cex" xmlns:w16cid="http://schemas.microsoft.com/office/word/2016/wordml/cid" xmlns:w16="http://schemas.microsoft.com/office/word/2018/wordml" xmlns:w16sdtdh="http://schemas.microsoft.com/office/word/2020/wordml/sdtdatahash" xmlns:w16se="http://schemas.microsoft.com/office/word/2015/wordml/symex" xmlns:wpg="http://schemas.microsoft.com/office/word/2010/wordprocessingGroup" xmlns:wpi="http://schemas.microsoft.com/office/word/2010/wordprocessingInk" xmlns:wne="http://schemas.microsoft.com/office/word/2006/wordml" xmlns:wps="http://schemas.microsoft.com/office/word/2010/wordprocessingShape" mc:Ignorable="w14 w15 w16se w16cid w16 w16cex w16sdtdh wp14">
+<w:numbering xmlns:wpc="http://schemas.microsoft.com/office/word/2010/wordprocessingCanvas" xmlns:cx="http://schemas.microsoft.com/office/drawing/2014/chartex" xmlns:cx1="http://schemas.microsoft.com/office/drawing/2015/9/8/chartex" xmlns:cx2="http://schemas.microsoft.com/office/drawing/2015/10/21/chartex" xmlns:cx3="http://schemas.microsoft.com/office/drawing/2016/5/9/chartex" xmlns:cx4="http://schemas.microsoft.com/office/drawing/2016/5/10/chartex" xmlns:cx5="http://schemas.microsoft.com/office/drawing/2016/5/11/chartex" xmlns:cx6="http://schemas.microsoft.com/office/drawing/2016/5/12/chartex" xmlns:cx7="http://schemas.microsoft.com/office/drawing/2016/5/13/chartex" xmlns:cx8="http://schemas.microsoft.com/office/drawing/2016/5/14/chartex" xmlns:mc="http://schemas.openxmlformats.org/markup-compatibility/2006" xmlns:aink="http://schemas.microsoft.com/office/drawing/2016/ink" xmlns:am3d="http://schemas.microsoft.com/office/drawing/2017/model3d" xmlns:o="urn:schemas-microsoft-com:office:office" xmlns:oel="http://schemas.microsoft.com/office/2019/extlst" xmlns:r="http://schemas.openxmlformats.org/officeDocument/2006/relationships" xmlns:m="http://schemas.openxmlformats.org/officeDocument/2006/math" xmlns:v="urn:schemas-microsoft-com:vml" xmlns:wp14="http://schemas.microsoft.com/office/word/2010/wordprocessingDrawing" xmlns:wp="http://schemas.openxmlformats.org/drawingml/2006/wordprocessingDrawing" xmlns:w10="urn:schemas-microsoft-com:office:word" xmlns:w="http://schemas.openxmlformats.org/wordprocessingml/2006/main" xmlns:w14="http://schemas.microsoft.com/office/word/2010/wordml" xmlns:w15="http://schemas.microsoft.com/office/word/2012/wordml" xmlns:w16cex="http://schemas.microsoft.com/office/word/2018/wordml/cex" xmlns:w16cid="http://schemas.microsoft.com/office/word/2016/wordml/cid" xmlns:w16="http://schemas.microsoft.com/office/word/2018/wordml" xmlns:w16du="http://schemas.microsoft.com/office/word/2023/wordml/word16du" xmlns:w16sdtdh="http://schemas.microsoft.com/office/word/2020/wordml/sdtdatahash" xmlns:w16se="http://schemas.microsoft.com/office/word/2015/wordml/symex" xmlns:wpg="http://schemas.microsoft.com/office/word/2010/wordprocessingGroup" xmlns:wpi="http://schemas.microsoft.com/office/word/2010/wordprocessingInk" xmlns:wne="http://schemas.microsoft.com/office/word/2006/wordml" xmlns:wps="http://schemas.microsoft.com/office/word/2010/wordprocessingShape" mc:Ignorable="w14 w15 w16se w16cid w16 w16cex w16sdtdh w16du wp14">
   <w:abstractNum w:abstractNumId="0" w15:restartNumberingAfterBreak="0">
     <w:nsid w:val="0C96180E"/>
     <w:multiLevelType w:val="hybridMultilevel"/>
@@ -14318,6 +15861,95 @@
     </w:lvl>
   </w:abstractNum>
   <w:abstractNum w:abstractNumId="3" w15:restartNumberingAfterBreak="0">
+    <w:nsid w:val="279D68D8"/>
+    <w:multiLevelType w:val="hybridMultilevel"/>
+    <w:tmpl w:val="F6802CF2"/>
+    <w:lvl w:ilvl="0" w:tplc="040E000F">
+      <w:start w:val="1"/>
+      <w:numFmt w:val="decimal"/>
+      <w:lvlText w:val="%1."/>
+      <w:lvlJc w:val="left"/>
+      <w:pPr>
+        <w:ind w:left="720" w:hanging="360"/>
+      </w:pPr>
+      <w:rPr>
+        <w:rFonts w:hint="default"/>
+      </w:rPr>
+    </w:lvl>
+    <w:lvl w:ilvl="1" w:tplc="040E0019" w:tentative="1">
+      <w:start w:val="1"/>
+      <w:numFmt w:val="lowerLetter"/>
+      <w:lvlText w:val="%2."/>
+      <w:lvlJc w:val="left"/>
+      <w:pPr>
+        <w:ind w:left="1440" w:hanging="360"/>
+      </w:pPr>
+    </w:lvl>
+    <w:lvl w:ilvl="2" w:tplc="040E001B" w:tentative="1">
+      <w:start w:val="1"/>
+      <w:numFmt w:val="lowerRoman"/>
+      <w:lvlText w:val="%3."/>
+      <w:lvlJc w:val="right"/>
+      <w:pPr>
+        <w:ind w:left="2160" w:hanging="180"/>
+      </w:pPr>
+    </w:lvl>
+    <w:lvl w:ilvl="3" w:tplc="040E000F" w:tentative="1">
+      <w:start w:val="1"/>
+      <w:numFmt w:val="decimal"/>
+      <w:lvlText w:val="%4."/>
+      <w:lvlJc w:val="left"/>
+      <w:pPr>
+        <w:ind w:left="2880" w:hanging="360"/>
+      </w:pPr>
+    </w:lvl>
+    <w:lvl w:ilvl="4" w:tplc="040E0019" w:tentative="1">
+      <w:start w:val="1"/>
+      <w:numFmt w:val="lowerLetter"/>
+      <w:lvlText w:val="%5."/>
+      <w:lvlJc w:val="left"/>
+      <w:pPr>
+        <w:ind w:left="3600" w:hanging="360"/>
+      </w:pPr>
+    </w:lvl>
+    <w:lvl w:ilvl="5" w:tplc="040E001B" w:tentative="1">
+      <w:start w:val="1"/>
+      <w:numFmt w:val="lowerRoman"/>
+      <w:lvlText w:val="%6."/>
+      <w:lvlJc w:val="right"/>
+      <w:pPr>
+        <w:ind w:left="4320" w:hanging="180"/>
+      </w:pPr>
+    </w:lvl>
+    <w:lvl w:ilvl="6" w:tplc="040E000F" w:tentative="1">
+      <w:start w:val="1"/>
+      <w:numFmt w:val="decimal"/>
+      <w:lvlText w:val="%7."/>
+      <w:lvlJc w:val="left"/>
+      <w:pPr>
+        <w:ind w:left="5040" w:hanging="360"/>
+      </w:pPr>
+    </w:lvl>
+    <w:lvl w:ilvl="7" w:tplc="040E0019" w:tentative="1">
+      <w:start w:val="1"/>
+      <w:numFmt w:val="lowerLetter"/>
+      <w:lvlText w:val="%8."/>
+      <w:lvlJc w:val="left"/>
+      <w:pPr>
+        <w:ind w:left="5760" w:hanging="360"/>
+      </w:pPr>
+    </w:lvl>
+    <w:lvl w:ilvl="8" w:tplc="040E001B" w:tentative="1">
+      <w:start w:val="1"/>
+      <w:numFmt w:val="lowerRoman"/>
+      <w:lvlText w:val="%9."/>
+      <w:lvlJc w:val="right"/>
+      <w:pPr>
+        <w:ind w:left="6480" w:hanging="180"/>
+      </w:pPr>
+    </w:lvl>
+  </w:abstractNum>
+  <w:abstractNum w:abstractNumId="4" w15:restartNumberingAfterBreak="0">
     <w:nsid w:val="2F3D671E"/>
     <w:multiLevelType w:val="hybridMultilevel"/>
     <w:tmpl w:val="93F81BF6"/>
@@ -14432,7 +16064,7 @@
       </w:rPr>
     </w:lvl>
   </w:abstractNum>
-  <w:abstractNum w:abstractNumId="4" w15:restartNumberingAfterBreak="0">
+  <w:abstractNum w:abstractNumId="5" w15:restartNumberingAfterBreak="0">
     <w:nsid w:val="31055761"/>
     <w:multiLevelType w:val="hybridMultilevel"/>
     <w:tmpl w:val="C5249ED2"/>
@@ -14547,7 +16179,7 @@
       </w:rPr>
     </w:lvl>
   </w:abstractNum>
-  <w:abstractNum w:abstractNumId="5" w15:restartNumberingAfterBreak="0">
+  <w:abstractNum w:abstractNumId="6" w15:restartNumberingAfterBreak="0">
     <w:nsid w:val="4AF8429B"/>
     <w:multiLevelType w:val="hybridMultilevel"/>
     <w:tmpl w:val="F0FEFDC4"/>
@@ -14662,7 +16294,7 @@
       </w:rPr>
     </w:lvl>
   </w:abstractNum>
-  <w:abstractNum w:abstractNumId="6" w15:restartNumberingAfterBreak="0">
+  <w:abstractNum w:abstractNumId="7" w15:restartNumberingAfterBreak="0">
     <w:nsid w:val="630167D2"/>
     <w:multiLevelType w:val="hybridMultilevel"/>
     <w:tmpl w:val="6934721E"/>
@@ -14776,7 +16408,7 @@
     </w:lvl>
   </w:abstractNum>
   <w:num w:numId="1" w16cid:durableId="786507178">
-    <w:abstractNumId w:val="6"/>
+    <w:abstractNumId w:val="7"/>
   </w:num>
   <w:num w:numId="2" w16cid:durableId="462234400">
     <w:abstractNumId w:val="1"/>
@@ -14785,22 +16417,25 @@
     <w:abstractNumId w:val="2"/>
   </w:num>
   <w:num w:numId="4" w16cid:durableId="1333291487">
-    <w:abstractNumId w:val="5"/>
+    <w:abstractNumId w:val="6"/>
   </w:num>
   <w:num w:numId="5" w16cid:durableId="2027555210">
-    <w:abstractNumId w:val="3"/>
+    <w:abstractNumId w:val="4"/>
   </w:num>
   <w:num w:numId="6" w16cid:durableId="956911445">
-    <w:abstractNumId w:val="4"/>
+    <w:abstractNumId w:val="5"/>
   </w:num>
   <w:num w:numId="7" w16cid:durableId="1987976044">
     <w:abstractNumId w:val="0"/>
+  </w:num>
+  <w:num w:numId="8" w16cid:durableId="2102867757">
+    <w:abstractNumId w:val="3"/>
   </w:num>
 </w:numbering>
 </file>
 
 <file path=word/styles.xml><?xml version="1.0" encoding="utf-8"?>
-<w:styles xmlns:mc="http://schemas.openxmlformats.org/markup-compatibility/2006" xmlns:r="http://schemas.openxmlformats.org/officeDocument/2006/relationships" xmlns:w="http://schemas.openxmlformats.org/wordprocessingml/2006/main" xmlns:w14="http://schemas.microsoft.com/office/word/2010/wordml" xmlns:w15="http://schemas.microsoft.com/office/word/2012/wordml" xmlns:w16cex="http://schemas.microsoft.com/office/word/2018/wordml/cex" xmlns:w16cid="http://schemas.microsoft.com/office/word/2016/wordml/cid" xmlns:w16="http://schemas.microsoft.com/office/word/2018/wordml" xmlns:w16sdtdh="http://schemas.microsoft.com/office/word/2020/wordml/sdtdatahash" xmlns:w16se="http://schemas.microsoft.com/office/word/2015/wordml/symex" mc:Ignorable="w14 w15 w16se w16cid w16 w16cex w16sdtdh">
+<w:styles xmlns:mc="http://schemas.openxmlformats.org/markup-compatibility/2006" xmlns:r="http://schemas.openxmlformats.org/officeDocument/2006/relationships" xmlns:w="http://schemas.openxmlformats.org/wordprocessingml/2006/main" xmlns:w14="http://schemas.microsoft.com/office/word/2010/wordml" xmlns:w15="http://schemas.microsoft.com/office/word/2012/wordml" xmlns:w16cex="http://schemas.microsoft.com/office/word/2018/wordml/cex" xmlns:w16cid="http://schemas.microsoft.com/office/word/2016/wordml/cid" xmlns:w16="http://schemas.microsoft.com/office/word/2018/wordml" xmlns:w16du="http://schemas.microsoft.com/office/word/2023/wordml/word16du" xmlns:w16sdtdh="http://schemas.microsoft.com/office/word/2020/wordml/sdtdatahash" xmlns:w16se="http://schemas.microsoft.com/office/word/2015/wordml/symex" mc:Ignorable="w14 w15 w16se w16cid w16 w16cex w16sdtdh w16du">
   <w:docDefaults>
     <w:rPrDefault>
       <w:rPr>
@@ -15198,7 +16833,7 @@
   <w:style w:type="paragraph" w:default="1" w:styleId="Norml">
     <w:name w:val="Normal"/>
     <w:qFormat/>
-    <w:rsid w:val="00FE3D7B"/>
+    <w:rsid w:val="00A02957"/>
     <w:pPr>
       <w:spacing w:line="240" w:lineRule="auto"/>
       <w:jc w:val="left"/>
@@ -15597,6 +17232,58 @@
       </w:tblBorders>
     </w:tblPr>
   </w:style>
+  <w:style w:type="paragraph" w:styleId="lfej">
+    <w:name w:val="header"/>
+    <w:basedOn w:val="Norml"/>
+    <w:link w:val="lfejChar"/>
+    <w:uiPriority w:val="99"/>
+    <w:unhideWhenUsed/>
+    <w:rsid w:val="00EB53C9"/>
+    <w:pPr>
+      <w:tabs>
+        <w:tab w:val="center" w:pos="4536"/>
+        <w:tab w:val="right" w:pos="9072"/>
+      </w:tabs>
+    </w:pPr>
+  </w:style>
+  <w:style w:type="character" w:customStyle="1" w:styleId="lfejChar">
+    <w:name w:val="Élőfej Char"/>
+    <w:basedOn w:val="Bekezdsalapbettpusa"/>
+    <w:link w:val="lfej"/>
+    <w:uiPriority w:val="99"/>
+    <w:rsid w:val="00EB53C9"/>
+    <w:rPr>
+      <w:sz w:val="24"/>
+      <w:szCs w:val="24"/>
+      <w:lang w:val="en-US"/>
+    </w:rPr>
+  </w:style>
+  <w:style w:type="paragraph" w:styleId="llb">
+    <w:name w:val="footer"/>
+    <w:basedOn w:val="Norml"/>
+    <w:link w:val="llbChar"/>
+    <w:uiPriority w:val="99"/>
+    <w:unhideWhenUsed/>
+    <w:rsid w:val="00EB53C9"/>
+    <w:pPr>
+      <w:tabs>
+        <w:tab w:val="center" w:pos="4536"/>
+        <w:tab w:val="right" w:pos="9072"/>
+      </w:tabs>
+    </w:pPr>
+  </w:style>
+  <w:style w:type="character" w:customStyle="1" w:styleId="llbChar">
+    <w:name w:val="Élőláb Char"/>
+    <w:basedOn w:val="Bekezdsalapbettpusa"/>
+    <w:link w:val="llb"/>
+    <w:uiPriority w:val="99"/>
+    <w:rsid w:val="00EB53C9"/>
+    <w:rPr>
+      <w:sz w:val="24"/>
+      <w:szCs w:val="24"/>
+      <w:lang w:val="en-US"/>
+    </w:rPr>
+  </w:style>
 </w:styles>
 </file>
 

--- a/tervek/diagramok/SSADMsablon.docx
+++ b/tervek/diagramok/SSADMsablon.docx
@@ -313,30 +313,196 @@
           <w:sz w:val="48"/>
           <w:szCs w:val="48"/>
         </w:rPr>
-        <w:t xml:space="preserve">Munka </w:t>
-      </w:r>
-      <w:proofErr w:type="spellStart"/>
-      <w:r>
+        <w:t>Munka felosztása</w:t>
+      </w:r>
+    </w:p>
+    <w:p>
+      <w:pPr>
+        <w:rPr>
+          <w:color w:val="000000" w:themeColor="text1"/>
+          <w:lang w:val="hu-HU"/>
+        </w:rPr>
+      </w:pPr>
+    </w:p>
+    <w:p>
+      <w:pPr>
+        <w:rPr>
+          <w:color w:val="000000" w:themeColor="text1"/>
+          <w:sz w:val="32"/>
+          <w:szCs w:val="32"/>
+          <w:lang w:val="hu-HU"/>
+        </w:rPr>
+      </w:pPr>
+      <w:r>
+        <w:rPr>
+          <w:color w:val="000000" w:themeColor="text1"/>
+          <w:sz w:val="32"/>
+          <w:szCs w:val="32"/>
+          <w:lang w:val="hu-HU"/>
+        </w:rPr>
+        <w:t xml:space="preserve">Varga Bence Martin </w:t>
+      </w:r>
+      <w:r>
+        <w:rPr>
+          <w:color w:val="000000" w:themeColor="text1"/>
+          <w:sz w:val="32"/>
+          <w:szCs w:val="32"/>
+          <w:lang w:val="hu-HU"/>
+        </w:rPr>
+        <w:t>–</w:t>
+      </w:r>
+      <w:r>
+        <w:rPr>
+          <w:color w:val="000000" w:themeColor="text1"/>
+          <w:sz w:val="32"/>
+          <w:szCs w:val="32"/>
+          <w:lang w:val="hu-HU"/>
+        </w:rPr>
+        <w:t xml:space="preserve"> </w:t>
+      </w:r>
+      <w:r>
+        <w:rPr>
+          <w:color w:val="000000" w:themeColor="text1"/>
+          <w:sz w:val="32"/>
+          <w:szCs w:val="32"/>
+          <w:lang w:val="hu-HU"/>
+        </w:rPr>
+        <w:t>menütervek, logikai adatfolyam diagram, funkcióleírások, szerep-funkció mátrix</w:t>
+      </w:r>
+    </w:p>
+    <w:p>
+      <w:pPr>
+        <w:rPr>
+          <w:color w:val="000000" w:themeColor="text1"/>
+          <w:sz w:val="32"/>
+          <w:szCs w:val="32"/>
+          <w:lang w:val="hu-HU"/>
+        </w:rPr>
+      </w:pPr>
+    </w:p>
+    <w:p>
+      <w:pPr>
+        <w:rPr>
+          <w:color w:val="000000" w:themeColor="text1"/>
+          <w:sz w:val="32"/>
+          <w:szCs w:val="32"/>
+          <w:lang w:val="hu-HU"/>
+        </w:rPr>
+      </w:pPr>
+      <w:r>
+        <w:rPr>
+          <w:color w:val="000000" w:themeColor="text1"/>
+          <w:sz w:val="32"/>
+          <w:szCs w:val="32"/>
+          <w:lang w:val="hu-HU"/>
+        </w:rPr>
+        <w:t xml:space="preserve">Marik István </w:t>
+      </w:r>
+      <w:r>
+        <w:rPr>
+          <w:color w:val="000000" w:themeColor="text1"/>
+          <w:sz w:val="32"/>
+          <w:szCs w:val="32"/>
+          <w:lang w:val="hu-HU"/>
+        </w:rPr>
+        <w:t>–</w:t>
+      </w:r>
+      <w:r>
+        <w:rPr>
+          <w:color w:val="000000" w:themeColor="text1"/>
+          <w:sz w:val="32"/>
+          <w:szCs w:val="32"/>
+          <w:lang w:val="hu-HU"/>
+        </w:rPr>
+        <w:t xml:space="preserve"> </w:t>
+      </w:r>
+      <w:r>
+        <w:rPr>
+          <w:color w:val="000000" w:themeColor="text1"/>
+          <w:sz w:val="32"/>
+          <w:szCs w:val="32"/>
+          <w:lang w:val="hu-HU"/>
+        </w:rPr>
+        <w:t>Fizikai adatfolyam-diagram, Egyedmodell, Szerep-funkció mátrix, Egyed-esemény mátrix, Képernyőtervek</w:t>
+      </w:r>
+    </w:p>
+    <w:p>
+      <w:pPr>
+        <w:rPr>
+          <w:color w:val="000000" w:themeColor="text1"/>
+          <w:sz w:val="32"/>
+          <w:szCs w:val="32"/>
+          <w:lang w:val="hu-HU"/>
+        </w:rPr>
+      </w:pPr>
+    </w:p>
+    <w:p>
+      <w:pPr>
+        <w:rPr>
+          <w:color w:val="000000" w:themeColor="text1"/>
+          <w:sz w:val="32"/>
+          <w:szCs w:val="32"/>
+        </w:rPr>
+      </w:pPr>
+      <w:r>
+        <w:rPr>
+          <w:color w:val="000000" w:themeColor="text1"/>
+          <w:sz w:val="32"/>
+          <w:szCs w:val="32"/>
+          <w:lang w:val="hu-HU"/>
+        </w:rPr>
+        <w:t>Varga Zoltán – EK diagram, relációs adatbázisséma, normalizálás, tábla tervek</w:t>
+      </w:r>
+    </w:p>
+    <w:p>
+      <w:pPr>
+        <w:rPr>
+          <w:color w:val="000000" w:themeColor="text1"/>
+          <w:sz w:val="28"/>
+          <w:lang w:val="hu-HU"/>
+        </w:rPr>
+      </w:pPr>
+    </w:p>
+    <w:p>
+      <w:pPr>
+        <w:rPr>
+          <w:color w:val="000000" w:themeColor="text1"/>
+          <w:sz w:val="28"/>
+          <w:lang w:val="hu-HU"/>
+        </w:rPr>
+      </w:pPr>
+    </w:p>
+    <w:p>
+      <w:pPr>
+        <w:pStyle w:val="Cmsor2"/>
         <w:rPr>
           <w:color w:val="000000" w:themeColor="text1"/>
           <w:sz w:val="48"/>
           <w:szCs w:val="48"/>
         </w:rPr>
-        <w:t>felosztása</w:t>
-      </w:r>
-      <w:proofErr w:type="spellEnd"/>
-    </w:p>
-    <w:p>
-      <w:pPr>
-        <w:rPr>
-          <w:color w:val="000000" w:themeColor="text1"/>
-          <w:lang w:val="hu-HU"/>
-        </w:rPr>
-      </w:pPr>
-    </w:p>
-    <w:p>
-      <w:pPr>
-        <w:rPr>
+      </w:pPr>
+      <w:r>
+        <w:rPr>
+          <w:color w:val="000000" w:themeColor="text1"/>
+          <w:sz w:val="48"/>
+          <w:szCs w:val="48"/>
+        </w:rPr>
+        <w:t>Értékelési mód:</w:t>
+      </w:r>
+    </w:p>
+    <w:p>
+      <w:pPr>
+        <w:rPr>
+          <w:color w:val="000000" w:themeColor="text1"/>
+          <w:lang w:val="hu-HU"/>
+        </w:rPr>
+      </w:pPr>
+    </w:p>
+    <w:p>
+      <w:pPr>
+        <w:rPr>
+          <w:b/>
+          <w:bCs/>
           <w:color w:val="000000" w:themeColor="text1"/>
           <w:sz w:val="32"/>
           <w:szCs w:val="32"/>
@@ -345,218 +511,14 @@
       </w:pPr>
       <w:r>
         <w:rPr>
+          <w:b/>
+          <w:bCs/>
           <w:color w:val="000000" w:themeColor="text1"/>
           <w:sz w:val="32"/>
           <w:szCs w:val="32"/>
           <w:lang w:val="hu-HU"/>
         </w:rPr>
-        <w:t xml:space="preserve">Varga Bence Martin </w:t>
-      </w:r>
-      <w:r>
-        <w:rPr>
-          <w:color w:val="000000" w:themeColor="text1"/>
-          <w:sz w:val="32"/>
-          <w:szCs w:val="32"/>
-          <w:lang w:val="hu-HU"/>
-        </w:rPr>
-        <w:t>–</w:t>
-      </w:r>
-      <w:r>
-        <w:rPr>
-          <w:color w:val="000000" w:themeColor="text1"/>
-          <w:sz w:val="32"/>
-          <w:szCs w:val="32"/>
-          <w:lang w:val="hu-HU"/>
-        </w:rPr>
-        <w:t xml:space="preserve"> </w:t>
-      </w:r>
-      <w:r>
-        <w:rPr>
-          <w:color w:val="000000" w:themeColor="text1"/>
-          <w:sz w:val="32"/>
-          <w:szCs w:val="32"/>
-          <w:lang w:val="hu-HU"/>
-        </w:rPr>
-        <w:t>menütervek, logikai adatfolyam diagram, funkcióleírások, szerep-funkció mátrix</w:t>
-      </w:r>
-    </w:p>
-    <w:p>
-      <w:pPr>
-        <w:rPr>
-          <w:color w:val="000000" w:themeColor="text1"/>
-          <w:sz w:val="32"/>
-          <w:szCs w:val="32"/>
-          <w:lang w:val="hu-HU"/>
-        </w:rPr>
-      </w:pPr>
-    </w:p>
-    <w:p>
-      <w:pPr>
-        <w:rPr>
-          <w:color w:val="000000" w:themeColor="text1"/>
-          <w:sz w:val="32"/>
-          <w:szCs w:val="32"/>
-          <w:lang w:val="hu-HU"/>
-        </w:rPr>
-      </w:pPr>
-      <w:r>
-        <w:rPr>
-          <w:color w:val="000000" w:themeColor="text1"/>
-          <w:sz w:val="32"/>
-          <w:szCs w:val="32"/>
-          <w:lang w:val="hu-HU"/>
-        </w:rPr>
-        <w:t xml:space="preserve">Marik István </w:t>
-      </w:r>
-      <w:r>
-        <w:rPr>
-          <w:color w:val="000000" w:themeColor="text1"/>
-          <w:sz w:val="32"/>
-          <w:szCs w:val="32"/>
-          <w:lang w:val="hu-HU"/>
-        </w:rPr>
-        <w:t>–</w:t>
-      </w:r>
-      <w:r>
-        <w:rPr>
-          <w:color w:val="000000" w:themeColor="text1"/>
-          <w:sz w:val="32"/>
-          <w:szCs w:val="32"/>
-          <w:lang w:val="hu-HU"/>
-        </w:rPr>
-        <w:t xml:space="preserve"> </w:t>
-      </w:r>
-      <w:r>
-        <w:rPr>
-          <w:color w:val="000000" w:themeColor="text1"/>
-          <w:sz w:val="32"/>
-          <w:szCs w:val="32"/>
-          <w:lang w:val="hu-HU"/>
-        </w:rPr>
-        <w:t>Fizikai adatfolyam-diagram, Egyedmodell, Szerep-funkció mátrix, Egyed-esemény mátrix, Képernyőtervek</w:t>
-      </w:r>
-    </w:p>
-    <w:p>
-      <w:pPr>
-        <w:rPr>
-          <w:color w:val="000000" w:themeColor="text1"/>
-          <w:sz w:val="32"/>
-          <w:szCs w:val="32"/>
-          <w:lang w:val="hu-HU"/>
-        </w:rPr>
-      </w:pPr>
-    </w:p>
-    <w:p>
-      <w:pPr>
-        <w:rPr>
-          <w:color w:val="000000" w:themeColor="text1"/>
-          <w:sz w:val="32"/>
-          <w:szCs w:val="32"/>
-        </w:rPr>
-      </w:pPr>
-      <w:r>
-        <w:rPr>
-          <w:color w:val="000000" w:themeColor="text1"/>
-          <w:sz w:val="32"/>
-          <w:szCs w:val="32"/>
-          <w:lang w:val="hu-HU"/>
-        </w:rPr>
-        <w:t>Varga Zoltán – EK diagram, relációs adatbázisséma, normalizálás, tábla tervek</w:t>
-      </w:r>
-    </w:p>
-    <w:p>
-      <w:pPr>
-        <w:rPr>
-          <w:color w:val="000000" w:themeColor="text1"/>
-          <w:sz w:val="28"/>
-          <w:lang w:val="hu-HU"/>
-        </w:rPr>
-      </w:pPr>
-    </w:p>
-    <w:p>
-      <w:pPr>
-        <w:rPr>
-          <w:color w:val="000000" w:themeColor="text1"/>
-          <w:sz w:val="28"/>
-          <w:lang w:val="hu-HU"/>
-        </w:rPr>
-      </w:pPr>
-    </w:p>
-    <w:p>
-      <w:pPr>
-        <w:pStyle w:val="Cmsor2"/>
-        <w:rPr>
-          <w:color w:val="000000" w:themeColor="text1"/>
-          <w:sz w:val="48"/>
-          <w:szCs w:val="48"/>
-        </w:rPr>
-      </w:pPr>
-      <w:proofErr w:type="spellStart"/>
-      <w:r>
-        <w:rPr>
-          <w:color w:val="000000" w:themeColor="text1"/>
-          <w:sz w:val="48"/>
-          <w:szCs w:val="48"/>
-        </w:rPr>
-        <w:t>Értékelési</w:t>
-      </w:r>
-      <w:proofErr w:type="spellEnd"/>
-      <w:r>
-        <w:rPr>
-          <w:color w:val="000000" w:themeColor="text1"/>
-          <w:sz w:val="48"/>
-          <w:szCs w:val="48"/>
-        </w:rPr>
-        <w:t xml:space="preserve"> </w:t>
-      </w:r>
-      <w:proofErr w:type="spellStart"/>
-      <w:r>
-        <w:rPr>
-          <w:color w:val="000000" w:themeColor="text1"/>
-          <w:sz w:val="48"/>
-          <w:szCs w:val="48"/>
-        </w:rPr>
-        <w:t>mód</w:t>
-      </w:r>
-      <w:proofErr w:type="spellEnd"/>
-      <w:r>
-        <w:rPr>
-          <w:color w:val="000000" w:themeColor="text1"/>
-          <w:sz w:val="48"/>
-          <w:szCs w:val="48"/>
-        </w:rPr>
-        <w:t>:</w:t>
-      </w:r>
-    </w:p>
-    <w:p>
-      <w:pPr>
-        <w:rPr>
-          <w:color w:val="000000" w:themeColor="text1"/>
-          <w:lang w:val="hu-HU"/>
-        </w:rPr>
-      </w:pPr>
-    </w:p>
-    <w:p>
-      <w:pPr>
-        <w:rPr>
-          <w:b/>
-          <w:bCs/>
-          <w:color w:val="000000" w:themeColor="text1"/>
-          <w:sz w:val="32"/>
-          <w:szCs w:val="32"/>
-          <w:lang w:val="hu-HU"/>
-        </w:rPr>
-      </w:pPr>
-      <w:r>
-        <w:rPr>
-          <w:b/>
-          <w:bCs/>
-          <w:color w:val="000000" w:themeColor="text1"/>
-          <w:sz w:val="32"/>
-          <w:szCs w:val="32"/>
-          <w:lang w:val="hu-HU"/>
-        </w:rPr>
-        <w:t>Egyéni</w:t>
+        <w:t>Csapat</w:t>
       </w:r>
     </w:p>
     <w:p>
@@ -592,65 +554,87 @@
           <w:szCs w:val="48"/>
         </w:rPr>
       </w:pPr>
-      <w:proofErr w:type="spellStart"/>
       <w:r>
         <w:rPr>
           <w:color w:val="000000" w:themeColor="text1"/>
           <w:sz w:val="48"/>
           <w:szCs w:val="48"/>
         </w:rPr>
-        <w:t>Feladat</w:t>
-      </w:r>
-      <w:proofErr w:type="spellEnd"/>
-      <w:r>
+        <w:t>Feladat szöveges leírása</w:t>
+      </w:r>
+    </w:p>
+    <w:p>
+      <w:pPr>
+        <w:rPr>
+          <w:b/>
+          <w:color w:val="000000" w:themeColor="text1"/>
+          <w:sz w:val="28"/>
+          <w:lang w:val="hu-HU"/>
+        </w:rPr>
+      </w:pPr>
+    </w:p>
+    <w:p>
+      <w:pPr>
+        <w:rPr>
+          <w:color w:val="000000" w:themeColor="text1"/>
+          <w:sz w:val="36"/>
+          <w:szCs w:val="36"/>
+          <w:lang w:val="hu-HU"/>
+        </w:rPr>
+      </w:pPr>
+      <w:r>
+        <w:rPr>
+          <w:color w:val="000000" w:themeColor="text1"/>
+          <w:sz w:val="36"/>
+          <w:szCs w:val="36"/>
+          <w:lang w:val="hu-HU"/>
+        </w:rPr>
+        <w:t xml:space="preserve">A projekt egy Google Drive szerű, internetes file megosztó szolgáltatás lesz, melyben azon kívül hogy egy felhasználó saját mappaszerkezetet hozhat létre, saját filejait publikussá teheti, így megosztva azt másokkal, illetve mások publikus fájljai között böngészhet, illetve értékelheti azokat szövegesen, vagy likeolással. </w:t>
+      </w:r>
+    </w:p>
+    <w:p>
+      <w:pPr>
+        <w:spacing w:line="360" w:lineRule="auto"/>
+        <w:jc w:val="center"/>
+        <w:rPr>
+          <w:color w:val="000000" w:themeColor="text1"/>
+          <w:sz w:val="36"/>
+          <w:szCs w:val="36"/>
+          <w:lang w:val="hu-HU"/>
+        </w:rPr>
+      </w:pPr>
+      <w:r>
+        <w:rPr>
+          <w:color w:val="000000" w:themeColor="text1"/>
+          <w:sz w:val="36"/>
+          <w:szCs w:val="36"/>
+          <w:lang w:val="hu-HU"/>
+        </w:rPr>
+        <w:br w:type="page"/>
+      </w:r>
+    </w:p>
+    <w:p>
+      <w:pPr>
+        <w:pStyle w:val="Cmsor2"/>
         <w:rPr>
           <w:color w:val="000000" w:themeColor="text1"/>
           <w:sz w:val="48"/>
           <w:szCs w:val="48"/>
         </w:rPr>
-        <w:t xml:space="preserve"> </w:t>
-      </w:r>
-      <w:proofErr w:type="spellStart"/>
+      </w:pPr>
       <w:r>
         <w:rPr>
           <w:color w:val="000000" w:themeColor="text1"/>
           <w:sz w:val="48"/>
           <w:szCs w:val="48"/>
         </w:rPr>
-        <w:t>szöveges</w:t>
-      </w:r>
-      <w:proofErr w:type="spellEnd"/>
-      <w:r>
-        <w:rPr>
-          <w:color w:val="000000" w:themeColor="text1"/>
-          <w:sz w:val="48"/>
-          <w:szCs w:val="48"/>
-        </w:rPr>
-        <w:t xml:space="preserve"> </w:t>
-      </w:r>
-      <w:proofErr w:type="spellStart"/>
-      <w:r>
-        <w:rPr>
-          <w:color w:val="000000" w:themeColor="text1"/>
-          <w:sz w:val="48"/>
-          <w:szCs w:val="48"/>
-        </w:rPr>
-        <w:t>leírása</w:t>
-      </w:r>
-      <w:proofErr w:type="spellEnd"/>
-    </w:p>
-    <w:p>
-      <w:pPr>
-        <w:rPr>
-          <w:b/>
-          <w:color w:val="000000" w:themeColor="text1"/>
-          <w:sz w:val="28"/>
-          <w:lang w:val="hu-HU"/>
-        </w:rPr>
-      </w:pPr>
-    </w:p>
-    <w:p>
-      <w:pPr>
+        <w:lastRenderedPageBreak/>
+        <w:t>Követelménykatalógus</w:t>
+      </w:r>
+    </w:p>
+    <w:p>
+      <w:pPr>
+        <w:pStyle w:val="Cmsor2"/>
         <w:rPr>
           <w:color w:val="000000" w:themeColor="text1"/>
           <w:sz w:val="36"/>
@@ -661,161 +645,9 @@
       <w:r>
         <w:rPr>
           <w:color w:val="000000" w:themeColor="text1"/>
-          <w:sz w:val="36"/>
-          <w:szCs w:val="36"/>
-          <w:lang w:val="hu-HU"/>
-        </w:rPr>
-        <w:t xml:space="preserve">A projekt egy Google Drive szerű, internetes file megosztó szolgáltatás lesz, melyben azon </w:t>
-      </w:r>
-      <w:proofErr w:type="gramStart"/>
-      <w:r>
-        <w:rPr>
-          <w:color w:val="000000" w:themeColor="text1"/>
-          <w:sz w:val="36"/>
-          <w:szCs w:val="36"/>
-          <w:lang w:val="hu-HU"/>
-        </w:rPr>
-        <w:t>kívül</w:t>
-      </w:r>
-      <w:proofErr w:type="gramEnd"/>
-      <w:r>
-        <w:rPr>
-          <w:color w:val="000000" w:themeColor="text1"/>
-          <w:sz w:val="36"/>
-          <w:szCs w:val="36"/>
-          <w:lang w:val="hu-HU"/>
-        </w:rPr>
-        <w:t xml:space="preserve"> hogy egy felhasználó saját mappaszerkezetet hozhat létre, saját </w:t>
-      </w:r>
-      <w:proofErr w:type="spellStart"/>
-      <w:r>
-        <w:rPr>
-          <w:color w:val="000000" w:themeColor="text1"/>
-          <w:sz w:val="36"/>
-          <w:szCs w:val="36"/>
-          <w:lang w:val="hu-HU"/>
-        </w:rPr>
-        <w:t>filejait</w:t>
-      </w:r>
-      <w:proofErr w:type="spellEnd"/>
-      <w:r>
-        <w:rPr>
-          <w:color w:val="000000" w:themeColor="text1"/>
-          <w:sz w:val="36"/>
-          <w:szCs w:val="36"/>
-          <w:lang w:val="hu-HU"/>
-        </w:rPr>
-        <w:t xml:space="preserve"> publikussá teheti, így megosztva azt másokkal, illetve mások publikus fájljai között böngészhet, illetve értékelheti azokat szövegesen, vagy </w:t>
-      </w:r>
-      <w:proofErr w:type="spellStart"/>
-      <w:r>
-        <w:rPr>
-          <w:color w:val="000000" w:themeColor="text1"/>
-          <w:sz w:val="36"/>
-          <w:szCs w:val="36"/>
-          <w:lang w:val="hu-HU"/>
-        </w:rPr>
-        <w:t>likeolással</w:t>
-      </w:r>
-      <w:proofErr w:type="spellEnd"/>
-      <w:r>
-        <w:rPr>
-          <w:color w:val="000000" w:themeColor="text1"/>
-          <w:sz w:val="36"/>
-          <w:szCs w:val="36"/>
-          <w:lang w:val="hu-HU"/>
-        </w:rPr>
-        <w:t xml:space="preserve">. </w:t>
-      </w:r>
-    </w:p>
-    <w:p>
-      <w:pPr>
-        <w:spacing w:line="360" w:lineRule="auto"/>
-        <w:jc w:val="center"/>
-        <w:rPr>
-          <w:color w:val="000000" w:themeColor="text1"/>
-          <w:sz w:val="36"/>
-          <w:szCs w:val="36"/>
-          <w:lang w:val="hu-HU"/>
-        </w:rPr>
-      </w:pPr>
-      <w:r>
-        <w:rPr>
-          <w:color w:val="000000" w:themeColor="text1"/>
-          <w:sz w:val="36"/>
-          <w:szCs w:val="36"/>
-          <w:lang w:val="hu-HU"/>
-        </w:rPr>
-        <w:br w:type="page"/>
-      </w:r>
-    </w:p>
-    <w:p>
-      <w:pPr>
-        <w:pStyle w:val="Cmsor2"/>
-        <w:rPr>
-          <w:color w:val="000000" w:themeColor="text1"/>
-          <w:sz w:val="48"/>
-          <w:szCs w:val="48"/>
-        </w:rPr>
-      </w:pPr>
-      <w:proofErr w:type="spellStart"/>
-      <w:r>
-        <w:rPr>
-          <w:color w:val="000000" w:themeColor="text1"/>
-          <w:sz w:val="48"/>
-          <w:szCs w:val="48"/>
-        </w:rPr>
-        <w:lastRenderedPageBreak/>
-        <w:t>Követelménykatalógus</w:t>
-      </w:r>
-      <w:proofErr w:type="spellEnd"/>
-    </w:p>
-    <w:p>
-      <w:pPr>
-        <w:pStyle w:val="Cmsor2"/>
-        <w:rPr>
-          <w:color w:val="000000" w:themeColor="text1"/>
-          <w:sz w:val="36"/>
-          <w:szCs w:val="36"/>
-          <w:lang w:val="hu-HU"/>
-        </w:rPr>
-      </w:pPr>
-      <w:proofErr w:type="spellStart"/>
-      <w:r>
-        <w:rPr>
-          <w:color w:val="000000" w:themeColor="text1"/>
-        </w:rPr>
-        <w:t>Rendszer</w:t>
-      </w:r>
-      <w:proofErr w:type="spellEnd"/>
-      <w:r>
-        <w:rPr>
-          <w:color w:val="000000" w:themeColor="text1"/>
-        </w:rPr>
-        <w:t xml:space="preserve"> </w:t>
-      </w:r>
-      <w:proofErr w:type="spellStart"/>
-      <w:r>
-        <w:rPr>
-          <w:color w:val="000000" w:themeColor="text1"/>
-        </w:rPr>
-        <w:t>funkcionális</w:t>
-      </w:r>
-      <w:proofErr w:type="spellEnd"/>
-      <w:r>
-        <w:rPr>
-          <w:color w:val="000000" w:themeColor="text1"/>
-        </w:rPr>
-        <w:t xml:space="preserve"> </w:t>
-      </w:r>
-      <w:proofErr w:type="spellStart"/>
-      <w:r>
-        <w:rPr>
-          <w:color w:val="000000" w:themeColor="text1"/>
-        </w:rPr>
-        <w:t>követelményei</w:t>
-      </w:r>
-      <w:proofErr w:type="spellEnd"/>
+        </w:rPr>
+        <w:t>Rendszer funkcionális követelményei</w:t>
+      </w:r>
     </w:p>
     <w:p>
       <w:pPr>
@@ -890,90 +722,8 @@
           <w:sz w:val="36"/>
           <w:szCs w:val="36"/>
         </w:rPr>
-        <w:t xml:space="preserve">Keresési </w:t>
-      </w:r>
-      <w:proofErr w:type="spellStart"/>
-      <w:r>
-        <w:rPr>
-          <w:color w:val="000000" w:themeColor="text1"/>
-          <w:sz w:val="36"/>
-          <w:szCs w:val="36"/>
-        </w:rPr>
-        <w:t>funkció</w:t>
-      </w:r>
-      <w:proofErr w:type="spellEnd"/>
-      <w:r>
-        <w:rPr>
-          <w:color w:val="000000" w:themeColor="text1"/>
-          <w:sz w:val="36"/>
-          <w:szCs w:val="36"/>
-        </w:rPr>
-        <w:t xml:space="preserve"> a </w:t>
-      </w:r>
-      <w:proofErr w:type="spellStart"/>
-      <w:r>
-        <w:rPr>
-          <w:color w:val="000000" w:themeColor="text1"/>
-          <w:sz w:val="36"/>
-          <w:szCs w:val="36"/>
-        </w:rPr>
-        <w:t>fájlok</w:t>
-      </w:r>
-      <w:proofErr w:type="spellEnd"/>
-      <w:r>
-        <w:rPr>
-          <w:color w:val="000000" w:themeColor="text1"/>
-          <w:sz w:val="36"/>
-          <w:szCs w:val="36"/>
-        </w:rPr>
-        <w:t xml:space="preserve"> </w:t>
-      </w:r>
-      <w:proofErr w:type="spellStart"/>
-      <w:r>
-        <w:rPr>
-          <w:color w:val="000000" w:themeColor="text1"/>
-          <w:sz w:val="36"/>
-          <w:szCs w:val="36"/>
-        </w:rPr>
-        <w:t>és</w:t>
-      </w:r>
-      <w:proofErr w:type="spellEnd"/>
-      <w:r>
-        <w:rPr>
-          <w:color w:val="000000" w:themeColor="text1"/>
-          <w:sz w:val="36"/>
-          <w:szCs w:val="36"/>
-        </w:rPr>
-        <w:t xml:space="preserve"> </w:t>
-      </w:r>
-      <w:proofErr w:type="spellStart"/>
-      <w:r>
-        <w:rPr>
-          <w:color w:val="000000" w:themeColor="text1"/>
-          <w:sz w:val="36"/>
-          <w:szCs w:val="36"/>
-        </w:rPr>
-        <w:t>mappák</w:t>
-      </w:r>
-      <w:proofErr w:type="spellEnd"/>
-      <w:r>
-        <w:rPr>
-          <w:color w:val="000000" w:themeColor="text1"/>
-          <w:sz w:val="36"/>
-          <w:szCs w:val="36"/>
-        </w:rPr>
-        <w:t xml:space="preserve"> </w:t>
-      </w:r>
-      <w:proofErr w:type="spellStart"/>
-      <w:r>
-        <w:rPr>
-          <w:color w:val="000000" w:themeColor="text1"/>
-          <w:sz w:val="36"/>
-          <w:szCs w:val="36"/>
-        </w:rPr>
-        <w:t>között</w:t>
-      </w:r>
-      <w:proofErr w:type="spellEnd"/>
+        <w:t>Keresési funkció a fájlok és mappák között</w:t>
+      </w:r>
     </w:p>
     <w:p>
       <w:pPr>
@@ -998,124 +748,14 @@
         </w:rPr>
         <w:t xml:space="preserve">       </w:t>
       </w:r>
-      <w:proofErr w:type="spellStart"/>
       <w:r>
         <w:rPr>
           <w:color w:val="000000" w:themeColor="text1"/>
           <w:sz w:val="36"/>
           <w:szCs w:val="36"/>
         </w:rPr>
-        <w:t>Fájlok</w:t>
-      </w:r>
-      <w:proofErr w:type="spellEnd"/>
-      <w:r>
-        <w:rPr>
-          <w:color w:val="000000" w:themeColor="text1"/>
-          <w:sz w:val="36"/>
-          <w:szCs w:val="36"/>
-        </w:rPr>
-        <w:t xml:space="preserve"> </w:t>
-      </w:r>
-      <w:proofErr w:type="spellStart"/>
-      <w:r>
-        <w:rPr>
-          <w:color w:val="000000" w:themeColor="text1"/>
-          <w:sz w:val="36"/>
-          <w:szCs w:val="36"/>
-        </w:rPr>
-        <w:t>és</w:t>
-      </w:r>
-      <w:proofErr w:type="spellEnd"/>
-      <w:r>
-        <w:rPr>
-          <w:color w:val="000000" w:themeColor="text1"/>
-          <w:sz w:val="36"/>
-          <w:szCs w:val="36"/>
-        </w:rPr>
-        <w:t xml:space="preserve"> </w:t>
-      </w:r>
-      <w:proofErr w:type="spellStart"/>
-      <w:r>
-        <w:rPr>
-          <w:color w:val="000000" w:themeColor="text1"/>
-          <w:sz w:val="36"/>
-          <w:szCs w:val="36"/>
-        </w:rPr>
-        <w:t>mappák</w:t>
-      </w:r>
-      <w:proofErr w:type="spellEnd"/>
-      <w:r>
-        <w:rPr>
-          <w:color w:val="000000" w:themeColor="text1"/>
-          <w:sz w:val="36"/>
-          <w:szCs w:val="36"/>
-        </w:rPr>
-        <w:t xml:space="preserve"> </w:t>
-      </w:r>
-      <w:proofErr w:type="spellStart"/>
-      <w:r>
-        <w:rPr>
-          <w:color w:val="000000" w:themeColor="text1"/>
-          <w:sz w:val="36"/>
-          <w:szCs w:val="36"/>
-        </w:rPr>
-        <w:t>létrehozása</w:t>
-      </w:r>
-      <w:proofErr w:type="spellEnd"/>
-      <w:r>
-        <w:rPr>
-          <w:color w:val="000000" w:themeColor="text1"/>
-          <w:sz w:val="36"/>
-          <w:szCs w:val="36"/>
-        </w:rPr>
-        <w:t xml:space="preserve">, </w:t>
-      </w:r>
-      <w:proofErr w:type="spellStart"/>
-      <w:r>
-        <w:rPr>
-          <w:color w:val="000000" w:themeColor="text1"/>
-          <w:sz w:val="36"/>
-          <w:szCs w:val="36"/>
-        </w:rPr>
-        <w:t>módosítása</w:t>
-      </w:r>
-      <w:proofErr w:type="spellEnd"/>
-      <w:r>
-        <w:rPr>
-          <w:color w:val="000000" w:themeColor="text1"/>
-          <w:sz w:val="36"/>
-          <w:szCs w:val="36"/>
-        </w:rPr>
-        <w:t xml:space="preserve"> </w:t>
-      </w:r>
-      <w:proofErr w:type="spellStart"/>
-      <w:r>
-        <w:rPr>
-          <w:color w:val="000000" w:themeColor="text1"/>
-          <w:sz w:val="36"/>
-          <w:szCs w:val="36"/>
-        </w:rPr>
-        <w:t>és</w:t>
-      </w:r>
-      <w:proofErr w:type="spellEnd"/>
-      <w:r>
-        <w:rPr>
-          <w:color w:val="000000" w:themeColor="text1"/>
-          <w:sz w:val="36"/>
-          <w:szCs w:val="36"/>
-        </w:rPr>
-        <w:t xml:space="preserve"> </w:t>
-      </w:r>
-      <w:proofErr w:type="spellStart"/>
-      <w:r>
-        <w:rPr>
-          <w:color w:val="000000" w:themeColor="text1"/>
-          <w:sz w:val="36"/>
-          <w:szCs w:val="36"/>
-        </w:rPr>
-        <w:t>törlése</w:t>
-      </w:r>
-      <w:proofErr w:type="spellEnd"/>
+        <w:t>Fájlok és mappák létrehozása, módosítása és törlése</w:t>
+      </w:r>
     </w:p>
     <w:p>
       <w:pPr>
@@ -1140,70 +780,14 @@
         </w:rPr>
         <w:t xml:space="preserve">       </w:t>
       </w:r>
-      <w:proofErr w:type="spellStart"/>
       <w:r>
         <w:rPr>
           <w:color w:val="000000" w:themeColor="text1"/>
           <w:sz w:val="36"/>
           <w:szCs w:val="36"/>
         </w:rPr>
-        <w:t>Fájlok</w:t>
-      </w:r>
-      <w:proofErr w:type="spellEnd"/>
-      <w:r>
-        <w:rPr>
-          <w:color w:val="000000" w:themeColor="text1"/>
-          <w:sz w:val="36"/>
-          <w:szCs w:val="36"/>
-        </w:rPr>
-        <w:t xml:space="preserve"> </w:t>
-      </w:r>
-      <w:proofErr w:type="spellStart"/>
-      <w:r>
-        <w:rPr>
-          <w:color w:val="000000" w:themeColor="text1"/>
-          <w:sz w:val="36"/>
-          <w:szCs w:val="36"/>
-        </w:rPr>
-        <w:t>feltöltése</w:t>
-      </w:r>
-      <w:proofErr w:type="spellEnd"/>
-      <w:r>
-        <w:rPr>
-          <w:color w:val="000000" w:themeColor="text1"/>
-          <w:sz w:val="36"/>
-          <w:szCs w:val="36"/>
-        </w:rPr>
-        <w:t xml:space="preserve"> </w:t>
-      </w:r>
-      <w:proofErr w:type="spellStart"/>
-      <w:r>
-        <w:rPr>
-          <w:color w:val="000000" w:themeColor="text1"/>
-          <w:sz w:val="36"/>
-          <w:szCs w:val="36"/>
-        </w:rPr>
-        <w:t>és</w:t>
-      </w:r>
-      <w:proofErr w:type="spellEnd"/>
-      <w:r>
-        <w:rPr>
-          <w:color w:val="000000" w:themeColor="text1"/>
-          <w:sz w:val="36"/>
-          <w:szCs w:val="36"/>
-        </w:rPr>
-        <w:t xml:space="preserve"> </w:t>
-      </w:r>
-      <w:proofErr w:type="spellStart"/>
-      <w:r>
-        <w:rPr>
-          <w:color w:val="000000" w:themeColor="text1"/>
-          <w:sz w:val="36"/>
-          <w:szCs w:val="36"/>
-        </w:rPr>
-        <w:t>letöltése</w:t>
-      </w:r>
-      <w:proofErr w:type="spellEnd"/>
+        <w:t>Fájlok feltöltése és letöltése</w:t>
+      </w:r>
     </w:p>
     <w:p>
       <w:pPr>
@@ -1228,106 +812,14 @@
         </w:rPr>
         <w:t xml:space="preserve">       </w:t>
       </w:r>
-      <w:proofErr w:type="spellStart"/>
       <w:r>
         <w:rPr>
           <w:color w:val="000000" w:themeColor="text1"/>
           <w:sz w:val="36"/>
           <w:szCs w:val="36"/>
         </w:rPr>
-        <w:t>Fájlok</w:t>
-      </w:r>
-      <w:proofErr w:type="spellEnd"/>
-      <w:r>
-        <w:rPr>
-          <w:color w:val="000000" w:themeColor="text1"/>
-          <w:sz w:val="36"/>
-          <w:szCs w:val="36"/>
-        </w:rPr>
-        <w:t xml:space="preserve"> </w:t>
-      </w:r>
-      <w:proofErr w:type="spellStart"/>
-      <w:r>
-        <w:rPr>
-          <w:color w:val="000000" w:themeColor="text1"/>
-          <w:sz w:val="36"/>
-          <w:szCs w:val="36"/>
-        </w:rPr>
-        <w:t>és</w:t>
-      </w:r>
-      <w:proofErr w:type="spellEnd"/>
-      <w:r>
-        <w:rPr>
-          <w:color w:val="000000" w:themeColor="text1"/>
-          <w:sz w:val="36"/>
-          <w:szCs w:val="36"/>
-        </w:rPr>
-        <w:t xml:space="preserve"> </w:t>
-      </w:r>
-      <w:proofErr w:type="spellStart"/>
-      <w:r>
-        <w:rPr>
-          <w:color w:val="000000" w:themeColor="text1"/>
-          <w:sz w:val="36"/>
-          <w:szCs w:val="36"/>
-        </w:rPr>
-        <w:t>mappák</w:t>
-      </w:r>
-      <w:proofErr w:type="spellEnd"/>
-      <w:r>
-        <w:rPr>
-          <w:color w:val="000000" w:themeColor="text1"/>
-          <w:sz w:val="36"/>
-          <w:szCs w:val="36"/>
-        </w:rPr>
-        <w:t xml:space="preserve"> </w:t>
-      </w:r>
-      <w:proofErr w:type="spellStart"/>
-      <w:r>
-        <w:rPr>
-          <w:color w:val="000000" w:themeColor="text1"/>
-          <w:sz w:val="36"/>
-          <w:szCs w:val="36"/>
-        </w:rPr>
-        <w:t>megosztása</w:t>
-      </w:r>
-      <w:proofErr w:type="spellEnd"/>
-      <w:r>
-        <w:rPr>
-          <w:color w:val="000000" w:themeColor="text1"/>
-          <w:sz w:val="36"/>
-          <w:szCs w:val="36"/>
-        </w:rPr>
-        <w:t xml:space="preserve"> </w:t>
-      </w:r>
-      <w:proofErr w:type="spellStart"/>
-      <w:r>
-        <w:rPr>
-          <w:color w:val="000000" w:themeColor="text1"/>
-          <w:sz w:val="36"/>
-          <w:szCs w:val="36"/>
-        </w:rPr>
-        <w:t>más</w:t>
-      </w:r>
-      <w:proofErr w:type="spellEnd"/>
-      <w:r>
-        <w:rPr>
-          <w:color w:val="000000" w:themeColor="text1"/>
-          <w:sz w:val="36"/>
-          <w:szCs w:val="36"/>
-        </w:rPr>
-        <w:t xml:space="preserve"> </w:t>
-      </w:r>
-      <w:proofErr w:type="spellStart"/>
-      <w:r>
-        <w:rPr>
-          <w:color w:val="000000" w:themeColor="text1"/>
-          <w:sz w:val="36"/>
-          <w:szCs w:val="36"/>
-        </w:rPr>
-        <w:t>felhasználókkal</w:t>
-      </w:r>
-      <w:proofErr w:type="spellEnd"/>
+        <w:t>Fájlok és mappák megosztása más felhasználókkal</w:t>
+      </w:r>
     </w:p>
     <w:p>
       <w:pPr>
@@ -1352,52 +844,14 @@
         </w:rPr>
         <w:t xml:space="preserve">       </w:t>
       </w:r>
-      <w:proofErr w:type="spellStart"/>
       <w:r>
         <w:rPr>
           <w:color w:val="000000" w:themeColor="text1"/>
           <w:sz w:val="36"/>
           <w:szCs w:val="36"/>
         </w:rPr>
-        <w:t>Adminisztrátori</w:t>
-      </w:r>
-      <w:proofErr w:type="spellEnd"/>
-      <w:r>
-        <w:rPr>
-          <w:color w:val="000000" w:themeColor="text1"/>
-          <w:sz w:val="36"/>
-          <w:szCs w:val="36"/>
-        </w:rPr>
-        <w:t xml:space="preserve"> </w:t>
-      </w:r>
-      <w:proofErr w:type="spellStart"/>
-      <w:r>
-        <w:rPr>
-          <w:color w:val="000000" w:themeColor="text1"/>
-          <w:sz w:val="36"/>
-          <w:szCs w:val="36"/>
-        </w:rPr>
-        <w:t>kiterjesztett</w:t>
-      </w:r>
-      <w:proofErr w:type="spellEnd"/>
-      <w:r>
-        <w:rPr>
-          <w:color w:val="000000" w:themeColor="text1"/>
-          <w:sz w:val="36"/>
-          <w:szCs w:val="36"/>
-        </w:rPr>
-        <w:t xml:space="preserve"> </w:t>
-      </w:r>
-      <w:proofErr w:type="spellStart"/>
-      <w:r>
-        <w:rPr>
-          <w:color w:val="000000" w:themeColor="text1"/>
-          <w:sz w:val="36"/>
-          <w:szCs w:val="36"/>
-        </w:rPr>
-        <w:t>jogkör</w:t>
-      </w:r>
-      <w:proofErr w:type="spellEnd"/>
+        <w:t>Adminisztrátori kiterjesztett jogkör</w:t>
+      </w:r>
     </w:p>
     <w:p>
       <w:pPr>
@@ -1422,70 +876,14 @@
         </w:rPr>
         <w:t xml:space="preserve">       </w:t>
       </w:r>
-      <w:proofErr w:type="spellStart"/>
       <w:r>
         <w:rPr>
           <w:color w:val="000000" w:themeColor="text1"/>
           <w:sz w:val="36"/>
           <w:szCs w:val="36"/>
         </w:rPr>
-        <w:t>Fájlok</w:t>
-      </w:r>
-      <w:proofErr w:type="spellEnd"/>
-      <w:r>
-        <w:rPr>
-          <w:color w:val="000000" w:themeColor="text1"/>
-          <w:sz w:val="36"/>
-          <w:szCs w:val="36"/>
-        </w:rPr>
-        <w:t xml:space="preserve"> </w:t>
-      </w:r>
-      <w:proofErr w:type="spellStart"/>
-      <w:r>
-        <w:rPr>
-          <w:color w:val="000000" w:themeColor="text1"/>
-          <w:sz w:val="36"/>
-          <w:szCs w:val="36"/>
-        </w:rPr>
-        <w:t>minősítése</w:t>
-      </w:r>
-      <w:proofErr w:type="spellEnd"/>
-      <w:r>
-        <w:rPr>
-          <w:color w:val="000000" w:themeColor="text1"/>
-          <w:sz w:val="36"/>
-          <w:szCs w:val="36"/>
-        </w:rPr>
-        <w:t xml:space="preserve"> </w:t>
-      </w:r>
-      <w:proofErr w:type="spellStart"/>
-      <w:r>
-        <w:rPr>
-          <w:color w:val="000000" w:themeColor="text1"/>
-          <w:sz w:val="36"/>
-          <w:szCs w:val="36"/>
-        </w:rPr>
-        <w:t>felhasználók</w:t>
-      </w:r>
-      <w:proofErr w:type="spellEnd"/>
-      <w:r>
-        <w:rPr>
-          <w:color w:val="000000" w:themeColor="text1"/>
-          <w:sz w:val="36"/>
-          <w:szCs w:val="36"/>
-        </w:rPr>
-        <w:t xml:space="preserve"> </w:t>
-      </w:r>
-      <w:proofErr w:type="spellStart"/>
-      <w:r>
-        <w:rPr>
-          <w:color w:val="000000" w:themeColor="text1"/>
-          <w:sz w:val="36"/>
-          <w:szCs w:val="36"/>
-        </w:rPr>
-        <w:t>által</w:t>
-      </w:r>
-      <w:proofErr w:type="spellEnd"/>
+        <w:t>Fájlok minősítése felhasználók által</w:t>
+      </w:r>
     </w:p>
     <w:p>
       <w:pPr>
@@ -1510,150 +908,30 @@
         </w:rPr>
         <w:t xml:space="preserve">       </w:t>
       </w:r>
-      <w:proofErr w:type="spellStart"/>
       <w:r>
         <w:rPr>
           <w:color w:val="000000" w:themeColor="text1"/>
           <w:sz w:val="36"/>
           <w:szCs w:val="36"/>
         </w:rPr>
-        <w:t>Fájlokhoz</w:t>
-      </w:r>
-      <w:proofErr w:type="spellEnd"/>
+        <w:t xml:space="preserve">Fájlokhoz és mappákhoz tartozó kommentek létrehozása és </w:t>
+      </w:r>
       <w:r>
         <w:rPr>
           <w:color w:val="000000" w:themeColor="text1"/>
           <w:sz w:val="36"/>
           <w:szCs w:val="36"/>
         </w:rPr>
-        <w:t xml:space="preserve"> </w:t>
-      </w:r>
-      <w:proofErr w:type="spellStart"/>
+        <w:t xml:space="preserve">        </w:t>
+      </w:r>
       <w:r>
         <w:rPr>
           <w:color w:val="000000" w:themeColor="text1"/>
           <w:sz w:val="36"/>
           <w:szCs w:val="36"/>
         </w:rPr>
-        <w:t>és</w:t>
-      </w:r>
-      <w:proofErr w:type="spellEnd"/>
-      <w:r>
-        <w:rPr>
-          <w:color w:val="000000" w:themeColor="text1"/>
-          <w:sz w:val="36"/>
-          <w:szCs w:val="36"/>
-        </w:rPr>
-        <w:t xml:space="preserve"> </w:t>
-      </w:r>
-      <w:proofErr w:type="spellStart"/>
-      <w:r>
-        <w:rPr>
-          <w:color w:val="000000" w:themeColor="text1"/>
-          <w:sz w:val="36"/>
-          <w:szCs w:val="36"/>
-        </w:rPr>
-        <w:t>mappákhoz</w:t>
-      </w:r>
-      <w:proofErr w:type="spellEnd"/>
-      <w:r>
-        <w:rPr>
-          <w:color w:val="000000" w:themeColor="text1"/>
-          <w:sz w:val="36"/>
-          <w:szCs w:val="36"/>
-        </w:rPr>
-        <w:t xml:space="preserve"> </w:t>
-      </w:r>
-      <w:proofErr w:type="spellStart"/>
-      <w:r>
-        <w:rPr>
-          <w:color w:val="000000" w:themeColor="text1"/>
-          <w:sz w:val="36"/>
-          <w:szCs w:val="36"/>
-        </w:rPr>
-        <w:t>tartozó</w:t>
-      </w:r>
-      <w:proofErr w:type="spellEnd"/>
-      <w:r>
-        <w:rPr>
-          <w:color w:val="000000" w:themeColor="text1"/>
-          <w:sz w:val="36"/>
-          <w:szCs w:val="36"/>
-        </w:rPr>
-        <w:t xml:space="preserve"> </w:t>
-      </w:r>
-      <w:proofErr w:type="spellStart"/>
-      <w:r>
-        <w:rPr>
-          <w:color w:val="000000" w:themeColor="text1"/>
-          <w:sz w:val="36"/>
-          <w:szCs w:val="36"/>
-        </w:rPr>
-        <w:t>kommentek</w:t>
-      </w:r>
-      <w:proofErr w:type="spellEnd"/>
-      <w:r>
-        <w:rPr>
-          <w:color w:val="000000" w:themeColor="text1"/>
-          <w:sz w:val="36"/>
-          <w:szCs w:val="36"/>
-        </w:rPr>
-        <w:t xml:space="preserve"> </w:t>
-      </w:r>
-      <w:proofErr w:type="spellStart"/>
-      <w:r>
-        <w:rPr>
-          <w:color w:val="000000" w:themeColor="text1"/>
-          <w:sz w:val="36"/>
-          <w:szCs w:val="36"/>
-        </w:rPr>
-        <w:t>létrehozása</w:t>
-      </w:r>
-      <w:proofErr w:type="spellEnd"/>
-      <w:r>
-        <w:rPr>
-          <w:color w:val="000000" w:themeColor="text1"/>
-          <w:sz w:val="36"/>
-          <w:szCs w:val="36"/>
-        </w:rPr>
-        <w:t xml:space="preserve"> </w:t>
-      </w:r>
-      <w:proofErr w:type="spellStart"/>
-      <w:r>
-        <w:rPr>
-          <w:color w:val="000000" w:themeColor="text1"/>
-          <w:sz w:val="36"/>
-          <w:szCs w:val="36"/>
-        </w:rPr>
-        <w:t>és</w:t>
-      </w:r>
-      <w:proofErr w:type="spellEnd"/>
-      <w:r>
-        <w:rPr>
-          <w:color w:val="000000" w:themeColor="text1"/>
-          <w:sz w:val="36"/>
-          <w:szCs w:val="36"/>
-        </w:rPr>
-        <w:t xml:space="preserve"> </w:t>
-      </w:r>
-      <w:r>
-        <w:rPr>
-          <w:color w:val="000000" w:themeColor="text1"/>
-          <w:sz w:val="36"/>
-          <w:szCs w:val="36"/>
-        </w:rPr>
-        <w:t xml:space="preserve">        </w:t>
-      </w:r>
-      <w:proofErr w:type="spellStart"/>
-      <w:r>
-        <w:rPr>
-          <w:color w:val="000000" w:themeColor="text1"/>
-          <w:sz w:val="36"/>
-          <w:szCs w:val="36"/>
-        </w:rPr>
         <w:t>kezelése</w:t>
       </w:r>
-      <w:proofErr w:type="spellEnd"/>
     </w:p>
     <w:p>
       <w:pPr>
@@ -1678,106 +956,14 @@
         </w:rPr>
         <w:t xml:space="preserve">       </w:t>
       </w:r>
-      <w:proofErr w:type="spellStart"/>
       <w:r>
         <w:rPr>
           <w:color w:val="000000" w:themeColor="text1"/>
           <w:sz w:val="36"/>
           <w:szCs w:val="36"/>
         </w:rPr>
-        <w:t>Értesítések</w:t>
-      </w:r>
-      <w:proofErr w:type="spellEnd"/>
-      <w:r>
-        <w:rPr>
-          <w:color w:val="000000" w:themeColor="text1"/>
-          <w:sz w:val="36"/>
-          <w:szCs w:val="36"/>
-        </w:rPr>
-        <w:t xml:space="preserve"> </w:t>
-      </w:r>
-      <w:proofErr w:type="spellStart"/>
-      <w:r>
-        <w:rPr>
-          <w:color w:val="000000" w:themeColor="text1"/>
-          <w:sz w:val="36"/>
-          <w:szCs w:val="36"/>
-        </w:rPr>
-        <w:t>küldése</w:t>
-      </w:r>
-      <w:proofErr w:type="spellEnd"/>
-      <w:r>
-        <w:rPr>
-          <w:color w:val="000000" w:themeColor="text1"/>
-          <w:sz w:val="36"/>
-          <w:szCs w:val="36"/>
-        </w:rPr>
-        <w:t xml:space="preserve"> </w:t>
-      </w:r>
-      <w:proofErr w:type="spellStart"/>
-      <w:r>
-        <w:rPr>
-          <w:color w:val="000000" w:themeColor="text1"/>
-          <w:sz w:val="36"/>
-          <w:szCs w:val="36"/>
-        </w:rPr>
-        <w:t>új</w:t>
-      </w:r>
-      <w:proofErr w:type="spellEnd"/>
-      <w:r>
-        <w:rPr>
-          <w:color w:val="000000" w:themeColor="text1"/>
-          <w:sz w:val="36"/>
-          <w:szCs w:val="36"/>
-        </w:rPr>
-        <w:t xml:space="preserve"> </w:t>
-      </w:r>
-      <w:proofErr w:type="spellStart"/>
-      <w:r>
-        <w:rPr>
-          <w:color w:val="000000" w:themeColor="text1"/>
-          <w:sz w:val="36"/>
-          <w:szCs w:val="36"/>
-        </w:rPr>
-        <w:t>kommentekről</w:t>
-      </w:r>
-      <w:proofErr w:type="spellEnd"/>
-      <w:r>
-        <w:rPr>
-          <w:color w:val="000000" w:themeColor="text1"/>
-          <w:sz w:val="36"/>
-          <w:szCs w:val="36"/>
-        </w:rPr>
-        <w:t xml:space="preserve"> </w:t>
-      </w:r>
-      <w:proofErr w:type="spellStart"/>
-      <w:r>
-        <w:rPr>
-          <w:color w:val="000000" w:themeColor="text1"/>
-          <w:sz w:val="36"/>
-          <w:szCs w:val="36"/>
-        </w:rPr>
-        <w:t>vagy</w:t>
-      </w:r>
-      <w:proofErr w:type="spellEnd"/>
-      <w:r>
-        <w:rPr>
-          <w:color w:val="000000" w:themeColor="text1"/>
-          <w:sz w:val="36"/>
-          <w:szCs w:val="36"/>
-        </w:rPr>
-        <w:t xml:space="preserve"> </w:t>
-      </w:r>
-      <w:proofErr w:type="spellStart"/>
-      <w:r>
-        <w:rPr>
-          <w:color w:val="000000" w:themeColor="text1"/>
-          <w:sz w:val="36"/>
-          <w:szCs w:val="36"/>
-        </w:rPr>
-        <w:t>módosításokról</w:t>
-      </w:r>
-      <w:proofErr w:type="spellEnd"/>
+        <w:t>Értesítések küldése új kommentekről vagy módosításokról</w:t>
+      </w:r>
     </w:p>
     <w:p>
       <w:pPr>
@@ -1794,70 +980,14 @@
           <w:lang w:val="hu-HU"/>
         </w:rPr>
       </w:pPr>
-      <w:proofErr w:type="spellStart"/>
       <w:r>
         <w:rPr>
           <w:color w:val="000000" w:themeColor="text1"/>
           <w:sz w:val="36"/>
           <w:szCs w:val="36"/>
         </w:rPr>
-        <w:t>Fájlok</w:t>
-      </w:r>
-      <w:proofErr w:type="spellEnd"/>
-      <w:r>
-        <w:rPr>
-          <w:color w:val="000000" w:themeColor="text1"/>
-          <w:sz w:val="36"/>
-          <w:szCs w:val="36"/>
-        </w:rPr>
-        <w:t xml:space="preserve"> </w:t>
-      </w:r>
-      <w:proofErr w:type="spellStart"/>
-      <w:r>
-        <w:rPr>
-          <w:color w:val="000000" w:themeColor="text1"/>
-          <w:sz w:val="36"/>
-          <w:szCs w:val="36"/>
-        </w:rPr>
-        <w:t>és</w:t>
-      </w:r>
-      <w:proofErr w:type="spellEnd"/>
-      <w:r>
-        <w:rPr>
-          <w:color w:val="000000" w:themeColor="text1"/>
-          <w:sz w:val="36"/>
-          <w:szCs w:val="36"/>
-        </w:rPr>
-        <w:t xml:space="preserve"> </w:t>
-      </w:r>
-      <w:proofErr w:type="spellStart"/>
-      <w:r>
-        <w:rPr>
-          <w:color w:val="000000" w:themeColor="text1"/>
-          <w:sz w:val="36"/>
-          <w:szCs w:val="36"/>
-        </w:rPr>
-        <w:t>mappák</w:t>
-      </w:r>
-      <w:proofErr w:type="spellEnd"/>
-      <w:r>
-        <w:rPr>
-          <w:color w:val="000000" w:themeColor="text1"/>
-          <w:sz w:val="36"/>
-          <w:szCs w:val="36"/>
-        </w:rPr>
-        <w:t xml:space="preserve"> </w:t>
-      </w:r>
-      <w:proofErr w:type="spellStart"/>
-      <w:r>
-        <w:rPr>
-          <w:color w:val="000000" w:themeColor="text1"/>
-          <w:sz w:val="36"/>
-          <w:szCs w:val="36"/>
-        </w:rPr>
-        <w:t>könyvjelzőzése</w:t>
-      </w:r>
-      <w:proofErr w:type="spellEnd"/>
+        <w:t>Fájlok és mappák könyvjelzőzése</w:t>
+      </w:r>
     </w:p>
     <w:p>
       <w:pPr>
@@ -1874,71 +1004,33 @@
           <w:lang w:val="hu-HU"/>
         </w:rPr>
       </w:pPr>
-      <w:proofErr w:type="spellStart"/>
       <w:r>
         <w:rPr>
           <w:color w:val="000000" w:themeColor="text1"/>
           <w:sz w:val="36"/>
           <w:szCs w:val="36"/>
         </w:rPr>
-        <w:t>Felhasználói</w:t>
-      </w:r>
-      <w:proofErr w:type="spellEnd"/>
-      <w:r>
-        <w:rPr>
+        <w:t>Felhasználói profil kezelése</w:t>
+      </w:r>
+    </w:p>
+    <w:p>
+      <w:pPr>
+        <w:rPr>
+          <w:noProof/>
           <w:color w:val="000000" w:themeColor="text1"/>
           <w:sz w:val="36"/>
           <w:szCs w:val="36"/>
-        </w:rPr>
-        <w:t xml:space="preserve"> </w:t>
-      </w:r>
-      <w:proofErr w:type="spellStart"/>
-      <w:r>
-        <w:rPr>
+          <w:lang w:val="hu-HU"/>
+        </w:rPr>
+      </w:pPr>
+    </w:p>
+    <w:p>
+      <w:pPr>
+        <w:rPr>
+          <w:noProof/>
           <w:color w:val="000000" w:themeColor="text1"/>
           <w:sz w:val="36"/>
           <w:szCs w:val="36"/>
-        </w:rPr>
-        <w:t>profil</w:t>
-      </w:r>
-      <w:proofErr w:type="spellEnd"/>
-      <w:r>
-        <w:rPr>
-          <w:color w:val="000000" w:themeColor="text1"/>
-          <w:sz w:val="36"/>
-          <w:szCs w:val="36"/>
-        </w:rPr>
-        <w:t xml:space="preserve"> </w:t>
-      </w:r>
-      <w:proofErr w:type="spellStart"/>
-      <w:r>
-        <w:rPr>
-          <w:color w:val="000000" w:themeColor="text1"/>
-          <w:sz w:val="36"/>
-          <w:szCs w:val="36"/>
-        </w:rPr>
-        <w:t>kezelése</w:t>
-      </w:r>
-      <w:proofErr w:type="spellEnd"/>
-    </w:p>
-    <w:p>
-      <w:pPr>
-        <w:rPr>
-          <w:noProof/>
-          <w:color w:val="000000" w:themeColor="text1"/>
-          <w:sz w:val="36"/>
-          <w:szCs w:val="36"/>
-          <w:lang w:val="hu-HU"/>
-        </w:rPr>
-      </w:pPr>
-    </w:p>
-    <w:p>
-      <w:pPr>
-        <w:rPr>
-          <w:noProof/>
-          <w:color w:val="000000" w:themeColor="text1"/>
-          <w:sz w:val="36"/>
-          <w:szCs w:val="36"/>
           <w:lang w:val="hu-HU"/>
         </w:rPr>
       </w:pPr>
@@ -1950,56 +1042,12 @@
           <w:color w:val="000000" w:themeColor="text1"/>
         </w:rPr>
       </w:pPr>
-      <w:proofErr w:type="spellStart"/>
-      <w:r>
-        <w:rPr>
-          <w:color w:val="000000" w:themeColor="text1"/>
-        </w:rPr>
-        <w:t>Rendszer</w:t>
-      </w:r>
-      <w:proofErr w:type="spellEnd"/>
-      <w:r>
-        <w:rPr>
-          <w:color w:val="000000" w:themeColor="text1"/>
-        </w:rPr>
-        <w:t xml:space="preserve"> </w:t>
-      </w:r>
-      <w:proofErr w:type="spellStart"/>
-      <w:r>
-        <w:rPr>
-          <w:color w:val="000000" w:themeColor="text1"/>
-        </w:rPr>
-        <w:t>nem</w:t>
-      </w:r>
-      <w:proofErr w:type="spellEnd"/>
-      <w:r>
-        <w:rPr>
-          <w:color w:val="000000" w:themeColor="text1"/>
-        </w:rPr>
-        <w:t xml:space="preserve"> </w:t>
-      </w:r>
-      <w:proofErr w:type="spellStart"/>
-      <w:r>
-        <w:rPr>
-          <w:color w:val="000000" w:themeColor="text1"/>
-        </w:rPr>
-        <w:t>funkcionális</w:t>
-      </w:r>
-      <w:proofErr w:type="spellEnd"/>
-      <w:r>
-        <w:rPr>
-          <w:color w:val="000000" w:themeColor="text1"/>
-        </w:rPr>
-        <w:t xml:space="preserve"> </w:t>
-      </w:r>
-      <w:proofErr w:type="spellStart"/>
-      <w:r>
-        <w:rPr>
-          <w:color w:val="000000" w:themeColor="text1"/>
-        </w:rPr>
-        <w:t>követelményei</w:t>
-      </w:r>
-      <w:proofErr w:type="spellEnd"/>
+      <w:r>
+        <w:rPr>
+          <w:color w:val="000000" w:themeColor="text1"/>
+        </w:rPr>
+        <w:t>Rendszer nem funkcionális követelményei</w:t>
+      </w:r>
     </w:p>
     <w:p>
       <w:pPr>
@@ -2218,42 +1266,22 @@
           <w:szCs w:val="48"/>
         </w:rPr>
       </w:pPr>
-      <w:proofErr w:type="spellStart"/>
       <w:r>
         <w:rPr>
           <w:color w:val="000000" w:themeColor="text1"/>
           <w:sz w:val="48"/>
           <w:szCs w:val="48"/>
         </w:rPr>
-        <w:t>Adatfolyam</w:t>
-      </w:r>
-      <w:proofErr w:type="spellEnd"/>
+        <w:t>Adatfolyam diagram</w:t>
+      </w:r>
       <w:r>
         <w:rPr>
           <w:color w:val="000000" w:themeColor="text1"/>
           <w:sz w:val="48"/>
           <w:szCs w:val="48"/>
         </w:rPr>
-        <w:t xml:space="preserve"> </w:t>
-      </w:r>
-      <w:proofErr w:type="spellStart"/>
-      <w:r>
-        <w:rPr>
-          <w:color w:val="000000" w:themeColor="text1"/>
-          <w:sz w:val="48"/>
-          <w:szCs w:val="48"/>
-        </w:rPr>
-        <w:t>diagram</w:t>
-      </w:r>
-      <w:r>
-        <w:rPr>
-          <w:color w:val="000000" w:themeColor="text1"/>
-          <w:sz w:val="48"/>
-          <w:szCs w:val="48"/>
-        </w:rPr>
         <w:t>ok</w:t>
       </w:r>
-      <w:proofErr w:type="spellEnd"/>
       <w:r>
         <w:rPr>
           <w:color w:val="000000" w:themeColor="text1"/>
@@ -2704,13 +1732,8 @@
                         <w:txbxContent>
                           <w:p>
                             <w:r>
-                              <w:t xml:space="preserve">3. </w:t>
+                              <w:t>3. szint</w:t>
                             </w:r>
-                            <w:proofErr w:type="spellStart"/>
-                            <w:r>
-                              <w:t>szint</w:t>
-                            </w:r>
-                            <w:proofErr w:type="spellEnd"/>
                           </w:p>
                         </w:txbxContent>
                       </wps:txbx>
@@ -2740,13 +1763,8 @@
                   <w:txbxContent>
                     <w:p>
                       <w:r>
-                        <w:t xml:space="preserve">3. </w:t>
+                        <w:t>3. szint</w:t>
                       </w:r>
-                      <w:proofErr w:type="spellStart"/>
-                      <w:r>
-                        <w:t>szint</w:t>
-                      </w:r>
-                      <w:proofErr w:type="spellEnd"/>
                     </w:p>
                   </w:txbxContent>
                 </v:textbox>
@@ -3053,13 +2071,8 @@
                         <w:txbxContent>
                           <w:p>
                             <w:r>
-                              <w:t xml:space="preserve">2. </w:t>
+                              <w:t>2. szint</w:t>
                             </w:r>
-                            <w:proofErr w:type="spellStart"/>
-                            <w:r>
-                              <w:t>szint</w:t>
-                            </w:r>
-                            <w:proofErr w:type="spellEnd"/>
                           </w:p>
                         </w:txbxContent>
                       </wps:txbx>
@@ -3085,13 +2098,8 @@
                   <w:txbxContent>
                     <w:p>
                       <w:r>
-                        <w:t xml:space="preserve">2. </w:t>
+                        <w:t>2. szint</w:t>
                       </w:r>
-                      <w:proofErr w:type="spellStart"/>
-                      <w:r>
-                        <w:t>szint</w:t>
-                      </w:r>
-                      <w:proofErr w:type="spellEnd"/>
                     </w:p>
                   </w:txbxContent>
                 </v:textbox>
@@ -3407,16 +2415,8 @@
                         <w:txbxContent>
                           <w:p>
                             <w:r>
-                              <w:t>3</w:t>
+                              <w:t>3. szint</w:t>
                             </w:r>
-                            <w:r>
-                              <w:t xml:space="preserve">. </w:t>
-                            </w:r>
-                            <w:proofErr w:type="spellStart"/>
-                            <w:r>
-                              <w:t>szint</w:t>
-                            </w:r>
-                            <w:proofErr w:type="spellEnd"/>
                           </w:p>
                         </w:txbxContent>
                       </wps:txbx>
@@ -3442,16 +2442,8 @@
                   <w:txbxContent>
                     <w:p>
                       <w:r>
-                        <w:t>3</w:t>
+                        <w:t>3. szint</w:t>
                       </w:r>
-                      <w:r>
-                        <w:t xml:space="preserve">. </w:t>
-                      </w:r>
-                      <w:proofErr w:type="spellStart"/>
-                      <w:r>
-                        <w:t>szint</w:t>
-                      </w:r>
-                      <w:proofErr w:type="spellEnd"/>
                     </w:p>
                   </w:txbxContent>
                 </v:textbox>
@@ -3592,7 +2584,6 @@
           <w:szCs w:val="48"/>
         </w:rPr>
       </w:pPr>
-      <w:proofErr w:type="spellStart"/>
       <w:r>
         <w:rPr>
           <w:color w:val="000000" w:themeColor="text1"/>
@@ -3600,16 +2591,7 @@
           <w:szCs w:val="48"/>
         </w:rPr>
         <w:lastRenderedPageBreak/>
-        <w:t>Egyedmodell</w:t>
-      </w:r>
-      <w:proofErr w:type="spellEnd"/>
-      <w:r>
-        <w:rPr>
-          <w:color w:val="000000" w:themeColor="text1"/>
-          <w:sz w:val="48"/>
-          <w:szCs w:val="48"/>
-        </w:rPr>
-        <w:t>:</w:t>
+        <w:t>Egyedmodell:</w:t>
       </w:r>
     </w:p>
     <w:p>
@@ -3825,34 +2807,14 @@
           <w:szCs w:val="48"/>
         </w:rPr>
       </w:pPr>
-      <w:proofErr w:type="spellStart"/>
       <w:r>
         <w:rPr>
           <w:color w:val="000000" w:themeColor="text1"/>
           <w:sz w:val="48"/>
           <w:szCs w:val="48"/>
         </w:rPr>
-        <w:t>Relációs</w:t>
-      </w:r>
-      <w:proofErr w:type="spellEnd"/>
-      <w:r>
-        <w:rPr>
-          <w:color w:val="000000" w:themeColor="text1"/>
-          <w:sz w:val="48"/>
-          <w:szCs w:val="48"/>
-        </w:rPr>
-        <w:t xml:space="preserve"> </w:t>
-      </w:r>
-      <w:proofErr w:type="spellStart"/>
-      <w:r>
-        <w:rPr>
-          <w:color w:val="000000" w:themeColor="text1"/>
-          <w:sz w:val="48"/>
-          <w:szCs w:val="48"/>
-        </w:rPr>
-        <w:t>adatelemzés</w:t>
-      </w:r>
-      <w:proofErr w:type="spellEnd"/>
+        <w:t>Relációs adatelemzés</w:t>
+      </w:r>
     </w:p>
     <w:p>
       <w:pPr>
@@ -3872,1267 +2834,507 @@
           <w:szCs w:val="40"/>
         </w:rPr>
       </w:pPr>
-      <w:proofErr w:type="spellStart"/>
       <w:r>
         <w:rPr>
           <w:color w:val="000000" w:themeColor="text1"/>
           <w:sz w:val="40"/>
           <w:szCs w:val="40"/>
         </w:rPr>
-        <w:t>Adatbázisséma</w:t>
-      </w:r>
-      <w:proofErr w:type="spellEnd"/>
-      <w:r>
+        <w:t xml:space="preserve">Adatbázisséma: </w:t>
+      </w:r>
+    </w:p>
+    <w:p>
+      <w:pPr>
+        <w:rPr>
+          <w:color w:val="000000" w:themeColor="text1"/>
+        </w:rPr>
+      </w:pPr>
+    </w:p>
+    <w:p>
+      <w:pPr>
+        <w:rPr>
+          <w:color w:val="000000" w:themeColor="text1"/>
+        </w:rPr>
+      </w:pPr>
+      <w:r>
+        <w:rPr>
+          <w:color w:val="000000" w:themeColor="text1"/>
+        </w:rPr>
+        <w:t>User(</w:t>
+      </w:r>
+      <w:r>
+        <w:rPr>
+          <w:color w:val="000000" w:themeColor="text1"/>
+          <w:u w:val="single"/>
+        </w:rPr>
+        <w:t>username</w:t>
+      </w:r>
+      <w:r>
+        <w:rPr>
+          <w:color w:val="000000" w:themeColor="text1"/>
+        </w:rPr>
+        <w:t>, email, password</w:t>
+      </w:r>
+      <w:r>
+        <w:rPr>
+          <w:color w:val="000000" w:themeColor="text1"/>
+        </w:rPr>
+        <w:t>,usertype</w:t>
+      </w:r>
+      <w:r>
+        <w:rPr>
+          <w:color w:val="000000" w:themeColor="text1"/>
+        </w:rPr>
+        <w:t>)</w:t>
+      </w:r>
+    </w:p>
+    <w:p>
+      <w:pPr>
+        <w:rPr>
+          <w:color w:val="000000" w:themeColor="text1"/>
+        </w:rPr>
+      </w:pPr>
+      <w:r>
+        <w:rPr>
+          <w:color w:val="000000" w:themeColor="text1"/>
+        </w:rPr>
+        <w:t>Folder(</w:t>
+      </w:r>
+      <w:r>
+        <w:rPr>
+          <w:color w:val="000000" w:themeColor="text1"/>
+          <w:u w:val="single"/>
+        </w:rPr>
+        <w:t>id</w:t>
+      </w:r>
+      <w:r>
+        <w:rPr>
+          <w:color w:val="000000" w:themeColor="text1"/>
+          <w:u w:val="single"/>
+        </w:rPr>
+        <w:t>,</w:t>
+      </w:r>
+      <w:r>
+        <w:rPr>
+          <w:color w:val="000000" w:themeColor="text1"/>
+        </w:rPr>
+        <w:t xml:space="preserve"> User.username, Folder.folderID, </w:t>
+      </w:r>
+      <w:r>
+        <w:rPr>
+          <w:color w:val="000000" w:themeColor="text1"/>
+        </w:rPr>
+        <w:t>folder_name</w:t>
+      </w:r>
+      <w:r>
+        <w:rPr>
+          <w:color w:val="000000" w:themeColor="text1"/>
+        </w:rPr>
+        <w:t xml:space="preserve">, visibility, </w:t>
+      </w:r>
+      <w:r>
+        <w:rPr>
+          <w:color w:val="000000" w:themeColor="text1"/>
+        </w:rPr>
+        <w:t>createD</w:t>
+      </w:r>
+      <w:r>
+        <w:rPr>
+          <w:color w:val="000000" w:themeColor="text1"/>
+        </w:rPr>
+        <w:t>ate)</w:t>
+      </w:r>
+    </w:p>
+    <w:p>
+      <w:pPr>
+        <w:rPr>
+          <w:color w:val="000000" w:themeColor="text1"/>
+        </w:rPr>
+      </w:pPr>
+      <w:r>
+        <w:rPr>
+          <w:color w:val="000000" w:themeColor="text1"/>
+        </w:rPr>
+        <w:t>File(</w:t>
+      </w:r>
+      <w:r>
+        <w:rPr>
+          <w:color w:val="000000" w:themeColor="text1"/>
+          <w:u w:val="single"/>
+        </w:rPr>
+        <w:t>fileID</w:t>
+      </w:r>
+      <w:r>
+        <w:rPr>
+          <w:color w:val="000000" w:themeColor="text1"/>
+        </w:rPr>
+        <w:t xml:space="preserve">, </w:t>
+      </w:r>
+      <w:r>
+        <w:rPr>
+          <w:color w:val="000000" w:themeColor="text1"/>
+        </w:rPr>
+        <w:t xml:space="preserve">User.username, </w:t>
+      </w:r>
+      <w:r>
+        <w:rPr>
+          <w:color w:val="000000" w:themeColor="text1"/>
+        </w:rPr>
+        <w:t xml:space="preserve">Folder.folderID, fileType, fileName, visibility, </w:t>
+      </w:r>
+      <w:r>
+        <w:rPr>
+          <w:color w:val="000000" w:themeColor="text1"/>
+        </w:rPr>
+        <w:t>createD</w:t>
+      </w:r>
+      <w:r>
+        <w:rPr>
+          <w:color w:val="000000" w:themeColor="text1"/>
+        </w:rPr>
+        <w:t>ate)</w:t>
+      </w:r>
+    </w:p>
+    <w:p>
+      <w:pPr>
+        <w:rPr>
+          <w:color w:val="000000" w:themeColor="text1"/>
+        </w:rPr>
+      </w:pPr>
+      <w:r>
+        <w:rPr>
+          <w:color w:val="000000" w:themeColor="text1"/>
+        </w:rPr>
+        <w:t>Comment(</w:t>
+      </w:r>
+      <w:r>
+        <w:rPr>
+          <w:color w:val="000000" w:themeColor="text1"/>
+          <w:u w:val="single"/>
+        </w:rPr>
+        <w:t>commentID</w:t>
+      </w:r>
+      <w:r>
+        <w:rPr>
+          <w:color w:val="000000" w:themeColor="text1"/>
+        </w:rPr>
+        <w:t>, User.username, File.fileID, text, date)</w:t>
+      </w:r>
+    </w:p>
+    <w:p>
+      <w:pPr>
+        <w:rPr>
+          <w:color w:val="000000" w:themeColor="text1"/>
+        </w:rPr>
+      </w:pPr>
+      <w:r>
+        <w:rPr>
+          <w:color w:val="000000" w:themeColor="text1"/>
+        </w:rPr>
+        <w:t>Log(id,date,table,col,row,old_data,new_data,type)</w:t>
+      </w:r>
+    </w:p>
+    <w:p>
+      <w:pPr>
+        <w:rPr>
+          <w:color w:val="000000" w:themeColor="text1"/>
+        </w:rPr>
+      </w:pPr>
+      <w:r>
+        <w:rPr>
+          <w:color w:val="000000" w:themeColor="text1"/>
+        </w:rPr>
+        <w:t>Rating(</w:t>
+      </w:r>
+      <w:r>
+        <w:rPr>
+          <w:color w:val="000000" w:themeColor="text1"/>
+          <w:u w:val="single"/>
+        </w:rPr>
+        <w:t>User.username, File.fileID</w:t>
+      </w:r>
+      <w:r>
+        <w:rPr>
+          <w:color w:val="000000" w:themeColor="text1"/>
+        </w:rPr>
+        <w:t>, rate)</w:t>
+      </w:r>
+    </w:p>
+    <w:p>
+      <w:pPr>
+        <w:rPr>
+          <w:color w:val="000000" w:themeColor="text1"/>
+        </w:rPr>
+      </w:pPr>
+      <w:r>
+        <w:rPr>
+          <w:color w:val="000000" w:themeColor="text1"/>
+        </w:rPr>
+        <w:t>Bookmark(</w:t>
+      </w:r>
+      <w:r>
+        <w:rPr>
+          <w:color w:val="000000" w:themeColor="text1"/>
+          <w:u w:val="single"/>
+        </w:rPr>
+        <w:t>User.username, File.fileID</w:t>
+      </w:r>
+      <w:r>
+        <w:rPr>
+          <w:color w:val="000000" w:themeColor="text1"/>
+        </w:rPr>
+        <w:t>)</w:t>
+      </w:r>
+    </w:p>
+    <w:p>
+      <w:pPr>
+        <w:rPr>
+          <w:color w:val="000000" w:themeColor="text1"/>
+        </w:rPr>
+      </w:pPr>
+      <w:r>
+        <w:rPr>
+          <w:color w:val="000000" w:themeColor="text1"/>
+        </w:rPr>
+        <w:t>Fileshared(</w:t>
+      </w:r>
+      <w:r>
+        <w:rPr>
+          <w:color w:val="000000" w:themeColor="text1"/>
+          <w:u w:val="single"/>
+        </w:rPr>
+        <w:t>User.username, File.fileID</w:t>
+      </w:r>
+      <w:r>
+        <w:rPr>
+          <w:color w:val="000000" w:themeColor="text1"/>
+        </w:rPr>
+        <w:t>)</w:t>
+      </w:r>
+    </w:p>
+    <w:p>
+      <w:pPr>
+        <w:rPr>
+          <w:color w:val="000000" w:themeColor="text1"/>
+        </w:rPr>
+      </w:pPr>
+      <w:r>
+        <w:rPr>
+          <w:color w:val="000000" w:themeColor="text1"/>
+        </w:rPr>
+        <w:t>Foldershared(</w:t>
+      </w:r>
+      <w:r>
+        <w:rPr>
+          <w:color w:val="000000" w:themeColor="text1"/>
+          <w:u w:val="single"/>
+        </w:rPr>
+        <w:t xml:space="preserve">User.username, </w:t>
+      </w:r>
+      <w:r>
+        <w:rPr>
+          <w:color w:val="000000" w:themeColor="text1"/>
+          <w:u w:val="single"/>
+        </w:rPr>
+        <w:t>Folder</w:t>
+      </w:r>
+      <w:r>
+        <w:rPr>
+          <w:color w:val="000000" w:themeColor="text1"/>
+          <w:u w:val="single"/>
+        </w:rPr>
+        <w:t>.</w:t>
+      </w:r>
+      <w:r>
+        <w:rPr>
+          <w:color w:val="000000" w:themeColor="text1"/>
+          <w:u w:val="single"/>
+        </w:rPr>
+        <w:t>folderID</w:t>
+      </w:r>
+      <w:r>
+        <w:rPr>
+          <w:color w:val="000000" w:themeColor="text1"/>
+        </w:rPr>
+        <w:t>)</w:t>
+      </w:r>
+    </w:p>
+    <w:p>
+      <w:pPr>
+        <w:rPr>
+          <w:color w:val="000000" w:themeColor="text1"/>
+        </w:rPr>
+      </w:pPr>
+    </w:p>
+    <w:p>
+      <w:pPr>
+        <w:rPr>
+          <w:color w:val="000000" w:themeColor="text1"/>
+        </w:rPr>
+      </w:pPr>
+      <w:r>
+        <w:rPr>
+          <w:color w:val="000000" w:themeColor="text1"/>
+        </w:rPr>
+        <w:t xml:space="preserve">Ez utóbbi 4 tábla annak ellenére, hogy ugyanaz a kulcsuk, nem lett összevonva, mert ha összelenne, akkor nehezen lenne kezelhető az adatbázis. </w:t>
+      </w:r>
+    </w:p>
+    <w:p>
+      <w:pPr>
+        <w:rPr>
+          <w:color w:val="000000" w:themeColor="text1"/>
+        </w:rPr>
+      </w:pPr>
+    </w:p>
+    <w:p>
+      <w:pPr>
+        <w:rPr>
+          <w:color w:val="000000" w:themeColor="text1"/>
+        </w:rPr>
+      </w:pPr>
+    </w:p>
+    <w:p>
+      <w:pPr>
         <w:rPr>
           <w:color w:val="000000" w:themeColor="text1"/>
           <w:sz w:val="40"/>
           <w:szCs w:val="40"/>
         </w:rPr>
-        <w:t xml:space="preserve">: </w:t>
-      </w:r>
-    </w:p>
-    <w:p>
-      <w:pPr>
-        <w:rPr>
-          <w:color w:val="000000" w:themeColor="text1"/>
-        </w:rPr>
-      </w:pPr>
-    </w:p>
-    <w:p>
-      <w:pPr>
-        <w:rPr>
-          <w:color w:val="000000" w:themeColor="text1"/>
-        </w:rPr>
-      </w:pPr>
-      <w:proofErr w:type="gramStart"/>
-      <w:r>
-        <w:rPr>
-          <w:color w:val="000000" w:themeColor="text1"/>
-        </w:rPr>
-        <w:t>User(</w:t>
-      </w:r>
-      <w:proofErr w:type="gramEnd"/>
-      <w:r>
-        <w:rPr>
-          <w:color w:val="000000" w:themeColor="text1"/>
-          <w:u w:val="single"/>
-        </w:rPr>
-        <w:t>username</w:t>
-      </w:r>
-      <w:r>
-        <w:rPr>
-          <w:color w:val="000000" w:themeColor="text1"/>
-        </w:rPr>
-        <w:t xml:space="preserve">, email, </w:t>
-      </w:r>
-      <w:proofErr w:type="spellStart"/>
-      <w:r>
-        <w:rPr>
-          <w:color w:val="000000" w:themeColor="text1"/>
-        </w:rPr>
-        <w:t>password</w:t>
-      </w:r>
-      <w:r>
-        <w:rPr>
-          <w:color w:val="000000" w:themeColor="text1"/>
-        </w:rPr>
-        <w:t>,usertype</w:t>
-      </w:r>
-      <w:proofErr w:type="spellEnd"/>
-      <w:r>
-        <w:rPr>
-          <w:color w:val="000000" w:themeColor="text1"/>
-        </w:rPr>
-        <w:t>)</w:t>
-      </w:r>
-    </w:p>
-    <w:p>
-      <w:pPr>
-        <w:rPr>
-          <w:color w:val="000000" w:themeColor="text1"/>
-        </w:rPr>
-      </w:pPr>
-      <w:proofErr w:type="gramStart"/>
-      <w:r>
-        <w:rPr>
-          <w:color w:val="000000" w:themeColor="text1"/>
-        </w:rPr>
-        <w:t>Folder(</w:t>
-      </w:r>
-      <w:proofErr w:type="gramEnd"/>
-      <w:r>
-        <w:rPr>
-          <w:color w:val="000000" w:themeColor="text1"/>
-          <w:u w:val="single"/>
-        </w:rPr>
-        <w:t>id</w:t>
-      </w:r>
-      <w:r>
-        <w:rPr>
-          <w:color w:val="000000" w:themeColor="text1"/>
-          <w:u w:val="single"/>
-        </w:rPr>
-        <w:t>,</w:t>
-      </w:r>
-      <w:r>
-        <w:rPr>
-          <w:color w:val="000000" w:themeColor="text1"/>
-        </w:rPr>
-        <w:t xml:space="preserve"> </w:t>
-      </w:r>
-      <w:proofErr w:type="spellStart"/>
-      <w:r>
-        <w:rPr>
-          <w:color w:val="000000" w:themeColor="text1"/>
-        </w:rPr>
-        <w:t>User.username</w:t>
-      </w:r>
-      <w:proofErr w:type="spellEnd"/>
-      <w:r>
-        <w:rPr>
-          <w:color w:val="000000" w:themeColor="text1"/>
-        </w:rPr>
-        <w:t xml:space="preserve">, </w:t>
-      </w:r>
-      <w:proofErr w:type="spellStart"/>
-      <w:r>
-        <w:rPr>
-          <w:color w:val="000000" w:themeColor="text1"/>
-        </w:rPr>
-        <w:t>Folder.folderID</w:t>
-      </w:r>
-      <w:proofErr w:type="spellEnd"/>
-      <w:r>
-        <w:rPr>
-          <w:color w:val="000000" w:themeColor="text1"/>
-        </w:rPr>
-        <w:t xml:space="preserve">, </w:t>
-      </w:r>
-      <w:proofErr w:type="spellStart"/>
-      <w:r>
-        <w:rPr>
-          <w:color w:val="000000" w:themeColor="text1"/>
-        </w:rPr>
-        <w:t>folder_name</w:t>
-      </w:r>
-      <w:proofErr w:type="spellEnd"/>
-      <w:r>
-        <w:rPr>
-          <w:color w:val="000000" w:themeColor="text1"/>
-        </w:rPr>
-        <w:t xml:space="preserve">, visibility, </w:t>
-      </w:r>
-      <w:proofErr w:type="spellStart"/>
-      <w:r>
-        <w:rPr>
-          <w:color w:val="000000" w:themeColor="text1"/>
-        </w:rPr>
-        <w:t>createD</w:t>
-      </w:r>
-      <w:r>
-        <w:rPr>
-          <w:color w:val="000000" w:themeColor="text1"/>
-        </w:rPr>
-        <w:t>ate</w:t>
-      </w:r>
-      <w:proofErr w:type="spellEnd"/>
-      <w:r>
-        <w:rPr>
-          <w:color w:val="000000" w:themeColor="text1"/>
-        </w:rPr>
-        <w:t>)</w:t>
-      </w:r>
-    </w:p>
-    <w:p>
-      <w:pPr>
-        <w:rPr>
-          <w:color w:val="000000" w:themeColor="text1"/>
-        </w:rPr>
-      </w:pPr>
-      <w:proofErr w:type="gramStart"/>
-      <w:r>
-        <w:rPr>
-          <w:color w:val="000000" w:themeColor="text1"/>
-        </w:rPr>
-        <w:t>File(</w:t>
-      </w:r>
-      <w:proofErr w:type="spellStart"/>
-      <w:proofErr w:type="gramEnd"/>
-      <w:r>
-        <w:rPr>
-          <w:color w:val="000000" w:themeColor="text1"/>
-          <w:u w:val="single"/>
-        </w:rPr>
-        <w:t>fileID</w:t>
-      </w:r>
-      <w:proofErr w:type="spellEnd"/>
-      <w:r>
-        <w:rPr>
-          <w:color w:val="000000" w:themeColor="text1"/>
-        </w:rPr>
-        <w:t xml:space="preserve">, </w:t>
-      </w:r>
-      <w:proofErr w:type="spellStart"/>
-      <w:r>
-        <w:rPr>
-          <w:color w:val="000000" w:themeColor="text1"/>
-        </w:rPr>
-        <w:t>User.username</w:t>
-      </w:r>
-      <w:proofErr w:type="spellEnd"/>
-      <w:r>
-        <w:rPr>
-          <w:color w:val="000000" w:themeColor="text1"/>
-        </w:rPr>
-        <w:t xml:space="preserve">, </w:t>
-      </w:r>
-      <w:proofErr w:type="spellStart"/>
-      <w:r>
-        <w:rPr>
-          <w:color w:val="000000" w:themeColor="text1"/>
-        </w:rPr>
-        <w:t>Folder.folderID</w:t>
-      </w:r>
-      <w:proofErr w:type="spellEnd"/>
-      <w:r>
-        <w:rPr>
-          <w:color w:val="000000" w:themeColor="text1"/>
-        </w:rPr>
-        <w:t xml:space="preserve">, </w:t>
-      </w:r>
-      <w:proofErr w:type="spellStart"/>
-      <w:r>
-        <w:rPr>
-          <w:color w:val="000000" w:themeColor="text1"/>
-        </w:rPr>
-        <w:t>fileType</w:t>
-      </w:r>
-      <w:proofErr w:type="spellEnd"/>
-      <w:r>
-        <w:rPr>
-          <w:color w:val="000000" w:themeColor="text1"/>
-        </w:rPr>
-        <w:t xml:space="preserve">, </w:t>
-      </w:r>
-      <w:proofErr w:type="spellStart"/>
-      <w:r>
-        <w:rPr>
-          <w:color w:val="000000" w:themeColor="text1"/>
-        </w:rPr>
-        <w:t>fileName</w:t>
-      </w:r>
-      <w:proofErr w:type="spellEnd"/>
-      <w:r>
-        <w:rPr>
-          <w:color w:val="000000" w:themeColor="text1"/>
-        </w:rPr>
-        <w:t xml:space="preserve">, visibility, </w:t>
-      </w:r>
-      <w:proofErr w:type="spellStart"/>
-      <w:r>
-        <w:rPr>
-          <w:color w:val="000000" w:themeColor="text1"/>
-        </w:rPr>
-        <w:t>createD</w:t>
-      </w:r>
-      <w:r>
-        <w:rPr>
-          <w:color w:val="000000" w:themeColor="text1"/>
-        </w:rPr>
-        <w:t>ate</w:t>
-      </w:r>
-      <w:proofErr w:type="spellEnd"/>
-      <w:r>
-        <w:rPr>
-          <w:color w:val="000000" w:themeColor="text1"/>
-        </w:rPr>
-        <w:t>)</w:t>
-      </w:r>
-    </w:p>
-    <w:p>
-      <w:pPr>
-        <w:rPr>
-          <w:color w:val="000000" w:themeColor="text1"/>
-        </w:rPr>
-      </w:pPr>
-      <w:proofErr w:type="gramStart"/>
-      <w:r>
-        <w:rPr>
-          <w:color w:val="000000" w:themeColor="text1"/>
-        </w:rPr>
-        <w:t>Comment(</w:t>
-      </w:r>
-      <w:proofErr w:type="spellStart"/>
-      <w:proofErr w:type="gramEnd"/>
-      <w:r>
-        <w:rPr>
-          <w:color w:val="000000" w:themeColor="text1"/>
-          <w:u w:val="single"/>
-        </w:rPr>
-        <w:t>commentID</w:t>
-      </w:r>
-      <w:proofErr w:type="spellEnd"/>
-      <w:r>
-        <w:rPr>
-          <w:color w:val="000000" w:themeColor="text1"/>
-        </w:rPr>
-        <w:t xml:space="preserve">, </w:t>
-      </w:r>
-      <w:proofErr w:type="spellStart"/>
-      <w:r>
-        <w:rPr>
-          <w:color w:val="000000" w:themeColor="text1"/>
-        </w:rPr>
-        <w:t>User.username</w:t>
-      </w:r>
-      <w:proofErr w:type="spellEnd"/>
-      <w:r>
-        <w:rPr>
-          <w:color w:val="000000" w:themeColor="text1"/>
-        </w:rPr>
-        <w:t xml:space="preserve">, </w:t>
-      </w:r>
-      <w:proofErr w:type="spellStart"/>
-      <w:r>
-        <w:rPr>
-          <w:color w:val="000000" w:themeColor="text1"/>
-        </w:rPr>
-        <w:t>File.fileID</w:t>
-      </w:r>
-      <w:proofErr w:type="spellEnd"/>
-      <w:r>
-        <w:rPr>
-          <w:color w:val="000000" w:themeColor="text1"/>
-        </w:rPr>
-        <w:t>, text, date)</w:t>
-      </w:r>
-    </w:p>
-    <w:p>
-      <w:pPr>
-        <w:rPr>
-          <w:color w:val="000000" w:themeColor="text1"/>
-        </w:rPr>
-      </w:pPr>
-      <w:r>
-        <w:rPr>
-          <w:color w:val="000000" w:themeColor="text1"/>
-        </w:rPr>
-        <w:t>Log(</w:t>
-      </w:r>
-      <w:proofErr w:type="spellStart"/>
-      <w:proofErr w:type="gramStart"/>
-      <w:r>
-        <w:rPr>
-          <w:color w:val="000000" w:themeColor="text1"/>
-        </w:rPr>
-        <w:t>id,date</w:t>
-      </w:r>
-      <w:proofErr w:type="gramEnd"/>
-      <w:r>
-        <w:rPr>
-          <w:color w:val="000000" w:themeColor="text1"/>
-        </w:rPr>
-        <w:t>,table,col,row,old_data,new_data,type</w:t>
-      </w:r>
-      <w:proofErr w:type="spellEnd"/>
-      <w:r>
-        <w:rPr>
-          <w:color w:val="000000" w:themeColor="text1"/>
-        </w:rPr>
-        <w:t>)</w:t>
-      </w:r>
-    </w:p>
-    <w:p>
-      <w:pPr>
-        <w:rPr>
-          <w:color w:val="000000" w:themeColor="text1"/>
-        </w:rPr>
-      </w:pPr>
-      <w:proofErr w:type="gramStart"/>
-      <w:r>
-        <w:rPr>
-          <w:color w:val="000000" w:themeColor="text1"/>
-        </w:rPr>
-        <w:t>Rating(</w:t>
-      </w:r>
-      <w:proofErr w:type="spellStart"/>
-      <w:proofErr w:type="gramEnd"/>
-      <w:r>
-        <w:rPr>
-          <w:color w:val="000000" w:themeColor="text1"/>
-          <w:u w:val="single"/>
-        </w:rPr>
-        <w:t>User.username</w:t>
-      </w:r>
-      <w:proofErr w:type="spellEnd"/>
-      <w:r>
-        <w:rPr>
-          <w:color w:val="000000" w:themeColor="text1"/>
-          <w:u w:val="single"/>
-        </w:rPr>
-        <w:t xml:space="preserve">, </w:t>
-      </w:r>
-      <w:proofErr w:type="spellStart"/>
-      <w:r>
-        <w:rPr>
-          <w:color w:val="000000" w:themeColor="text1"/>
-          <w:u w:val="single"/>
-        </w:rPr>
-        <w:t>File.fileID</w:t>
-      </w:r>
-      <w:proofErr w:type="spellEnd"/>
-      <w:r>
-        <w:rPr>
-          <w:color w:val="000000" w:themeColor="text1"/>
-        </w:rPr>
-        <w:t>, rate)</w:t>
-      </w:r>
-    </w:p>
-    <w:p>
-      <w:pPr>
-        <w:rPr>
-          <w:color w:val="000000" w:themeColor="text1"/>
-        </w:rPr>
-      </w:pPr>
-      <w:proofErr w:type="gramStart"/>
-      <w:r>
-        <w:rPr>
-          <w:color w:val="000000" w:themeColor="text1"/>
-        </w:rPr>
-        <w:t>Bookmark(</w:t>
-      </w:r>
-      <w:proofErr w:type="spellStart"/>
-      <w:proofErr w:type="gramEnd"/>
-      <w:r>
-        <w:rPr>
-          <w:color w:val="000000" w:themeColor="text1"/>
-          <w:u w:val="single"/>
-        </w:rPr>
-        <w:t>User.username</w:t>
-      </w:r>
-      <w:proofErr w:type="spellEnd"/>
-      <w:r>
-        <w:rPr>
-          <w:color w:val="000000" w:themeColor="text1"/>
-          <w:u w:val="single"/>
-        </w:rPr>
-        <w:t xml:space="preserve">, </w:t>
-      </w:r>
-      <w:proofErr w:type="spellStart"/>
-      <w:r>
-        <w:rPr>
-          <w:color w:val="000000" w:themeColor="text1"/>
-          <w:u w:val="single"/>
-        </w:rPr>
-        <w:t>File.fileID</w:t>
-      </w:r>
-      <w:proofErr w:type="spellEnd"/>
-      <w:r>
-        <w:rPr>
-          <w:color w:val="000000" w:themeColor="text1"/>
-        </w:rPr>
-        <w:t>)</w:t>
-      </w:r>
-    </w:p>
-    <w:p>
-      <w:pPr>
-        <w:rPr>
-          <w:color w:val="000000" w:themeColor="text1"/>
-        </w:rPr>
-      </w:pPr>
-      <w:proofErr w:type="spellStart"/>
-      <w:proofErr w:type="gramStart"/>
-      <w:r>
-        <w:rPr>
-          <w:color w:val="000000" w:themeColor="text1"/>
-        </w:rPr>
-        <w:t>Fileshared</w:t>
-      </w:r>
-      <w:proofErr w:type="spellEnd"/>
-      <w:r>
-        <w:rPr>
-          <w:color w:val="000000" w:themeColor="text1"/>
-        </w:rPr>
-        <w:t>(</w:t>
-      </w:r>
-      <w:proofErr w:type="spellStart"/>
-      <w:proofErr w:type="gramEnd"/>
-      <w:r>
-        <w:rPr>
-          <w:color w:val="000000" w:themeColor="text1"/>
-          <w:u w:val="single"/>
-        </w:rPr>
-        <w:t>User.username</w:t>
-      </w:r>
-      <w:proofErr w:type="spellEnd"/>
-      <w:r>
-        <w:rPr>
-          <w:color w:val="000000" w:themeColor="text1"/>
-          <w:u w:val="single"/>
-        </w:rPr>
-        <w:t xml:space="preserve">, </w:t>
-      </w:r>
-      <w:proofErr w:type="spellStart"/>
-      <w:r>
-        <w:rPr>
-          <w:color w:val="000000" w:themeColor="text1"/>
-          <w:u w:val="single"/>
-        </w:rPr>
-        <w:t>File.fileID</w:t>
-      </w:r>
-      <w:proofErr w:type="spellEnd"/>
-      <w:r>
-        <w:rPr>
-          <w:color w:val="000000" w:themeColor="text1"/>
-        </w:rPr>
-        <w:t>)</w:t>
-      </w:r>
-    </w:p>
-    <w:p>
-      <w:pPr>
-        <w:rPr>
-          <w:color w:val="000000" w:themeColor="text1"/>
-        </w:rPr>
-      </w:pPr>
-      <w:proofErr w:type="spellStart"/>
-      <w:proofErr w:type="gramStart"/>
-      <w:r>
-        <w:rPr>
-          <w:color w:val="000000" w:themeColor="text1"/>
-        </w:rPr>
-        <w:t>Foldershared</w:t>
-      </w:r>
-      <w:proofErr w:type="spellEnd"/>
-      <w:r>
-        <w:rPr>
-          <w:color w:val="000000" w:themeColor="text1"/>
-        </w:rPr>
-        <w:t>(</w:t>
-      </w:r>
-      <w:proofErr w:type="spellStart"/>
-      <w:proofErr w:type="gramEnd"/>
-      <w:r>
-        <w:rPr>
-          <w:color w:val="000000" w:themeColor="text1"/>
-          <w:u w:val="single"/>
-        </w:rPr>
-        <w:t>User.username</w:t>
-      </w:r>
-      <w:proofErr w:type="spellEnd"/>
-      <w:r>
-        <w:rPr>
-          <w:color w:val="000000" w:themeColor="text1"/>
-          <w:u w:val="single"/>
-        </w:rPr>
-        <w:t xml:space="preserve">, </w:t>
-      </w:r>
-      <w:proofErr w:type="spellStart"/>
-      <w:r>
-        <w:rPr>
-          <w:color w:val="000000" w:themeColor="text1"/>
-          <w:u w:val="single"/>
-        </w:rPr>
-        <w:t>Folder</w:t>
-      </w:r>
-      <w:r>
-        <w:rPr>
-          <w:color w:val="000000" w:themeColor="text1"/>
-          <w:u w:val="single"/>
-        </w:rPr>
-        <w:t>.</w:t>
-      </w:r>
-      <w:r>
-        <w:rPr>
-          <w:color w:val="000000" w:themeColor="text1"/>
-          <w:u w:val="single"/>
-        </w:rPr>
-        <w:t>folderID</w:t>
-      </w:r>
-      <w:proofErr w:type="spellEnd"/>
-      <w:r>
-        <w:rPr>
-          <w:color w:val="000000" w:themeColor="text1"/>
-        </w:rPr>
-        <w:t>)</w:t>
-      </w:r>
-    </w:p>
-    <w:p>
-      <w:pPr>
-        <w:rPr>
-          <w:color w:val="000000" w:themeColor="text1"/>
-        </w:rPr>
-      </w:pPr>
-    </w:p>
-    <w:p>
-      <w:pPr>
-        <w:rPr>
-          <w:color w:val="000000" w:themeColor="text1"/>
-        </w:rPr>
-      </w:pPr>
-      <w:proofErr w:type="spellStart"/>
-      <w:r>
-        <w:rPr>
-          <w:color w:val="000000" w:themeColor="text1"/>
-        </w:rPr>
-        <w:t>Ez</w:t>
-      </w:r>
-      <w:proofErr w:type="spellEnd"/>
-      <w:r>
-        <w:rPr>
-          <w:color w:val="000000" w:themeColor="text1"/>
-        </w:rPr>
-        <w:t xml:space="preserve"> </w:t>
-      </w:r>
-      <w:proofErr w:type="spellStart"/>
-      <w:r>
-        <w:rPr>
-          <w:color w:val="000000" w:themeColor="text1"/>
-        </w:rPr>
-        <w:t>utóbbi</w:t>
-      </w:r>
-      <w:proofErr w:type="spellEnd"/>
-      <w:r>
-        <w:rPr>
-          <w:color w:val="000000" w:themeColor="text1"/>
-        </w:rPr>
-        <w:t xml:space="preserve"> 4 </w:t>
-      </w:r>
-      <w:proofErr w:type="spellStart"/>
-      <w:r>
-        <w:rPr>
-          <w:color w:val="000000" w:themeColor="text1"/>
-        </w:rPr>
-        <w:t>tábla</w:t>
-      </w:r>
-      <w:proofErr w:type="spellEnd"/>
-      <w:r>
-        <w:rPr>
-          <w:color w:val="000000" w:themeColor="text1"/>
-        </w:rPr>
-        <w:t xml:space="preserve"> </w:t>
-      </w:r>
-      <w:proofErr w:type="spellStart"/>
-      <w:r>
-        <w:rPr>
-          <w:color w:val="000000" w:themeColor="text1"/>
-        </w:rPr>
-        <w:t>annak</w:t>
-      </w:r>
-      <w:proofErr w:type="spellEnd"/>
-      <w:r>
-        <w:rPr>
-          <w:color w:val="000000" w:themeColor="text1"/>
-        </w:rPr>
-        <w:t xml:space="preserve"> </w:t>
-      </w:r>
-      <w:proofErr w:type="spellStart"/>
-      <w:r>
-        <w:rPr>
-          <w:color w:val="000000" w:themeColor="text1"/>
-        </w:rPr>
-        <w:t>ellenére</w:t>
-      </w:r>
-      <w:proofErr w:type="spellEnd"/>
-      <w:r>
-        <w:rPr>
-          <w:color w:val="000000" w:themeColor="text1"/>
-        </w:rPr>
-        <w:t xml:space="preserve">, </w:t>
-      </w:r>
-      <w:proofErr w:type="spellStart"/>
-      <w:r>
-        <w:rPr>
-          <w:color w:val="000000" w:themeColor="text1"/>
-        </w:rPr>
-        <w:t>hogy</w:t>
-      </w:r>
-      <w:proofErr w:type="spellEnd"/>
-      <w:r>
-        <w:rPr>
-          <w:color w:val="000000" w:themeColor="text1"/>
-        </w:rPr>
-        <w:t xml:space="preserve"> </w:t>
-      </w:r>
-      <w:proofErr w:type="spellStart"/>
-      <w:r>
-        <w:rPr>
-          <w:color w:val="000000" w:themeColor="text1"/>
-        </w:rPr>
-        <w:t>ugyanaz</w:t>
-      </w:r>
-      <w:proofErr w:type="spellEnd"/>
-      <w:r>
-        <w:rPr>
-          <w:color w:val="000000" w:themeColor="text1"/>
-        </w:rPr>
-        <w:t xml:space="preserve"> a </w:t>
-      </w:r>
-      <w:proofErr w:type="spellStart"/>
-      <w:r>
-        <w:rPr>
-          <w:color w:val="000000" w:themeColor="text1"/>
-        </w:rPr>
-        <w:t>kulcsuk</w:t>
-      </w:r>
-      <w:proofErr w:type="spellEnd"/>
-      <w:r>
-        <w:rPr>
-          <w:color w:val="000000" w:themeColor="text1"/>
-        </w:rPr>
-        <w:t xml:space="preserve">, </w:t>
-      </w:r>
-      <w:proofErr w:type="spellStart"/>
-      <w:r>
-        <w:rPr>
-          <w:color w:val="000000" w:themeColor="text1"/>
-        </w:rPr>
-        <w:t>nem</w:t>
-      </w:r>
-      <w:proofErr w:type="spellEnd"/>
-      <w:r>
-        <w:rPr>
-          <w:color w:val="000000" w:themeColor="text1"/>
-        </w:rPr>
-        <w:t xml:space="preserve"> </w:t>
-      </w:r>
-      <w:proofErr w:type="spellStart"/>
-      <w:r>
-        <w:rPr>
-          <w:color w:val="000000" w:themeColor="text1"/>
-        </w:rPr>
-        <w:t>lett</w:t>
-      </w:r>
-      <w:proofErr w:type="spellEnd"/>
-      <w:r>
-        <w:rPr>
-          <w:color w:val="000000" w:themeColor="text1"/>
-        </w:rPr>
-        <w:t xml:space="preserve"> </w:t>
-      </w:r>
-      <w:proofErr w:type="spellStart"/>
-      <w:r>
-        <w:rPr>
-          <w:color w:val="000000" w:themeColor="text1"/>
-        </w:rPr>
-        <w:t>összevonva</w:t>
-      </w:r>
-      <w:proofErr w:type="spellEnd"/>
-      <w:r>
-        <w:rPr>
-          <w:color w:val="000000" w:themeColor="text1"/>
-        </w:rPr>
-        <w:t xml:space="preserve">, </w:t>
-      </w:r>
-      <w:proofErr w:type="spellStart"/>
-      <w:r>
-        <w:rPr>
-          <w:color w:val="000000" w:themeColor="text1"/>
-        </w:rPr>
-        <w:t>mert</w:t>
-      </w:r>
-      <w:proofErr w:type="spellEnd"/>
-      <w:r>
-        <w:rPr>
-          <w:color w:val="000000" w:themeColor="text1"/>
-        </w:rPr>
-        <w:t xml:space="preserve"> ha </w:t>
-      </w:r>
-      <w:proofErr w:type="spellStart"/>
-      <w:r>
-        <w:rPr>
-          <w:color w:val="000000" w:themeColor="text1"/>
-        </w:rPr>
-        <w:t>összelenne</w:t>
-      </w:r>
-      <w:proofErr w:type="spellEnd"/>
-      <w:r>
-        <w:rPr>
-          <w:color w:val="000000" w:themeColor="text1"/>
-        </w:rPr>
-        <w:t xml:space="preserve">, </w:t>
-      </w:r>
-      <w:proofErr w:type="spellStart"/>
-      <w:r>
-        <w:rPr>
-          <w:color w:val="000000" w:themeColor="text1"/>
-        </w:rPr>
-        <w:t>akkor</w:t>
-      </w:r>
-      <w:proofErr w:type="spellEnd"/>
-      <w:r>
-        <w:rPr>
-          <w:color w:val="000000" w:themeColor="text1"/>
-        </w:rPr>
-        <w:t xml:space="preserve"> </w:t>
-      </w:r>
-      <w:proofErr w:type="spellStart"/>
-      <w:r>
-        <w:rPr>
-          <w:color w:val="000000" w:themeColor="text1"/>
-        </w:rPr>
-        <w:t>nehezen</w:t>
-      </w:r>
-      <w:proofErr w:type="spellEnd"/>
-      <w:r>
-        <w:rPr>
-          <w:color w:val="000000" w:themeColor="text1"/>
-        </w:rPr>
-        <w:t xml:space="preserve"> </w:t>
-      </w:r>
-      <w:proofErr w:type="spellStart"/>
-      <w:r>
-        <w:rPr>
-          <w:color w:val="000000" w:themeColor="text1"/>
-        </w:rPr>
-        <w:t>lenne</w:t>
-      </w:r>
-      <w:proofErr w:type="spellEnd"/>
-      <w:r>
-        <w:rPr>
-          <w:color w:val="000000" w:themeColor="text1"/>
-        </w:rPr>
-        <w:t xml:space="preserve"> </w:t>
-      </w:r>
-      <w:proofErr w:type="spellStart"/>
-      <w:r>
-        <w:rPr>
-          <w:color w:val="000000" w:themeColor="text1"/>
-        </w:rPr>
-        <w:t>kezelhető</w:t>
-      </w:r>
-      <w:proofErr w:type="spellEnd"/>
-      <w:r>
-        <w:rPr>
-          <w:color w:val="000000" w:themeColor="text1"/>
-        </w:rPr>
-        <w:t xml:space="preserve"> </w:t>
-      </w:r>
-      <w:proofErr w:type="spellStart"/>
-      <w:r>
-        <w:rPr>
-          <w:color w:val="000000" w:themeColor="text1"/>
-        </w:rPr>
-        <w:t>az</w:t>
-      </w:r>
-      <w:proofErr w:type="spellEnd"/>
-      <w:r>
-        <w:rPr>
-          <w:color w:val="000000" w:themeColor="text1"/>
-        </w:rPr>
-        <w:t xml:space="preserve"> </w:t>
-      </w:r>
-      <w:proofErr w:type="spellStart"/>
-      <w:r>
-        <w:rPr>
-          <w:color w:val="000000" w:themeColor="text1"/>
-        </w:rPr>
-        <w:t>adatbázis</w:t>
-      </w:r>
-      <w:proofErr w:type="spellEnd"/>
-      <w:r>
-        <w:rPr>
-          <w:color w:val="000000" w:themeColor="text1"/>
-        </w:rPr>
-        <w:t xml:space="preserve">. </w:t>
-      </w:r>
-    </w:p>
-    <w:p>
-      <w:pPr>
-        <w:rPr>
-          <w:color w:val="000000" w:themeColor="text1"/>
-        </w:rPr>
-      </w:pPr>
-    </w:p>
-    <w:p>
-      <w:pPr>
-        <w:rPr>
-          <w:color w:val="000000" w:themeColor="text1"/>
-        </w:rPr>
-      </w:pPr>
-    </w:p>
-    <w:p>
-      <w:pPr>
+      </w:pPr>
+      <w:r>
         <w:rPr>
           <w:color w:val="000000" w:themeColor="text1"/>
           <w:sz w:val="40"/>
           <w:szCs w:val="40"/>
         </w:rPr>
-      </w:pPr>
-      <w:proofErr w:type="spellStart"/>
-      <w:r>
+        <w:t xml:space="preserve">Függőségek: </w:t>
+      </w:r>
+    </w:p>
+    <w:p>
+      <w:pPr>
+        <w:rPr>
+          <w:color w:val="000000" w:themeColor="text1"/>
+        </w:rPr>
+      </w:pPr>
+      <w:r>
+        <w:rPr>
+          <w:color w:val="000000" w:themeColor="text1"/>
+        </w:rPr>
+        <w:t>User: {username} -&gt; {email, password</w:t>
+      </w:r>
+      <w:r>
+        <w:rPr>
+          <w:color w:val="000000" w:themeColor="text1"/>
+        </w:rPr>
+        <w:t>,usertype</w:t>
+      </w:r>
+      <w:r>
+        <w:rPr>
+          <w:color w:val="000000" w:themeColor="text1"/>
+        </w:rPr>
+        <w:t>}</w:t>
+      </w:r>
+    </w:p>
+    <w:p>
+      <w:pPr>
+        <w:rPr>
+          <w:color w:val="000000" w:themeColor="text1"/>
+        </w:rPr>
+      </w:pPr>
+      <w:r>
+        <w:rPr>
+          <w:color w:val="000000" w:themeColor="text1"/>
+        </w:rPr>
+        <w:t>Folder: {folderID} -&gt; {User.username, Folder.folderID, folderName, visibility, date}</w:t>
+      </w:r>
+    </w:p>
+    <w:p>
+      <w:pPr>
+        <w:rPr>
+          <w:color w:val="000000" w:themeColor="text1"/>
+        </w:rPr>
+      </w:pPr>
+      <w:r>
+        <w:rPr>
+          <w:color w:val="000000" w:themeColor="text1"/>
+        </w:rPr>
+        <w:t>File: {fileID} -&gt; {Folder.folderID, fileType, fileName, visibility, date}</w:t>
+      </w:r>
+    </w:p>
+    <w:p>
+      <w:pPr>
+        <w:rPr>
+          <w:color w:val="000000" w:themeColor="text1"/>
+        </w:rPr>
+      </w:pPr>
+      <w:r>
+        <w:rPr>
+          <w:color w:val="000000" w:themeColor="text1"/>
+        </w:rPr>
+        <w:t>Comment: {commentID} -&gt; {User.username, File.FileID, text, date}</w:t>
+      </w:r>
+    </w:p>
+    <w:p>
+      <w:pPr>
+        <w:rPr>
+          <w:rFonts w:ascii="Arial" w:eastAsia="Arial" w:hAnsi="Arial" w:cs="Arial"/>
+          <w:color w:val="000000" w:themeColor="text1"/>
+        </w:rPr>
+      </w:pPr>
+      <w:r>
+        <w:rPr>
+          <w:rFonts w:ascii="Arial" w:eastAsia="Arial" w:hAnsi="Arial" w:cs="Arial"/>
+          <w:color w:val="000000" w:themeColor="text1"/>
+        </w:rPr>
+        <w:t>Rating: {User.username, File.fileID} -&gt; {rate}</w:t>
+      </w:r>
+    </w:p>
+    <w:p>
+      <w:pPr>
+        <w:rPr>
+          <w:rFonts w:ascii="Arial" w:eastAsia="Arial" w:hAnsi="Arial" w:cs="Arial"/>
+          <w:color w:val="000000" w:themeColor="text1"/>
+        </w:rPr>
+      </w:pPr>
+      <w:r>
+        <w:rPr>
+          <w:rFonts w:ascii="Arial" w:eastAsia="Arial" w:hAnsi="Arial" w:cs="Arial"/>
+          <w:color w:val="000000" w:themeColor="text1"/>
+        </w:rPr>
+        <w:t>Log: id -&gt; {date,table,col,row,olda_data,new_data,type}</w:t>
+      </w:r>
+    </w:p>
+    <w:p>
+      <w:pPr>
+        <w:rPr>
+          <w:rFonts w:ascii="Arial" w:eastAsia="Arial" w:hAnsi="Arial" w:cs="Arial"/>
+          <w:color w:val="000000" w:themeColor="text1"/>
+        </w:rPr>
+      </w:pPr>
+    </w:p>
+    <w:p>
+      <w:pPr>
+        <w:rPr>
+          <w:rFonts w:ascii="Arial" w:eastAsia="Arial" w:hAnsi="Arial" w:cs="Arial"/>
+          <w:color w:val="000000" w:themeColor="text1"/>
+        </w:rPr>
+      </w:pPr>
+    </w:p>
+    <w:p>
+      <w:pPr>
         <w:rPr>
           <w:color w:val="000000" w:themeColor="text1"/>
           <w:sz w:val="40"/>
           <w:szCs w:val="40"/>
         </w:rPr>
-        <w:t>Függőségek</w:t>
-      </w:r>
-      <w:proofErr w:type="spellEnd"/>
+      </w:pPr>
       <w:r>
         <w:rPr>
           <w:color w:val="000000" w:themeColor="text1"/>
           <w:sz w:val="40"/>
           <w:szCs w:val="40"/>
         </w:rPr>
-        <w:t xml:space="preserve">: </w:t>
-      </w:r>
-    </w:p>
-    <w:p>
-      <w:pPr>
-        <w:rPr>
-          <w:color w:val="000000" w:themeColor="text1"/>
-        </w:rPr>
-      </w:pPr>
-      <w:r>
-        <w:rPr>
-          <w:color w:val="000000" w:themeColor="text1"/>
-        </w:rPr>
-        <w:t xml:space="preserve">User: {username} -&gt; {email, </w:t>
-      </w:r>
-      <w:proofErr w:type="spellStart"/>
-      <w:proofErr w:type="gramStart"/>
-      <w:r>
-        <w:rPr>
-          <w:color w:val="000000" w:themeColor="text1"/>
-        </w:rPr>
-        <w:t>password</w:t>
-      </w:r>
-      <w:r>
-        <w:rPr>
-          <w:color w:val="000000" w:themeColor="text1"/>
-        </w:rPr>
-        <w:t>,usertype</w:t>
-      </w:r>
-      <w:proofErr w:type="spellEnd"/>
-      <w:proofErr w:type="gramEnd"/>
-      <w:r>
-        <w:rPr>
-          <w:color w:val="000000" w:themeColor="text1"/>
-        </w:rPr>
-        <w:t>}</w:t>
-      </w:r>
-    </w:p>
-    <w:p>
-      <w:pPr>
-        <w:rPr>
-          <w:color w:val="000000" w:themeColor="text1"/>
-        </w:rPr>
-      </w:pPr>
-      <w:r>
-        <w:rPr>
-          <w:color w:val="000000" w:themeColor="text1"/>
-        </w:rPr>
-        <w:t>Folder: {</w:t>
-      </w:r>
-      <w:proofErr w:type="spellStart"/>
-      <w:r>
-        <w:rPr>
-          <w:color w:val="000000" w:themeColor="text1"/>
-        </w:rPr>
-        <w:t>folderID</w:t>
-      </w:r>
-      <w:proofErr w:type="spellEnd"/>
-      <w:r>
-        <w:rPr>
-          <w:color w:val="000000" w:themeColor="text1"/>
-        </w:rPr>
-        <w:t>} -&gt; {</w:t>
-      </w:r>
-      <w:proofErr w:type="spellStart"/>
-      <w:r>
-        <w:rPr>
-          <w:color w:val="000000" w:themeColor="text1"/>
-        </w:rPr>
-        <w:t>User.username</w:t>
-      </w:r>
-      <w:proofErr w:type="spellEnd"/>
-      <w:r>
-        <w:rPr>
-          <w:color w:val="000000" w:themeColor="text1"/>
-        </w:rPr>
-        <w:t xml:space="preserve">, </w:t>
-      </w:r>
-      <w:proofErr w:type="spellStart"/>
-      <w:r>
-        <w:rPr>
-          <w:color w:val="000000" w:themeColor="text1"/>
-        </w:rPr>
-        <w:t>Folder.folderID</w:t>
-      </w:r>
-      <w:proofErr w:type="spellEnd"/>
-      <w:r>
-        <w:rPr>
-          <w:color w:val="000000" w:themeColor="text1"/>
-        </w:rPr>
-        <w:t xml:space="preserve">, </w:t>
-      </w:r>
-      <w:proofErr w:type="spellStart"/>
-      <w:r>
-        <w:rPr>
-          <w:color w:val="000000" w:themeColor="text1"/>
-        </w:rPr>
-        <w:t>folderName</w:t>
-      </w:r>
-      <w:proofErr w:type="spellEnd"/>
-      <w:r>
-        <w:rPr>
-          <w:color w:val="000000" w:themeColor="text1"/>
-        </w:rPr>
-        <w:t>, visibility, date}</w:t>
-      </w:r>
-    </w:p>
-    <w:p>
-      <w:pPr>
-        <w:rPr>
-          <w:color w:val="000000" w:themeColor="text1"/>
-        </w:rPr>
-      </w:pPr>
-      <w:r>
-        <w:rPr>
-          <w:color w:val="000000" w:themeColor="text1"/>
-        </w:rPr>
-        <w:t>File: {</w:t>
-      </w:r>
-      <w:proofErr w:type="spellStart"/>
-      <w:r>
-        <w:rPr>
-          <w:color w:val="000000" w:themeColor="text1"/>
-        </w:rPr>
-        <w:t>fileID</w:t>
-      </w:r>
-      <w:proofErr w:type="spellEnd"/>
-      <w:r>
-        <w:rPr>
-          <w:color w:val="000000" w:themeColor="text1"/>
-        </w:rPr>
-        <w:t>} -&gt; {</w:t>
-      </w:r>
-      <w:proofErr w:type="spellStart"/>
-      <w:r>
-        <w:rPr>
-          <w:color w:val="000000" w:themeColor="text1"/>
-        </w:rPr>
-        <w:t>Folder.folderID</w:t>
-      </w:r>
-      <w:proofErr w:type="spellEnd"/>
-      <w:r>
-        <w:rPr>
-          <w:color w:val="000000" w:themeColor="text1"/>
-        </w:rPr>
-        <w:t xml:space="preserve">, </w:t>
-      </w:r>
-      <w:proofErr w:type="spellStart"/>
-      <w:r>
-        <w:rPr>
-          <w:color w:val="000000" w:themeColor="text1"/>
-        </w:rPr>
-        <w:t>fileType</w:t>
-      </w:r>
-      <w:proofErr w:type="spellEnd"/>
-      <w:r>
-        <w:rPr>
-          <w:color w:val="000000" w:themeColor="text1"/>
-        </w:rPr>
-        <w:t xml:space="preserve">, </w:t>
-      </w:r>
-      <w:proofErr w:type="spellStart"/>
-      <w:r>
-        <w:rPr>
-          <w:color w:val="000000" w:themeColor="text1"/>
-        </w:rPr>
-        <w:t>fileName</w:t>
-      </w:r>
-      <w:proofErr w:type="spellEnd"/>
-      <w:r>
-        <w:rPr>
-          <w:color w:val="000000" w:themeColor="text1"/>
-        </w:rPr>
-        <w:t>, visibility, date}</w:t>
-      </w:r>
-    </w:p>
-    <w:p>
-      <w:pPr>
-        <w:rPr>
-          <w:color w:val="000000" w:themeColor="text1"/>
-        </w:rPr>
-      </w:pPr>
-      <w:r>
-        <w:rPr>
-          <w:color w:val="000000" w:themeColor="text1"/>
-        </w:rPr>
-        <w:t>Comment: {</w:t>
-      </w:r>
-      <w:proofErr w:type="spellStart"/>
-      <w:r>
-        <w:rPr>
-          <w:color w:val="000000" w:themeColor="text1"/>
-        </w:rPr>
-        <w:t>commentID</w:t>
-      </w:r>
-      <w:proofErr w:type="spellEnd"/>
-      <w:r>
-        <w:rPr>
-          <w:color w:val="000000" w:themeColor="text1"/>
-        </w:rPr>
-        <w:t>} -&gt; {</w:t>
-      </w:r>
-      <w:proofErr w:type="spellStart"/>
-      <w:r>
-        <w:rPr>
-          <w:color w:val="000000" w:themeColor="text1"/>
-        </w:rPr>
-        <w:t>User.username</w:t>
-      </w:r>
-      <w:proofErr w:type="spellEnd"/>
-      <w:r>
-        <w:rPr>
-          <w:color w:val="000000" w:themeColor="text1"/>
-        </w:rPr>
-        <w:t xml:space="preserve">, </w:t>
-      </w:r>
-      <w:proofErr w:type="spellStart"/>
-      <w:r>
-        <w:rPr>
-          <w:color w:val="000000" w:themeColor="text1"/>
-        </w:rPr>
-        <w:t>File.FileID</w:t>
-      </w:r>
-      <w:proofErr w:type="spellEnd"/>
-      <w:r>
-        <w:rPr>
-          <w:color w:val="000000" w:themeColor="text1"/>
-        </w:rPr>
-        <w:t>, text, date}</w:t>
-      </w:r>
-    </w:p>
-    <w:p>
-      <w:pPr>
-        <w:rPr>
-          <w:rFonts w:ascii="Arial" w:eastAsia="Arial" w:hAnsi="Arial" w:cs="Arial"/>
-          <w:color w:val="000000" w:themeColor="text1"/>
-        </w:rPr>
-      </w:pPr>
-      <w:r>
-        <w:rPr>
-          <w:rFonts w:ascii="Arial" w:eastAsia="Arial" w:hAnsi="Arial" w:cs="Arial"/>
-          <w:color w:val="000000" w:themeColor="text1"/>
-        </w:rPr>
-        <w:t>Rating: {</w:t>
-      </w:r>
-      <w:proofErr w:type="spellStart"/>
-      <w:r>
-        <w:rPr>
-          <w:rFonts w:ascii="Arial" w:eastAsia="Arial" w:hAnsi="Arial" w:cs="Arial"/>
-          <w:color w:val="000000" w:themeColor="text1"/>
-        </w:rPr>
-        <w:t>User.username</w:t>
-      </w:r>
-      <w:proofErr w:type="spellEnd"/>
-      <w:r>
-        <w:rPr>
-          <w:rFonts w:ascii="Arial" w:eastAsia="Arial" w:hAnsi="Arial" w:cs="Arial"/>
-          <w:color w:val="000000" w:themeColor="text1"/>
-        </w:rPr>
-        <w:t xml:space="preserve">, </w:t>
-      </w:r>
-      <w:proofErr w:type="spellStart"/>
-      <w:r>
-        <w:rPr>
-          <w:rFonts w:ascii="Arial" w:eastAsia="Arial" w:hAnsi="Arial" w:cs="Arial"/>
-          <w:color w:val="000000" w:themeColor="text1"/>
-        </w:rPr>
-        <w:t>File.fileID</w:t>
-      </w:r>
-      <w:proofErr w:type="spellEnd"/>
-      <w:r>
-        <w:rPr>
-          <w:rFonts w:ascii="Arial" w:eastAsia="Arial" w:hAnsi="Arial" w:cs="Arial"/>
-          <w:color w:val="000000" w:themeColor="text1"/>
-        </w:rPr>
-        <w:t>} -&gt; {rate}</w:t>
-      </w:r>
-    </w:p>
-    <w:p>
-      <w:pPr>
-        <w:rPr>
-          <w:rFonts w:ascii="Arial" w:eastAsia="Arial" w:hAnsi="Arial" w:cs="Arial"/>
-          <w:color w:val="000000" w:themeColor="text1"/>
-        </w:rPr>
-      </w:pPr>
-      <w:r>
-        <w:rPr>
-          <w:rFonts w:ascii="Arial" w:eastAsia="Arial" w:hAnsi="Arial" w:cs="Arial"/>
-          <w:color w:val="000000" w:themeColor="text1"/>
-        </w:rPr>
-        <w:t>Log: id -&gt; {</w:t>
-      </w:r>
-      <w:proofErr w:type="spellStart"/>
-      <w:proofErr w:type="gramStart"/>
-      <w:r>
-        <w:rPr>
-          <w:rFonts w:ascii="Arial" w:eastAsia="Arial" w:hAnsi="Arial" w:cs="Arial"/>
-          <w:color w:val="000000" w:themeColor="text1"/>
-        </w:rPr>
-        <w:t>date,table</w:t>
-      </w:r>
-      <w:proofErr w:type="gramEnd"/>
-      <w:r>
-        <w:rPr>
-          <w:rFonts w:ascii="Arial" w:eastAsia="Arial" w:hAnsi="Arial" w:cs="Arial"/>
-          <w:color w:val="000000" w:themeColor="text1"/>
-        </w:rPr>
-        <w:t>,col,row,olda_data,new_data,type</w:t>
-      </w:r>
-      <w:proofErr w:type="spellEnd"/>
-      <w:r>
-        <w:rPr>
-          <w:rFonts w:ascii="Arial" w:eastAsia="Arial" w:hAnsi="Arial" w:cs="Arial"/>
-          <w:color w:val="000000" w:themeColor="text1"/>
-        </w:rPr>
-        <w:t>}</w:t>
-      </w:r>
-    </w:p>
-    <w:p>
-      <w:pPr>
-        <w:rPr>
-          <w:rFonts w:ascii="Arial" w:eastAsia="Arial" w:hAnsi="Arial" w:cs="Arial"/>
-          <w:color w:val="000000" w:themeColor="text1"/>
-        </w:rPr>
-      </w:pPr>
-    </w:p>
-    <w:p>
-      <w:pPr>
-        <w:rPr>
-          <w:rFonts w:ascii="Arial" w:eastAsia="Arial" w:hAnsi="Arial" w:cs="Arial"/>
-          <w:color w:val="000000" w:themeColor="text1"/>
-        </w:rPr>
-      </w:pPr>
-    </w:p>
-    <w:p>
-      <w:pPr>
-        <w:rPr>
-          <w:color w:val="000000" w:themeColor="text1"/>
-          <w:sz w:val="40"/>
-          <w:szCs w:val="40"/>
-        </w:rPr>
-      </w:pPr>
-      <w:proofErr w:type="spellStart"/>
-      <w:r>
-        <w:rPr>
-          <w:color w:val="000000" w:themeColor="text1"/>
-          <w:sz w:val="40"/>
-          <w:szCs w:val="40"/>
-        </w:rPr>
-        <w:t>Normalizálás</w:t>
-      </w:r>
-      <w:proofErr w:type="spellEnd"/>
-      <w:r>
-        <w:rPr>
-          <w:color w:val="000000" w:themeColor="text1"/>
-          <w:sz w:val="40"/>
-          <w:szCs w:val="40"/>
-        </w:rPr>
-        <w:t xml:space="preserve">: </w:t>
+        <w:t xml:space="preserve">Normalizálás: </w:t>
       </w:r>
     </w:p>
     <w:p>
@@ -5150,263 +3352,7 @@
           <w:rFonts w:ascii="Arial" w:eastAsia="Arial" w:hAnsi="Arial" w:cs="Arial"/>
           <w:color w:val="000000" w:themeColor="text1"/>
         </w:rPr>
-        <w:t xml:space="preserve">Az 1NF </w:t>
-      </w:r>
-      <w:proofErr w:type="spellStart"/>
-      <w:r>
-        <w:rPr>
-          <w:rFonts w:ascii="Arial" w:eastAsia="Arial" w:hAnsi="Arial" w:cs="Arial"/>
-          <w:color w:val="000000" w:themeColor="text1"/>
-        </w:rPr>
-        <w:t>teljesül</w:t>
-      </w:r>
-      <w:proofErr w:type="spellEnd"/>
-      <w:r>
-        <w:rPr>
-          <w:rFonts w:ascii="Arial" w:eastAsia="Arial" w:hAnsi="Arial" w:cs="Arial"/>
-          <w:color w:val="000000" w:themeColor="text1"/>
-        </w:rPr>
-        <w:t xml:space="preserve">. </w:t>
-      </w:r>
-      <w:proofErr w:type="spellStart"/>
-      <w:r>
-        <w:rPr>
-          <w:rFonts w:ascii="Arial" w:eastAsia="Arial" w:hAnsi="Arial" w:cs="Arial"/>
-          <w:color w:val="000000" w:themeColor="text1"/>
-        </w:rPr>
-        <w:t>Indoklás</w:t>
-      </w:r>
-      <w:proofErr w:type="spellEnd"/>
-      <w:r>
-        <w:rPr>
-          <w:rFonts w:ascii="Arial" w:eastAsia="Arial" w:hAnsi="Arial" w:cs="Arial"/>
-          <w:color w:val="000000" w:themeColor="text1"/>
-        </w:rPr>
-        <w:t xml:space="preserve">: Minden </w:t>
-      </w:r>
-      <w:proofErr w:type="spellStart"/>
-      <w:r>
-        <w:rPr>
-          <w:rFonts w:ascii="Arial" w:eastAsia="Arial" w:hAnsi="Arial" w:cs="Arial"/>
-          <w:color w:val="000000" w:themeColor="text1"/>
-        </w:rPr>
-        <w:t>adat</w:t>
-      </w:r>
-      <w:proofErr w:type="spellEnd"/>
-      <w:r>
-        <w:rPr>
-          <w:rFonts w:ascii="Arial" w:eastAsia="Arial" w:hAnsi="Arial" w:cs="Arial"/>
-          <w:color w:val="000000" w:themeColor="text1"/>
-        </w:rPr>
-        <w:t xml:space="preserve"> </w:t>
-      </w:r>
-      <w:proofErr w:type="spellStart"/>
-      <w:r>
-        <w:rPr>
-          <w:rFonts w:ascii="Arial" w:eastAsia="Arial" w:hAnsi="Arial" w:cs="Arial"/>
-          <w:color w:val="000000" w:themeColor="text1"/>
-        </w:rPr>
-        <w:t>atomi</w:t>
-      </w:r>
-      <w:proofErr w:type="spellEnd"/>
-      <w:r>
-        <w:rPr>
-          <w:rFonts w:ascii="Arial" w:eastAsia="Arial" w:hAnsi="Arial" w:cs="Arial"/>
-          <w:color w:val="000000" w:themeColor="text1"/>
-        </w:rPr>
-        <w:t xml:space="preserve">, </w:t>
-      </w:r>
-      <w:proofErr w:type="spellStart"/>
-      <w:r>
-        <w:rPr>
-          <w:rFonts w:ascii="Arial" w:eastAsia="Arial" w:hAnsi="Arial" w:cs="Arial"/>
-          <w:color w:val="000000" w:themeColor="text1"/>
-        </w:rPr>
-        <w:t>mivel</w:t>
-      </w:r>
-      <w:proofErr w:type="spellEnd"/>
-      <w:r>
-        <w:rPr>
-          <w:rFonts w:ascii="Arial" w:eastAsia="Arial" w:hAnsi="Arial" w:cs="Arial"/>
-          <w:color w:val="000000" w:themeColor="text1"/>
-        </w:rPr>
-        <w:t xml:space="preserve"> </w:t>
-      </w:r>
-      <w:proofErr w:type="spellStart"/>
-      <w:r>
-        <w:rPr>
-          <w:rFonts w:ascii="Arial" w:eastAsia="Arial" w:hAnsi="Arial" w:cs="Arial"/>
-          <w:color w:val="000000" w:themeColor="text1"/>
-        </w:rPr>
-        <w:t>az</w:t>
-      </w:r>
-      <w:proofErr w:type="spellEnd"/>
-      <w:r>
-        <w:rPr>
-          <w:rFonts w:ascii="Arial" w:eastAsia="Arial" w:hAnsi="Arial" w:cs="Arial"/>
-          <w:color w:val="000000" w:themeColor="text1"/>
-        </w:rPr>
-        <w:t xml:space="preserve"> </w:t>
-      </w:r>
-      <w:proofErr w:type="spellStart"/>
-      <w:r>
-        <w:rPr>
-          <w:rFonts w:ascii="Arial" w:eastAsia="Arial" w:hAnsi="Arial" w:cs="Arial"/>
-          <w:color w:val="000000" w:themeColor="text1"/>
-        </w:rPr>
-        <w:t>összetett</w:t>
-      </w:r>
-      <w:proofErr w:type="spellEnd"/>
-      <w:r>
-        <w:rPr>
-          <w:rFonts w:ascii="Arial" w:eastAsia="Arial" w:hAnsi="Arial" w:cs="Arial"/>
-          <w:color w:val="000000" w:themeColor="text1"/>
-        </w:rPr>
-        <w:t xml:space="preserve"> </w:t>
-      </w:r>
-      <w:proofErr w:type="spellStart"/>
-      <w:r>
-        <w:rPr>
-          <w:rFonts w:ascii="Arial" w:eastAsia="Arial" w:hAnsi="Arial" w:cs="Arial"/>
-          <w:color w:val="000000" w:themeColor="text1"/>
-        </w:rPr>
-        <w:t>és</w:t>
-      </w:r>
-      <w:proofErr w:type="spellEnd"/>
-      <w:r>
-        <w:rPr>
-          <w:rFonts w:ascii="Arial" w:eastAsia="Arial" w:hAnsi="Arial" w:cs="Arial"/>
-          <w:color w:val="000000" w:themeColor="text1"/>
-        </w:rPr>
-        <w:t xml:space="preserve"> </w:t>
-      </w:r>
-      <w:proofErr w:type="spellStart"/>
-      <w:r>
-        <w:rPr>
-          <w:rFonts w:ascii="Arial" w:eastAsia="Arial" w:hAnsi="Arial" w:cs="Arial"/>
-          <w:color w:val="000000" w:themeColor="text1"/>
-        </w:rPr>
-        <w:t>többértékű</w:t>
-      </w:r>
-      <w:proofErr w:type="spellEnd"/>
-      <w:r>
-        <w:rPr>
-          <w:rFonts w:ascii="Arial" w:eastAsia="Arial" w:hAnsi="Arial" w:cs="Arial"/>
-          <w:color w:val="000000" w:themeColor="text1"/>
-        </w:rPr>
-        <w:t xml:space="preserve"> </w:t>
-      </w:r>
-      <w:proofErr w:type="spellStart"/>
-      <w:r>
-        <w:rPr>
-          <w:rFonts w:ascii="Arial" w:eastAsia="Arial" w:hAnsi="Arial" w:cs="Arial"/>
-          <w:color w:val="000000" w:themeColor="text1"/>
-        </w:rPr>
-        <w:t>attribútumok</w:t>
-      </w:r>
-      <w:proofErr w:type="spellEnd"/>
-      <w:r>
-        <w:rPr>
-          <w:rFonts w:ascii="Arial" w:eastAsia="Arial" w:hAnsi="Arial" w:cs="Arial"/>
-          <w:color w:val="000000" w:themeColor="text1"/>
-        </w:rPr>
-        <w:t xml:space="preserve"> </w:t>
-      </w:r>
-      <w:proofErr w:type="spellStart"/>
-      <w:r>
-        <w:rPr>
-          <w:rFonts w:ascii="Arial" w:eastAsia="Arial" w:hAnsi="Arial" w:cs="Arial"/>
-          <w:color w:val="000000" w:themeColor="text1"/>
-        </w:rPr>
-        <w:t>szét</w:t>
-      </w:r>
-      <w:proofErr w:type="spellEnd"/>
-      <w:r>
-        <w:rPr>
-          <w:rFonts w:ascii="Arial" w:eastAsia="Arial" w:hAnsi="Arial" w:cs="Arial"/>
-          <w:color w:val="000000" w:themeColor="text1"/>
-        </w:rPr>
-        <w:t xml:space="preserve"> </w:t>
-      </w:r>
-      <w:proofErr w:type="spellStart"/>
-      <w:r>
-        <w:rPr>
-          <w:rFonts w:ascii="Arial" w:eastAsia="Arial" w:hAnsi="Arial" w:cs="Arial"/>
-          <w:color w:val="000000" w:themeColor="text1"/>
-        </w:rPr>
-        <w:t>vannak</w:t>
-      </w:r>
-      <w:proofErr w:type="spellEnd"/>
-      <w:r>
-        <w:rPr>
-          <w:rFonts w:ascii="Arial" w:eastAsia="Arial" w:hAnsi="Arial" w:cs="Arial"/>
-          <w:color w:val="000000" w:themeColor="text1"/>
-        </w:rPr>
-        <w:t xml:space="preserve"> </w:t>
-      </w:r>
-      <w:proofErr w:type="spellStart"/>
-      <w:r>
-        <w:rPr>
-          <w:rFonts w:ascii="Arial" w:eastAsia="Arial" w:hAnsi="Arial" w:cs="Arial"/>
-          <w:color w:val="000000" w:themeColor="text1"/>
-        </w:rPr>
-        <w:t>bontva</w:t>
-      </w:r>
-      <w:proofErr w:type="spellEnd"/>
-      <w:r>
-        <w:rPr>
-          <w:rFonts w:ascii="Arial" w:eastAsia="Arial" w:hAnsi="Arial" w:cs="Arial"/>
-          <w:color w:val="000000" w:themeColor="text1"/>
-        </w:rPr>
-        <w:t xml:space="preserve"> </w:t>
-      </w:r>
-      <w:proofErr w:type="spellStart"/>
-      <w:r>
-        <w:rPr>
-          <w:rFonts w:ascii="Arial" w:eastAsia="Arial" w:hAnsi="Arial" w:cs="Arial"/>
-          <w:color w:val="000000" w:themeColor="text1"/>
-        </w:rPr>
-        <w:t>elemeikre</w:t>
-      </w:r>
-      <w:proofErr w:type="spellEnd"/>
-      <w:r>
-        <w:rPr>
-          <w:rFonts w:ascii="Arial" w:eastAsia="Arial" w:hAnsi="Arial" w:cs="Arial"/>
-          <w:color w:val="000000" w:themeColor="text1"/>
-        </w:rPr>
-        <w:t xml:space="preserve">, </w:t>
-      </w:r>
-      <w:proofErr w:type="spellStart"/>
-      <w:r>
-        <w:rPr>
-          <w:rFonts w:ascii="Arial" w:eastAsia="Arial" w:hAnsi="Arial" w:cs="Arial"/>
-          <w:color w:val="000000" w:themeColor="text1"/>
-        </w:rPr>
-        <w:t>illetve</w:t>
-      </w:r>
-      <w:proofErr w:type="spellEnd"/>
-      <w:r>
-        <w:rPr>
-          <w:rFonts w:ascii="Arial" w:eastAsia="Arial" w:hAnsi="Arial" w:cs="Arial"/>
-          <w:color w:val="000000" w:themeColor="text1"/>
-        </w:rPr>
-        <w:t xml:space="preserve"> </w:t>
-      </w:r>
-      <w:proofErr w:type="spellStart"/>
-      <w:r>
-        <w:rPr>
-          <w:rFonts w:ascii="Arial" w:eastAsia="Arial" w:hAnsi="Arial" w:cs="Arial"/>
-          <w:color w:val="000000" w:themeColor="text1"/>
-        </w:rPr>
-        <w:t>kapcsolótáblákra</w:t>
-      </w:r>
-      <w:proofErr w:type="spellEnd"/>
-      <w:r>
-        <w:rPr>
-          <w:rFonts w:ascii="Arial" w:eastAsia="Arial" w:hAnsi="Arial" w:cs="Arial"/>
-          <w:color w:val="000000" w:themeColor="text1"/>
-        </w:rPr>
-        <w:t xml:space="preserve">.  </w:t>
+        <w:t xml:space="preserve">Az 1NF teljesül. Indoklás: Minden adat atomi, mivel az összetett és többértékű attribútumok szét vannak bontva elemeikre, illetve kapcsolótáblákra.  </w:t>
       </w:r>
     </w:p>
     <w:p>
@@ -5431,2460 +3377,76 @@
           <w:rFonts w:ascii="Arial" w:eastAsia="Arial" w:hAnsi="Arial" w:cs="Arial"/>
           <w:color w:val="000000" w:themeColor="text1"/>
         </w:rPr>
-        <w:t xml:space="preserve">A 2NF </w:t>
-      </w:r>
-      <w:proofErr w:type="spellStart"/>
-      <w:r>
+        <w:t xml:space="preserve">A 2NF teljesül. Indoklás: A User, Folder, File és Comment táblák 2NF-ben vannak, mert egyelemű a kulcsuk, így minden adattagjuk teljesen függ a kulcstól. </w:t>
+      </w:r>
+    </w:p>
+    <w:p>
+      <w:pPr>
         <w:rPr>
           <w:rFonts w:ascii="Arial" w:eastAsia="Arial" w:hAnsi="Arial" w:cs="Arial"/>
           <w:color w:val="000000" w:themeColor="text1"/>
         </w:rPr>
-        <w:t>teljesül</w:t>
-      </w:r>
-      <w:proofErr w:type="spellEnd"/>
+      </w:pPr>
       <w:r>
         <w:rPr>
           <w:rFonts w:ascii="Arial" w:eastAsia="Arial" w:hAnsi="Arial" w:cs="Arial"/>
           <w:color w:val="000000" w:themeColor="text1"/>
         </w:rPr>
-        <w:t xml:space="preserve">. </w:t>
-      </w:r>
-      <w:proofErr w:type="spellStart"/>
-      <w:r>
+        <w:t>A Rating táblából ha elhagyjuk a kulcs bármelyik tagját, akkor a függőség már nem teljesül, ezért az is 2NF-ben van.</w:t>
+      </w:r>
+    </w:p>
+    <w:p>
+      <w:pPr>
         <w:rPr>
           <w:rFonts w:ascii="Arial" w:eastAsia="Arial" w:hAnsi="Arial" w:cs="Arial"/>
           <w:color w:val="000000" w:themeColor="text1"/>
         </w:rPr>
-        <w:t>Indoklás</w:t>
-      </w:r>
-      <w:proofErr w:type="spellEnd"/>
+      </w:pPr>
       <w:r>
         <w:rPr>
           <w:rFonts w:ascii="Arial" w:eastAsia="Arial" w:hAnsi="Arial" w:cs="Arial"/>
           <w:color w:val="000000" w:themeColor="text1"/>
         </w:rPr>
-        <w:t xml:space="preserve">: A User, Folder, File </w:t>
-      </w:r>
-      <w:proofErr w:type="spellStart"/>
-      <w:r>
+        <w:t xml:space="preserve">Bookmark, Fileshared és FolderShared mappában szintén nem hagyható el a kulcs egyik eleme sem, mert ha a User.username-t hagyjuk el, akkor már nem azonosíthatók egyedien a sorok, mert egy File több felhasználóhoz is tartozhat, ha pedig a File.fileID-t hagyjuk el, akkor szintén nem egyedi az azonosítás, mert egy userhez több file is tartozhat.  </w:t>
+      </w:r>
+    </w:p>
+    <w:p>
+      <w:pPr>
         <w:rPr>
           <w:rFonts w:ascii="Arial" w:eastAsia="Arial" w:hAnsi="Arial" w:cs="Arial"/>
           <w:color w:val="000000" w:themeColor="text1"/>
         </w:rPr>
-        <w:t>és</w:t>
-      </w:r>
-      <w:proofErr w:type="spellEnd"/>
+      </w:pPr>
+    </w:p>
+    <w:p>
+      <w:pPr>
+        <w:rPr>
+          <w:bCs/>
+          <w:color w:val="000000" w:themeColor="text1"/>
+        </w:rPr>
+      </w:pPr>
       <w:r>
         <w:rPr>
           <w:rFonts w:ascii="Arial" w:eastAsia="Arial" w:hAnsi="Arial" w:cs="Arial"/>
           <w:color w:val="000000" w:themeColor="text1"/>
         </w:rPr>
-        <w:t xml:space="preserve"> Comment </w:t>
-      </w:r>
-      <w:proofErr w:type="spellStart"/>
+        <w:t xml:space="preserve">A 3NF teljesül. Indoklás: A User táblában ha ismerjük a username-t, akkor ismerjük az összes többi adatot is, mivel a username a kulcs. Folder táblában ha ismerjük a folderID-t, akkor ismerjük a username-t (tulajdonos), a Folder.folderID-t (mappa szülője), a mappa nevét, láthatóságát, és létrehozási idejét. A File táblában ha ismerjük a FileID-t, akkor szükségszerűen ismerjük azt, hogy a file melyik mappában van, a típusát, nevét, láthatóságát, és létrehozási idejét. Ha a Commentnek az ID-ját ismerjük, akkor azt is tudnunk kell, hogy ki írta, illetve melyik filehoz, mi a </w:t>
+      </w:r>
       <w:r>
         <w:rPr>
           <w:rFonts w:ascii="Arial" w:eastAsia="Arial" w:hAnsi="Arial" w:cs="Arial"/>
           <w:color w:val="000000" w:themeColor="text1"/>
         </w:rPr>
-        <w:t>táblák</w:t>
-      </w:r>
-      <w:proofErr w:type="spellEnd"/>
-      <w:r>
-        <w:rPr>
-          <w:rFonts w:ascii="Arial" w:eastAsia="Arial" w:hAnsi="Arial" w:cs="Arial"/>
-          <w:color w:val="000000" w:themeColor="text1"/>
-        </w:rPr>
-        <w:t xml:space="preserve"> 2NF-ben </w:t>
-      </w:r>
-      <w:proofErr w:type="spellStart"/>
-      <w:r>
-        <w:rPr>
-          <w:rFonts w:ascii="Arial" w:eastAsia="Arial" w:hAnsi="Arial" w:cs="Arial"/>
-          <w:color w:val="000000" w:themeColor="text1"/>
-        </w:rPr>
-        <w:t>vannak</w:t>
-      </w:r>
-      <w:proofErr w:type="spellEnd"/>
-      <w:r>
-        <w:rPr>
-          <w:rFonts w:ascii="Arial" w:eastAsia="Arial" w:hAnsi="Arial" w:cs="Arial"/>
-          <w:color w:val="000000" w:themeColor="text1"/>
-        </w:rPr>
-        <w:t xml:space="preserve">, </w:t>
-      </w:r>
-      <w:proofErr w:type="spellStart"/>
-      <w:r>
-        <w:rPr>
-          <w:rFonts w:ascii="Arial" w:eastAsia="Arial" w:hAnsi="Arial" w:cs="Arial"/>
-          <w:color w:val="000000" w:themeColor="text1"/>
-        </w:rPr>
-        <w:t>mert</w:t>
-      </w:r>
-      <w:proofErr w:type="spellEnd"/>
-      <w:r>
-        <w:rPr>
-          <w:rFonts w:ascii="Arial" w:eastAsia="Arial" w:hAnsi="Arial" w:cs="Arial"/>
-          <w:color w:val="000000" w:themeColor="text1"/>
-        </w:rPr>
-        <w:t xml:space="preserve"> </w:t>
-      </w:r>
-      <w:proofErr w:type="spellStart"/>
-      <w:r>
-        <w:rPr>
-          <w:rFonts w:ascii="Arial" w:eastAsia="Arial" w:hAnsi="Arial" w:cs="Arial"/>
-          <w:color w:val="000000" w:themeColor="text1"/>
-        </w:rPr>
-        <w:t>egyelemű</w:t>
-      </w:r>
-      <w:proofErr w:type="spellEnd"/>
-      <w:r>
-        <w:rPr>
-          <w:rFonts w:ascii="Arial" w:eastAsia="Arial" w:hAnsi="Arial" w:cs="Arial"/>
-          <w:color w:val="000000" w:themeColor="text1"/>
-        </w:rPr>
-        <w:t xml:space="preserve"> a </w:t>
-      </w:r>
-      <w:proofErr w:type="spellStart"/>
-      <w:r>
-        <w:rPr>
-          <w:rFonts w:ascii="Arial" w:eastAsia="Arial" w:hAnsi="Arial" w:cs="Arial"/>
-          <w:color w:val="000000" w:themeColor="text1"/>
-        </w:rPr>
-        <w:t>kulcsuk</w:t>
-      </w:r>
-      <w:proofErr w:type="spellEnd"/>
-      <w:r>
-        <w:rPr>
-          <w:rFonts w:ascii="Arial" w:eastAsia="Arial" w:hAnsi="Arial" w:cs="Arial"/>
-          <w:color w:val="000000" w:themeColor="text1"/>
-        </w:rPr>
-        <w:t xml:space="preserve">, </w:t>
-      </w:r>
-      <w:proofErr w:type="spellStart"/>
-      <w:r>
-        <w:rPr>
-          <w:rFonts w:ascii="Arial" w:eastAsia="Arial" w:hAnsi="Arial" w:cs="Arial"/>
-          <w:color w:val="000000" w:themeColor="text1"/>
-        </w:rPr>
-        <w:t>így</w:t>
-      </w:r>
-      <w:proofErr w:type="spellEnd"/>
-      <w:r>
-        <w:rPr>
-          <w:rFonts w:ascii="Arial" w:eastAsia="Arial" w:hAnsi="Arial" w:cs="Arial"/>
-          <w:color w:val="000000" w:themeColor="text1"/>
-        </w:rPr>
-        <w:t xml:space="preserve"> </w:t>
-      </w:r>
-      <w:proofErr w:type="spellStart"/>
-      <w:r>
-        <w:rPr>
-          <w:rFonts w:ascii="Arial" w:eastAsia="Arial" w:hAnsi="Arial" w:cs="Arial"/>
-          <w:color w:val="000000" w:themeColor="text1"/>
-        </w:rPr>
-        <w:t>minden</w:t>
-      </w:r>
-      <w:proofErr w:type="spellEnd"/>
-      <w:r>
-        <w:rPr>
-          <w:rFonts w:ascii="Arial" w:eastAsia="Arial" w:hAnsi="Arial" w:cs="Arial"/>
-          <w:color w:val="000000" w:themeColor="text1"/>
-        </w:rPr>
-        <w:t xml:space="preserve"> </w:t>
-      </w:r>
-      <w:proofErr w:type="spellStart"/>
-      <w:r>
-        <w:rPr>
-          <w:rFonts w:ascii="Arial" w:eastAsia="Arial" w:hAnsi="Arial" w:cs="Arial"/>
-          <w:color w:val="000000" w:themeColor="text1"/>
-        </w:rPr>
-        <w:t>adattagjuk</w:t>
-      </w:r>
-      <w:proofErr w:type="spellEnd"/>
-      <w:r>
-        <w:rPr>
-          <w:rFonts w:ascii="Arial" w:eastAsia="Arial" w:hAnsi="Arial" w:cs="Arial"/>
-          <w:color w:val="000000" w:themeColor="text1"/>
-        </w:rPr>
-        <w:t xml:space="preserve"> </w:t>
-      </w:r>
-      <w:proofErr w:type="spellStart"/>
-      <w:r>
-        <w:rPr>
-          <w:rFonts w:ascii="Arial" w:eastAsia="Arial" w:hAnsi="Arial" w:cs="Arial"/>
-          <w:color w:val="000000" w:themeColor="text1"/>
-        </w:rPr>
-        <w:t>teljesen</w:t>
-      </w:r>
-      <w:proofErr w:type="spellEnd"/>
-      <w:r>
-        <w:rPr>
-          <w:rFonts w:ascii="Arial" w:eastAsia="Arial" w:hAnsi="Arial" w:cs="Arial"/>
-          <w:color w:val="000000" w:themeColor="text1"/>
-        </w:rPr>
-        <w:t xml:space="preserve"> </w:t>
-      </w:r>
-      <w:proofErr w:type="spellStart"/>
-      <w:r>
-        <w:rPr>
-          <w:rFonts w:ascii="Arial" w:eastAsia="Arial" w:hAnsi="Arial" w:cs="Arial"/>
-          <w:color w:val="000000" w:themeColor="text1"/>
-        </w:rPr>
-        <w:t>függ</w:t>
-      </w:r>
-      <w:proofErr w:type="spellEnd"/>
-      <w:r>
-        <w:rPr>
-          <w:rFonts w:ascii="Arial" w:eastAsia="Arial" w:hAnsi="Arial" w:cs="Arial"/>
-          <w:color w:val="000000" w:themeColor="text1"/>
-        </w:rPr>
-        <w:t xml:space="preserve"> a </w:t>
-      </w:r>
-      <w:proofErr w:type="spellStart"/>
-      <w:r>
-        <w:rPr>
-          <w:rFonts w:ascii="Arial" w:eastAsia="Arial" w:hAnsi="Arial" w:cs="Arial"/>
-          <w:color w:val="000000" w:themeColor="text1"/>
-        </w:rPr>
-        <w:t>kulcstól</w:t>
-      </w:r>
-      <w:proofErr w:type="spellEnd"/>
-      <w:r>
-        <w:rPr>
-          <w:rFonts w:ascii="Arial" w:eastAsia="Arial" w:hAnsi="Arial" w:cs="Arial"/>
-          <w:color w:val="000000" w:themeColor="text1"/>
-        </w:rPr>
-        <w:t xml:space="preserve">. </w:t>
-      </w:r>
-    </w:p>
-    <w:p>
-      <w:pPr>
-        <w:rPr>
-          <w:rFonts w:ascii="Arial" w:eastAsia="Arial" w:hAnsi="Arial" w:cs="Arial"/>
-          <w:color w:val="000000" w:themeColor="text1"/>
-        </w:rPr>
-      </w:pPr>
-      <w:r>
-        <w:rPr>
-          <w:rFonts w:ascii="Arial" w:eastAsia="Arial" w:hAnsi="Arial" w:cs="Arial"/>
-          <w:color w:val="000000" w:themeColor="text1"/>
-        </w:rPr>
-        <w:t xml:space="preserve">A Rating </w:t>
-      </w:r>
-      <w:proofErr w:type="spellStart"/>
-      <w:r>
-        <w:rPr>
-          <w:rFonts w:ascii="Arial" w:eastAsia="Arial" w:hAnsi="Arial" w:cs="Arial"/>
-          <w:color w:val="000000" w:themeColor="text1"/>
-        </w:rPr>
-        <w:t>táblából</w:t>
-      </w:r>
-      <w:proofErr w:type="spellEnd"/>
-      <w:r>
-        <w:rPr>
-          <w:rFonts w:ascii="Arial" w:eastAsia="Arial" w:hAnsi="Arial" w:cs="Arial"/>
-          <w:color w:val="000000" w:themeColor="text1"/>
-        </w:rPr>
-        <w:t xml:space="preserve"> ha </w:t>
-      </w:r>
-      <w:proofErr w:type="spellStart"/>
-      <w:r>
-        <w:rPr>
-          <w:rFonts w:ascii="Arial" w:eastAsia="Arial" w:hAnsi="Arial" w:cs="Arial"/>
-          <w:color w:val="000000" w:themeColor="text1"/>
-        </w:rPr>
-        <w:t>elhagyjuk</w:t>
-      </w:r>
-      <w:proofErr w:type="spellEnd"/>
-      <w:r>
-        <w:rPr>
-          <w:rFonts w:ascii="Arial" w:eastAsia="Arial" w:hAnsi="Arial" w:cs="Arial"/>
-          <w:color w:val="000000" w:themeColor="text1"/>
-        </w:rPr>
-        <w:t xml:space="preserve"> a </w:t>
-      </w:r>
-      <w:proofErr w:type="spellStart"/>
-      <w:r>
-        <w:rPr>
-          <w:rFonts w:ascii="Arial" w:eastAsia="Arial" w:hAnsi="Arial" w:cs="Arial"/>
-          <w:color w:val="000000" w:themeColor="text1"/>
-        </w:rPr>
-        <w:t>kulcs</w:t>
-      </w:r>
-      <w:proofErr w:type="spellEnd"/>
-      <w:r>
-        <w:rPr>
-          <w:rFonts w:ascii="Arial" w:eastAsia="Arial" w:hAnsi="Arial" w:cs="Arial"/>
-          <w:color w:val="000000" w:themeColor="text1"/>
-        </w:rPr>
-        <w:t xml:space="preserve"> </w:t>
-      </w:r>
-      <w:proofErr w:type="spellStart"/>
-      <w:r>
-        <w:rPr>
-          <w:rFonts w:ascii="Arial" w:eastAsia="Arial" w:hAnsi="Arial" w:cs="Arial"/>
-          <w:color w:val="000000" w:themeColor="text1"/>
-        </w:rPr>
-        <w:t>bármelyik</w:t>
-      </w:r>
-      <w:proofErr w:type="spellEnd"/>
-      <w:r>
-        <w:rPr>
-          <w:rFonts w:ascii="Arial" w:eastAsia="Arial" w:hAnsi="Arial" w:cs="Arial"/>
-          <w:color w:val="000000" w:themeColor="text1"/>
-        </w:rPr>
-        <w:t xml:space="preserve"> </w:t>
-      </w:r>
-      <w:proofErr w:type="spellStart"/>
-      <w:r>
-        <w:rPr>
-          <w:rFonts w:ascii="Arial" w:eastAsia="Arial" w:hAnsi="Arial" w:cs="Arial"/>
-          <w:color w:val="000000" w:themeColor="text1"/>
-        </w:rPr>
-        <w:t>tagját</w:t>
-      </w:r>
-      <w:proofErr w:type="spellEnd"/>
-      <w:r>
-        <w:rPr>
-          <w:rFonts w:ascii="Arial" w:eastAsia="Arial" w:hAnsi="Arial" w:cs="Arial"/>
-          <w:color w:val="000000" w:themeColor="text1"/>
-        </w:rPr>
-        <w:t xml:space="preserve">, </w:t>
-      </w:r>
-      <w:proofErr w:type="spellStart"/>
-      <w:r>
-        <w:rPr>
-          <w:rFonts w:ascii="Arial" w:eastAsia="Arial" w:hAnsi="Arial" w:cs="Arial"/>
-          <w:color w:val="000000" w:themeColor="text1"/>
-        </w:rPr>
-        <w:t>akkor</w:t>
-      </w:r>
-      <w:proofErr w:type="spellEnd"/>
-      <w:r>
-        <w:rPr>
-          <w:rFonts w:ascii="Arial" w:eastAsia="Arial" w:hAnsi="Arial" w:cs="Arial"/>
-          <w:color w:val="000000" w:themeColor="text1"/>
-        </w:rPr>
-        <w:t xml:space="preserve"> a </w:t>
-      </w:r>
-      <w:proofErr w:type="spellStart"/>
-      <w:r>
-        <w:rPr>
-          <w:rFonts w:ascii="Arial" w:eastAsia="Arial" w:hAnsi="Arial" w:cs="Arial"/>
-          <w:color w:val="000000" w:themeColor="text1"/>
-        </w:rPr>
-        <w:t>függőség</w:t>
-      </w:r>
-      <w:proofErr w:type="spellEnd"/>
-      <w:r>
-        <w:rPr>
-          <w:rFonts w:ascii="Arial" w:eastAsia="Arial" w:hAnsi="Arial" w:cs="Arial"/>
-          <w:color w:val="000000" w:themeColor="text1"/>
-        </w:rPr>
-        <w:t xml:space="preserve"> </w:t>
-      </w:r>
-      <w:proofErr w:type="spellStart"/>
-      <w:r>
-        <w:rPr>
-          <w:rFonts w:ascii="Arial" w:eastAsia="Arial" w:hAnsi="Arial" w:cs="Arial"/>
-          <w:color w:val="000000" w:themeColor="text1"/>
-        </w:rPr>
-        <w:t>már</w:t>
-      </w:r>
-      <w:proofErr w:type="spellEnd"/>
-      <w:r>
-        <w:rPr>
-          <w:rFonts w:ascii="Arial" w:eastAsia="Arial" w:hAnsi="Arial" w:cs="Arial"/>
-          <w:color w:val="000000" w:themeColor="text1"/>
-        </w:rPr>
-        <w:t xml:space="preserve"> </w:t>
-      </w:r>
-      <w:proofErr w:type="spellStart"/>
-      <w:r>
-        <w:rPr>
-          <w:rFonts w:ascii="Arial" w:eastAsia="Arial" w:hAnsi="Arial" w:cs="Arial"/>
-          <w:color w:val="000000" w:themeColor="text1"/>
-        </w:rPr>
-        <w:t>nem</w:t>
-      </w:r>
-      <w:proofErr w:type="spellEnd"/>
-      <w:r>
-        <w:rPr>
-          <w:rFonts w:ascii="Arial" w:eastAsia="Arial" w:hAnsi="Arial" w:cs="Arial"/>
-          <w:color w:val="000000" w:themeColor="text1"/>
-        </w:rPr>
-        <w:t xml:space="preserve"> </w:t>
-      </w:r>
-      <w:proofErr w:type="spellStart"/>
-      <w:r>
-        <w:rPr>
-          <w:rFonts w:ascii="Arial" w:eastAsia="Arial" w:hAnsi="Arial" w:cs="Arial"/>
-          <w:color w:val="000000" w:themeColor="text1"/>
-        </w:rPr>
-        <w:t>teljesül</w:t>
-      </w:r>
-      <w:proofErr w:type="spellEnd"/>
-      <w:r>
-        <w:rPr>
-          <w:rFonts w:ascii="Arial" w:eastAsia="Arial" w:hAnsi="Arial" w:cs="Arial"/>
-          <w:color w:val="000000" w:themeColor="text1"/>
-        </w:rPr>
-        <w:t xml:space="preserve">, </w:t>
-      </w:r>
-      <w:proofErr w:type="spellStart"/>
-      <w:r>
-        <w:rPr>
-          <w:rFonts w:ascii="Arial" w:eastAsia="Arial" w:hAnsi="Arial" w:cs="Arial"/>
-          <w:color w:val="000000" w:themeColor="text1"/>
-        </w:rPr>
-        <w:t>ezért</w:t>
-      </w:r>
-      <w:proofErr w:type="spellEnd"/>
-      <w:r>
-        <w:rPr>
-          <w:rFonts w:ascii="Arial" w:eastAsia="Arial" w:hAnsi="Arial" w:cs="Arial"/>
-          <w:color w:val="000000" w:themeColor="text1"/>
-        </w:rPr>
-        <w:t xml:space="preserve"> </w:t>
-      </w:r>
-      <w:proofErr w:type="spellStart"/>
-      <w:r>
-        <w:rPr>
-          <w:rFonts w:ascii="Arial" w:eastAsia="Arial" w:hAnsi="Arial" w:cs="Arial"/>
-          <w:color w:val="000000" w:themeColor="text1"/>
-        </w:rPr>
-        <w:t>az</w:t>
-      </w:r>
-      <w:proofErr w:type="spellEnd"/>
-      <w:r>
-        <w:rPr>
-          <w:rFonts w:ascii="Arial" w:eastAsia="Arial" w:hAnsi="Arial" w:cs="Arial"/>
-          <w:color w:val="000000" w:themeColor="text1"/>
-        </w:rPr>
-        <w:t xml:space="preserve"> is 2NF-ben van.</w:t>
-      </w:r>
-    </w:p>
-    <w:p>
-      <w:pPr>
-        <w:rPr>
-          <w:rFonts w:ascii="Arial" w:eastAsia="Arial" w:hAnsi="Arial" w:cs="Arial"/>
-          <w:color w:val="000000" w:themeColor="text1"/>
-        </w:rPr>
-      </w:pPr>
-      <w:r>
-        <w:rPr>
-          <w:rFonts w:ascii="Arial" w:eastAsia="Arial" w:hAnsi="Arial" w:cs="Arial"/>
-          <w:color w:val="000000" w:themeColor="text1"/>
-        </w:rPr>
-        <w:t xml:space="preserve">Bookmark, </w:t>
-      </w:r>
-      <w:proofErr w:type="spellStart"/>
-      <w:r>
-        <w:rPr>
-          <w:rFonts w:ascii="Arial" w:eastAsia="Arial" w:hAnsi="Arial" w:cs="Arial"/>
-          <w:color w:val="000000" w:themeColor="text1"/>
-        </w:rPr>
-        <w:t>Fileshared</w:t>
-      </w:r>
-      <w:proofErr w:type="spellEnd"/>
-      <w:r>
-        <w:rPr>
-          <w:rFonts w:ascii="Arial" w:eastAsia="Arial" w:hAnsi="Arial" w:cs="Arial"/>
-          <w:color w:val="000000" w:themeColor="text1"/>
-        </w:rPr>
-        <w:t xml:space="preserve"> </w:t>
-      </w:r>
-      <w:proofErr w:type="spellStart"/>
-      <w:r>
-        <w:rPr>
-          <w:rFonts w:ascii="Arial" w:eastAsia="Arial" w:hAnsi="Arial" w:cs="Arial"/>
-          <w:color w:val="000000" w:themeColor="text1"/>
-        </w:rPr>
-        <w:t>és</w:t>
-      </w:r>
-      <w:proofErr w:type="spellEnd"/>
-      <w:r>
-        <w:rPr>
-          <w:rFonts w:ascii="Arial" w:eastAsia="Arial" w:hAnsi="Arial" w:cs="Arial"/>
-          <w:color w:val="000000" w:themeColor="text1"/>
-        </w:rPr>
-        <w:t xml:space="preserve"> </w:t>
-      </w:r>
-      <w:proofErr w:type="spellStart"/>
-      <w:r>
-        <w:rPr>
-          <w:rFonts w:ascii="Arial" w:eastAsia="Arial" w:hAnsi="Arial" w:cs="Arial"/>
-          <w:color w:val="000000" w:themeColor="text1"/>
-        </w:rPr>
-        <w:t>FolderShared</w:t>
-      </w:r>
-      <w:proofErr w:type="spellEnd"/>
-      <w:r>
-        <w:rPr>
-          <w:rFonts w:ascii="Arial" w:eastAsia="Arial" w:hAnsi="Arial" w:cs="Arial"/>
-          <w:color w:val="000000" w:themeColor="text1"/>
-        </w:rPr>
-        <w:t xml:space="preserve"> </w:t>
-      </w:r>
-      <w:proofErr w:type="spellStart"/>
-      <w:r>
-        <w:rPr>
-          <w:rFonts w:ascii="Arial" w:eastAsia="Arial" w:hAnsi="Arial" w:cs="Arial"/>
-          <w:color w:val="000000" w:themeColor="text1"/>
-        </w:rPr>
-        <w:t>mappában</w:t>
-      </w:r>
-      <w:proofErr w:type="spellEnd"/>
-      <w:r>
-        <w:rPr>
-          <w:rFonts w:ascii="Arial" w:eastAsia="Arial" w:hAnsi="Arial" w:cs="Arial"/>
-          <w:color w:val="000000" w:themeColor="text1"/>
-        </w:rPr>
-        <w:t xml:space="preserve"> </w:t>
-      </w:r>
-      <w:proofErr w:type="spellStart"/>
-      <w:r>
-        <w:rPr>
-          <w:rFonts w:ascii="Arial" w:eastAsia="Arial" w:hAnsi="Arial" w:cs="Arial"/>
-          <w:color w:val="000000" w:themeColor="text1"/>
-        </w:rPr>
-        <w:t>szintén</w:t>
-      </w:r>
-      <w:proofErr w:type="spellEnd"/>
-      <w:r>
-        <w:rPr>
-          <w:rFonts w:ascii="Arial" w:eastAsia="Arial" w:hAnsi="Arial" w:cs="Arial"/>
-          <w:color w:val="000000" w:themeColor="text1"/>
-        </w:rPr>
-        <w:t xml:space="preserve"> </w:t>
-      </w:r>
-      <w:proofErr w:type="spellStart"/>
-      <w:r>
-        <w:rPr>
-          <w:rFonts w:ascii="Arial" w:eastAsia="Arial" w:hAnsi="Arial" w:cs="Arial"/>
-          <w:color w:val="000000" w:themeColor="text1"/>
-        </w:rPr>
-        <w:t>nem</w:t>
-      </w:r>
-      <w:proofErr w:type="spellEnd"/>
-      <w:r>
-        <w:rPr>
-          <w:rFonts w:ascii="Arial" w:eastAsia="Arial" w:hAnsi="Arial" w:cs="Arial"/>
-          <w:color w:val="000000" w:themeColor="text1"/>
-        </w:rPr>
-        <w:t xml:space="preserve"> </w:t>
-      </w:r>
-      <w:proofErr w:type="spellStart"/>
-      <w:r>
-        <w:rPr>
-          <w:rFonts w:ascii="Arial" w:eastAsia="Arial" w:hAnsi="Arial" w:cs="Arial"/>
-          <w:color w:val="000000" w:themeColor="text1"/>
-        </w:rPr>
-        <w:t>hagyható</w:t>
-      </w:r>
-      <w:proofErr w:type="spellEnd"/>
-      <w:r>
-        <w:rPr>
-          <w:rFonts w:ascii="Arial" w:eastAsia="Arial" w:hAnsi="Arial" w:cs="Arial"/>
-          <w:color w:val="000000" w:themeColor="text1"/>
-        </w:rPr>
-        <w:t xml:space="preserve"> </w:t>
-      </w:r>
-      <w:proofErr w:type="spellStart"/>
-      <w:r>
-        <w:rPr>
-          <w:rFonts w:ascii="Arial" w:eastAsia="Arial" w:hAnsi="Arial" w:cs="Arial"/>
-          <w:color w:val="000000" w:themeColor="text1"/>
-        </w:rPr>
-        <w:t>el</w:t>
-      </w:r>
-      <w:proofErr w:type="spellEnd"/>
-      <w:r>
-        <w:rPr>
-          <w:rFonts w:ascii="Arial" w:eastAsia="Arial" w:hAnsi="Arial" w:cs="Arial"/>
-          <w:color w:val="000000" w:themeColor="text1"/>
-        </w:rPr>
-        <w:t xml:space="preserve"> a </w:t>
-      </w:r>
-      <w:proofErr w:type="spellStart"/>
-      <w:r>
-        <w:rPr>
-          <w:rFonts w:ascii="Arial" w:eastAsia="Arial" w:hAnsi="Arial" w:cs="Arial"/>
-          <w:color w:val="000000" w:themeColor="text1"/>
-        </w:rPr>
-        <w:t>kulcs</w:t>
-      </w:r>
-      <w:proofErr w:type="spellEnd"/>
-      <w:r>
-        <w:rPr>
-          <w:rFonts w:ascii="Arial" w:eastAsia="Arial" w:hAnsi="Arial" w:cs="Arial"/>
-          <w:color w:val="000000" w:themeColor="text1"/>
-        </w:rPr>
-        <w:t xml:space="preserve"> </w:t>
-      </w:r>
-      <w:proofErr w:type="spellStart"/>
-      <w:r>
-        <w:rPr>
-          <w:rFonts w:ascii="Arial" w:eastAsia="Arial" w:hAnsi="Arial" w:cs="Arial"/>
-          <w:color w:val="000000" w:themeColor="text1"/>
-        </w:rPr>
-        <w:t>egyik</w:t>
-      </w:r>
-      <w:proofErr w:type="spellEnd"/>
-      <w:r>
-        <w:rPr>
-          <w:rFonts w:ascii="Arial" w:eastAsia="Arial" w:hAnsi="Arial" w:cs="Arial"/>
-          <w:color w:val="000000" w:themeColor="text1"/>
-        </w:rPr>
-        <w:t xml:space="preserve"> </w:t>
-      </w:r>
-      <w:proofErr w:type="spellStart"/>
-      <w:r>
-        <w:rPr>
-          <w:rFonts w:ascii="Arial" w:eastAsia="Arial" w:hAnsi="Arial" w:cs="Arial"/>
-          <w:color w:val="000000" w:themeColor="text1"/>
-        </w:rPr>
-        <w:t>eleme</w:t>
-      </w:r>
-      <w:proofErr w:type="spellEnd"/>
-      <w:r>
-        <w:rPr>
-          <w:rFonts w:ascii="Arial" w:eastAsia="Arial" w:hAnsi="Arial" w:cs="Arial"/>
-          <w:color w:val="000000" w:themeColor="text1"/>
-        </w:rPr>
-        <w:t xml:space="preserve"> </w:t>
-      </w:r>
-      <w:proofErr w:type="spellStart"/>
-      <w:r>
-        <w:rPr>
-          <w:rFonts w:ascii="Arial" w:eastAsia="Arial" w:hAnsi="Arial" w:cs="Arial"/>
-          <w:color w:val="000000" w:themeColor="text1"/>
-        </w:rPr>
-        <w:t>sem</w:t>
-      </w:r>
-      <w:proofErr w:type="spellEnd"/>
-      <w:r>
-        <w:rPr>
-          <w:rFonts w:ascii="Arial" w:eastAsia="Arial" w:hAnsi="Arial" w:cs="Arial"/>
-          <w:color w:val="000000" w:themeColor="text1"/>
-        </w:rPr>
-        <w:t xml:space="preserve">, </w:t>
-      </w:r>
-      <w:proofErr w:type="spellStart"/>
-      <w:r>
-        <w:rPr>
-          <w:rFonts w:ascii="Arial" w:eastAsia="Arial" w:hAnsi="Arial" w:cs="Arial"/>
-          <w:color w:val="000000" w:themeColor="text1"/>
-        </w:rPr>
-        <w:t>mert</w:t>
-      </w:r>
-      <w:proofErr w:type="spellEnd"/>
-      <w:r>
-        <w:rPr>
-          <w:rFonts w:ascii="Arial" w:eastAsia="Arial" w:hAnsi="Arial" w:cs="Arial"/>
-          <w:color w:val="000000" w:themeColor="text1"/>
-        </w:rPr>
-        <w:t xml:space="preserve"> ha a </w:t>
-      </w:r>
-      <w:proofErr w:type="spellStart"/>
-      <w:r>
-        <w:rPr>
-          <w:rFonts w:ascii="Arial" w:eastAsia="Arial" w:hAnsi="Arial" w:cs="Arial"/>
-          <w:color w:val="000000" w:themeColor="text1"/>
-        </w:rPr>
-        <w:t>User.username</w:t>
-      </w:r>
-      <w:proofErr w:type="spellEnd"/>
-      <w:r>
-        <w:rPr>
-          <w:rFonts w:ascii="Arial" w:eastAsia="Arial" w:hAnsi="Arial" w:cs="Arial"/>
-          <w:color w:val="000000" w:themeColor="text1"/>
-        </w:rPr>
-        <w:t xml:space="preserve">-t </w:t>
-      </w:r>
-      <w:proofErr w:type="spellStart"/>
-      <w:r>
-        <w:rPr>
-          <w:rFonts w:ascii="Arial" w:eastAsia="Arial" w:hAnsi="Arial" w:cs="Arial"/>
-          <w:color w:val="000000" w:themeColor="text1"/>
-        </w:rPr>
-        <w:t>hagyjuk</w:t>
-      </w:r>
-      <w:proofErr w:type="spellEnd"/>
-      <w:r>
-        <w:rPr>
-          <w:rFonts w:ascii="Arial" w:eastAsia="Arial" w:hAnsi="Arial" w:cs="Arial"/>
-          <w:color w:val="000000" w:themeColor="text1"/>
-        </w:rPr>
-        <w:t xml:space="preserve"> </w:t>
-      </w:r>
-      <w:proofErr w:type="spellStart"/>
-      <w:r>
-        <w:rPr>
-          <w:rFonts w:ascii="Arial" w:eastAsia="Arial" w:hAnsi="Arial" w:cs="Arial"/>
-          <w:color w:val="000000" w:themeColor="text1"/>
-        </w:rPr>
-        <w:t>el</w:t>
-      </w:r>
-      <w:proofErr w:type="spellEnd"/>
-      <w:r>
-        <w:rPr>
-          <w:rFonts w:ascii="Arial" w:eastAsia="Arial" w:hAnsi="Arial" w:cs="Arial"/>
-          <w:color w:val="000000" w:themeColor="text1"/>
-        </w:rPr>
-        <w:t xml:space="preserve">, </w:t>
-      </w:r>
-      <w:proofErr w:type="spellStart"/>
-      <w:r>
-        <w:rPr>
-          <w:rFonts w:ascii="Arial" w:eastAsia="Arial" w:hAnsi="Arial" w:cs="Arial"/>
-          <w:color w:val="000000" w:themeColor="text1"/>
-        </w:rPr>
-        <w:t>akkor</w:t>
-      </w:r>
-      <w:proofErr w:type="spellEnd"/>
-      <w:r>
-        <w:rPr>
-          <w:rFonts w:ascii="Arial" w:eastAsia="Arial" w:hAnsi="Arial" w:cs="Arial"/>
-          <w:color w:val="000000" w:themeColor="text1"/>
-        </w:rPr>
-        <w:t xml:space="preserve"> </w:t>
-      </w:r>
-      <w:proofErr w:type="spellStart"/>
-      <w:r>
-        <w:rPr>
-          <w:rFonts w:ascii="Arial" w:eastAsia="Arial" w:hAnsi="Arial" w:cs="Arial"/>
-          <w:color w:val="000000" w:themeColor="text1"/>
-        </w:rPr>
-        <w:t>már</w:t>
-      </w:r>
-      <w:proofErr w:type="spellEnd"/>
-      <w:r>
-        <w:rPr>
-          <w:rFonts w:ascii="Arial" w:eastAsia="Arial" w:hAnsi="Arial" w:cs="Arial"/>
-          <w:color w:val="000000" w:themeColor="text1"/>
-        </w:rPr>
-        <w:t xml:space="preserve"> </w:t>
-      </w:r>
-      <w:proofErr w:type="spellStart"/>
-      <w:r>
-        <w:rPr>
-          <w:rFonts w:ascii="Arial" w:eastAsia="Arial" w:hAnsi="Arial" w:cs="Arial"/>
-          <w:color w:val="000000" w:themeColor="text1"/>
-        </w:rPr>
-        <w:t>nem</w:t>
-      </w:r>
-      <w:proofErr w:type="spellEnd"/>
-      <w:r>
-        <w:rPr>
-          <w:rFonts w:ascii="Arial" w:eastAsia="Arial" w:hAnsi="Arial" w:cs="Arial"/>
-          <w:color w:val="000000" w:themeColor="text1"/>
-        </w:rPr>
-        <w:t xml:space="preserve"> </w:t>
-      </w:r>
-      <w:proofErr w:type="spellStart"/>
-      <w:r>
-        <w:rPr>
-          <w:rFonts w:ascii="Arial" w:eastAsia="Arial" w:hAnsi="Arial" w:cs="Arial"/>
-          <w:color w:val="000000" w:themeColor="text1"/>
-        </w:rPr>
-        <w:t>azonosíthatók</w:t>
-      </w:r>
-      <w:proofErr w:type="spellEnd"/>
-      <w:r>
-        <w:rPr>
-          <w:rFonts w:ascii="Arial" w:eastAsia="Arial" w:hAnsi="Arial" w:cs="Arial"/>
-          <w:color w:val="000000" w:themeColor="text1"/>
-        </w:rPr>
-        <w:t xml:space="preserve"> </w:t>
-      </w:r>
-      <w:proofErr w:type="spellStart"/>
-      <w:r>
-        <w:rPr>
-          <w:rFonts w:ascii="Arial" w:eastAsia="Arial" w:hAnsi="Arial" w:cs="Arial"/>
-          <w:color w:val="000000" w:themeColor="text1"/>
-        </w:rPr>
-        <w:t>egyedien</w:t>
-      </w:r>
-      <w:proofErr w:type="spellEnd"/>
-      <w:r>
-        <w:rPr>
-          <w:rFonts w:ascii="Arial" w:eastAsia="Arial" w:hAnsi="Arial" w:cs="Arial"/>
-          <w:color w:val="000000" w:themeColor="text1"/>
-        </w:rPr>
-        <w:t xml:space="preserve"> a </w:t>
-      </w:r>
-      <w:proofErr w:type="spellStart"/>
-      <w:r>
-        <w:rPr>
-          <w:rFonts w:ascii="Arial" w:eastAsia="Arial" w:hAnsi="Arial" w:cs="Arial"/>
-          <w:color w:val="000000" w:themeColor="text1"/>
-        </w:rPr>
-        <w:t>sorok</w:t>
-      </w:r>
-      <w:proofErr w:type="spellEnd"/>
-      <w:r>
-        <w:rPr>
-          <w:rFonts w:ascii="Arial" w:eastAsia="Arial" w:hAnsi="Arial" w:cs="Arial"/>
-          <w:color w:val="000000" w:themeColor="text1"/>
-        </w:rPr>
-        <w:t xml:space="preserve">, </w:t>
-      </w:r>
-      <w:proofErr w:type="spellStart"/>
-      <w:r>
-        <w:rPr>
-          <w:rFonts w:ascii="Arial" w:eastAsia="Arial" w:hAnsi="Arial" w:cs="Arial"/>
-          <w:color w:val="000000" w:themeColor="text1"/>
-        </w:rPr>
-        <w:t>mert</w:t>
-      </w:r>
-      <w:proofErr w:type="spellEnd"/>
-      <w:r>
-        <w:rPr>
-          <w:rFonts w:ascii="Arial" w:eastAsia="Arial" w:hAnsi="Arial" w:cs="Arial"/>
-          <w:color w:val="000000" w:themeColor="text1"/>
-        </w:rPr>
-        <w:t xml:space="preserve"> </w:t>
-      </w:r>
-      <w:proofErr w:type="spellStart"/>
-      <w:r>
-        <w:rPr>
-          <w:rFonts w:ascii="Arial" w:eastAsia="Arial" w:hAnsi="Arial" w:cs="Arial"/>
-          <w:color w:val="000000" w:themeColor="text1"/>
-        </w:rPr>
-        <w:t>egy</w:t>
-      </w:r>
-      <w:proofErr w:type="spellEnd"/>
-      <w:r>
-        <w:rPr>
-          <w:rFonts w:ascii="Arial" w:eastAsia="Arial" w:hAnsi="Arial" w:cs="Arial"/>
-          <w:color w:val="000000" w:themeColor="text1"/>
-        </w:rPr>
-        <w:t xml:space="preserve"> File </w:t>
-      </w:r>
-      <w:proofErr w:type="spellStart"/>
-      <w:r>
-        <w:rPr>
-          <w:rFonts w:ascii="Arial" w:eastAsia="Arial" w:hAnsi="Arial" w:cs="Arial"/>
-          <w:color w:val="000000" w:themeColor="text1"/>
-        </w:rPr>
-        <w:t>több</w:t>
-      </w:r>
-      <w:proofErr w:type="spellEnd"/>
-      <w:r>
-        <w:rPr>
-          <w:rFonts w:ascii="Arial" w:eastAsia="Arial" w:hAnsi="Arial" w:cs="Arial"/>
-          <w:color w:val="000000" w:themeColor="text1"/>
-        </w:rPr>
-        <w:t xml:space="preserve"> </w:t>
-      </w:r>
-      <w:proofErr w:type="spellStart"/>
-      <w:r>
-        <w:rPr>
-          <w:rFonts w:ascii="Arial" w:eastAsia="Arial" w:hAnsi="Arial" w:cs="Arial"/>
-          <w:color w:val="000000" w:themeColor="text1"/>
-        </w:rPr>
-        <w:t>felhasználóhoz</w:t>
-      </w:r>
-      <w:proofErr w:type="spellEnd"/>
-      <w:r>
-        <w:rPr>
-          <w:rFonts w:ascii="Arial" w:eastAsia="Arial" w:hAnsi="Arial" w:cs="Arial"/>
-          <w:color w:val="000000" w:themeColor="text1"/>
-        </w:rPr>
-        <w:t xml:space="preserve"> is </w:t>
-      </w:r>
-      <w:proofErr w:type="spellStart"/>
-      <w:r>
-        <w:rPr>
-          <w:rFonts w:ascii="Arial" w:eastAsia="Arial" w:hAnsi="Arial" w:cs="Arial"/>
-          <w:color w:val="000000" w:themeColor="text1"/>
-        </w:rPr>
-        <w:t>tartozhat</w:t>
-      </w:r>
-      <w:proofErr w:type="spellEnd"/>
-      <w:r>
-        <w:rPr>
-          <w:rFonts w:ascii="Arial" w:eastAsia="Arial" w:hAnsi="Arial" w:cs="Arial"/>
-          <w:color w:val="000000" w:themeColor="text1"/>
-        </w:rPr>
-        <w:t xml:space="preserve">, ha </w:t>
-      </w:r>
-      <w:proofErr w:type="spellStart"/>
-      <w:r>
-        <w:rPr>
-          <w:rFonts w:ascii="Arial" w:eastAsia="Arial" w:hAnsi="Arial" w:cs="Arial"/>
-          <w:color w:val="000000" w:themeColor="text1"/>
-        </w:rPr>
-        <w:t>pedig</w:t>
-      </w:r>
-      <w:proofErr w:type="spellEnd"/>
-      <w:r>
-        <w:rPr>
-          <w:rFonts w:ascii="Arial" w:eastAsia="Arial" w:hAnsi="Arial" w:cs="Arial"/>
-          <w:color w:val="000000" w:themeColor="text1"/>
-        </w:rPr>
-        <w:t xml:space="preserve"> a </w:t>
-      </w:r>
-      <w:proofErr w:type="spellStart"/>
-      <w:r>
-        <w:rPr>
-          <w:rFonts w:ascii="Arial" w:eastAsia="Arial" w:hAnsi="Arial" w:cs="Arial"/>
-          <w:color w:val="000000" w:themeColor="text1"/>
-        </w:rPr>
-        <w:t>File.fileID</w:t>
-      </w:r>
-      <w:proofErr w:type="spellEnd"/>
-      <w:r>
-        <w:rPr>
-          <w:rFonts w:ascii="Arial" w:eastAsia="Arial" w:hAnsi="Arial" w:cs="Arial"/>
-          <w:color w:val="000000" w:themeColor="text1"/>
-        </w:rPr>
-        <w:t xml:space="preserve">-t </w:t>
-      </w:r>
-      <w:proofErr w:type="spellStart"/>
-      <w:r>
-        <w:rPr>
-          <w:rFonts w:ascii="Arial" w:eastAsia="Arial" w:hAnsi="Arial" w:cs="Arial"/>
-          <w:color w:val="000000" w:themeColor="text1"/>
-        </w:rPr>
-        <w:t>hagyjuk</w:t>
-      </w:r>
-      <w:proofErr w:type="spellEnd"/>
-      <w:r>
-        <w:rPr>
-          <w:rFonts w:ascii="Arial" w:eastAsia="Arial" w:hAnsi="Arial" w:cs="Arial"/>
-          <w:color w:val="000000" w:themeColor="text1"/>
-        </w:rPr>
-        <w:t xml:space="preserve"> </w:t>
-      </w:r>
-      <w:proofErr w:type="spellStart"/>
-      <w:r>
-        <w:rPr>
-          <w:rFonts w:ascii="Arial" w:eastAsia="Arial" w:hAnsi="Arial" w:cs="Arial"/>
-          <w:color w:val="000000" w:themeColor="text1"/>
-        </w:rPr>
-        <w:t>el</w:t>
-      </w:r>
-      <w:proofErr w:type="spellEnd"/>
-      <w:r>
-        <w:rPr>
-          <w:rFonts w:ascii="Arial" w:eastAsia="Arial" w:hAnsi="Arial" w:cs="Arial"/>
-          <w:color w:val="000000" w:themeColor="text1"/>
-        </w:rPr>
-        <w:t xml:space="preserve">, </w:t>
-      </w:r>
-      <w:proofErr w:type="spellStart"/>
-      <w:r>
-        <w:rPr>
-          <w:rFonts w:ascii="Arial" w:eastAsia="Arial" w:hAnsi="Arial" w:cs="Arial"/>
-          <w:color w:val="000000" w:themeColor="text1"/>
-        </w:rPr>
-        <w:t>akkor</w:t>
-      </w:r>
-      <w:proofErr w:type="spellEnd"/>
-      <w:r>
-        <w:rPr>
-          <w:rFonts w:ascii="Arial" w:eastAsia="Arial" w:hAnsi="Arial" w:cs="Arial"/>
-          <w:color w:val="000000" w:themeColor="text1"/>
-        </w:rPr>
-        <w:t xml:space="preserve"> </w:t>
-      </w:r>
-      <w:proofErr w:type="spellStart"/>
-      <w:r>
-        <w:rPr>
-          <w:rFonts w:ascii="Arial" w:eastAsia="Arial" w:hAnsi="Arial" w:cs="Arial"/>
-          <w:color w:val="000000" w:themeColor="text1"/>
-        </w:rPr>
-        <w:t>szintén</w:t>
-      </w:r>
-      <w:proofErr w:type="spellEnd"/>
-      <w:r>
-        <w:rPr>
-          <w:rFonts w:ascii="Arial" w:eastAsia="Arial" w:hAnsi="Arial" w:cs="Arial"/>
-          <w:color w:val="000000" w:themeColor="text1"/>
-        </w:rPr>
-        <w:t xml:space="preserve"> </w:t>
-      </w:r>
-      <w:proofErr w:type="spellStart"/>
-      <w:r>
-        <w:rPr>
-          <w:rFonts w:ascii="Arial" w:eastAsia="Arial" w:hAnsi="Arial" w:cs="Arial"/>
-          <w:color w:val="000000" w:themeColor="text1"/>
-        </w:rPr>
-        <w:t>nem</w:t>
-      </w:r>
-      <w:proofErr w:type="spellEnd"/>
-      <w:r>
-        <w:rPr>
-          <w:rFonts w:ascii="Arial" w:eastAsia="Arial" w:hAnsi="Arial" w:cs="Arial"/>
-          <w:color w:val="000000" w:themeColor="text1"/>
-        </w:rPr>
-        <w:t xml:space="preserve"> </w:t>
-      </w:r>
-      <w:proofErr w:type="spellStart"/>
-      <w:r>
-        <w:rPr>
-          <w:rFonts w:ascii="Arial" w:eastAsia="Arial" w:hAnsi="Arial" w:cs="Arial"/>
-          <w:color w:val="000000" w:themeColor="text1"/>
-        </w:rPr>
-        <w:t>egyedi</w:t>
-      </w:r>
-      <w:proofErr w:type="spellEnd"/>
-      <w:r>
-        <w:rPr>
-          <w:rFonts w:ascii="Arial" w:eastAsia="Arial" w:hAnsi="Arial" w:cs="Arial"/>
-          <w:color w:val="000000" w:themeColor="text1"/>
-        </w:rPr>
-        <w:t xml:space="preserve"> </w:t>
-      </w:r>
-      <w:proofErr w:type="spellStart"/>
-      <w:r>
-        <w:rPr>
-          <w:rFonts w:ascii="Arial" w:eastAsia="Arial" w:hAnsi="Arial" w:cs="Arial"/>
-          <w:color w:val="000000" w:themeColor="text1"/>
-        </w:rPr>
-        <w:t>az</w:t>
-      </w:r>
-      <w:proofErr w:type="spellEnd"/>
-      <w:r>
-        <w:rPr>
-          <w:rFonts w:ascii="Arial" w:eastAsia="Arial" w:hAnsi="Arial" w:cs="Arial"/>
-          <w:color w:val="000000" w:themeColor="text1"/>
-        </w:rPr>
-        <w:t xml:space="preserve"> </w:t>
-      </w:r>
-      <w:proofErr w:type="spellStart"/>
-      <w:r>
-        <w:rPr>
-          <w:rFonts w:ascii="Arial" w:eastAsia="Arial" w:hAnsi="Arial" w:cs="Arial"/>
-          <w:color w:val="000000" w:themeColor="text1"/>
-        </w:rPr>
-        <w:t>azonosítás</w:t>
-      </w:r>
-      <w:proofErr w:type="spellEnd"/>
-      <w:r>
-        <w:rPr>
-          <w:rFonts w:ascii="Arial" w:eastAsia="Arial" w:hAnsi="Arial" w:cs="Arial"/>
-          <w:color w:val="000000" w:themeColor="text1"/>
-        </w:rPr>
-        <w:t xml:space="preserve">, </w:t>
-      </w:r>
-      <w:proofErr w:type="spellStart"/>
-      <w:r>
-        <w:rPr>
-          <w:rFonts w:ascii="Arial" w:eastAsia="Arial" w:hAnsi="Arial" w:cs="Arial"/>
-          <w:color w:val="000000" w:themeColor="text1"/>
-        </w:rPr>
-        <w:t>mert</w:t>
-      </w:r>
-      <w:proofErr w:type="spellEnd"/>
-      <w:r>
-        <w:rPr>
-          <w:rFonts w:ascii="Arial" w:eastAsia="Arial" w:hAnsi="Arial" w:cs="Arial"/>
-          <w:color w:val="000000" w:themeColor="text1"/>
-        </w:rPr>
-        <w:t xml:space="preserve"> </w:t>
-      </w:r>
-      <w:proofErr w:type="spellStart"/>
-      <w:r>
-        <w:rPr>
-          <w:rFonts w:ascii="Arial" w:eastAsia="Arial" w:hAnsi="Arial" w:cs="Arial"/>
-          <w:color w:val="000000" w:themeColor="text1"/>
-        </w:rPr>
-        <w:t>egy</w:t>
-      </w:r>
-      <w:proofErr w:type="spellEnd"/>
-      <w:r>
-        <w:rPr>
-          <w:rFonts w:ascii="Arial" w:eastAsia="Arial" w:hAnsi="Arial" w:cs="Arial"/>
-          <w:color w:val="000000" w:themeColor="text1"/>
-        </w:rPr>
-        <w:t xml:space="preserve"> </w:t>
-      </w:r>
-      <w:proofErr w:type="spellStart"/>
-      <w:r>
-        <w:rPr>
-          <w:rFonts w:ascii="Arial" w:eastAsia="Arial" w:hAnsi="Arial" w:cs="Arial"/>
-          <w:color w:val="000000" w:themeColor="text1"/>
-        </w:rPr>
-        <w:t>userhez</w:t>
-      </w:r>
-      <w:proofErr w:type="spellEnd"/>
-      <w:r>
-        <w:rPr>
-          <w:rFonts w:ascii="Arial" w:eastAsia="Arial" w:hAnsi="Arial" w:cs="Arial"/>
-          <w:color w:val="000000" w:themeColor="text1"/>
-        </w:rPr>
-        <w:t xml:space="preserve"> </w:t>
-      </w:r>
-      <w:proofErr w:type="spellStart"/>
-      <w:r>
-        <w:rPr>
-          <w:rFonts w:ascii="Arial" w:eastAsia="Arial" w:hAnsi="Arial" w:cs="Arial"/>
-          <w:color w:val="000000" w:themeColor="text1"/>
-        </w:rPr>
-        <w:t>több</w:t>
-      </w:r>
-      <w:proofErr w:type="spellEnd"/>
-      <w:r>
-        <w:rPr>
-          <w:rFonts w:ascii="Arial" w:eastAsia="Arial" w:hAnsi="Arial" w:cs="Arial"/>
-          <w:color w:val="000000" w:themeColor="text1"/>
-        </w:rPr>
-        <w:t xml:space="preserve"> file is </w:t>
-      </w:r>
-      <w:proofErr w:type="spellStart"/>
-      <w:r>
-        <w:rPr>
-          <w:rFonts w:ascii="Arial" w:eastAsia="Arial" w:hAnsi="Arial" w:cs="Arial"/>
-          <w:color w:val="000000" w:themeColor="text1"/>
-        </w:rPr>
-        <w:t>tartozhat</w:t>
-      </w:r>
-      <w:proofErr w:type="spellEnd"/>
-      <w:r>
-        <w:rPr>
-          <w:rFonts w:ascii="Arial" w:eastAsia="Arial" w:hAnsi="Arial" w:cs="Arial"/>
-          <w:color w:val="000000" w:themeColor="text1"/>
-        </w:rPr>
-        <w:t xml:space="preserve">.  </w:t>
-      </w:r>
-    </w:p>
-    <w:p>
-      <w:pPr>
-        <w:rPr>
-          <w:rFonts w:ascii="Arial" w:eastAsia="Arial" w:hAnsi="Arial" w:cs="Arial"/>
-          <w:color w:val="000000" w:themeColor="text1"/>
-        </w:rPr>
-      </w:pPr>
-    </w:p>
-    <w:p>
-      <w:pPr>
-        <w:rPr>
-          <w:bCs/>
-          <w:color w:val="000000" w:themeColor="text1"/>
-        </w:rPr>
-      </w:pPr>
-      <w:r>
-        <w:rPr>
-          <w:rFonts w:ascii="Arial" w:eastAsia="Arial" w:hAnsi="Arial" w:cs="Arial"/>
-          <w:color w:val="000000" w:themeColor="text1"/>
-        </w:rPr>
-        <w:t xml:space="preserve">A 3NF </w:t>
-      </w:r>
-      <w:proofErr w:type="spellStart"/>
-      <w:r>
-        <w:rPr>
-          <w:rFonts w:ascii="Arial" w:eastAsia="Arial" w:hAnsi="Arial" w:cs="Arial"/>
-          <w:color w:val="000000" w:themeColor="text1"/>
-        </w:rPr>
-        <w:t>teljesül</w:t>
-      </w:r>
-      <w:proofErr w:type="spellEnd"/>
-      <w:r>
-        <w:rPr>
-          <w:rFonts w:ascii="Arial" w:eastAsia="Arial" w:hAnsi="Arial" w:cs="Arial"/>
-          <w:color w:val="000000" w:themeColor="text1"/>
-        </w:rPr>
-        <w:t xml:space="preserve">. </w:t>
-      </w:r>
-      <w:proofErr w:type="spellStart"/>
-      <w:r>
-        <w:rPr>
-          <w:rFonts w:ascii="Arial" w:eastAsia="Arial" w:hAnsi="Arial" w:cs="Arial"/>
-          <w:color w:val="000000" w:themeColor="text1"/>
-        </w:rPr>
-        <w:t>Indoklás</w:t>
-      </w:r>
-      <w:proofErr w:type="spellEnd"/>
-      <w:r>
-        <w:rPr>
-          <w:rFonts w:ascii="Arial" w:eastAsia="Arial" w:hAnsi="Arial" w:cs="Arial"/>
-          <w:color w:val="000000" w:themeColor="text1"/>
-        </w:rPr>
-        <w:t xml:space="preserve">: A User </w:t>
-      </w:r>
-      <w:proofErr w:type="spellStart"/>
-      <w:r>
-        <w:rPr>
-          <w:rFonts w:ascii="Arial" w:eastAsia="Arial" w:hAnsi="Arial" w:cs="Arial"/>
-          <w:color w:val="000000" w:themeColor="text1"/>
-        </w:rPr>
-        <w:t>táblában</w:t>
-      </w:r>
-      <w:proofErr w:type="spellEnd"/>
-      <w:r>
-        <w:rPr>
-          <w:rFonts w:ascii="Arial" w:eastAsia="Arial" w:hAnsi="Arial" w:cs="Arial"/>
-          <w:color w:val="000000" w:themeColor="text1"/>
-        </w:rPr>
-        <w:t xml:space="preserve"> ha </w:t>
-      </w:r>
-      <w:proofErr w:type="spellStart"/>
-      <w:r>
-        <w:rPr>
-          <w:rFonts w:ascii="Arial" w:eastAsia="Arial" w:hAnsi="Arial" w:cs="Arial"/>
-          <w:color w:val="000000" w:themeColor="text1"/>
-        </w:rPr>
-        <w:t>ismerjük</w:t>
-      </w:r>
-      <w:proofErr w:type="spellEnd"/>
-      <w:r>
-        <w:rPr>
-          <w:rFonts w:ascii="Arial" w:eastAsia="Arial" w:hAnsi="Arial" w:cs="Arial"/>
-          <w:color w:val="000000" w:themeColor="text1"/>
-        </w:rPr>
-        <w:t xml:space="preserve"> a username-t, </w:t>
-      </w:r>
-      <w:proofErr w:type="spellStart"/>
-      <w:r>
-        <w:rPr>
-          <w:rFonts w:ascii="Arial" w:eastAsia="Arial" w:hAnsi="Arial" w:cs="Arial"/>
-          <w:color w:val="000000" w:themeColor="text1"/>
-        </w:rPr>
-        <w:t>akkor</w:t>
-      </w:r>
-      <w:proofErr w:type="spellEnd"/>
-      <w:r>
-        <w:rPr>
-          <w:rFonts w:ascii="Arial" w:eastAsia="Arial" w:hAnsi="Arial" w:cs="Arial"/>
-          <w:color w:val="000000" w:themeColor="text1"/>
-        </w:rPr>
-        <w:t xml:space="preserve"> </w:t>
-      </w:r>
-      <w:proofErr w:type="spellStart"/>
-      <w:r>
-        <w:rPr>
-          <w:rFonts w:ascii="Arial" w:eastAsia="Arial" w:hAnsi="Arial" w:cs="Arial"/>
-          <w:color w:val="000000" w:themeColor="text1"/>
-        </w:rPr>
-        <w:t>ismerjük</w:t>
-      </w:r>
-      <w:proofErr w:type="spellEnd"/>
-      <w:r>
-        <w:rPr>
-          <w:rFonts w:ascii="Arial" w:eastAsia="Arial" w:hAnsi="Arial" w:cs="Arial"/>
-          <w:color w:val="000000" w:themeColor="text1"/>
-        </w:rPr>
-        <w:t xml:space="preserve"> </w:t>
-      </w:r>
-      <w:proofErr w:type="spellStart"/>
-      <w:r>
-        <w:rPr>
-          <w:rFonts w:ascii="Arial" w:eastAsia="Arial" w:hAnsi="Arial" w:cs="Arial"/>
-          <w:color w:val="000000" w:themeColor="text1"/>
-        </w:rPr>
-        <w:t>az</w:t>
-      </w:r>
-      <w:proofErr w:type="spellEnd"/>
-      <w:r>
-        <w:rPr>
-          <w:rFonts w:ascii="Arial" w:eastAsia="Arial" w:hAnsi="Arial" w:cs="Arial"/>
-          <w:color w:val="000000" w:themeColor="text1"/>
-        </w:rPr>
-        <w:t xml:space="preserve"> </w:t>
-      </w:r>
-      <w:proofErr w:type="spellStart"/>
-      <w:r>
-        <w:rPr>
-          <w:rFonts w:ascii="Arial" w:eastAsia="Arial" w:hAnsi="Arial" w:cs="Arial"/>
-          <w:color w:val="000000" w:themeColor="text1"/>
-        </w:rPr>
-        <w:t>összes</w:t>
-      </w:r>
-      <w:proofErr w:type="spellEnd"/>
-      <w:r>
-        <w:rPr>
-          <w:rFonts w:ascii="Arial" w:eastAsia="Arial" w:hAnsi="Arial" w:cs="Arial"/>
-          <w:color w:val="000000" w:themeColor="text1"/>
-        </w:rPr>
-        <w:t xml:space="preserve"> </w:t>
-      </w:r>
-      <w:proofErr w:type="spellStart"/>
-      <w:r>
-        <w:rPr>
-          <w:rFonts w:ascii="Arial" w:eastAsia="Arial" w:hAnsi="Arial" w:cs="Arial"/>
-          <w:color w:val="000000" w:themeColor="text1"/>
-        </w:rPr>
-        <w:t>többi</w:t>
-      </w:r>
-      <w:proofErr w:type="spellEnd"/>
-      <w:r>
-        <w:rPr>
-          <w:rFonts w:ascii="Arial" w:eastAsia="Arial" w:hAnsi="Arial" w:cs="Arial"/>
-          <w:color w:val="000000" w:themeColor="text1"/>
-        </w:rPr>
-        <w:t xml:space="preserve"> </w:t>
-      </w:r>
-      <w:proofErr w:type="spellStart"/>
-      <w:r>
-        <w:rPr>
-          <w:rFonts w:ascii="Arial" w:eastAsia="Arial" w:hAnsi="Arial" w:cs="Arial"/>
-          <w:color w:val="000000" w:themeColor="text1"/>
-        </w:rPr>
-        <w:t>adatot</w:t>
-      </w:r>
-      <w:proofErr w:type="spellEnd"/>
-      <w:r>
-        <w:rPr>
-          <w:rFonts w:ascii="Arial" w:eastAsia="Arial" w:hAnsi="Arial" w:cs="Arial"/>
-          <w:color w:val="000000" w:themeColor="text1"/>
-        </w:rPr>
-        <w:t xml:space="preserve"> is, </w:t>
-      </w:r>
-      <w:proofErr w:type="spellStart"/>
-      <w:r>
-        <w:rPr>
-          <w:rFonts w:ascii="Arial" w:eastAsia="Arial" w:hAnsi="Arial" w:cs="Arial"/>
-          <w:color w:val="000000" w:themeColor="text1"/>
-        </w:rPr>
-        <w:t>mivel</w:t>
-      </w:r>
-      <w:proofErr w:type="spellEnd"/>
-      <w:r>
-        <w:rPr>
-          <w:rFonts w:ascii="Arial" w:eastAsia="Arial" w:hAnsi="Arial" w:cs="Arial"/>
-          <w:color w:val="000000" w:themeColor="text1"/>
-        </w:rPr>
-        <w:t xml:space="preserve"> a username a </w:t>
-      </w:r>
-      <w:proofErr w:type="spellStart"/>
-      <w:r>
-        <w:rPr>
-          <w:rFonts w:ascii="Arial" w:eastAsia="Arial" w:hAnsi="Arial" w:cs="Arial"/>
-          <w:color w:val="000000" w:themeColor="text1"/>
-        </w:rPr>
-        <w:t>kulcs</w:t>
-      </w:r>
-      <w:proofErr w:type="spellEnd"/>
-      <w:r>
-        <w:rPr>
-          <w:rFonts w:ascii="Arial" w:eastAsia="Arial" w:hAnsi="Arial" w:cs="Arial"/>
-          <w:color w:val="000000" w:themeColor="text1"/>
-        </w:rPr>
-        <w:t xml:space="preserve">. Folder </w:t>
-      </w:r>
-      <w:proofErr w:type="spellStart"/>
-      <w:r>
-        <w:rPr>
-          <w:rFonts w:ascii="Arial" w:eastAsia="Arial" w:hAnsi="Arial" w:cs="Arial"/>
-          <w:color w:val="000000" w:themeColor="text1"/>
-        </w:rPr>
-        <w:t>táblában</w:t>
-      </w:r>
-      <w:proofErr w:type="spellEnd"/>
-      <w:r>
-        <w:rPr>
-          <w:rFonts w:ascii="Arial" w:eastAsia="Arial" w:hAnsi="Arial" w:cs="Arial"/>
-          <w:color w:val="000000" w:themeColor="text1"/>
-        </w:rPr>
-        <w:t xml:space="preserve"> ha </w:t>
-      </w:r>
-      <w:proofErr w:type="spellStart"/>
-      <w:r>
-        <w:rPr>
-          <w:rFonts w:ascii="Arial" w:eastAsia="Arial" w:hAnsi="Arial" w:cs="Arial"/>
-          <w:color w:val="000000" w:themeColor="text1"/>
-        </w:rPr>
-        <w:t>ismerjük</w:t>
-      </w:r>
-      <w:proofErr w:type="spellEnd"/>
-      <w:r>
-        <w:rPr>
-          <w:rFonts w:ascii="Arial" w:eastAsia="Arial" w:hAnsi="Arial" w:cs="Arial"/>
-          <w:color w:val="000000" w:themeColor="text1"/>
-        </w:rPr>
-        <w:t xml:space="preserve"> a </w:t>
-      </w:r>
-      <w:proofErr w:type="spellStart"/>
-      <w:r>
-        <w:rPr>
-          <w:rFonts w:ascii="Arial" w:eastAsia="Arial" w:hAnsi="Arial" w:cs="Arial"/>
-          <w:color w:val="000000" w:themeColor="text1"/>
-        </w:rPr>
-        <w:t>folderID</w:t>
-      </w:r>
-      <w:proofErr w:type="spellEnd"/>
-      <w:r>
-        <w:rPr>
-          <w:rFonts w:ascii="Arial" w:eastAsia="Arial" w:hAnsi="Arial" w:cs="Arial"/>
-          <w:color w:val="000000" w:themeColor="text1"/>
-        </w:rPr>
-        <w:t xml:space="preserve">-t, </w:t>
-      </w:r>
-      <w:proofErr w:type="spellStart"/>
-      <w:r>
-        <w:rPr>
-          <w:rFonts w:ascii="Arial" w:eastAsia="Arial" w:hAnsi="Arial" w:cs="Arial"/>
-          <w:color w:val="000000" w:themeColor="text1"/>
-        </w:rPr>
-        <w:t>akkor</w:t>
-      </w:r>
-      <w:proofErr w:type="spellEnd"/>
-      <w:r>
-        <w:rPr>
-          <w:rFonts w:ascii="Arial" w:eastAsia="Arial" w:hAnsi="Arial" w:cs="Arial"/>
-          <w:color w:val="000000" w:themeColor="text1"/>
-        </w:rPr>
-        <w:t xml:space="preserve"> </w:t>
-      </w:r>
-      <w:proofErr w:type="spellStart"/>
-      <w:r>
-        <w:rPr>
-          <w:rFonts w:ascii="Arial" w:eastAsia="Arial" w:hAnsi="Arial" w:cs="Arial"/>
-          <w:color w:val="000000" w:themeColor="text1"/>
-        </w:rPr>
-        <w:t>ismerjük</w:t>
-      </w:r>
-      <w:proofErr w:type="spellEnd"/>
-      <w:r>
-        <w:rPr>
-          <w:rFonts w:ascii="Arial" w:eastAsia="Arial" w:hAnsi="Arial" w:cs="Arial"/>
-          <w:color w:val="000000" w:themeColor="text1"/>
-        </w:rPr>
-        <w:t xml:space="preserve"> a username-t (</w:t>
-      </w:r>
-      <w:proofErr w:type="spellStart"/>
-      <w:r>
-        <w:rPr>
-          <w:rFonts w:ascii="Arial" w:eastAsia="Arial" w:hAnsi="Arial" w:cs="Arial"/>
-          <w:color w:val="000000" w:themeColor="text1"/>
-        </w:rPr>
-        <w:t>tulajdonos</w:t>
-      </w:r>
-      <w:proofErr w:type="spellEnd"/>
-      <w:r>
-        <w:rPr>
-          <w:rFonts w:ascii="Arial" w:eastAsia="Arial" w:hAnsi="Arial" w:cs="Arial"/>
-          <w:color w:val="000000" w:themeColor="text1"/>
-        </w:rPr>
-        <w:t xml:space="preserve">), a </w:t>
-      </w:r>
-      <w:proofErr w:type="spellStart"/>
-      <w:r>
-        <w:rPr>
-          <w:rFonts w:ascii="Arial" w:eastAsia="Arial" w:hAnsi="Arial" w:cs="Arial"/>
-          <w:color w:val="000000" w:themeColor="text1"/>
-        </w:rPr>
-        <w:t>Folder.folderID</w:t>
-      </w:r>
-      <w:proofErr w:type="spellEnd"/>
-      <w:r>
-        <w:rPr>
-          <w:rFonts w:ascii="Arial" w:eastAsia="Arial" w:hAnsi="Arial" w:cs="Arial"/>
-          <w:color w:val="000000" w:themeColor="text1"/>
-        </w:rPr>
-        <w:t>-t (</w:t>
-      </w:r>
-      <w:proofErr w:type="spellStart"/>
-      <w:r>
-        <w:rPr>
-          <w:rFonts w:ascii="Arial" w:eastAsia="Arial" w:hAnsi="Arial" w:cs="Arial"/>
-          <w:color w:val="000000" w:themeColor="text1"/>
-        </w:rPr>
-        <w:t>mappa</w:t>
-      </w:r>
-      <w:proofErr w:type="spellEnd"/>
-      <w:r>
-        <w:rPr>
-          <w:rFonts w:ascii="Arial" w:eastAsia="Arial" w:hAnsi="Arial" w:cs="Arial"/>
-          <w:color w:val="000000" w:themeColor="text1"/>
-        </w:rPr>
-        <w:t xml:space="preserve"> </w:t>
-      </w:r>
-      <w:proofErr w:type="spellStart"/>
-      <w:r>
-        <w:rPr>
-          <w:rFonts w:ascii="Arial" w:eastAsia="Arial" w:hAnsi="Arial" w:cs="Arial"/>
-          <w:color w:val="000000" w:themeColor="text1"/>
-        </w:rPr>
-        <w:t>szülője</w:t>
-      </w:r>
-      <w:proofErr w:type="spellEnd"/>
-      <w:r>
-        <w:rPr>
-          <w:rFonts w:ascii="Arial" w:eastAsia="Arial" w:hAnsi="Arial" w:cs="Arial"/>
-          <w:color w:val="000000" w:themeColor="text1"/>
-        </w:rPr>
-        <w:t xml:space="preserve">), a </w:t>
-      </w:r>
-      <w:proofErr w:type="spellStart"/>
-      <w:r>
-        <w:rPr>
-          <w:rFonts w:ascii="Arial" w:eastAsia="Arial" w:hAnsi="Arial" w:cs="Arial"/>
-          <w:color w:val="000000" w:themeColor="text1"/>
-        </w:rPr>
-        <w:t>mappa</w:t>
-      </w:r>
-      <w:proofErr w:type="spellEnd"/>
-      <w:r>
-        <w:rPr>
-          <w:rFonts w:ascii="Arial" w:eastAsia="Arial" w:hAnsi="Arial" w:cs="Arial"/>
-          <w:color w:val="000000" w:themeColor="text1"/>
-        </w:rPr>
-        <w:t xml:space="preserve"> </w:t>
-      </w:r>
-      <w:proofErr w:type="spellStart"/>
-      <w:r>
-        <w:rPr>
-          <w:rFonts w:ascii="Arial" w:eastAsia="Arial" w:hAnsi="Arial" w:cs="Arial"/>
-          <w:color w:val="000000" w:themeColor="text1"/>
-        </w:rPr>
-        <w:t>nevét</w:t>
-      </w:r>
-      <w:proofErr w:type="spellEnd"/>
-      <w:r>
-        <w:rPr>
-          <w:rFonts w:ascii="Arial" w:eastAsia="Arial" w:hAnsi="Arial" w:cs="Arial"/>
-          <w:color w:val="000000" w:themeColor="text1"/>
-        </w:rPr>
-        <w:t xml:space="preserve">, </w:t>
-      </w:r>
-      <w:proofErr w:type="spellStart"/>
-      <w:r>
-        <w:rPr>
-          <w:rFonts w:ascii="Arial" w:eastAsia="Arial" w:hAnsi="Arial" w:cs="Arial"/>
-          <w:color w:val="000000" w:themeColor="text1"/>
-        </w:rPr>
-        <w:t>láthatóságát</w:t>
-      </w:r>
-      <w:proofErr w:type="spellEnd"/>
-      <w:r>
-        <w:rPr>
-          <w:rFonts w:ascii="Arial" w:eastAsia="Arial" w:hAnsi="Arial" w:cs="Arial"/>
-          <w:color w:val="000000" w:themeColor="text1"/>
-        </w:rPr>
-        <w:t xml:space="preserve">, </w:t>
-      </w:r>
-      <w:proofErr w:type="spellStart"/>
-      <w:r>
-        <w:rPr>
-          <w:rFonts w:ascii="Arial" w:eastAsia="Arial" w:hAnsi="Arial" w:cs="Arial"/>
-          <w:color w:val="000000" w:themeColor="text1"/>
-        </w:rPr>
-        <w:t>és</w:t>
-      </w:r>
-      <w:proofErr w:type="spellEnd"/>
-      <w:r>
-        <w:rPr>
-          <w:rFonts w:ascii="Arial" w:eastAsia="Arial" w:hAnsi="Arial" w:cs="Arial"/>
-          <w:color w:val="000000" w:themeColor="text1"/>
-        </w:rPr>
-        <w:t xml:space="preserve"> </w:t>
-      </w:r>
-      <w:proofErr w:type="spellStart"/>
-      <w:r>
-        <w:rPr>
-          <w:rFonts w:ascii="Arial" w:eastAsia="Arial" w:hAnsi="Arial" w:cs="Arial"/>
-          <w:color w:val="000000" w:themeColor="text1"/>
-        </w:rPr>
-        <w:t>létrehozási</w:t>
-      </w:r>
-      <w:proofErr w:type="spellEnd"/>
-      <w:r>
-        <w:rPr>
-          <w:rFonts w:ascii="Arial" w:eastAsia="Arial" w:hAnsi="Arial" w:cs="Arial"/>
-          <w:color w:val="000000" w:themeColor="text1"/>
-        </w:rPr>
-        <w:t xml:space="preserve"> </w:t>
-      </w:r>
-      <w:proofErr w:type="spellStart"/>
-      <w:r>
-        <w:rPr>
-          <w:rFonts w:ascii="Arial" w:eastAsia="Arial" w:hAnsi="Arial" w:cs="Arial"/>
-          <w:color w:val="000000" w:themeColor="text1"/>
-        </w:rPr>
-        <w:t>idejét</w:t>
-      </w:r>
-      <w:proofErr w:type="spellEnd"/>
-      <w:r>
-        <w:rPr>
-          <w:rFonts w:ascii="Arial" w:eastAsia="Arial" w:hAnsi="Arial" w:cs="Arial"/>
-          <w:color w:val="000000" w:themeColor="text1"/>
-        </w:rPr>
-        <w:t xml:space="preserve">. A File </w:t>
-      </w:r>
-      <w:proofErr w:type="spellStart"/>
-      <w:r>
-        <w:rPr>
-          <w:rFonts w:ascii="Arial" w:eastAsia="Arial" w:hAnsi="Arial" w:cs="Arial"/>
-          <w:color w:val="000000" w:themeColor="text1"/>
-        </w:rPr>
-        <w:t>táblában</w:t>
-      </w:r>
-      <w:proofErr w:type="spellEnd"/>
-      <w:r>
-        <w:rPr>
-          <w:rFonts w:ascii="Arial" w:eastAsia="Arial" w:hAnsi="Arial" w:cs="Arial"/>
-          <w:color w:val="000000" w:themeColor="text1"/>
-        </w:rPr>
-        <w:t xml:space="preserve"> ha </w:t>
-      </w:r>
-      <w:proofErr w:type="spellStart"/>
-      <w:r>
-        <w:rPr>
-          <w:rFonts w:ascii="Arial" w:eastAsia="Arial" w:hAnsi="Arial" w:cs="Arial"/>
-          <w:color w:val="000000" w:themeColor="text1"/>
-        </w:rPr>
-        <w:t>ismerjük</w:t>
-      </w:r>
-      <w:proofErr w:type="spellEnd"/>
-      <w:r>
-        <w:rPr>
-          <w:rFonts w:ascii="Arial" w:eastAsia="Arial" w:hAnsi="Arial" w:cs="Arial"/>
-          <w:color w:val="000000" w:themeColor="text1"/>
-        </w:rPr>
-        <w:t xml:space="preserve"> a </w:t>
-      </w:r>
-      <w:proofErr w:type="spellStart"/>
-      <w:r>
-        <w:rPr>
-          <w:rFonts w:ascii="Arial" w:eastAsia="Arial" w:hAnsi="Arial" w:cs="Arial"/>
-          <w:color w:val="000000" w:themeColor="text1"/>
-        </w:rPr>
-        <w:t>FileID</w:t>
-      </w:r>
-      <w:proofErr w:type="spellEnd"/>
-      <w:r>
-        <w:rPr>
-          <w:rFonts w:ascii="Arial" w:eastAsia="Arial" w:hAnsi="Arial" w:cs="Arial"/>
-          <w:color w:val="000000" w:themeColor="text1"/>
-        </w:rPr>
-        <w:t xml:space="preserve">-t, </w:t>
-      </w:r>
-      <w:proofErr w:type="spellStart"/>
-      <w:r>
-        <w:rPr>
-          <w:rFonts w:ascii="Arial" w:eastAsia="Arial" w:hAnsi="Arial" w:cs="Arial"/>
-          <w:color w:val="000000" w:themeColor="text1"/>
-        </w:rPr>
-        <w:t>akkor</w:t>
-      </w:r>
-      <w:proofErr w:type="spellEnd"/>
-      <w:r>
-        <w:rPr>
-          <w:rFonts w:ascii="Arial" w:eastAsia="Arial" w:hAnsi="Arial" w:cs="Arial"/>
-          <w:color w:val="000000" w:themeColor="text1"/>
-        </w:rPr>
-        <w:t xml:space="preserve"> </w:t>
-      </w:r>
-      <w:proofErr w:type="spellStart"/>
-      <w:r>
-        <w:rPr>
-          <w:rFonts w:ascii="Arial" w:eastAsia="Arial" w:hAnsi="Arial" w:cs="Arial"/>
-          <w:color w:val="000000" w:themeColor="text1"/>
-        </w:rPr>
-        <w:t>szükségszerűen</w:t>
-      </w:r>
-      <w:proofErr w:type="spellEnd"/>
-      <w:r>
-        <w:rPr>
-          <w:rFonts w:ascii="Arial" w:eastAsia="Arial" w:hAnsi="Arial" w:cs="Arial"/>
-          <w:color w:val="000000" w:themeColor="text1"/>
-        </w:rPr>
-        <w:t xml:space="preserve"> </w:t>
-      </w:r>
-      <w:proofErr w:type="spellStart"/>
-      <w:r>
-        <w:rPr>
-          <w:rFonts w:ascii="Arial" w:eastAsia="Arial" w:hAnsi="Arial" w:cs="Arial"/>
-          <w:color w:val="000000" w:themeColor="text1"/>
-        </w:rPr>
-        <w:t>ismerjük</w:t>
-      </w:r>
-      <w:proofErr w:type="spellEnd"/>
-      <w:r>
-        <w:rPr>
-          <w:rFonts w:ascii="Arial" w:eastAsia="Arial" w:hAnsi="Arial" w:cs="Arial"/>
-          <w:color w:val="000000" w:themeColor="text1"/>
-        </w:rPr>
-        <w:t xml:space="preserve"> </w:t>
-      </w:r>
-      <w:proofErr w:type="spellStart"/>
-      <w:r>
-        <w:rPr>
-          <w:rFonts w:ascii="Arial" w:eastAsia="Arial" w:hAnsi="Arial" w:cs="Arial"/>
-          <w:color w:val="000000" w:themeColor="text1"/>
-        </w:rPr>
-        <w:t>azt</w:t>
-      </w:r>
-      <w:proofErr w:type="spellEnd"/>
-      <w:r>
-        <w:rPr>
-          <w:rFonts w:ascii="Arial" w:eastAsia="Arial" w:hAnsi="Arial" w:cs="Arial"/>
-          <w:color w:val="000000" w:themeColor="text1"/>
-        </w:rPr>
-        <w:t xml:space="preserve">, </w:t>
-      </w:r>
-      <w:proofErr w:type="spellStart"/>
-      <w:r>
-        <w:rPr>
-          <w:rFonts w:ascii="Arial" w:eastAsia="Arial" w:hAnsi="Arial" w:cs="Arial"/>
-          <w:color w:val="000000" w:themeColor="text1"/>
-        </w:rPr>
-        <w:t>hogy</w:t>
-      </w:r>
-      <w:proofErr w:type="spellEnd"/>
-      <w:r>
-        <w:rPr>
-          <w:rFonts w:ascii="Arial" w:eastAsia="Arial" w:hAnsi="Arial" w:cs="Arial"/>
-          <w:color w:val="000000" w:themeColor="text1"/>
-        </w:rPr>
-        <w:t xml:space="preserve"> a file </w:t>
-      </w:r>
-      <w:proofErr w:type="spellStart"/>
-      <w:r>
-        <w:rPr>
-          <w:rFonts w:ascii="Arial" w:eastAsia="Arial" w:hAnsi="Arial" w:cs="Arial"/>
-          <w:color w:val="000000" w:themeColor="text1"/>
-        </w:rPr>
-        <w:t>melyik</w:t>
-      </w:r>
-      <w:proofErr w:type="spellEnd"/>
-      <w:r>
-        <w:rPr>
-          <w:rFonts w:ascii="Arial" w:eastAsia="Arial" w:hAnsi="Arial" w:cs="Arial"/>
-          <w:color w:val="000000" w:themeColor="text1"/>
-        </w:rPr>
-        <w:t xml:space="preserve"> </w:t>
-      </w:r>
-      <w:proofErr w:type="spellStart"/>
-      <w:r>
-        <w:rPr>
-          <w:rFonts w:ascii="Arial" w:eastAsia="Arial" w:hAnsi="Arial" w:cs="Arial"/>
-          <w:color w:val="000000" w:themeColor="text1"/>
-        </w:rPr>
-        <w:t>mappában</w:t>
-      </w:r>
-      <w:proofErr w:type="spellEnd"/>
-      <w:r>
-        <w:rPr>
-          <w:rFonts w:ascii="Arial" w:eastAsia="Arial" w:hAnsi="Arial" w:cs="Arial"/>
-          <w:color w:val="000000" w:themeColor="text1"/>
-        </w:rPr>
-        <w:t xml:space="preserve"> van, a </w:t>
-      </w:r>
-      <w:proofErr w:type="spellStart"/>
-      <w:r>
-        <w:rPr>
-          <w:rFonts w:ascii="Arial" w:eastAsia="Arial" w:hAnsi="Arial" w:cs="Arial"/>
-          <w:color w:val="000000" w:themeColor="text1"/>
-        </w:rPr>
-        <w:t>típusát</w:t>
-      </w:r>
-      <w:proofErr w:type="spellEnd"/>
-      <w:r>
-        <w:rPr>
-          <w:rFonts w:ascii="Arial" w:eastAsia="Arial" w:hAnsi="Arial" w:cs="Arial"/>
-          <w:color w:val="000000" w:themeColor="text1"/>
-        </w:rPr>
-        <w:t xml:space="preserve">, </w:t>
-      </w:r>
-      <w:proofErr w:type="spellStart"/>
-      <w:r>
-        <w:rPr>
-          <w:rFonts w:ascii="Arial" w:eastAsia="Arial" w:hAnsi="Arial" w:cs="Arial"/>
-          <w:color w:val="000000" w:themeColor="text1"/>
-        </w:rPr>
-        <w:t>nevét</w:t>
-      </w:r>
-      <w:proofErr w:type="spellEnd"/>
-      <w:r>
-        <w:rPr>
-          <w:rFonts w:ascii="Arial" w:eastAsia="Arial" w:hAnsi="Arial" w:cs="Arial"/>
-          <w:color w:val="000000" w:themeColor="text1"/>
-        </w:rPr>
-        <w:t xml:space="preserve">, </w:t>
-      </w:r>
-      <w:proofErr w:type="spellStart"/>
-      <w:r>
-        <w:rPr>
-          <w:rFonts w:ascii="Arial" w:eastAsia="Arial" w:hAnsi="Arial" w:cs="Arial"/>
-          <w:color w:val="000000" w:themeColor="text1"/>
-        </w:rPr>
-        <w:t>láthatóságát</w:t>
-      </w:r>
-      <w:proofErr w:type="spellEnd"/>
-      <w:r>
-        <w:rPr>
-          <w:rFonts w:ascii="Arial" w:eastAsia="Arial" w:hAnsi="Arial" w:cs="Arial"/>
-          <w:color w:val="000000" w:themeColor="text1"/>
-        </w:rPr>
-        <w:t xml:space="preserve">, </w:t>
-      </w:r>
-      <w:proofErr w:type="spellStart"/>
-      <w:r>
-        <w:rPr>
-          <w:rFonts w:ascii="Arial" w:eastAsia="Arial" w:hAnsi="Arial" w:cs="Arial"/>
-          <w:color w:val="000000" w:themeColor="text1"/>
-        </w:rPr>
-        <w:t>és</w:t>
-      </w:r>
-      <w:proofErr w:type="spellEnd"/>
-      <w:r>
-        <w:rPr>
-          <w:rFonts w:ascii="Arial" w:eastAsia="Arial" w:hAnsi="Arial" w:cs="Arial"/>
-          <w:color w:val="000000" w:themeColor="text1"/>
-        </w:rPr>
-        <w:t xml:space="preserve"> </w:t>
-      </w:r>
-      <w:proofErr w:type="spellStart"/>
-      <w:r>
-        <w:rPr>
-          <w:rFonts w:ascii="Arial" w:eastAsia="Arial" w:hAnsi="Arial" w:cs="Arial"/>
-          <w:color w:val="000000" w:themeColor="text1"/>
-        </w:rPr>
-        <w:t>létrehozási</w:t>
-      </w:r>
-      <w:proofErr w:type="spellEnd"/>
-      <w:r>
-        <w:rPr>
-          <w:rFonts w:ascii="Arial" w:eastAsia="Arial" w:hAnsi="Arial" w:cs="Arial"/>
-          <w:color w:val="000000" w:themeColor="text1"/>
-        </w:rPr>
-        <w:t xml:space="preserve"> </w:t>
-      </w:r>
-      <w:proofErr w:type="spellStart"/>
-      <w:r>
-        <w:rPr>
-          <w:rFonts w:ascii="Arial" w:eastAsia="Arial" w:hAnsi="Arial" w:cs="Arial"/>
-          <w:color w:val="000000" w:themeColor="text1"/>
-        </w:rPr>
-        <w:t>idejét</w:t>
-      </w:r>
-      <w:proofErr w:type="spellEnd"/>
-      <w:r>
-        <w:rPr>
-          <w:rFonts w:ascii="Arial" w:eastAsia="Arial" w:hAnsi="Arial" w:cs="Arial"/>
-          <w:color w:val="000000" w:themeColor="text1"/>
-        </w:rPr>
-        <w:t xml:space="preserve">. Ha a </w:t>
-      </w:r>
-      <w:proofErr w:type="spellStart"/>
-      <w:r>
-        <w:rPr>
-          <w:rFonts w:ascii="Arial" w:eastAsia="Arial" w:hAnsi="Arial" w:cs="Arial"/>
-          <w:color w:val="000000" w:themeColor="text1"/>
-        </w:rPr>
-        <w:t>Commentnek</w:t>
-      </w:r>
-      <w:proofErr w:type="spellEnd"/>
-      <w:r>
-        <w:rPr>
-          <w:rFonts w:ascii="Arial" w:eastAsia="Arial" w:hAnsi="Arial" w:cs="Arial"/>
-          <w:color w:val="000000" w:themeColor="text1"/>
-        </w:rPr>
-        <w:t xml:space="preserve"> </w:t>
-      </w:r>
-      <w:proofErr w:type="spellStart"/>
-      <w:r>
-        <w:rPr>
-          <w:rFonts w:ascii="Arial" w:eastAsia="Arial" w:hAnsi="Arial" w:cs="Arial"/>
-          <w:color w:val="000000" w:themeColor="text1"/>
-        </w:rPr>
-        <w:t>az</w:t>
-      </w:r>
-      <w:proofErr w:type="spellEnd"/>
-      <w:r>
-        <w:rPr>
-          <w:rFonts w:ascii="Arial" w:eastAsia="Arial" w:hAnsi="Arial" w:cs="Arial"/>
-          <w:color w:val="000000" w:themeColor="text1"/>
-        </w:rPr>
-        <w:t xml:space="preserve"> ID-</w:t>
-      </w:r>
-      <w:proofErr w:type="spellStart"/>
-      <w:r>
-        <w:rPr>
-          <w:rFonts w:ascii="Arial" w:eastAsia="Arial" w:hAnsi="Arial" w:cs="Arial"/>
-          <w:color w:val="000000" w:themeColor="text1"/>
-        </w:rPr>
-        <w:t>ját</w:t>
-      </w:r>
-      <w:proofErr w:type="spellEnd"/>
-      <w:r>
-        <w:rPr>
-          <w:rFonts w:ascii="Arial" w:eastAsia="Arial" w:hAnsi="Arial" w:cs="Arial"/>
-          <w:color w:val="000000" w:themeColor="text1"/>
-        </w:rPr>
-        <w:t xml:space="preserve"> </w:t>
-      </w:r>
-      <w:proofErr w:type="spellStart"/>
-      <w:r>
-        <w:rPr>
-          <w:rFonts w:ascii="Arial" w:eastAsia="Arial" w:hAnsi="Arial" w:cs="Arial"/>
-          <w:color w:val="000000" w:themeColor="text1"/>
-        </w:rPr>
-        <w:t>ismerjük</w:t>
-      </w:r>
-      <w:proofErr w:type="spellEnd"/>
-      <w:r>
-        <w:rPr>
-          <w:rFonts w:ascii="Arial" w:eastAsia="Arial" w:hAnsi="Arial" w:cs="Arial"/>
-          <w:color w:val="000000" w:themeColor="text1"/>
-        </w:rPr>
-        <w:t xml:space="preserve">, </w:t>
-      </w:r>
-      <w:proofErr w:type="spellStart"/>
-      <w:r>
-        <w:rPr>
-          <w:rFonts w:ascii="Arial" w:eastAsia="Arial" w:hAnsi="Arial" w:cs="Arial"/>
-          <w:color w:val="000000" w:themeColor="text1"/>
-        </w:rPr>
-        <w:t>akkor</w:t>
-      </w:r>
-      <w:proofErr w:type="spellEnd"/>
-      <w:r>
-        <w:rPr>
-          <w:rFonts w:ascii="Arial" w:eastAsia="Arial" w:hAnsi="Arial" w:cs="Arial"/>
-          <w:color w:val="000000" w:themeColor="text1"/>
-        </w:rPr>
-        <w:t xml:space="preserve"> </w:t>
-      </w:r>
-      <w:proofErr w:type="spellStart"/>
-      <w:r>
-        <w:rPr>
-          <w:rFonts w:ascii="Arial" w:eastAsia="Arial" w:hAnsi="Arial" w:cs="Arial"/>
-          <w:color w:val="000000" w:themeColor="text1"/>
-        </w:rPr>
-        <w:t>azt</w:t>
-      </w:r>
-      <w:proofErr w:type="spellEnd"/>
-      <w:r>
-        <w:rPr>
-          <w:rFonts w:ascii="Arial" w:eastAsia="Arial" w:hAnsi="Arial" w:cs="Arial"/>
-          <w:color w:val="000000" w:themeColor="text1"/>
-        </w:rPr>
-        <w:t xml:space="preserve"> is </w:t>
-      </w:r>
-      <w:proofErr w:type="spellStart"/>
-      <w:r>
-        <w:rPr>
-          <w:rFonts w:ascii="Arial" w:eastAsia="Arial" w:hAnsi="Arial" w:cs="Arial"/>
-          <w:color w:val="000000" w:themeColor="text1"/>
-        </w:rPr>
-        <w:t>tudnunk</w:t>
-      </w:r>
-      <w:proofErr w:type="spellEnd"/>
-      <w:r>
-        <w:rPr>
-          <w:rFonts w:ascii="Arial" w:eastAsia="Arial" w:hAnsi="Arial" w:cs="Arial"/>
-          <w:color w:val="000000" w:themeColor="text1"/>
-        </w:rPr>
-        <w:t xml:space="preserve"> </w:t>
-      </w:r>
-      <w:proofErr w:type="spellStart"/>
-      <w:r>
-        <w:rPr>
-          <w:rFonts w:ascii="Arial" w:eastAsia="Arial" w:hAnsi="Arial" w:cs="Arial"/>
-          <w:color w:val="000000" w:themeColor="text1"/>
-        </w:rPr>
-        <w:t>kell</w:t>
-      </w:r>
-      <w:proofErr w:type="spellEnd"/>
-      <w:r>
-        <w:rPr>
-          <w:rFonts w:ascii="Arial" w:eastAsia="Arial" w:hAnsi="Arial" w:cs="Arial"/>
-          <w:color w:val="000000" w:themeColor="text1"/>
-        </w:rPr>
-        <w:t xml:space="preserve">, </w:t>
-      </w:r>
-      <w:proofErr w:type="spellStart"/>
-      <w:r>
-        <w:rPr>
-          <w:rFonts w:ascii="Arial" w:eastAsia="Arial" w:hAnsi="Arial" w:cs="Arial"/>
-          <w:color w:val="000000" w:themeColor="text1"/>
-        </w:rPr>
-        <w:t>hogy</w:t>
-      </w:r>
-      <w:proofErr w:type="spellEnd"/>
-      <w:r>
-        <w:rPr>
-          <w:rFonts w:ascii="Arial" w:eastAsia="Arial" w:hAnsi="Arial" w:cs="Arial"/>
-          <w:color w:val="000000" w:themeColor="text1"/>
-        </w:rPr>
-        <w:t xml:space="preserve"> ki </w:t>
-      </w:r>
-      <w:proofErr w:type="spellStart"/>
-      <w:r>
-        <w:rPr>
-          <w:rFonts w:ascii="Arial" w:eastAsia="Arial" w:hAnsi="Arial" w:cs="Arial"/>
-          <w:color w:val="000000" w:themeColor="text1"/>
-        </w:rPr>
-        <w:t>írta</w:t>
-      </w:r>
-      <w:proofErr w:type="spellEnd"/>
-      <w:r>
-        <w:rPr>
-          <w:rFonts w:ascii="Arial" w:eastAsia="Arial" w:hAnsi="Arial" w:cs="Arial"/>
-          <w:color w:val="000000" w:themeColor="text1"/>
-        </w:rPr>
-        <w:t xml:space="preserve">, </w:t>
-      </w:r>
-      <w:proofErr w:type="spellStart"/>
-      <w:r>
-        <w:rPr>
-          <w:rFonts w:ascii="Arial" w:eastAsia="Arial" w:hAnsi="Arial" w:cs="Arial"/>
-          <w:color w:val="000000" w:themeColor="text1"/>
-        </w:rPr>
-        <w:t>illetve</w:t>
-      </w:r>
-      <w:proofErr w:type="spellEnd"/>
-      <w:r>
-        <w:rPr>
-          <w:rFonts w:ascii="Arial" w:eastAsia="Arial" w:hAnsi="Arial" w:cs="Arial"/>
-          <w:color w:val="000000" w:themeColor="text1"/>
-        </w:rPr>
-        <w:t xml:space="preserve"> </w:t>
-      </w:r>
-      <w:proofErr w:type="spellStart"/>
-      <w:r>
-        <w:rPr>
-          <w:rFonts w:ascii="Arial" w:eastAsia="Arial" w:hAnsi="Arial" w:cs="Arial"/>
-          <w:color w:val="000000" w:themeColor="text1"/>
-        </w:rPr>
-        <w:t>melyik</w:t>
-      </w:r>
-      <w:proofErr w:type="spellEnd"/>
-      <w:r>
-        <w:rPr>
-          <w:rFonts w:ascii="Arial" w:eastAsia="Arial" w:hAnsi="Arial" w:cs="Arial"/>
-          <w:color w:val="000000" w:themeColor="text1"/>
-        </w:rPr>
-        <w:t xml:space="preserve"> </w:t>
-      </w:r>
-      <w:proofErr w:type="spellStart"/>
-      <w:r>
-        <w:rPr>
-          <w:rFonts w:ascii="Arial" w:eastAsia="Arial" w:hAnsi="Arial" w:cs="Arial"/>
-          <w:color w:val="000000" w:themeColor="text1"/>
-        </w:rPr>
-        <w:t>filehoz</w:t>
-      </w:r>
-      <w:proofErr w:type="spellEnd"/>
-      <w:r>
-        <w:rPr>
-          <w:rFonts w:ascii="Arial" w:eastAsia="Arial" w:hAnsi="Arial" w:cs="Arial"/>
-          <w:color w:val="000000" w:themeColor="text1"/>
-        </w:rPr>
-        <w:t xml:space="preserve">, mi a </w:t>
-      </w:r>
-      <w:proofErr w:type="spellStart"/>
-      <w:r>
-        <w:rPr>
-          <w:rFonts w:ascii="Arial" w:eastAsia="Arial" w:hAnsi="Arial" w:cs="Arial"/>
-          <w:color w:val="000000" w:themeColor="text1"/>
-        </w:rPr>
         <w:lastRenderedPageBreak/>
-        <w:t>szövege</w:t>
-      </w:r>
-      <w:proofErr w:type="spellEnd"/>
-      <w:r>
-        <w:rPr>
-          <w:rFonts w:ascii="Arial" w:eastAsia="Arial" w:hAnsi="Arial" w:cs="Arial"/>
-          <w:color w:val="000000" w:themeColor="text1"/>
-        </w:rPr>
-        <w:t xml:space="preserve">, </w:t>
-      </w:r>
-      <w:proofErr w:type="spellStart"/>
-      <w:r>
-        <w:rPr>
-          <w:rFonts w:ascii="Arial" w:eastAsia="Arial" w:hAnsi="Arial" w:cs="Arial"/>
-          <w:color w:val="000000" w:themeColor="text1"/>
-        </w:rPr>
-        <w:t>és</w:t>
-      </w:r>
-      <w:proofErr w:type="spellEnd"/>
-      <w:r>
-        <w:rPr>
-          <w:rFonts w:ascii="Arial" w:eastAsia="Arial" w:hAnsi="Arial" w:cs="Arial"/>
-          <w:color w:val="000000" w:themeColor="text1"/>
-        </w:rPr>
-        <w:t xml:space="preserve"> </w:t>
-      </w:r>
-      <w:proofErr w:type="spellStart"/>
-      <w:r>
-        <w:rPr>
-          <w:rFonts w:ascii="Arial" w:eastAsia="Arial" w:hAnsi="Arial" w:cs="Arial"/>
-          <w:color w:val="000000" w:themeColor="text1"/>
-        </w:rPr>
-        <w:t>ideje</w:t>
-      </w:r>
-      <w:proofErr w:type="spellEnd"/>
-      <w:r>
-        <w:rPr>
-          <w:rFonts w:ascii="Arial" w:eastAsia="Arial" w:hAnsi="Arial" w:cs="Arial"/>
-          <w:color w:val="000000" w:themeColor="text1"/>
-        </w:rPr>
-        <w:t xml:space="preserve">. A </w:t>
-      </w:r>
-      <w:proofErr w:type="spellStart"/>
-      <w:r>
-        <w:rPr>
-          <w:rFonts w:ascii="Arial" w:eastAsia="Arial" w:hAnsi="Arial" w:cs="Arial"/>
-          <w:color w:val="000000" w:themeColor="text1"/>
-        </w:rPr>
-        <w:t>Ratingben</w:t>
-      </w:r>
-      <w:proofErr w:type="spellEnd"/>
-      <w:r>
-        <w:rPr>
-          <w:rFonts w:ascii="Arial" w:eastAsia="Arial" w:hAnsi="Arial" w:cs="Arial"/>
-          <w:color w:val="000000" w:themeColor="text1"/>
-        </w:rPr>
-        <w:t xml:space="preserve"> ha </w:t>
-      </w:r>
-      <w:proofErr w:type="spellStart"/>
-      <w:r>
-        <w:rPr>
-          <w:rFonts w:ascii="Arial" w:eastAsia="Arial" w:hAnsi="Arial" w:cs="Arial"/>
-          <w:color w:val="000000" w:themeColor="text1"/>
-        </w:rPr>
-        <w:t>ismerjük</w:t>
-      </w:r>
-      <w:proofErr w:type="spellEnd"/>
-      <w:r>
-        <w:rPr>
-          <w:rFonts w:ascii="Arial" w:eastAsia="Arial" w:hAnsi="Arial" w:cs="Arial"/>
-          <w:color w:val="000000" w:themeColor="text1"/>
-        </w:rPr>
-        <w:t xml:space="preserve"> a </w:t>
-      </w:r>
-      <w:proofErr w:type="spellStart"/>
-      <w:r>
-        <w:rPr>
-          <w:rFonts w:ascii="Arial" w:eastAsia="Arial" w:hAnsi="Arial" w:cs="Arial"/>
-          <w:color w:val="000000" w:themeColor="text1"/>
-        </w:rPr>
-        <w:t>usernamet</w:t>
-      </w:r>
-      <w:proofErr w:type="spellEnd"/>
-      <w:r>
-        <w:rPr>
-          <w:rFonts w:ascii="Arial" w:eastAsia="Arial" w:hAnsi="Arial" w:cs="Arial"/>
-          <w:color w:val="000000" w:themeColor="text1"/>
-        </w:rPr>
-        <w:t xml:space="preserve"> </w:t>
-      </w:r>
-      <w:proofErr w:type="spellStart"/>
-      <w:r>
-        <w:rPr>
-          <w:rFonts w:ascii="Arial" w:eastAsia="Arial" w:hAnsi="Arial" w:cs="Arial"/>
-          <w:color w:val="000000" w:themeColor="text1"/>
-        </w:rPr>
-        <w:t>és</w:t>
-      </w:r>
-      <w:proofErr w:type="spellEnd"/>
-      <w:r>
-        <w:rPr>
-          <w:rFonts w:ascii="Arial" w:eastAsia="Arial" w:hAnsi="Arial" w:cs="Arial"/>
-          <w:color w:val="000000" w:themeColor="text1"/>
-        </w:rPr>
-        <w:t xml:space="preserve"> a </w:t>
-      </w:r>
-      <w:proofErr w:type="spellStart"/>
-      <w:r>
-        <w:rPr>
-          <w:rFonts w:ascii="Arial" w:eastAsia="Arial" w:hAnsi="Arial" w:cs="Arial"/>
-          <w:color w:val="000000" w:themeColor="text1"/>
-        </w:rPr>
-        <w:t>fileID</w:t>
-      </w:r>
-      <w:proofErr w:type="spellEnd"/>
-      <w:r>
-        <w:rPr>
-          <w:rFonts w:ascii="Arial" w:eastAsia="Arial" w:hAnsi="Arial" w:cs="Arial"/>
-          <w:color w:val="000000" w:themeColor="text1"/>
-        </w:rPr>
-        <w:t xml:space="preserve">-t </w:t>
-      </w:r>
-      <w:proofErr w:type="spellStart"/>
-      <w:r>
-        <w:rPr>
-          <w:rFonts w:ascii="Arial" w:eastAsia="Arial" w:hAnsi="Arial" w:cs="Arial"/>
-          <w:color w:val="000000" w:themeColor="text1"/>
-        </w:rPr>
-        <w:t>akkor</w:t>
-      </w:r>
-      <w:proofErr w:type="spellEnd"/>
-      <w:r>
-        <w:rPr>
-          <w:rFonts w:ascii="Arial" w:eastAsia="Arial" w:hAnsi="Arial" w:cs="Arial"/>
-          <w:color w:val="000000" w:themeColor="text1"/>
-        </w:rPr>
-        <w:t xml:space="preserve"> </w:t>
-      </w:r>
-      <w:proofErr w:type="spellStart"/>
-      <w:r>
-        <w:rPr>
-          <w:rFonts w:ascii="Arial" w:eastAsia="Arial" w:hAnsi="Arial" w:cs="Arial"/>
-          <w:color w:val="000000" w:themeColor="text1"/>
-        </w:rPr>
-        <w:t>tudjuk</w:t>
-      </w:r>
-      <w:proofErr w:type="spellEnd"/>
-      <w:r>
-        <w:rPr>
-          <w:rFonts w:ascii="Arial" w:eastAsia="Arial" w:hAnsi="Arial" w:cs="Arial"/>
-          <w:color w:val="000000" w:themeColor="text1"/>
-        </w:rPr>
-        <w:t xml:space="preserve"> </w:t>
-      </w:r>
-      <w:proofErr w:type="spellStart"/>
-      <w:r>
-        <w:rPr>
-          <w:rFonts w:ascii="Arial" w:eastAsia="Arial" w:hAnsi="Arial" w:cs="Arial"/>
-          <w:color w:val="000000" w:themeColor="text1"/>
-        </w:rPr>
-        <w:t>hogy</w:t>
-      </w:r>
-      <w:proofErr w:type="spellEnd"/>
-      <w:r>
-        <w:rPr>
-          <w:rFonts w:ascii="Arial" w:eastAsia="Arial" w:hAnsi="Arial" w:cs="Arial"/>
-          <w:color w:val="000000" w:themeColor="text1"/>
-        </w:rPr>
-        <w:t xml:space="preserve"> mi </w:t>
-      </w:r>
-      <w:proofErr w:type="spellStart"/>
-      <w:r>
-        <w:rPr>
-          <w:rFonts w:ascii="Arial" w:eastAsia="Arial" w:hAnsi="Arial" w:cs="Arial"/>
-          <w:color w:val="000000" w:themeColor="text1"/>
-        </w:rPr>
-        <w:t>az</w:t>
-      </w:r>
-      <w:proofErr w:type="spellEnd"/>
-      <w:r>
-        <w:rPr>
-          <w:rFonts w:ascii="Arial" w:eastAsia="Arial" w:hAnsi="Arial" w:cs="Arial"/>
-          <w:color w:val="000000" w:themeColor="text1"/>
-        </w:rPr>
-        <w:t xml:space="preserve"> </w:t>
-      </w:r>
-      <w:proofErr w:type="spellStart"/>
-      <w:r>
-        <w:rPr>
-          <w:rFonts w:ascii="Arial" w:eastAsia="Arial" w:hAnsi="Arial" w:cs="Arial"/>
-          <w:color w:val="000000" w:themeColor="text1"/>
-        </w:rPr>
-        <w:t>értékelés</w:t>
-      </w:r>
-      <w:proofErr w:type="spellEnd"/>
-      <w:r>
-        <w:rPr>
-          <w:rFonts w:ascii="Arial" w:eastAsia="Arial" w:hAnsi="Arial" w:cs="Arial"/>
-          <w:color w:val="000000" w:themeColor="text1"/>
-        </w:rPr>
-        <w:t xml:space="preserve">. A bookmark, </w:t>
-      </w:r>
-      <w:proofErr w:type="spellStart"/>
-      <w:r>
-        <w:rPr>
-          <w:rFonts w:ascii="Arial" w:eastAsia="Arial" w:hAnsi="Arial" w:cs="Arial"/>
-          <w:color w:val="000000" w:themeColor="text1"/>
-        </w:rPr>
-        <w:t>fileshared</w:t>
-      </w:r>
-      <w:proofErr w:type="spellEnd"/>
-      <w:r>
-        <w:rPr>
-          <w:rFonts w:ascii="Arial" w:eastAsia="Arial" w:hAnsi="Arial" w:cs="Arial"/>
-          <w:color w:val="000000" w:themeColor="text1"/>
-        </w:rPr>
-        <w:t xml:space="preserve"> </w:t>
-      </w:r>
-      <w:proofErr w:type="spellStart"/>
-      <w:r>
-        <w:rPr>
-          <w:rFonts w:ascii="Arial" w:eastAsia="Arial" w:hAnsi="Arial" w:cs="Arial"/>
-          <w:color w:val="000000" w:themeColor="text1"/>
-        </w:rPr>
-        <w:t>és</w:t>
-      </w:r>
-      <w:proofErr w:type="spellEnd"/>
-      <w:r>
-        <w:rPr>
-          <w:rFonts w:ascii="Arial" w:eastAsia="Arial" w:hAnsi="Arial" w:cs="Arial"/>
-          <w:color w:val="000000" w:themeColor="text1"/>
-        </w:rPr>
-        <w:t xml:space="preserve"> </w:t>
-      </w:r>
-      <w:proofErr w:type="spellStart"/>
-      <w:r>
-        <w:rPr>
-          <w:rFonts w:ascii="Arial" w:eastAsia="Arial" w:hAnsi="Arial" w:cs="Arial"/>
-          <w:color w:val="000000" w:themeColor="text1"/>
-        </w:rPr>
-        <w:t>foldershared</w:t>
-      </w:r>
-      <w:proofErr w:type="spellEnd"/>
-      <w:r>
-        <w:rPr>
-          <w:rFonts w:ascii="Arial" w:eastAsia="Arial" w:hAnsi="Arial" w:cs="Arial"/>
-          <w:color w:val="000000" w:themeColor="text1"/>
-        </w:rPr>
-        <w:t xml:space="preserve"> </w:t>
-      </w:r>
-      <w:proofErr w:type="spellStart"/>
-      <w:r>
-        <w:rPr>
-          <w:rFonts w:ascii="Arial" w:eastAsia="Arial" w:hAnsi="Arial" w:cs="Arial"/>
-          <w:color w:val="000000" w:themeColor="text1"/>
-        </w:rPr>
-        <w:t>táblában</w:t>
-      </w:r>
-      <w:proofErr w:type="spellEnd"/>
-      <w:r>
-        <w:rPr>
-          <w:rFonts w:ascii="Arial" w:eastAsia="Arial" w:hAnsi="Arial" w:cs="Arial"/>
-          <w:color w:val="000000" w:themeColor="text1"/>
-        </w:rPr>
-        <w:t xml:space="preserve"> </w:t>
-      </w:r>
-      <w:proofErr w:type="spellStart"/>
-      <w:r>
-        <w:rPr>
-          <w:rFonts w:ascii="Arial" w:eastAsia="Arial" w:hAnsi="Arial" w:cs="Arial"/>
-          <w:color w:val="000000" w:themeColor="text1"/>
-        </w:rPr>
-        <w:t>mivel</w:t>
-      </w:r>
-      <w:proofErr w:type="spellEnd"/>
+        <w:t>szövege, és ideje. A Ratingben ha ismerjük a usernamet és a fileID-t akkor tudjuk hogy mi az értékelés. A bookmark, fileshared és foldershared táblában mivel</w:t>
+      </w:r>
       <w:r>
         <w:rPr>
           <w:rFonts w:ascii="Arial" w:eastAsia="Arial" w:hAnsi="Arial" w:cs="Arial"/>
           <w:bCs/>
           <w:color w:val="000000" w:themeColor="text1"/>
         </w:rPr>
-        <w:t xml:space="preserve"> </w:t>
-      </w:r>
-      <w:proofErr w:type="spellStart"/>
-      <w:r>
-        <w:rPr>
-          <w:rFonts w:ascii="Arial" w:eastAsia="Arial" w:hAnsi="Arial" w:cs="Arial"/>
-          <w:bCs/>
-          <w:color w:val="000000" w:themeColor="text1"/>
-        </w:rPr>
-        <w:t>nincs</w:t>
-      </w:r>
-      <w:proofErr w:type="spellEnd"/>
-      <w:r>
-        <w:rPr>
-          <w:rFonts w:ascii="Arial" w:eastAsia="Arial" w:hAnsi="Arial" w:cs="Arial"/>
-          <w:bCs/>
-          <w:color w:val="000000" w:themeColor="text1"/>
-        </w:rPr>
-        <w:t xml:space="preserve"> </w:t>
-      </w:r>
-      <w:proofErr w:type="spellStart"/>
-      <w:r>
-        <w:rPr>
-          <w:rFonts w:ascii="Arial" w:eastAsia="Arial" w:hAnsi="Arial" w:cs="Arial"/>
-          <w:bCs/>
-          <w:color w:val="000000" w:themeColor="text1"/>
-        </w:rPr>
-        <w:t>másodlagos</w:t>
-      </w:r>
-      <w:proofErr w:type="spellEnd"/>
-      <w:r>
-        <w:rPr>
-          <w:rFonts w:ascii="Arial" w:eastAsia="Arial" w:hAnsi="Arial" w:cs="Arial"/>
-          <w:bCs/>
-          <w:color w:val="000000" w:themeColor="text1"/>
-        </w:rPr>
-        <w:t xml:space="preserve"> </w:t>
-      </w:r>
-      <w:proofErr w:type="spellStart"/>
-      <w:r>
-        <w:rPr>
-          <w:rFonts w:ascii="Arial" w:eastAsia="Arial" w:hAnsi="Arial" w:cs="Arial"/>
-          <w:bCs/>
-          <w:color w:val="000000" w:themeColor="text1"/>
-        </w:rPr>
-        <w:t>attribútum</w:t>
-      </w:r>
-      <w:proofErr w:type="spellEnd"/>
-      <w:r>
-        <w:rPr>
-          <w:rFonts w:ascii="Arial" w:eastAsia="Arial" w:hAnsi="Arial" w:cs="Arial"/>
-          <w:bCs/>
-          <w:color w:val="000000" w:themeColor="text1"/>
-        </w:rPr>
-        <w:t xml:space="preserve"> </w:t>
-      </w:r>
-      <w:proofErr w:type="spellStart"/>
-      <w:r>
-        <w:rPr>
-          <w:rFonts w:ascii="Arial" w:eastAsia="Arial" w:hAnsi="Arial" w:cs="Arial"/>
-          <w:bCs/>
-          <w:color w:val="000000" w:themeColor="text1"/>
-        </w:rPr>
-        <w:t>ezért</w:t>
-      </w:r>
-      <w:proofErr w:type="spellEnd"/>
-      <w:r>
-        <w:rPr>
-          <w:rFonts w:ascii="Arial" w:eastAsia="Arial" w:hAnsi="Arial" w:cs="Arial"/>
-          <w:bCs/>
-          <w:color w:val="000000" w:themeColor="text1"/>
-        </w:rPr>
-        <w:t xml:space="preserve"> a </w:t>
-      </w:r>
-      <w:proofErr w:type="spellStart"/>
-      <w:r>
-        <w:rPr>
-          <w:rFonts w:ascii="Arial" w:eastAsia="Arial" w:hAnsi="Arial" w:cs="Arial"/>
-          <w:bCs/>
-          <w:color w:val="000000" w:themeColor="text1"/>
-        </w:rPr>
-        <w:t>többivel</w:t>
-      </w:r>
-      <w:proofErr w:type="spellEnd"/>
-      <w:r>
-        <w:rPr>
-          <w:rFonts w:ascii="Arial" w:eastAsia="Arial" w:hAnsi="Arial" w:cs="Arial"/>
-          <w:bCs/>
-          <w:color w:val="000000" w:themeColor="text1"/>
-        </w:rPr>
-        <w:t xml:space="preserve"> </w:t>
-      </w:r>
-      <w:proofErr w:type="spellStart"/>
-      <w:r>
-        <w:rPr>
-          <w:rFonts w:ascii="Arial" w:eastAsia="Arial" w:hAnsi="Arial" w:cs="Arial"/>
-          <w:bCs/>
-          <w:color w:val="000000" w:themeColor="text1"/>
-        </w:rPr>
-        <w:t>együtt</w:t>
-      </w:r>
-      <w:proofErr w:type="spellEnd"/>
-      <w:r>
-        <w:rPr>
-          <w:rFonts w:ascii="Arial" w:eastAsia="Arial" w:hAnsi="Arial" w:cs="Arial"/>
-          <w:bCs/>
-          <w:color w:val="000000" w:themeColor="text1"/>
-        </w:rPr>
-        <w:t xml:space="preserve"> </w:t>
-      </w:r>
-      <w:proofErr w:type="spellStart"/>
-      <w:r>
-        <w:rPr>
-          <w:rFonts w:ascii="Arial" w:eastAsia="Arial" w:hAnsi="Arial" w:cs="Arial"/>
-          <w:bCs/>
-          <w:color w:val="000000" w:themeColor="text1"/>
-        </w:rPr>
-        <w:t>teljesíti</w:t>
-      </w:r>
-      <w:proofErr w:type="spellEnd"/>
-      <w:r>
-        <w:rPr>
-          <w:rFonts w:ascii="Arial" w:eastAsia="Arial" w:hAnsi="Arial" w:cs="Arial"/>
-          <w:bCs/>
-          <w:color w:val="000000" w:themeColor="text1"/>
-        </w:rPr>
-        <w:t xml:space="preserve"> a 3NF-et. </w:t>
+        <w:t xml:space="preserve"> nincs másodlagos attribútum ezért a többivel együtt teljesíti a 3NF-et. </w:t>
       </w:r>
     </w:p>
     <w:p>
@@ -7904,41 +3466,13 @@
           <w:szCs w:val="40"/>
         </w:rPr>
       </w:pPr>
-      <w:proofErr w:type="spellStart"/>
       <w:r>
         <w:rPr>
           <w:color w:val="000000" w:themeColor="text1"/>
           <w:sz w:val="40"/>
           <w:szCs w:val="40"/>
         </w:rPr>
-        <w:t>Táblák</w:t>
-      </w:r>
-      <w:proofErr w:type="spellEnd"/>
-      <w:r>
-        <w:rPr>
-          <w:color w:val="000000" w:themeColor="text1"/>
-          <w:sz w:val="40"/>
-          <w:szCs w:val="40"/>
-        </w:rPr>
-        <w:t xml:space="preserve"> </w:t>
-      </w:r>
-      <w:proofErr w:type="spellStart"/>
-      <w:r>
-        <w:rPr>
-          <w:color w:val="000000" w:themeColor="text1"/>
-          <w:sz w:val="40"/>
-          <w:szCs w:val="40"/>
-        </w:rPr>
-        <w:t>leírása</w:t>
-      </w:r>
-      <w:proofErr w:type="spellEnd"/>
-      <w:r>
-        <w:rPr>
-          <w:color w:val="000000" w:themeColor="text1"/>
-          <w:sz w:val="40"/>
-          <w:szCs w:val="40"/>
-        </w:rPr>
-        <w:t>:</w:t>
+        <w:t>Táblák leírása:</w:t>
       </w:r>
     </w:p>
     <w:p>
@@ -7957,7 +3491,6 @@
           <w:lang w:val="hu-HU"/>
         </w:rPr>
       </w:pPr>
-      <w:proofErr w:type="spellStart"/>
       <w:r>
         <w:rPr>
           <w:color w:val="000000" w:themeColor="text1"/>
@@ -7972,7 +3505,6 @@
         </w:rPr>
         <w:t>s</w:t>
       </w:r>
-      <w:proofErr w:type="spellEnd"/>
       <w:r>
         <w:rPr>
           <w:color w:val="000000" w:themeColor="text1"/>
@@ -8117,7 +3649,6 @@
                 <w:lang w:val="hu-HU"/>
               </w:rPr>
             </w:pPr>
-            <w:proofErr w:type="spellStart"/>
             <w:r>
               <w:rPr>
                 <w:color w:val="000000" w:themeColor="text1"/>
@@ -8126,7 +3657,6 @@
               </w:rPr>
               <w:t>username</w:t>
             </w:r>
-            <w:proofErr w:type="spellEnd"/>
           </w:p>
         </w:tc>
         <w:tc>
@@ -8167,23 +3697,7 @@
                 <w:color w:val="000000" w:themeColor="text1"/>
                 <w:lang w:val="hu-HU"/>
               </w:rPr>
-              <w:t xml:space="preserve">Elsődleges kulcs, a </w:t>
-            </w:r>
-            <w:proofErr w:type="spellStart"/>
-            <w:r>
-              <w:rPr>
-                <w:color w:val="000000" w:themeColor="text1"/>
-                <w:lang w:val="hu-HU"/>
-              </w:rPr>
-              <w:t>user</w:t>
-            </w:r>
-            <w:proofErr w:type="spellEnd"/>
-            <w:r>
-              <w:rPr>
-                <w:color w:val="000000" w:themeColor="text1"/>
-                <w:lang w:val="hu-HU"/>
-              </w:rPr>
-              <w:t xml:space="preserve"> felhasználó neve</w:t>
+              <w:t>Elsődleges kulcs, a user felhasználó neve</w:t>
             </w:r>
           </w:p>
         </w:tc>
@@ -8274,7 +3788,6 @@
                 <w:lang w:val="hu-HU"/>
               </w:rPr>
             </w:pPr>
-            <w:proofErr w:type="spellStart"/>
             <w:r>
               <w:rPr>
                 <w:color w:val="000000" w:themeColor="text1"/>
@@ -8282,7 +3795,6 @@
               </w:rPr>
               <w:t>password</w:t>
             </w:r>
-            <w:proofErr w:type="spellEnd"/>
           </w:p>
         </w:tc>
         <w:tc>
@@ -8323,33 +3835,8 @@
                 <w:color w:val="000000" w:themeColor="text1"/>
                 <w:lang w:val="hu-HU"/>
               </w:rPr>
-              <w:t xml:space="preserve">A felhasználó </w:t>
-            </w:r>
-            <w:proofErr w:type="spellStart"/>
-            <w:r>
-              <w:rPr>
-                <w:color w:val="000000" w:themeColor="text1"/>
-                <w:lang w:val="hu-HU"/>
-              </w:rPr>
-              <w:t>jelszava</w:t>
-            </w:r>
-            <w:proofErr w:type="spellEnd"/>
-            <w:r>
-              <w:rPr>
-                <w:color w:val="000000" w:themeColor="text1"/>
-                <w:lang w:val="hu-HU"/>
-              </w:rPr>
-              <w:t xml:space="preserve"> </w:t>
-            </w:r>
-            <w:proofErr w:type="spellStart"/>
-            <w:r>
-              <w:rPr>
-                <w:color w:val="000000" w:themeColor="text1"/>
-                <w:lang w:val="hu-HU"/>
-              </w:rPr>
-              <w:t>hashelve</w:t>
-            </w:r>
-            <w:proofErr w:type="spellEnd"/>
+              <w:t>A felhasználó jelszava hashelve</w:t>
+            </w:r>
           </w:p>
         </w:tc>
       </w:tr>
@@ -8370,7 +3857,6 @@
                 <w:lang w:val="hu-HU"/>
               </w:rPr>
             </w:pPr>
-            <w:proofErr w:type="spellStart"/>
             <w:r>
               <w:rPr>
                 <w:color w:val="000000" w:themeColor="text1"/>
@@ -8378,7 +3864,6 @@
               </w:rPr>
               <w:t>usertype</w:t>
             </w:r>
-            <w:proofErr w:type="spellEnd"/>
           </w:p>
         </w:tc>
         <w:tc>
@@ -8398,23 +3883,7 @@
                 <w:color w:val="000000" w:themeColor="text1"/>
                 <w:lang w:val="hu-HU"/>
               </w:rPr>
-              <w:t>VARCHAR(10) DATA_DEFAULT(’</w:t>
-            </w:r>
-            <w:proofErr w:type="spellStart"/>
-            <w:r>
-              <w:rPr>
-                <w:color w:val="000000" w:themeColor="text1"/>
-                <w:lang w:val="hu-HU"/>
-              </w:rPr>
-              <w:t>user</w:t>
-            </w:r>
-            <w:proofErr w:type="spellEnd"/>
-            <w:r>
-              <w:rPr>
-                <w:color w:val="000000" w:themeColor="text1"/>
-                <w:lang w:val="hu-HU"/>
-              </w:rPr>
-              <w:t>’)</w:t>
+              <w:t>VARCHAR(10) DATA_DEFAULT(’user’)</w:t>
             </w:r>
           </w:p>
         </w:tc>
@@ -8435,23 +3904,7 @@
                 <w:color w:val="000000" w:themeColor="text1"/>
                 <w:lang w:val="hu-HU"/>
               </w:rPr>
-              <w:t xml:space="preserve">A felhasználó típusa. Alap értéke </w:t>
-            </w:r>
-            <w:proofErr w:type="spellStart"/>
-            <w:r>
-              <w:rPr>
-                <w:color w:val="000000" w:themeColor="text1"/>
-                <w:lang w:val="hu-HU"/>
-              </w:rPr>
-              <w:t>user</w:t>
-            </w:r>
-            <w:proofErr w:type="spellEnd"/>
-            <w:r>
-              <w:rPr>
-                <w:color w:val="000000" w:themeColor="text1"/>
-                <w:lang w:val="hu-HU"/>
-              </w:rPr>
-              <w:t>.</w:t>
+              <w:t>A felhasználó típusa. Alap értéke user.</w:t>
             </w:r>
           </w:p>
         </w:tc>
@@ -8481,21 +3934,12 @@
           <w:lang w:val="hu-HU"/>
         </w:rPr>
       </w:pPr>
-      <w:proofErr w:type="spellStart"/>
-      <w:r>
-        <w:rPr>
-          <w:color w:val="000000" w:themeColor="text1"/>
-          <w:lang w:val="hu-HU"/>
-        </w:rPr>
-        <w:t>Folder</w:t>
-      </w:r>
-      <w:proofErr w:type="spellEnd"/>
-      <w:r>
-        <w:rPr>
-          <w:color w:val="000000" w:themeColor="text1"/>
-          <w:lang w:val="hu-HU"/>
-        </w:rPr>
-        <w:t>:</w:t>
+      <w:r>
+        <w:rPr>
+          <w:color w:val="000000" w:themeColor="text1"/>
+          <w:lang w:val="hu-HU"/>
+        </w:rPr>
+        <w:t>Folder:</w:t>
       </w:r>
       <w:r>
         <w:rPr>
@@ -8626,7 +4070,6 @@
                 <w:lang w:val="hu-HU"/>
               </w:rPr>
             </w:pPr>
-            <w:proofErr w:type="spellStart"/>
             <w:r>
               <w:rPr>
                 <w:color w:val="000000" w:themeColor="text1"/>
@@ -8635,7 +4078,6 @@
               </w:rPr>
               <w:t>id</w:t>
             </w:r>
-            <w:proofErr w:type="spellEnd"/>
           </w:p>
         </w:tc>
         <w:tc>
@@ -8705,37 +4147,12 @@
                 <w:lang w:val="hu-HU"/>
               </w:rPr>
             </w:pPr>
-            <w:proofErr w:type="spellStart"/>
-            <w:r>
-              <w:rPr>
-                <w:color w:val="000000" w:themeColor="text1"/>
-                <w:lang w:val="hu-HU"/>
-              </w:rPr>
-              <w:t>parent</w:t>
-            </w:r>
-            <w:proofErr w:type="spellEnd"/>
-            <w:r>
-              <w:rPr>
-                <w:color w:val="000000" w:themeColor="text1"/>
-                <w:lang w:val="hu-HU"/>
-              </w:rPr>
-              <w:t xml:space="preserve"> (</w:t>
-            </w:r>
-            <w:proofErr w:type="spellStart"/>
-            <w:r>
-              <w:rPr>
-                <w:color w:val="000000" w:themeColor="text1"/>
-                <w:lang w:val="hu-HU"/>
-              </w:rPr>
-              <w:t>Folder.folderID</w:t>
-            </w:r>
-            <w:proofErr w:type="spellEnd"/>
-            <w:r>
-              <w:rPr>
-                <w:color w:val="000000" w:themeColor="text1"/>
-                <w:lang w:val="hu-HU"/>
-              </w:rPr>
-              <w:t>)</w:t>
+            <w:r>
+              <w:rPr>
+                <w:color w:val="000000" w:themeColor="text1"/>
+                <w:lang w:val="hu-HU"/>
+              </w:rPr>
+              <w:t>parent (Folder.folderID)</w:t>
             </w:r>
           </w:p>
         </w:tc>
@@ -8813,29 +4230,12 @@
                 <w:lang w:val="hu-HU"/>
               </w:rPr>
             </w:pPr>
-            <w:proofErr w:type="spellStart"/>
-            <w:r>
-              <w:rPr>
-                <w:color w:val="000000" w:themeColor="text1"/>
-                <w:lang w:val="hu-HU"/>
-              </w:rPr>
-              <w:t>owner</w:t>
-            </w:r>
-            <w:proofErr w:type="spellEnd"/>
-            <w:r>
-              <w:rPr>
-                <w:color w:val="000000" w:themeColor="text1"/>
-                <w:lang w:val="hu-HU"/>
-              </w:rPr>
-              <w:t xml:space="preserve"> (</w:t>
-            </w:r>
-            <w:proofErr w:type="spellStart"/>
-            <w:r>
-              <w:rPr>
-                <w:color w:val="000000" w:themeColor="text1"/>
-                <w:lang w:val="hu-HU"/>
-              </w:rPr>
-              <w:t>User.</w:t>
+            <w:r>
+              <w:rPr>
+                <w:color w:val="000000" w:themeColor="text1"/>
+                <w:lang w:val="hu-HU"/>
+              </w:rPr>
+              <w:t>owner (User.</w:t>
             </w:r>
             <w:r>
               <w:rPr>
@@ -8844,7 +4244,6 @@
               </w:rPr>
               <w:t>username</w:t>
             </w:r>
-            <w:proofErr w:type="spellEnd"/>
             <w:r>
               <w:rPr>
                 <w:color w:val="000000" w:themeColor="text1"/>
@@ -8935,7 +4334,6 @@
                 <w:lang w:val="hu-HU"/>
               </w:rPr>
             </w:pPr>
-            <w:proofErr w:type="spellStart"/>
             <w:r>
               <w:rPr>
                 <w:color w:val="000000" w:themeColor="text1"/>
@@ -8943,7 +4341,6 @@
               </w:rPr>
               <w:t>folderName</w:t>
             </w:r>
-            <w:proofErr w:type="spellEnd"/>
           </w:p>
         </w:tc>
         <w:tc>
@@ -9006,7 +4403,6 @@
                 <w:lang w:val="hu-HU"/>
               </w:rPr>
             </w:pPr>
-            <w:proofErr w:type="spellStart"/>
             <w:r>
               <w:rPr>
                 <w:color w:val="000000" w:themeColor="text1"/>
@@ -9014,7 +4410,6 @@
               </w:rPr>
               <w:t>visibility</w:t>
             </w:r>
-            <w:proofErr w:type="spellEnd"/>
           </w:p>
         </w:tc>
         <w:tc>
@@ -9034,23 +4429,7 @@
                 <w:color w:val="000000" w:themeColor="text1"/>
                 <w:lang w:val="hu-HU"/>
               </w:rPr>
-              <w:t>VARCHAR(10) DATA_DEFAULT(’</w:t>
-            </w:r>
-            <w:proofErr w:type="spellStart"/>
-            <w:r>
-              <w:rPr>
-                <w:color w:val="000000" w:themeColor="text1"/>
-                <w:lang w:val="hu-HU"/>
-              </w:rPr>
-              <w:t>private</w:t>
-            </w:r>
-            <w:proofErr w:type="spellEnd"/>
-            <w:r>
-              <w:rPr>
-                <w:color w:val="000000" w:themeColor="text1"/>
-                <w:lang w:val="hu-HU"/>
-              </w:rPr>
-              <w:t>’)</w:t>
+              <w:t>VARCHAR(10) DATA_DEFAULT(’private’)</w:t>
             </w:r>
           </w:p>
         </w:tc>
@@ -9066,47 +4445,13 @@
                 <w:lang w:val="hu-HU"/>
               </w:rPr>
             </w:pPr>
-            <w:proofErr w:type="spellStart"/>
-            <w:r>
-              <w:rPr>
-                <w:color w:val="000000" w:themeColor="text1"/>
-                <w:lang w:val="hu-HU"/>
-              </w:rPr>
-              <w:t>private</w:t>
-            </w:r>
-            <w:proofErr w:type="spellEnd"/>
-            <w:r>
-              <w:rPr>
-                <w:color w:val="000000" w:themeColor="text1"/>
-                <w:lang w:val="hu-HU"/>
-              </w:rPr>
-              <w:t>/</w:t>
-            </w:r>
-            <w:proofErr w:type="spellStart"/>
-            <w:r>
-              <w:rPr>
-                <w:color w:val="000000" w:themeColor="text1"/>
-                <w:lang w:val="hu-HU"/>
-              </w:rPr>
-              <w:t>public</w:t>
-            </w:r>
-            <w:proofErr w:type="spellEnd"/>
-            <w:r>
-              <w:rPr>
-                <w:color w:val="000000" w:themeColor="text1"/>
-                <w:lang w:val="hu-HU"/>
-              </w:rPr>
-              <w:t>/</w:t>
-            </w:r>
-            <w:proofErr w:type="spellStart"/>
-            <w:r>
-              <w:rPr>
-                <w:color w:val="000000" w:themeColor="text1"/>
-                <w:lang w:val="hu-HU"/>
-              </w:rPr>
-              <w:t>shared</w:t>
-            </w:r>
-            <w:proofErr w:type="spellEnd"/>
+            <w:r>
+              <w:rPr>
+                <w:color w:val="000000" w:themeColor="text1"/>
+                <w:lang w:val="hu-HU"/>
+              </w:rPr>
+              <w:t>private/public/shared</w:t>
+            </w:r>
           </w:p>
         </w:tc>
       </w:tr>
@@ -9127,7 +4472,6 @@
                 <w:lang w:val="hu-HU"/>
               </w:rPr>
             </w:pPr>
-            <w:proofErr w:type="spellStart"/>
             <w:r>
               <w:rPr>
                 <w:color w:val="000000" w:themeColor="text1"/>
@@ -9135,7 +4479,6 @@
               </w:rPr>
               <w:t>createDate</w:t>
             </w:r>
-            <w:proofErr w:type="spellEnd"/>
           </w:p>
         </w:tc>
         <w:tc>
@@ -9213,23 +4556,13 @@
         </w:rPr>
         <w:t xml:space="preserve"> Ez a tábla tartalmazza az összes </w:t>
       </w:r>
-      <w:proofErr w:type="spellStart"/>
       <w:r>
         <w:rPr>
           <w:i/>
           <w:color w:val="000000" w:themeColor="text1"/>
           <w:lang w:val="hu-HU"/>
         </w:rPr>
-        <w:t>filet</w:t>
-      </w:r>
-      <w:proofErr w:type="spellEnd"/>
-      <w:r>
-        <w:rPr>
-          <w:i/>
-          <w:color w:val="000000" w:themeColor="text1"/>
-          <w:lang w:val="hu-HU"/>
-        </w:rPr>
-        <w:t xml:space="preserve"> </w:t>
+        <w:t xml:space="preserve">filet </w:t>
       </w:r>
     </w:p>
     <w:p>
@@ -9352,7 +4685,6 @@
                 <w:lang w:val="hu-HU"/>
               </w:rPr>
             </w:pPr>
-            <w:proofErr w:type="spellStart"/>
             <w:r>
               <w:rPr>
                 <w:color w:val="000000" w:themeColor="text1"/>
@@ -9361,7 +4693,6 @@
               </w:rPr>
               <w:t>id</w:t>
             </w:r>
-            <w:proofErr w:type="spellEnd"/>
           </w:p>
         </w:tc>
         <w:tc>
@@ -9438,7 +4769,6 @@
                 <w:lang w:val="hu-HU"/>
               </w:rPr>
             </w:pPr>
-            <w:proofErr w:type="spellStart"/>
             <w:r>
               <w:rPr>
                 <w:color w:val="000000" w:themeColor="text1"/>
@@ -9453,37 +4783,20 @@
               </w:rPr>
               <w:t>_id</w:t>
             </w:r>
-            <w:proofErr w:type="spellEnd"/>
-          </w:p>
-          <w:p>
-            <w:pPr>
-              <w:rPr>
-                <w:color w:val="000000" w:themeColor="text1"/>
-                <w:lang w:val="hu-HU"/>
-              </w:rPr>
-            </w:pPr>
-            <w:r>
-              <w:rPr>
-                <w:color w:val="000000" w:themeColor="text1"/>
-                <w:lang w:val="hu-HU"/>
-              </w:rPr>
-              <w:t>(</w:t>
-            </w:r>
-            <w:proofErr w:type="spellStart"/>
-            <w:r>
-              <w:rPr>
-                <w:color w:val="000000" w:themeColor="text1"/>
-                <w:lang w:val="hu-HU"/>
-              </w:rPr>
-              <w:t>Folder.folderID</w:t>
-            </w:r>
-            <w:proofErr w:type="spellEnd"/>
-            <w:r>
-              <w:rPr>
-                <w:color w:val="000000" w:themeColor="text1"/>
-                <w:lang w:val="hu-HU"/>
-              </w:rPr>
-              <w:t>)</w:t>
+          </w:p>
+          <w:p>
+            <w:pPr>
+              <w:rPr>
+                <w:color w:val="000000" w:themeColor="text1"/>
+                <w:lang w:val="hu-HU"/>
+              </w:rPr>
+            </w:pPr>
+            <w:r>
+              <w:rPr>
+                <w:color w:val="000000" w:themeColor="text1"/>
+                <w:lang w:val="hu-HU"/>
+              </w:rPr>
+              <w:t>(Folder.folderID)</w:t>
             </w:r>
           </w:p>
         </w:tc>
@@ -9575,7 +4888,6 @@
                 <w:lang w:val="hu-HU"/>
               </w:rPr>
             </w:pPr>
-            <w:proofErr w:type="spellStart"/>
             <w:r>
               <w:rPr>
                 <w:color w:val="000000" w:themeColor="text1"/>
@@ -9590,37 +4902,20 @@
               </w:rPr>
               <w:t>_user</w:t>
             </w:r>
-            <w:proofErr w:type="spellEnd"/>
-          </w:p>
-          <w:p>
-            <w:pPr>
-              <w:rPr>
-                <w:color w:val="000000" w:themeColor="text1"/>
-                <w:lang w:val="hu-HU"/>
-              </w:rPr>
-            </w:pPr>
-            <w:r>
-              <w:rPr>
-                <w:color w:val="000000" w:themeColor="text1"/>
-                <w:lang w:val="hu-HU"/>
-              </w:rPr>
-              <w:t>(</w:t>
-            </w:r>
-            <w:proofErr w:type="spellStart"/>
-            <w:r>
-              <w:rPr>
-                <w:color w:val="000000" w:themeColor="text1"/>
-                <w:lang w:val="hu-HU"/>
-              </w:rPr>
-              <w:t>User.username</w:t>
-            </w:r>
-            <w:proofErr w:type="spellEnd"/>
-            <w:r>
-              <w:rPr>
-                <w:color w:val="000000" w:themeColor="text1"/>
-                <w:lang w:val="hu-HU"/>
-              </w:rPr>
-              <w:t>)</w:t>
+          </w:p>
+          <w:p>
+            <w:pPr>
+              <w:rPr>
+                <w:color w:val="000000" w:themeColor="text1"/>
+                <w:lang w:val="hu-HU"/>
+              </w:rPr>
+            </w:pPr>
+            <w:r>
+              <w:rPr>
+                <w:color w:val="000000" w:themeColor="text1"/>
+                <w:lang w:val="hu-HU"/>
+              </w:rPr>
+              <w:t>(User.username)</w:t>
             </w:r>
             <w:r>
               <w:rPr>
@@ -9712,7 +5007,6 @@
                 <w:lang w:val="hu-HU"/>
               </w:rPr>
             </w:pPr>
-            <w:proofErr w:type="spellStart"/>
             <w:r>
               <w:rPr>
                 <w:color w:val="000000" w:themeColor="text1"/>
@@ -9727,7 +5021,6 @@
               </w:rPr>
               <w:t>_name</w:t>
             </w:r>
-            <w:proofErr w:type="spellEnd"/>
           </w:p>
         </w:tc>
         <w:tc>
@@ -9804,7 +5097,6 @@
                 <w:lang w:val="hu-HU"/>
               </w:rPr>
             </w:pPr>
-            <w:proofErr w:type="spellStart"/>
             <w:r>
               <w:rPr>
                 <w:color w:val="000000" w:themeColor="text1"/>
@@ -9812,7 +5104,6 @@
               </w:rPr>
               <w:t>visibility</w:t>
             </w:r>
-            <w:proofErr w:type="spellEnd"/>
           </w:p>
         </w:tc>
         <w:tc>
@@ -9848,47 +5139,13 @@
                 <w:lang w:val="hu-HU"/>
               </w:rPr>
             </w:pPr>
-            <w:proofErr w:type="spellStart"/>
-            <w:r>
-              <w:rPr>
-                <w:color w:val="000000" w:themeColor="text1"/>
-                <w:lang w:val="hu-HU"/>
-              </w:rPr>
-              <w:t>private</w:t>
-            </w:r>
-            <w:proofErr w:type="spellEnd"/>
-            <w:r>
-              <w:rPr>
-                <w:color w:val="000000" w:themeColor="text1"/>
-                <w:lang w:val="hu-HU"/>
-              </w:rPr>
-              <w:t>/</w:t>
-            </w:r>
-            <w:proofErr w:type="spellStart"/>
-            <w:r>
-              <w:rPr>
-                <w:color w:val="000000" w:themeColor="text1"/>
-                <w:lang w:val="hu-HU"/>
-              </w:rPr>
-              <w:t>public</w:t>
-            </w:r>
-            <w:proofErr w:type="spellEnd"/>
-            <w:r>
-              <w:rPr>
-                <w:color w:val="000000" w:themeColor="text1"/>
-                <w:lang w:val="hu-HU"/>
-              </w:rPr>
-              <w:t>/</w:t>
-            </w:r>
-            <w:proofErr w:type="spellStart"/>
-            <w:r>
-              <w:rPr>
-                <w:color w:val="000000" w:themeColor="text1"/>
-                <w:lang w:val="hu-HU"/>
-              </w:rPr>
-              <w:t>shared</w:t>
-            </w:r>
-            <w:proofErr w:type="spellEnd"/>
+            <w:r>
+              <w:rPr>
+                <w:color w:val="000000" w:themeColor="text1"/>
+                <w:lang w:val="hu-HU"/>
+              </w:rPr>
+              <w:t>private/public/shared</w:t>
+            </w:r>
           </w:p>
         </w:tc>
       </w:tr>
@@ -9909,7 +5166,6 @@
                 <w:lang w:val="hu-HU"/>
               </w:rPr>
             </w:pPr>
-            <w:proofErr w:type="spellStart"/>
             <w:r>
               <w:rPr>
                 <w:color w:val="000000" w:themeColor="text1"/>
@@ -9917,7 +5173,6 @@
               </w:rPr>
               <w:t>createDate</w:t>
             </w:r>
-            <w:proofErr w:type="spellEnd"/>
           </w:p>
         </w:tc>
         <w:tc>
@@ -10171,7 +5426,6 @@
                 <w:lang w:val="hu-HU"/>
               </w:rPr>
             </w:pPr>
-            <w:proofErr w:type="spellStart"/>
             <w:r>
               <w:rPr>
                 <w:color w:val="000000" w:themeColor="text1"/>
@@ -10180,7 +5434,6 @@
               </w:rPr>
               <w:t>id</w:t>
             </w:r>
-            <w:proofErr w:type="spellEnd"/>
           </w:p>
         </w:tc>
         <w:tc>
@@ -10257,7 +5510,6 @@
                 <w:lang w:val="hu-HU"/>
               </w:rPr>
             </w:pPr>
-            <w:proofErr w:type="spellStart"/>
             <w:r>
               <w:rPr>
                 <w:color w:val="000000" w:themeColor="text1"/>
@@ -10265,7 +5517,6 @@
               </w:rPr>
               <w:t>author</w:t>
             </w:r>
-            <w:proofErr w:type="spellEnd"/>
           </w:p>
           <w:p>
             <w:pPr>
@@ -10281,7 +5532,6 @@
               </w:rPr>
               <w:t>(</w:t>
             </w:r>
-            <w:proofErr w:type="spellStart"/>
             <w:r>
               <w:rPr>
                 <w:color w:val="000000" w:themeColor="text1"/>
@@ -10296,7 +5546,6 @@
               </w:rPr>
               <w:t>username</w:t>
             </w:r>
-            <w:proofErr w:type="spellEnd"/>
             <w:r>
               <w:rPr>
                 <w:color w:val="000000" w:themeColor="text1"/>
@@ -10380,7 +5629,6 @@
                 <w:lang w:val="hu-HU"/>
               </w:rPr>
             </w:pPr>
-            <w:proofErr w:type="spellStart"/>
             <w:r>
               <w:rPr>
                 <w:color w:val="000000" w:themeColor="text1"/>
@@ -10388,7 +5636,6 @@
               </w:rPr>
               <w:t>file_id</w:t>
             </w:r>
-            <w:proofErr w:type="spellEnd"/>
           </w:p>
           <w:p>
             <w:pPr>
@@ -10404,7 +5651,6 @@
               </w:rPr>
               <w:t>(</w:t>
             </w:r>
-            <w:proofErr w:type="spellStart"/>
             <w:r>
               <w:rPr>
                 <w:color w:val="000000" w:themeColor="text1"/>
@@ -10419,7 +5665,6 @@
               </w:rPr>
               <w:t>fileID</w:t>
             </w:r>
-            <w:proofErr w:type="spellEnd"/>
             <w:r>
               <w:rPr>
                 <w:color w:val="000000" w:themeColor="text1"/>
@@ -10496,7 +5741,6 @@
                 <w:lang w:val="hu-HU"/>
               </w:rPr>
             </w:pPr>
-            <w:proofErr w:type="spellStart"/>
             <w:r>
               <w:rPr>
                 <w:color w:val="000000" w:themeColor="text1"/>
@@ -10504,7 +5748,6 @@
               </w:rPr>
               <w:t>comment_text</w:t>
             </w:r>
-            <w:proofErr w:type="spellEnd"/>
           </w:p>
         </w:tc>
         <w:tc>
@@ -10567,7 +5810,6 @@
                 <w:lang w:val="hu-HU"/>
               </w:rPr>
             </w:pPr>
-            <w:proofErr w:type="spellStart"/>
             <w:r>
               <w:rPr>
                 <w:color w:val="000000" w:themeColor="text1"/>
@@ -10575,7 +5817,6 @@
               </w:rPr>
               <w:t>createDate</w:t>
             </w:r>
-            <w:proofErr w:type="spellEnd"/>
           </w:p>
         </w:tc>
         <w:tc>
@@ -10652,7 +5893,6 @@
           <w:lang w:val="hu-HU"/>
         </w:rPr>
       </w:pPr>
-      <w:proofErr w:type="spellStart"/>
       <w:r>
         <w:rPr>
           <w:color w:val="000000" w:themeColor="text1"/>
@@ -10660,7 +5900,6 @@
         </w:rPr>
         <w:t>Foldershared</w:t>
       </w:r>
-      <w:proofErr w:type="spellEnd"/>
       <w:r>
         <w:rPr>
           <w:color w:val="000000" w:themeColor="text1"/>
@@ -10796,7 +6035,6 @@
                 <w:lang w:val="hu-HU"/>
               </w:rPr>
             </w:pPr>
-            <w:proofErr w:type="spellStart"/>
             <w:r>
               <w:rPr>
                 <w:color w:val="000000" w:themeColor="text1"/>
@@ -10805,7 +6043,6 @@
               </w:rPr>
               <w:t>username</w:t>
             </w:r>
-            <w:proofErr w:type="spellEnd"/>
           </w:p>
         </w:tc>
         <w:tc>
@@ -10876,7 +6113,6 @@
                 <w:lang w:val="hu-HU"/>
               </w:rPr>
             </w:pPr>
-            <w:proofErr w:type="spellStart"/>
             <w:r>
               <w:rPr>
                 <w:color w:val="000000" w:themeColor="text1"/>
@@ -10893,7 +6129,6 @@
               </w:rPr>
               <w:t>id</w:t>
             </w:r>
-            <w:proofErr w:type="spellEnd"/>
           </w:p>
         </w:tc>
         <w:tc>
@@ -10934,23 +6169,7 @@
                 <w:color w:val="000000" w:themeColor="text1"/>
                 <w:lang w:val="hu-HU"/>
               </w:rPr>
-              <w:t xml:space="preserve">Elsődleges kulcs, a </w:t>
-            </w:r>
-            <w:proofErr w:type="gramStart"/>
-            <w:r>
-              <w:rPr>
-                <w:color w:val="000000" w:themeColor="text1"/>
-                <w:lang w:val="hu-HU"/>
-              </w:rPr>
-              <w:t>mappa</w:t>
-            </w:r>
-            <w:proofErr w:type="gramEnd"/>
-            <w:r>
-              <w:rPr>
-                <w:color w:val="000000" w:themeColor="text1"/>
-                <w:lang w:val="hu-HU"/>
-              </w:rPr>
-              <w:t xml:space="preserve"> amit megosztanak a felhasználóval</w:t>
+              <w:t>Elsődleges kulcs, a mappa amit megosztanak a felhasználóval</w:t>
             </w:r>
           </w:p>
         </w:tc>
@@ -10972,21 +6191,12 @@
           <w:lang w:val="hu-HU"/>
         </w:rPr>
       </w:pPr>
-      <w:proofErr w:type="spellStart"/>
-      <w:r>
-        <w:rPr>
-          <w:color w:val="000000" w:themeColor="text1"/>
-          <w:lang w:val="hu-HU"/>
-        </w:rPr>
-        <w:t>Fileshared</w:t>
-      </w:r>
-      <w:proofErr w:type="spellEnd"/>
-      <w:r>
-        <w:rPr>
-          <w:color w:val="000000" w:themeColor="text1"/>
-          <w:lang w:val="hu-HU"/>
-        </w:rPr>
-        <w:t>:</w:t>
+      <w:r>
+        <w:rPr>
+          <w:color w:val="000000" w:themeColor="text1"/>
+          <w:lang w:val="hu-HU"/>
+        </w:rPr>
+        <w:t>Fileshared:</w:t>
       </w:r>
       <w:r>
         <w:rPr>
@@ -11108,7 +6318,6 @@
                 <w:lang w:val="hu-HU"/>
               </w:rPr>
             </w:pPr>
-            <w:proofErr w:type="spellStart"/>
             <w:r>
               <w:rPr>
                 <w:color w:val="000000" w:themeColor="text1"/>
@@ -11117,7 +6326,6 @@
               </w:rPr>
               <w:t>username</w:t>
             </w:r>
-            <w:proofErr w:type="spellEnd"/>
           </w:p>
         </w:tc>
         <w:tc>
@@ -11158,17 +6366,8 @@
                 <w:color w:val="000000" w:themeColor="text1"/>
                 <w:lang w:val="hu-HU"/>
               </w:rPr>
-              <w:t xml:space="preserve">Elsődleges kulcs, a felhasználóneve annak, akivel megosztják a </w:t>
-            </w:r>
-            <w:proofErr w:type="spellStart"/>
-            <w:r>
-              <w:rPr>
-                <w:color w:val="000000" w:themeColor="text1"/>
-                <w:lang w:val="hu-HU"/>
-              </w:rPr>
-              <w:t>filet</w:t>
-            </w:r>
-            <w:proofErr w:type="spellEnd"/>
+              <w:t>Elsődleges kulcs, a felhasználóneve annak, akivel megosztják a filet</w:t>
+            </w:r>
           </w:p>
         </w:tc>
       </w:tr>
@@ -11246,23 +6445,7 @@
                 <w:color w:val="000000" w:themeColor="text1"/>
                 <w:lang w:val="hu-HU"/>
               </w:rPr>
-              <w:t xml:space="preserve">Elsődleges kulcs, a </w:t>
-            </w:r>
-            <w:proofErr w:type="gramStart"/>
-            <w:r>
-              <w:rPr>
-                <w:color w:val="000000" w:themeColor="text1"/>
-                <w:lang w:val="hu-HU"/>
-              </w:rPr>
-              <w:t>file</w:t>
-            </w:r>
-            <w:proofErr w:type="gramEnd"/>
-            <w:r>
-              <w:rPr>
-                <w:color w:val="000000" w:themeColor="text1"/>
-                <w:lang w:val="hu-HU"/>
-              </w:rPr>
-              <w:t xml:space="preserve"> amit megosztanak a felhasználóval</w:t>
+              <w:t>Elsődleges kulcs, a file amit megosztanak a felhasználóval</w:t>
             </w:r>
           </w:p>
         </w:tc>
@@ -11284,21 +6467,12 @@
           <w:lang w:val="hu-HU"/>
         </w:rPr>
       </w:pPr>
-      <w:proofErr w:type="spellStart"/>
-      <w:r>
-        <w:rPr>
-          <w:color w:val="000000" w:themeColor="text1"/>
-          <w:lang w:val="hu-HU"/>
-        </w:rPr>
-        <w:t>Bookmark</w:t>
-      </w:r>
-      <w:proofErr w:type="spellEnd"/>
-      <w:r>
-        <w:rPr>
-          <w:color w:val="000000" w:themeColor="text1"/>
-          <w:lang w:val="hu-HU"/>
-        </w:rPr>
-        <w:t>:</w:t>
+      <w:r>
+        <w:rPr>
+          <w:color w:val="000000" w:themeColor="text1"/>
+          <w:lang w:val="hu-HU"/>
+        </w:rPr>
+        <w:t>Bookmark:</w:t>
       </w:r>
       <w:r>
         <w:rPr>
@@ -11306,25 +6480,7 @@
           <w:color w:val="000000" w:themeColor="text1"/>
           <w:lang w:val="hu-HU"/>
         </w:rPr>
-        <w:t xml:space="preserve"> Ez a tábla tartalmazza azt, hogy melyik felhasználó melyik </w:t>
-      </w:r>
-      <w:proofErr w:type="spellStart"/>
-      <w:r>
-        <w:rPr>
-          <w:i/>
-          <w:color w:val="000000" w:themeColor="text1"/>
-          <w:lang w:val="hu-HU"/>
-        </w:rPr>
-        <w:t>filet</w:t>
-      </w:r>
-      <w:proofErr w:type="spellEnd"/>
-      <w:r>
-        <w:rPr>
-          <w:i/>
-          <w:color w:val="000000" w:themeColor="text1"/>
-          <w:lang w:val="hu-HU"/>
-        </w:rPr>
-        <w:t xml:space="preserve"> tette könyvjelzők közé</w:t>
+        <w:t xml:space="preserve"> Ez a tábla tartalmazza azt, hogy melyik felhasználó melyik filet tette könyvjelzők közé</w:t>
       </w:r>
     </w:p>
     <w:tbl>
@@ -11438,7 +6594,6 @@
                 <w:lang w:val="hu-HU"/>
               </w:rPr>
             </w:pPr>
-            <w:proofErr w:type="spellStart"/>
             <w:r>
               <w:rPr>
                 <w:color w:val="000000" w:themeColor="text1"/>
@@ -11447,7 +6602,6 @@
               </w:rPr>
               <w:t>username</w:t>
             </w:r>
-            <w:proofErr w:type="spellEnd"/>
           </w:p>
         </w:tc>
         <w:tc>
@@ -11488,17 +6642,8 @@
                 <w:color w:val="000000" w:themeColor="text1"/>
                 <w:lang w:val="hu-HU"/>
               </w:rPr>
-              <w:t xml:space="preserve">Elsődleges kulcs, a felhasználóneve annak, aki könyvjelzőbe tett egy </w:t>
-            </w:r>
-            <w:proofErr w:type="spellStart"/>
-            <w:r>
-              <w:rPr>
-                <w:color w:val="000000" w:themeColor="text1"/>
-                <w:lang w:val="hu-HU"/>
-              </w:rPr>
-              <w:t>filet</w:t>
-            </w:r>
-            <w:proofErr w:type="spellEnd"/>
+              <w:t>Elsődleges kulcs, a felhasználóneve annak, aki könyvjelzőbe tett egy filet</w:t>
+            </w:r>
           </w:p>
         </w:tc>
       </w:tr>
@@ -11520,7 +6665,6 @@
                 <w:lang w:val="hu-HU"/>
               </w:rPr>
             </w:pPr>
-            <w:proofErr w:type="spellStart"/>
             <w:r>
               <w:rPr>
                 <w:color w:val="000000" w:themeColor="text1"/>
@@ -11529,7 +6673,6 @@
               </w:rPr>
               <w:t>fileID</w:t>
             </w:r>
-            <w:proofErr w:type="spellEnd"/>
           </w:p>
         </w:tc>
         <w:tc>
@@ -11570,23 +6713,7 @@
                 <w:color w:val="000000" w:themeColor="text1"/>
                 <w:lang w:val="hu-HU"/>
               </w:rPr>
-              <w:t xml:space="preserve">Elsődleges kulcs, a </w:t>
-            </w:r>
-            <w:proofErr w:type="gramStart"/>
-            <w:r>
-              <w:rPr>
-                <w:color w:val="000000" w:themeColor="text1"/>
-                <w:lang w:val="hu-HU"/>
-              </w:rPr>
-              <w:t>file</w:t>
-            </w:r>
-            <w:proofErr w:type="gramEnd"/>
-            <w:r>
-              <w:rPr>
-                <w:color w:val="000000" w:themeColor="text1"/>
-                <w:lang w:val="hu-HU"/>
-              </w:rPr>
-              <w:t xml:space="preserve"> ami könyvjelzőbe lett téve</w:t>
+              <w:t>Elsődleges kulcs, a file ami könyvjelzőbe lett téve</w:t>
             </w:r>
           </w:p>
         </w:tc>
@@ -11608,21 +6735,12 @@
           <w:lang w:val="hu-HU"/>
         </w:rPr>
       </w:pPr>
-      <w:proofErr w:type="spellStart"/>
-      <w:r>
-        <w:rPr>
-          <w:color w:val="000000" w:themeColor="text1"/>
-          <w:lang w:val="hu-HU"/>
-        </w:rPr>
-        <w:t>rating</w:t>
-      </w:r>
-      <w:proofErr w:type="spellEnd"/>
-      <w:r>
-        <w:rPr>
-          <w:color w:val="000000" w:themeColor="text1"/>
-          <w:lang w:val="hu-HU"/>
-        </w:rPr>
-        <w:t>:</w:t>
+      <w:r>
+        <w:rPr>
+          <w:color w:val="000000" w:themeColor="text1"/>
+          <w:lang w:val="hu-HU"/>
+        </w:rPr>
+        <w:t>rating:</w:t>
       </w:r>
       <w:r>
         <w:rPr>
@@ -11744,7 +6862,6 @@
                 <w:lang w:val="hu-HU"/>
               </w:rPr>
             </w:pPr>
-            <w:proofErr w:type="spellStart"/>
             <w:r>
               <w:rPr>
                 <w:color w:val="000000" w:themeColor="text1"/>
@@ -11753,7 +6870,6 @@
               </w:rPr>
               <w:t>username</w:t>
             </w:r>
-            <w:proofErr w:type="spellEnd"/>
           </w:p>
         </w:tc>
         <w:tc>
@@ -11801,17 +6917,8 @@
                 <w:color w:val="000000" w:themeColor="text1"/>
                 <w:lang w:val="hu-HU"/>
               </w:rPr>
-              <w:t xml:space="preserve">aki értékelt egy </w:t>
-            </w:r>
-            <w:proofErr w:type="spellStart"/>
-            <w:r>
-              <w:rPr>
-                <w:color w:val="000000" w:themeColor="text1"/>
-                <w:lang w:val="hu-HU"/>
-              </w:rPr>
-              <w:t>filet</w:t>
-            </w:r>
-            <w:proofErr w:type="spellEnd"/>
+              <w:t>aki értékelt egy filet</w:t>
+            </w:r>
           </w:p>
         </w:tc>
       </w:tr>
@@ -11889,40 +6996,15 @@
                 <w:color w:val="000000" w:themeColor="text1"/>
                 <w:lang w:val="hu-HU"/>
               </w:rPr>
-              <w:t xml:space="preserve">Elsődleges kulcs, a </w:t>
-            </w:r>
-            <w:proofErr w:type="gramStart"/>
-            <w:r>
-              <w:rPr>
-                <w:color w:val="000000" w:themeColor="text1"/>
-                <w:lang w:val="hu-HU"/>
-              </w:rPr>
-              <w:t>file</w:t>
-            </w:r>
-            <w:proofErr w:type="gramEnd"/>
-            <w:r>
-              <w:rPr>
-                <w:color w:val="000000" w:themeColor="text1"/>
-                <w:lang w:val="hu-HU"/>
-              </w:rPr>
-              <w:t xml:space="preserve"> amit </w:t>
-            </w:r>
-            <w:r>
-              <w:rPr>
-                <w:color w:val="000000" w:themeColor="text1"/>
-                <w:lang w:val="hu-HU"/>
-              </w:rPr>
-              <w:t xml:space="preserve">értékelt a </w:t>
-            </w:r>
-            <w:proofErr w:type="spellStart"/>
-            <w:r>
-              <w:rPr>
-                <w:color w:val="000000" w:themeColor="text1"/>
-                <w:lang w:val="hu-HU"/>
-              </w:rPr>
-              <w:t>user</w:t>
-            </w:r>
-            <w:proofErr w:type="spellEnd"/>
+              <w:t xml:space="preserve">Elsődleges kulcs, a file amit </w:t>
+            </w:r>
+            <w:r>
+              <w:rPr>
+                <w:color w:val="000000" w:themeColor="text1"/>
+                <w:lang w:val="hu-HU"/>
+              </w:rPr>
+              <w:t>értékelt a user</w:t>
+            </w:r>
           </w:p>
         </w:tc>
       </w:tr>
@@ -11943,7 +7025,6 @@
                 <w:lang w:val="hu-HU"/>
               </w:rPr>
             </w:pPr>
-            <w:proofErr w:type="spellStart"/>
             <w:r>
               <w:rPr>
                 <w:color w:val="000000" w:themeColor="text1"/>
@@ -11951,7 +7032,6 @@
               </w:rPr>
               <w:t>rate</w:t>
             </w:r>
-            <w:proofErr w:type="spellEnd"/>
           </w:p>
         </w:tc>
         <w:tc>
@@ -12062,25 +7142,7 @@
           <w:color w:val="000000" w:themeColor="text1"/>
           <w:lang w:val="hu-HU"/>
         </w:rPr>
-        <w:t xml:space="preserve"> melyik fájlhoz mit </w:t>
-      </w:r>
-      <w:proofErr w:type="spellStart"/>
-      <w:r>
-        <w:rPr>
-          <w:i/>
-          <w:color w:val="000000" w:themeColor="text1"/>
-          <w:lang w:val="hu-HU"/>
-        </w:rPr>
-        <w:t>kommentelt</w:t>
-      </w:r>
-      <w:proofErr w:type="spellEnd"/>
-      <w:r>
-        <w:rPr>
-          <w:i/>
-          <w:color w:val="000000" w:themeColor="text1"/>
-          <w:lang w:val="hu-HU"/>
-        </w:rPr>
-        <w:t>.</w:t>
+        <w:t xml:space="preserve"> melyik fájlhoz mit kommentelt.</w:t>
       </w:r>
     </w:p>
     <w:tbl>
@@ -12194,7 +7256,6 @@
                 <w:lang w:val="hu-HU"/>
               </w:rPr>
             </w:pPr>
-            <w:proofErr w:type="spellStart"/>
             <w:r>
               <w:rPr>
                 <w:color w:val="000000" w:themeColor="text1"/>
@@ -12203,7 +7264,6 @@
               </w:rPr>
               <w:t>id</w:t>
             </w:r>
-            <w:proofErr w:type="spellEnd"/>
           </w:p>
         </w:tc>
         <w:tc>
@@ -12274,7 +7334,6 @@
                 <w:lang w:val="hu-HU"/>
               </w:rPr>
             </w:pPr>
-            <w:proofErr w:type="spellStart"/>
             <w:r>
               <w:rPr>
                 <w:color w:val="000000" w:themeColor="text1"/>
@@ -12283,7 +7342,6 @@
               </w:rPr>
               <w:t>date</w:t>
             </w:r>
-            <w:proofErr w:type="spellEnd"/>
           </w:p>
         </w:tc>
         <w:tc>
@@ -12346,7 +7404,6 @@
                 <w:lang w:val="hu-HU"/>
               </w:rPr>
             </w:pPr>
-            <w:proofErr w:type="spellStart"/>
             <w:r>
               <w:rPr>
                 <w:color w:val="000000" w:themeColor="text1"/>
@@ -12354,7 +7411,6 @@
               </w:rPr>
               <w:t>table</w:t>
             </w:r>
-            <w:proofErr w:type="spellEnd"/>
           </w:p>
         </w:tc>
         <w:tc>
@@ -12390,21 +7446,12 @@
                 <w:lang w:val="hu-HU"/>
               </w:rPr>
             </w:pPr>
-            <w:proofErr w:type="spellStart"/>
-            <w:r>
-              <w:rPr>
-                <w:color w:val="000000" w:themeColor="text1"/>
-                <w:lang w:val="hu-HU"/>
-              </w:rPr>
-              <w:t>Logolni</w:t>
-            </w:r>
-            <w:proofErr w:type="spellEnd"/>
-            <w:r>
-              <w:rPr>
-                <w:color w:val="000000" w:themeColor="text1"/>
-                <w:lang w:val="hu-HU"/>
-              </w:rPr>
-              <w:t xml:space="preserve"> kívánt tábla neve</w:t>
+            <w:r>
+              <w:rPr>
+                <w:color w:val="000000" w:themeColor="text1"/>
+                <w:lang w:val="hu-HU"/>
+              </w:rPr>
+              <w:t>Logolni kívánt tábla neve</w:t>
             </w:r>
           </w:p>
         </w:tc>
@@ -12473,23 +7520,7 @@
                 <w:color w:val="000000" w:themeColor="text1"/>
                 <w:lang w:val="hu-HU"/>
               </w:rPr>
-              <w:t xml:space="preserve">tábla </w:t>
-            </w:r>
-            <w:proofErr w:type="gramStart"/>
-            <w:r>
-              <w:rPr>
-                <w:color w:val="000000" w:themeColor="text1"/>
-                <w:lang w:val="hu-HU"/>
-              </w:rPr>
-              <w:t>oszlopa</w:t>
-            </w:r>
-            <w:proofErr w:type="gramEnd"/>
-            <w:r>
-              <w:rPr>
-                <w:color w:val="000000" w:themeColor="text1"/>
-                <w:lang w:val="hu-HU"/>
-              </w:rPr>
-              <w:t xml:space="preserve"> amit aktualizálni szeretnénk</w:t>
+              <w:t>tábla oszlopa amit aktualizálni szeretnénk</w:t>
             </w:r>
           </w:p>
         </w:tc>
@@ -12511,7 +7542,6 @@
                 <w:lang w:val="hu-HU"/>
               </w:rPr>
             </w:pPr>
-            <w:proofErr w:type="spellStart"/>
             <w:r>
               <w:rPr>
                 <w:color w:val="000000" w:themeColor="text1"/>
@@ -12519,7 +7549,6 @@
               </w:rPr>
               <w:t>row</w:t>
             </w:r>
-            <w:proofErr w:type="spellEnd"/>
           </w:p>
         </w:tc>
         <w:tc>
@@ -12574,23 +7603,7 @@
                 <w:color w:val="000000" w:themeColor="text1"/>
                 <w:lang w:val="hu-HU"/>
               </w:rPr>
-              <w:t xml:space="preserve">tábla </w:t>
-            </w:r>
-            <w:proofErr w:type="gramStart"/>
-            <w:r>
-              <w:rPr>
-                <w:color w:val="000000" w:themeColor="text1"/>
-                <w:lang w:val="hu-HU"/>
-              </w:rPr>
-              <w:t>sora</w:t>
-            </w:r>
-            <w:proofErr w:type="gramEnd"/>
-            <w:r>
-              <w:rPr>
-                <w:color w:val="000000" w:themeColor="text1"/>
-                <w:lang w:val="hu-HU"/>
-              </w:rPr>
-              <w:t xml:space="preserve"> amit aktualizálni szeretnénk</w:t>
+              <w:t>tábla sora amit aktualizálni szeretnénk</w:t>
             </w:r>
           </w:p>
         </w:tc>
@@ -12612,7 +7625,6 @@
                 <w:lang w:val="hu-HU"/>
               </w:rPr>
             </w:pPr>
-            <w:proofErr w:type="spellStart"/>
             <w:r>
               <w:rPr>
                 <w:color w:val="000000" w:themeColor="text1"/>
@@ -12620,7 +7632,6 @@
               </w:rPr>
               <w:t>old_data</w:t>
             </w:r>
-            <w:proofErr w:type="spellEnd"/>
           </w:p>
         </w:tc>
         <w:tc>
@@ -12683,7 +7694,6 @@
                 <w:lang w:val="hu-HU"/>
               </w:rPr>
             </w:pPr>
-            <w:proofErr w:type="spellStart"/>
             <w:r>
               <w:rPr>
                 <w:color w:val="000000" w:themeColor="text1"/>
@@ -12691,7 +7701,6 @@
               </w:rPr>
               <w:t>new_data</w:t>
             </w:r>
-            <w:proofErr w:type="spellEnd"/>
           </w:p>
         </w:tc>
         <w:tc>
@@ -12727,21 +7736,12 @@
                 <w:lang w:val="hu-HU"/>
               </w:rPr>
             </w:pPr>
-            <w:proofErr w:type="gramStart"/>
-            <w:r>
-              <w:rPr>
-                <w:color w:val="000000" w:themeColor="text1"/>
-                <w:lang w:val="hu-HU"/>
-              </w:rPr>
-              <w:t>a</w:t>
-            </w:r>
-            <w:proofErr w:type="gramEnd"/>
-            <w:r>
-              <w:rPr>
-                <w:color w:val="000000" w:themeColor="text1"/>
-                <w:lang w:val="hu-HU"/>
-              </w:rPr>
-              <w:t xml:space="preserve"> új adat.</w:t>
+            <w:r>
+              <w:rPr>
+                <w:color w:val="000000" w:themeColor="text1"/>
+                <w:lang w:val="hu-HU"/>
+              </w:rPr>
+              <w:t>a új adat.</w:t>
             </w:r>
           </w:p>
         </w:tc>
@@ -12763,7 +7763,6 @@
                 <w:lang w:val="hu-HU"/>
               </w:rPr>
             </w:pPr>
-            <w:proofErr w:type="spellStart"/>
             <w:r>
               <w:rPr>
                 <w:color w:val="000000" w:themeColor="text1"/>
@@ -12771,7 +7770,6 @@
               </w:rPr>
               <w:t>type</w:t>
             </w:r>
-            <w:proofErr w:type="spellEnd"/>
           </w:p>
         </w:tc>
         <w:tc>
@@ -12807,53 +7805,12 @@
                 <w:lang w:val="hu-HU"/>
               </w:rPr>
             </w:pPr>
-            <w:proofErr w:type="spellStart"/>
-            <w:r>
-              <w:rPr>
-                <w:color w:val="000000" w:themeColor="text1"/>
-                <w:lang w:val="hu-HU"/>
-              </w:rPr>
-              <w:t>logolás</w:t>
-            </w:r>
-            <w:proofErr w:type="spellEnd"/>
-            <w:r>
-              <w:rPr>
-                <w:color w:val="000000" w:themeColor="text1"/>
-                <w:lang w:val="hu-HU"/>
-              </w:rPr>
-              <w:t xml:space="preserve"> típusa: </w:t>
-            </w:r>
-            <w:proofErr w:type="spellStart"/>
-            <w:r>
-              <w:rPr>
-                <w:color w:val="000000" w:themeColor="text1"/>
-                <w:lang w:val="hu-HU"/>
-              </w:rPr>
-              <w:t>Delete</w:t>
-            </w:r>
-            <w:proofErr w:type="spellEnd"/>
-            <w:r>
-              <w:rPr>
-                <w:color w:val="000000" w:themeColor="text1"/>
-                <w:lang w:val="hu-HU"/>
-              </w:rPr>
-              <w:t xml:space="preserve">, </w:t>
-            </w:r>
-            <w:proofErr w:type="spellStart"/>
-            <w:r>
-              <w:rPr>
-                <w:color w:val="000000" w:themeColor="text1"/>
-                <w:lang w:val="hu-HU"/>
-              </w:rPr>
-              <w:t>Insert</w:t>
-            </w:r>
-            <w:proofErr w:type="spellEnd"/>
-            <w:r>
-              <w:rPr>
-                <w:color w:val="000000" w:themeColor="text1"/>
-                <w:lang w:val="hu-HU"/>
-              </w:rPr>
-              <w:t>. Update</w:t>
+            <w:r>
+              <w:rPr>
+                <w:color w:val="000000" w:themeColor="text1"/>
+                <w:lang w:val="hu-HU"/>
+              </w:rPr>
+              <w:t>logolás típusa: Delete, Insert. Update</w:t>
             </w:r>
           </w:p>
         </w:tc>
@@ -12885,41 +7842,13 @@
           <w:szCs w:val="48"/>
         </w:rPr>
       </w:pPr>
-      <w:proofErr w:type="spellStart"/>
       <w:r>
         <w:rPr>
           <w:color w:val="000000" w:themeColor="text1"/>
           <w:sz w:val="48"/>
           <w:szCs w:val="48"/>
         </w:rPr>
-        <w:t>Szerep-funkció</w:t>
-      </w:r>
-      <w:proofErr w:type="spellEnd"/>
-      <w:r>
-        <w:rPr>
-          <w:color w:val="000000" w:themeColor="text1"/>
-          <w:sz w:val="48"/>
-          <w:szCs w:val="48"/>
-        </w:rPr>
-        <w:t xml:space="preserve"> </w:t>
-      </w:r>
-      <w:proofErr w:type="spellStart"/>
-      <w:r>
-        <w:rPr>
-          <w:color w:val="000000" w:themeColor="text1"/>
-          <w:sz w:val="48"/>
-          <w:szCs w:val="48"/>
-        </w:rPr>
-        <w:t>mátrix</w:t>
-      </w:r>
-      <w:proofErr w:type="spellEnd"/>
-      <w:r>
-        <w:rPr>
-          <w:color w:val="000000" w:themeColor="text1"/>
-          <w:sz w:val="48"/>
-          <w:szCs w:val="48"/>
-        </w:rPr>
-        <w:t>:</w:t>
+        <w:t>Szerep-funkció mátrix:</w:t>
       </w:r>
     </w:p>
     <w:p>
@@ -13040,43 +7969,7 @@
           <w:sz w:val="48"/>
           <w:szCs w:val="48"/>
         </w:rPr>
-        <w:t>Egyed-</w:t>
-      </w:r>
-      <w:proofErr w:type="spellStart"/>
-      <w:r>
-        <w:rPr>
-          <w:color w:val="000000" w:themeColor="text1"/>
-          <w:sz w:val="48"/>
-          <w:szCs w:val="48"/>
-        </w:rPr>
-        <w:t>esemény</w:t>
-      </w:r>
-      <w:proofErr w:type="spellEnd"/>
-      <w:r>
-        <w:rPr>
-          <w:color w:val="000000" w:themeColor="text1"/>
-          <w:sz w:val="48"/>
-          <w:szCs w:val="48"/>
-        </w:rPr>
-        <w:t xml:space="preserve"> </w:t>
-      </w:r>
-      <w:proofErr w:type="spellStart"/>
-      <w:r>
-        <w:rPr>
-          <w:color w:val="000000" w:themeColor="text1"/>
-          <w:sz w:val="48"/>
-          <w:szCs w:val="48"/>
-        </w:rPr>
-        <w:t>mátrix</w:t>
-      </w:r>
-      <w:proofErr w:type="spellEnd"/>
-      <w:r>
-        <w:rPr>
-          <w:color w:val="000000" w:themeColor="text1"/>
-          <w:sz w:val="48"/>
-          <w:szCs w:val="48"/>
-        </w:rPr>
-        <w:t>:</w:t>
+        <w:t>Egyed-esemény mátrix:</w:t>
       </w:r>
     </w:p>
     <w:p>
@@ -13164,34 +8057,14 @@
           <w:szCs w:val="48"/>
         </w:rPr>
       </w:pPr>
-      <w:proofErr w:type="spellStart"/>
       <w:r>
         <w:rPr>
           <w:color w:val="000000" w:themeColor="text1"/>
           <w:sz w:val="48"/>
           <w:szCs w:val="48"/>
         </w:rPr>
-        <w:t>Funkció</w:t>
-      </w:r>
-      <w:proofErr w:type="spellEnd"/>
-      <w:r>
-        <w:rPr>
-          <w:color w:val="000000" w:themeColor="text1"/>
-          <w:sz w:val="48"/>
-          <w:szCs w:val="48"/>
-        </w:rPr>
-        <w:t xml:space="preserve"> </w:t>
-      </w:r>
-      <w:proofErr w:type="spellStart"/>
-      <w:r>
-        <w:rPr>
-          <w:color w:val="000000" w:themeColor="text1"/>
-          <w:sz w:val="48"/>
-          <w:szCs w:val="48"/>
-        </w:rPr>
-        <w:t>megadása</w:t>
-      </w:r>
-      <w:proofErr w:type="spellEnd"/>
+        <w:t>Funkció megadása</w:t>
+      </w:r>
     </w:p>
     <w:p>
       <w:pPr>
@@ -14181,6 +9054,7 @@
                 <w:noProof/>
                 <w:color w:val="000000" w:themeColor="text1"/>
               </w:rPr>
+              <w:lastRenderedPageBreak/>
               <w:t>Hibakezelés:</w:t>
             </w:r>
           </w:p>
@@ -14585,7 +9459,6 @@
           <w:szCs w:val="48"/>
         </w:rPr>
       </w:pPr>
-      <w:proofErr w:type="spellStart"/>
       <w:r>
         <w:rPr>
           <w:color w:val="000000" w:themeColor="text1"/>
@@ -14595,7 +9468,6 @@
         <w:lastRenderedPageBreak/>
         <w:t>Képernyőtervek</w:t>
       </w:r>
-      <w:proofErr w:type="spellEnd"/>
     </w:p>
     <w:p>
       <w:pPr>
@@ -14610,7 +9482,7 @@
           <w:color w:val="000000" w:themeColor="text1"/>
         </w:rPr>
         <w:drawing>
-          <wp:inline distT="0" distB="0" distL="0" distR="0" wp14:anchorId="10B18B02" wp14:editId="10390F21">
+          <wp:inline distT="0" distB="0" distL="0" distR="0" wp14:anchorId="10B18B02" wp14:editId="6704D1B0">
             <wp:extent cx="6638925" cy="3743325"/>
             <wp:effectExtent l="0" t="0" r="9525" b="9525"/>
             <wp:docPr id="447620811" name="Kép 1"/>
@@ -14672,7 +9544,7 @@
           <w:color w:val="000000" w:themeColor="text1"/>
         </w:rPr>
         <w:drawing>
-          <wp:inline distT="0" distB="0" distL="0" distR="0" wp14:anchorId="2444294F" wp14:editId="4C1D0441">
+          <wp:inline distT="0" distB="0" distL="0" distR="0" wp14:anchorId="2444294F" wp14:editId="18E36776">
             <wp:extent cx="6629400" cy="3705225"/>
             <wp:effectExtent l="0" t="0" r="0" b="9525"/>
             <wp:docPr id="671765696" name="Kép 2"/>
@@ -14735,7 +9607,7 @@
         </w:rPr>
         <w:lastRenderedPageBreak/>
         <w:drawing>
-          <wp:inline distT="0" distB="0" distL="0" distR="0" wp14:anchorId="0789A1BA" wp14:editId="4222CCF1">
+          <wp:inline distT="0" distB="0" distL="0" distR="0" wp14:anchorId="0789A1BA" wp14:editId="48D11A1B">
             <wp:extent cx="6629400" cy="3705225"/>
             <wp:effectExtent l="0" t="0" r="0" b="9525"/>
             <wp:docPr id="2011395574" name="Kép 3"/>
@@ -14797,7 +9669,7 @@
           <w:color w:val="000000" w:themeColor="text1"/>
         </w:rPr>
         <w:drawing>
-          <wp:inline distT="0" distB="0" distL="0" distR="0" wp14:anchorId="63FDDE6D" wp14:editId="2C7C9311">
+          <wp:inline distT="0" distB="0" distL="0" distR="0" wp14:anchorId="63FDDE6D" wp14:editId="347D5FCD">
             <wp:extent cx="6629400" cy="3705225"/>
             <wp:effectExtent l="0" t="0" r="0" b="9525"/>
             <wp:docPr id="366046160" name="Kép 4"/>
@@ -14860,7 +9732,7 @@
         </w:rPr>
         <w:lastRenderedPageBreak/>
         <w:drawing>
-          <wp:inline distT="0" distB="0" distL="0" distR="0" wp14:anchorId="3F114326" wp14:editId="127EFB54">
+          <wp:inline distT="0" distB="0" distL="0" distR="0" wp14:anchorId="3F114326" wp14:editId="3EE363ED">
             <wp:extent cx="6629400" cy="3705225"/>
             <wp:effectExtent l="0" t="0" r="0" b="9525"/>
             <wp:docPr id="1836898952" name="Kép 5"/>
@@ -14922,7 +9794,7 @@
           <w:color w:val="000000" w:themeColor="text1"/>
         </w:rPr>
         <w:drawing>
-          <wp:inline distT="0" distB="0" distL="0" distR="0" wp14:anchorId="179B17C0" wp14:editId="78A9506A">
+          <wp:inline distT="0" distB="0" distL="0" distR="0" wp14:anchorId="179B17C0" wp14:editId="647A322A">
             <wp:extent cx="6638925" cy="3857625"/>
             <wp:effectExtent l="0" t="0" r="0" b="0"/>
             <wp:docPr id="236068702" name="Kép 6"/>
@@ -15020,7 +9892,6 @@
           <w:szCs w:val="48"/>
         </w:rPr>
       </w:pPr>
-      <w:proofErr w:type="spellStart"/>
       <w:r>
         <w:rPr>
           <w:color w:val="000000" w:themeColor="text1"/>
@@ -15030,7 +9901,6 @@
         <w:lastRenderedPageBreak/>
         <w:t>Menütervek</w:t>
       </w:r>
-      <w:proofErr w:type="spellEnd"/>
     </w:p>
     <w:p>
       <w:pPr>
@@ -15229,7 +10099,6 @@
           <w:szCs w:val="44"/>
         </w:rPr>
       </w:pPr>
-      <w:proofErr w:type="spellStart"/>
       <w:r>
         <w:rPr>
           <w:color w:val="000000" w:themeColor="text1"/>
@@ -15237,27 +10106,8 @@
           <w:szCs w:val="44"/>
         </w:rPr>
         <w:lastRenderedPageBreak/>
-        <w:t>Megvalósítási</w:t>
-      </w:r>
-      <w:proofErr w:type="spellEnd"/>
-      <w:r>
-        <w:rPr>
-          <w:color w:val="000000" w:themeColor="text1"/>
-          <w:sz w:val="48"/>
-          <w:szCs w:val="44"/>
-        </w:rPr>
-        <w:t xml:space="preserve"> </w:t>
-      </w:r>
-      <w:proofErr w:type="spellStart"/>
-      <w:r>
-        <w:rPr>
-          <w:color w:val="000000" w:themeColor="text1"/>
-          <w:sz w:val="48"/>
-          <w:szCs w:val="44"/>
-        </w:rPr>
-        <w:t>környezet</w:t>
-      </w:r>
-      <w:proofErr w:type="spellEnd"/>
+        <w:t>Megvalósítási környezet</w:t>
+      </w:r>
     </w:p>
     <w:p>
       <w:pPr>
@@ -15274,221 +10124,23 @@
           <w:sz w:val="36"/>
           <w:szCs w:val="32"/>
         </w:rPr>
-        <w:t xml:space="preserve">A </w:t>
-      </w:r>
-      <w:proofErr w:type="spellStart"/>
+        <w:t xml:space="preserve">A webalkalmazás node.js szerverkörnyezetben less megvalósítva EXPRESS JS keretrendszer segítségével. A weboldal reszponzív megjelenéséhez </w:t>
+      </w:r>
       <w:r>
         <w:rPr>
           <w:color w:val="000000" w:themeColor="text1"/>
           <w:sz w:val="36"/>
           <w:szCs w:val="32"/>
         </w:rPr>
-        <w:t>webalkalmazás</w:t>
-      </w:r>
-      <w:proofErr w:type="spellEnd"/>
+        <w:t>Tailwind CSS</w:t>
+      </w:r>
       <w:r>
         <w:rPr>
           <w:color w:val="000000" w:themeColor="text1"/>
           <w:sz w:val="36"/>
           <w:szCs w:val="32"/>
         </w:rPr>
-        <w:t xml:space="preserve"> node.js </w:t>
-      </w:r>
-      <w:proofErr w:type="spellStart"/>
-      <w:r>
-        <w:rPr>
-          <w:color w:val="000000" w:themeColor="text1"/>
-          <w:sz w:val="36"/>
-          <w:szCs w:val="32"/>
-        </w:rPr>
-        <w:t>szerverkörnyezetben</w:t>
-      </w:r>
-      <w:proofErr w:type="spellEnd"/>
-      <w:r>
-        <w:rPr>
-          <w:color w:val="000000" w:themeColor="text1"/>
-          <w:sz w:val="36"/>
-          <w:szCs w:val="32"/>
-        </w:rPr>
-        <w:t xml:space="preserve"> less </w:t>
-      </w:r>
-      <w:proofErr w:type="spellStart"/>
-      <w:r>
-        <w:rPr>
-          <w:color w:val="000000" w:themeColor="text1"/>
-          <w:sz w:val="36"/>
-          <w:szCs w:val="32"/>
-        </w:rPr>
-        <w:t>megvalósítva</w:t>
-      </w:r>
-      <w:proofErr w:type="spellEnd"/>
-      <w:r>
-        <w:rPr>
-          <w:color w:val="000000" w:themeColor="text1"/>
-          <w:sz w:val="36"/>
-          <w:szCs w:val="32"/>
-        </w:rPr>
-        <w:t xml:space="preserve"> EXPRESS JS </w:t>
-      </w:r>
-      <w:proofErr w:type="spellStart"/>
-      <w:r>
-        <w:rPr>
-          <w:color w:val="000000" w:themeColor="text1"/>
-          <w:sz w:val="36"/>
-          <w:szCs w:val="32"/>
-        </w:rPr>
-        <w:t>keretrendszer</w:t>
-      </w:r>
-      <w:proofErr w:type="spellEnd"/>
-      <w:r>
-        <w:rPr>
-          <w:color w:val="000000" w:themeColor="text1"/>
-          <w:sz w:val="36"/>
-          <w:szCs w:val="32"/>
-        </w:rPr>
-        <w:t xml:space="preserve"> </w:t>
-      </w:r>
-      <w:proofErr w:type="spellStart"/>
-      <w:r>
-        <w:rPr>
-          <w:color w:val="000000" w:themeColor="text1"/>
-          <w:sz w:val="36"/>
-          <w:szCs w:val="32"/>
-        </w:rPr>
-        <w:t>segítségével</w:t>
-      </w:r>
-      <w:proofErr w:type="spellEnd"/>
-      <w:r>
-        <w:rPr>
-          <w:color w:val="000000" w:themeColor="text1"/>
-          <w:sz w:val="36"/>
-          <w:szCs w:val="32"/>
-        </w:rPr>
-        <w:t xml:space="preserve">. A </w:t>
-      </w:r>
-      <w:proofErr w:type="spellStart"/>
-      <w:r>
-        <w:rPr>
-          <w:color w:val="000000" w:themeColor="text1"/>
-          <w:sz w:val="36"/>
-          <w:szCs w:val="32"/>
-        </w:rPr>
-        <w:t>weboldal</w:t>
-      </w:r>
-      <w:proofErr w:type="spellEnd"/>
-      <w:r>
-        <w:rPr>
-          <w:color w:val="000000" w:themeColor="text1"/>
-          <w:sz w:val="36"/>
-          <w:szCs w:val="32"/>
-        </w:rPr>
-        <w:t xml:space="preserve"> </w:t>
-      </w:r>
-      <w:proofErr w:type="spellStart"/>
-      <w:r>
-        <w:rPr>
-          <w:color w:val="000000" w:themeColor="text1"/>
-          <w:sz w:val="36"/>
-          <w:szCs w:val="32"/>
-        </w:rPr>
-        <w:t>reszponzív</w:t>
-      </w:r>
-      <w:proofErr w:type="spellEnd"/>
-      <w:r>
-        <w:rPr>
-          <w:color w:val="000000" w:themeColor="text1"/>
-          <w:sz w:val="36"/>
-          <w:szCs w:val="32"/>
-        </w:rPr>
-        <w:t xml:space="preserve"> </w:t>
-      </w:r>
-      <w:proofErr w:type="spellStart"/>
-      <w:r>
-        <w:rPr>
-          <w:color w:val="000000" w:themeColor="text1"/>
-          <w:sz w:val="36"/>
-          <w:szCs w:val="32"/>
-        </w:rPr>
-        <w:t>megjelenéséhez</w:t>
-      </w:r>
-      <w:proofErr w:type="spellEnd"/>
-      <w:r>
-        <w:rPr>
-          <w:color w:val="000000" w:themeColor="text1"/>
-          <w:sz w:val="36"/>
-          <w:szCs w:val="32"/>
-        </w:rPr>
-        <w:t xml:space="preserve"> </w:t>
-      </w:r>
-      <w:r>
-        <w:rPr>
-          <w:color w:val="000000" w:themeColor="text1"/>
-          <w:sz w:val="36"/>
-          <w:szCs w:val="32"/>
-        </w:rPr>
-        <w:t>Tailwind CSS</w:t>
-      </w:r>
-      <w:r>
-        <w:rPr>
-          <w:color w:val="000000" w:themeColor="text1"/>
-          <w:sz w:val="36"/>
-          <w:szCs w:val="32"/>
-        </w:rPr>
-        <w:t xml:space="preserve"> </w:t>
-      </w:r>
-      <w:proofErr w:type="spellStart"/>
-      <w:r>
-        <w:rPr>
-          <w:color w:val="000000" w:themeColor="text1"/>
-          <w:sz w:val="36"/>
-          <w:szCs w:val="32"/>
-        </w:rPr>
-        <w:t>keretrendszert</w:t>
-      </w:r>
-      <w:proofErr w:type="spellEnd"/>
-      <w:r>
-        <w:rPr>
-          <w:color w:val="000000" w:themeColor="text1"/>
-          <w:sz w:val="36"/>
-          <w:szCs w:val="32"/>
-        </w:rPr>
-        <w:t xml:space="preserve"> </w:t>
-      </w:r>
-      <w:proofErr w:type="spellStart"/>
-      <w:r>
-        <w:rPr>
-          <w:color w:val="000000" w:themeColor="text1"/>
-          <w:sz w:val="36"/>
-          <w:szCs w:val="32"/>
-        </w:rPr>
-        <w:t>fogunk</w:t>
-      </w:r>
-      <w:proofErr w:type="spellEnd"/>
-      <w:r>
-        <w:rPr>
-          <w:color w:val="000000" w:themeColor="text1"/>
-          <w:sz w:val="36"/>
-          <w:szCs w:val="32"/>
-        </w:rPr>
-        <w:t xml:space="preserve"> </w:t>
-      </w:r>
-      <w:proofErr w:type="spellStart"/>
-      <w:r>
-        <w:rPr>
-          <w:color w:val="000000" w:themeColor="text1"/>
-          <w:sz w:val="36"/>
-          <w:szCs w:val="32"/>
-        </w:rPr>
-        <w:t>alkalmazni</w:t>
-      </w:r>
-      <w:proofErr w:type="spellEnd"/>
-      <w:r>
-        <w:rPr>
-          <w:color w:val="000000" w:themeColor="text1"/>
-          <w:sz w:val="36"/>
-          <w:szCs w:val="32"/>
-        </w:rPr>
-        <w:t xml:space="preserve">. </w:t>
+        <w:t xml:space="preserve"> keretrendszert fogunk alkalmazni. </w:t>
       </w:r>
     </w:p>
     <w:sectPr>
